--- a/Documentazione/2018_I3dibello_doc_prog1.docx
+++ b/Documentazione/2018_I3dibello_doc_prog1.docx
@@ -3875,8 +3875,6 @@
               </w:rPr>
               <w:t>Necessita di un tasto “registrati” che porta al link di registrazione</w:t>
             </w:r>
-            <w:bookmarkStart w:id="7" w:name="_GoBack"/>
-            <w:bookmarkEnd w:id="7"/>
           </w:p>
         </w:tc>
       </w:tr>
@@ -6448,70 +6446,64 @@
       </w:r>
     </w:p>
     <w:p>
-      <w:r>
-        <w:lastRenderedPageBreak/>
-        <w:br w:type="page"/>
-      </w:r>
-    </w:p>
-    <w:p>
       <w:pPr>
         <w:pStyle w:val="Heading2"/>
         <w:ind w:left="578" w:hanging="578"/>
       </w:pPr>
-      <w:bookmarkStart w:id="8" w:name="_Toc491247133"/>
+      <w:bookmarkStart w:id="7" w:name="_Toc491247133"/>
       <w:r>
         <w:lastRenderedPageBreak/>
         <w:t>Use case</w:t>
       </w:r>
+      <w:bookmarkEnd w:id="7"/>
+    </w:p>
+    <w:p>
+      <w:pPr>
+        <w:rPr>
+          <w:lang w:val="it-IT"/>
+        </w:rPr>
+      </w:pPr>
+      <w:r>
+        <w:rPr>
+          <w:lang w:val="it-IT"/>
+        </w:rPr>
+        <w:t xml:space="preserve">I casi d’uso rappresentano l’interazione tra i vari </w:t>
+      </w:r>
+      <w:r>
+        <w:rPr>
+          <w:lang w:val="it-IT"/>
+        </w:rPr>
+        <w:t>attori e le funzionalità</w:t>
+      </w:r>
+      <w:r>
+        <w:rPr>
+          <w:lang w:val="it-IT"/>
+        </w:rPr>
+        <w:t xml:space="preserve"> del prodotto</w:t>
+      </w:r>
+      <w:r>
+        <w:rPr>
+          <w:lang w:val="it-IT"/>
+        </w:rPr>
+        <w:t>.</w:t>
+      </w:r>
+    </w:p>
+    <w:p>
+      <w:pPr>
+        <w:rPr>
+          <w:lang w:val="it-IT"/>
+        </w:rPr>
+      </w:pPr>
+    </w:p>
+    <w:p>
+      <w:pPr>
+        <w:pStyle w:val="Heading2"/>
+      </w:pPr>
+      <w:bookmarkStart w:id="8" w:name="_Toc491247134"/>
+      <w:r>
+        <w:t>Pianificazione</w:t>
+      </w:r>
       <w:bookmarkEnd w:id="8"/>
-    </w:p>
-    <w:p>
-      <w:pPr>
-        <w:rPr>
-          <w:lang w:val="it-IT"/>
-        </w:rPr>
-      </w:pPr>
-      <w:r>
-        <w:rPr>
-          <w:lang w:val="it-IT"/>
-        </w:rPr>
-        <w:t xml:space="preserve">I casi d’uso rappresentano l’interazione tra i vari </w:t>
-      </w:r>
-      <w:r>
-        <w:rPr>
-          <w:lang w:val="it-IT"/>
-        </w:rPr>
-        <w:t>attori e le funzionalità</w:t>
-      </w:r>
-      <w:r>
-        <w:rPr>
-          <w:lang w:val="it-IT"/>
-        </w:rPr>
-        <w:t xml:space="preserve"> del prodotto</w:t>
-      </w:r>
-      <w:r>
-        <w:rPr>
-          <w:lang w:val="it-IT"/>
-        </w:rPr>
-        <w:t>.</w:t>
-      </w:r>
-    </w:p>
-    <w:p>
-      <w:pPr>
-        <w:rPr>
-          <w:lang w:val="it-IT"/>
-        </w:rPr>
-      </w:pPr>
-    </w:p>
-    <w:p>
-      <w:pPr>
-        <w:pStyle w:val="Heading2"/>
-      </w:pPr>
-      <w:bookmarkStart w:id="9" w:name="_Toc491247134"/>
-      <w:r>
-        <w:t>Pianificazione</w:t>
-      </w:r>
-      <w:bookmarkEnd w:id="9"/>
     </w:p>
     <w:p>
       <w:pPr>
@@ -6599,10 +6591,10 @@
                 <w:lang w:val="en-US" w:eastAsia="en-US"/>
               </w:rPr>
               <w:drawing>
-                <wp:inline distT="0" distB="0" distL="0" distR="0">
-                  <wp:extent cx="5972175" cy="2876550"/>
-                  <wp:effectExtent l="0" t="0" r="0" b="0"/>
-                  <wp:docPr id="1" name="Picture 1" descr="gantt"/>
+                <wp:inline distT="0" distB="0" distL="0" distR="0" wp14:anchorId="3140EE17" wp14:editId="08F0527D">
+                  <wp:extent cx="6120130" cy="2530475"/>
+                  <wp:effectExtent l="0" t="0" r="0" b="3175"/>
+                  <wp:docPr id="1" name="Picture 1"/>
                   <wp:cNvGraphicFramePr>
                     <a:graphicFrameLocks xmlns:a="http://schemas.openxmlformats.org/drawingml/2006/main" noChangeAspect="1"/>
                   </wp:cNvGraphicFramePr>
@@ -6610,36 +6602,23 @@
                     <a:graphicData uri="http://schemas.openxmlformats.org/drawingml/2006/picture">
                       <pic:pic xmlns:pic="http://schemas.openxmlformats.org/drawingml/2006/picture">
                         <pic:nvPicPr>
-                          <pic:cNvPr id="0" name="Picture 1" descr="gantt"/>
-                          <pic:cNvPicPr>
-                            <a:picLocks noChangeAspect="1" noChangeArrowheads="1"/>
-                          </pic:cNvPicPr>
+                          <pic:cNvPr id="1" name=""/>
+                          <pic:cNvPicPr/>
                         </pic:nvPicPr>
                         <pic:blipFill>
-                          <a:blip r:embed="rId8">
-                            <a:extLst>
-                              <a:ext uri="{28A0092B-C50C-407E-A947-70E740481C1C}">
-                                <a14:useLocalDpi xmlns:a14="http://schemas.microsoft.com/office/drawing/2010/main" val="0"/>
-                              </a:ext>
-                            </a:extLst>
-                          </a:blip>
-                          <a:srcRect r="6310"/>
+                          <a:blip r:embed="rId8"/>
                           <a:stretch>
                             <a:fillRect/>
                           </a:stretch>
                         </pic:blipFill>
-                        <pic:spPr bwMode="auto">
+                        <pic:spPr>
                           <a:xfrm>
                             <a:off x="0" y="0"/>
-                            <a:ext cx="5972175" cy="2876550"/>
+                            <a:ext cx="6120130" cy="2530475"/>
                           </a:xfrm>
                           <a:prstGeom prst="rect">
                             <a:avLst/>
                           </a:prstGeom>
-                          <a:noFill/>
-                          <a:ln>
-                            <a:noFill/>
-                          </a:ln>
                         </pic:spPr>
                       </pic:pic>
                     </a:graphicData>
@@ -6679,6 +6658,8 @@
             <w:r>
               <w:t>: Esempio di diagramma di Gantt.</w:t>
             </w:r>
+            <w:bookmarkStart w:id="9" w:name="_GoBack"/>
+            <w:bookmarkEnd w:id="9"/>
           </w:p>
         </w:tc>
       </w:tr>
@@ -9722,7 +9703,7 @@
               <w:noProof/>
               <w:snapToGrid w:val="0"/>
             </w:rPr>
-            <w:t>12</w:t>
+            <w:t>11</w:t>
           </w:r>
           <w:r>
             <w:rPr>
@@ -9765,7 +9746,7 @@
               <w:noProof/>
               <w:snapToGrid w:val="0"/>
             </w:rPr>
-            <w:t>12</w:t>
+            <w:t>11</w:t>
           </w:r>
           <w:r>
             <w:rPr>
@@ -13901,7 +13882,7 @@
 </file>
 
 <file path=customXml/itemProps1.xml><?xml version="1.0" encoding="utf-8"?>
-<ds:datastoreItem xmlns:ds="http://schemas.openxmlformats.org/officeDocument/2006/customXml" ds:itemID="{33AC3C71-3170-4145-A202-CB290AA7780A}">
+<ds:datastoreItem xmlns:ds="http://schemas.openxmlformats.org/officeDocument/2006/customXml" ds:itemID="{D44216DE-0576-4387-895D-273F6A625DE5}">
   <ds:schemaRefs>
     <ds:schemaRef ds:uri="http://schemas.openxmlformats.org/officeDocument/2006/bibliography"/>
   </ds:schemaRefs>

--- a/Documentazione/2018_I3dibello_doc_prog1.docx
+++ b/Documentazione/2018_I3dibello_doc_prog1.docx
@@ -6448,114 +6448,13 @@
     <w:p>
       <w:pPr>
         <w:pStyle w:val="Heading2"/>
-        <w:ind w:left="578" w:hanging="578"/>
-      </w:pPr>
-      <w:bookmarkStart w:id="7" w:name="_Toc491247133"/>
+      </w:pPr>
+      <w:bookmarkStart w:id="7" w:name="_Toc491247134"/>
       <w:r>
         <w:lastRenderedPageBreak/>
-        <w:t>Use case</w:t>
+        <w:t>Pianificazione</w:t>
       </w:r>
       <w:bookmarkEnd w:id="7"/>
-    </w:p>
-    <w:p>
-      <w:pPr>
-        <w:rPr>
-          <w:lang w:val="it-IT"/>
-        </w:rPr>
-      </w:pPr>
-      <w:r>
-        <w:rPr>
-          <w:lang w:val="it-IT"/>
-        </w:rPr>
-        <w:t xml:space="preserve">I casi d’uso rappresentano l’interazione tra i vari </w:t>
-      </w:r>
-      <w:r>
-        <w:rPr>
-          <w:lang w:val="it-IT"/>
-        </w:rPr>
-        <w:t>attori e le funzionalità</w:t>
-      </w:r>
-      <w:r>
-        <w:rPr>
-          <w:lang w:val="it-IT"/>
-        </w:rPr>
-        <w:t xml:space="preserve"> del prodotto</w:t>
-      </w:r>
-      <w:r>
-        <w:rPr>
-          <w:lang w:val="it-IT"/>
-        </w:rPr>
-        <w:t>.</w:t>
-      </w:r>
-    </w:p>
-    <w:p>
-      <w:pPr>
-        <w:rPr>
-          <w:lang w:val="it-IT"/>
-        </w:rPr>
-      </w:pPr>
-    </w:p>
-    <w:p>
-      <w:pPr>
-        <w:pStyle w:val="Heading2"/>
-      </w:pPr>
-      <w:bookmarkStart w:id="8" w:name="_Toc491247134"/>
-      <w:r>
-        <w:t>Pianificazione</w:t>
-      </w:r>
-      <w:bookmarkEnd w:id="8"/>
-    </w:p>
-    <w:p>
-      <w:pPr>
-        <w:rPr>
-          <w:lang w:val="it-IT"/>
-        </w:rPr>
-      </w:pPr>
-      <w:r>
-        <w:rPr>
-          <w:lang w:val="it-IT"/>
-        </w:rPr>
-        <w:t xml:space="preserve">Prima di stabilire una pianificazione bisogna avere almeno una vaga idea del modello di sviluppo che si intende adottare. </w:t>
-      </w:r>
-      <w:r>
-        <w:rPr>
-          <w:lang w:val="it-IT"/>
-        </w:rPr>
-        <w:t xml:space="preserve">In questa sezione bisognerà inserire il modello concettuale di sviluppo che si seguirà durante il progetto. </w:t>
-      </w:r>
-      <w:r>
-        <w:rPr>
-          <w:lang w:val="it-IT"/>
-        </w:rPr>
-        <w:t>Gli elementi di riferimento per una buona pianificazione derivano da una scomposizione top-down della problematica del progetto.</w:t>
-      </w:r>
-    </w:p>
-    <w:p>
-      <w:pPr>
-        <w:rPr>
-          <w:lang w:val="it-IT"/>
-        </w:rPr>
-      </w:pPr>
-    </w:p>
-    <w:p>
-      <w:pPr>
-        <w:rPr>
-          <w:lang w:val="it-IT"/>
-        </w:rPr>
-      </w:pPr>
-      <w:r>
-        <w:rPr>
-          <w:lang w:val="it-IT"/>
-        </w:rPr>
-        <w:t>La pianificazione può essere rappresentata mediante un diagramma di Gantt:</w:t>
-      </w:r>
-    </w:p>
-    <w:p>
-      <w:pPr>
-        <w:rPr>
-          <w:lang w:val="it-IT"/>
-        </w:rPr>
-      </w:pPr>
     </w:p>
     <w:tbl>
       <w:tblPr>
@@ -6591,9 +6490,9 @@
                 <w:lang w:val="en-US" w:eastAsia="en-US"/>
               </w:rPr>
               <w:drawing>
-                <wp:inline distT="0" distB="0" distL="0" distR="0" wp14:anchorId="3140EE17" wp14:editId="08F0527D">
-                  <wp:extent cx="6120130" cy="2530475"/>
-                  <wp:effectExtent l="0" t="0" r="0" b="3175"/>
+                <wp:inline distT="0" distB="0" distL="0" distR="0" wp14:anchorId="2E16EA8F" wp14:editId="72F04638">
+                  <wp:extent cx="6120130" cy="2146935"/>
+                  <wp:effectExtent l="0" t="0" r="0" b="5715"/>
                   <wp:docPr id="1" name="Picture 1"/>
                   <wp:cNvGraphicFramePr>
                     <a:graphicFrameLocks xmlns:a="http://schemas.openxmlformats.org/drawingml/2006/main" noChangeAspect="1"/>
@@ -6614,7 +6513,7 @@
                         <pic:spPr>
                           <a:xfrm>
                             <a:off x="0" y="0"/>
-                            <a:ext cx="6120130" cy="2530475"/>
+                            <a:ext cx="6120130" cy="2146935"/>
                           </a:xfrm>
                           <a:prstGeom prst="rect">
                             <a:avLst/>
@@ -6656,42 +6555,41 @@
               <w:fldChar w:fldCharType="end"/>
             </w:r>
             <w:r>
-              <w:t>: Esempio di diagramma di Gantt.</w:t>
-            </w:r>
-            <w:bookmarkStart w:id="9" w:name="_GoBack"/>
-            <w:bookmarkEnd w:id="9"/>
+              <w:t xml:space="preserve">: </w:t>
+            </w:r>
+            <w:r>
+              <w:t xml:space="preserve">Diagramma </w:t>
+            </w:r>
+            <w:r>
+              <w:t xml:space="preserve">di Gantt </w:t>
+            </w:r>
+            <w:r>
+              <w:t>preventivo del progetto</w:t>
+            </w:r>
           </w:p>
         </w:tc>
       </w:tr>
     </w:tbl>
     <w:p>
       <w:pPr>
-        <w:rPr>
-          <w:lang w:val="it-IT"/>
-        </w:rPr>
-      </w:pPr>
-    </w:p>
-    <w:p>
-      <w:pPr>
-        <w:rPr>
-          <w:lang w:val="it-IT"/>
-        </w:rPr>
-      </w:pPr>
-      <w:r>
-        <w:rPr>
-          <w:lang w:val="it-IT"/>
-        </w:rPr>
-        <w:t>Se si usano altri metodi di pianificazione (es scrum), dovranno apparire in questo capitolo.</w:t>
-      </w:r>
-    </w:p>
-    <w:p>
-      <w:pPr>
         <w:pStyle w:val="Heading2"/>
       </w:pPr>
-      <w:bookmarkStart w:id="10" w:name="_Toc491247135"/>
+      <w:bookmarkStart w:id="8" w:name="_Toc491247135"/>
       <w:r>
         <w:t>Analisi dei mezzi</w:t>
       </w:r>
+      <w:bookmarkEnd w:id="8"/>
+    </w:p>
+    <w:p>
+      <w:pPr>
+        <w:pStyle w:val="Heading3"/>
+      </w:pPr>
+      <w:bookmarkStart w:id="9" w:name="_Toc413411419"/>
+      <w:bookmarkStart w:id="10" w:name="_Toc491247136"/>
+      <w:r>
+        <w:t>Software</w:t>
+      </w:r>
+      <w:bookmarkEnd w:id="9"/>
       <w:bookmarkEnd w:id="10"/>
     </w:p>
     <w:p>
@@ -6704,42 +6602,178 @@
         <w:rPr>
           <w:lang w:val="it-IT"/>
         </w:rPr>
-        <w:t xml:space="preserve">Elencare e </w:t>
-      </w:r>
-      <w:r>
-        <w:rPr>
-          <w:u w:val="single"/>
-          <w:lang w:val="it-IT"/>
-        </w:rPr>
-        <w:t>descrivere</w:t>
-      </w:r>
-      <w:r>
-        <w:rPr>
-          <w:lang w:val="it-IT"/>
-        </w:rPr>
-        <w:t xml:space="preserve"> i </w:t>
-      </w:r>
-      <w:r>
-        <w:rPr>
-          <w:lang w:val="it-IT"/>
-        </w:rPr>
-        <w:t>mezzi disponibili pe</w:t>
-      </w:r>
-      <w:r>
-        <w:rPr>
-          <w:lang w:val="it-IT"/>
-        </w:rPr>
-        <w:t>r la realizzazione del progetto. Ricordarsi di sempre descrivere nel dettaglio le versioni e il modello di riferimento.</w:t>
+        <w:t>SDK, librerie, tools utilizzati pe</w:t>
+      </w:r>
+      <w:r>
+        <w:rPr>
+          <w:lang w:val="it-IT"/>
+        </w:rPr>
+        <w:t>r la realizzazione del progetto</w:t>
+      </w:r>
+      <w:r>
+        <w:rPr>
+          <w:lang w:val="it-IT"/>
+        </w:rPr>
+        <w:t xml:space="preserve"> e eventuali dipendenze</w:t>
+      </w:r>
+      <w:r>
+        <w:rPr>
+          <w:lang w:val="it-IT"/>
+        </w:rPr>
+        <w:t>.</w:t>
+      </w:r>
+    </w:p>
+    <w:p>
+      <w:pPr>
+        <w:rPr>
+          <w:lang w:val="it-IT"/>
+        </w:rPr>
+      </w:pPr>
+      <w:r>
+        <w:rPr>
+          <w:lang w:val="it-IT"/>
+        </w:rPr>
+        <w:t>Per la rea</w:t>
+      </w:r>
+      <w:r>
+        <w:rPr>
+          <w:lang w:val="it-IT"/>
+        </w:rPr>
+        <w:t>lizzazione di questo progetto verranno utilizzati i sequenti software</w:t>
+      </w:r>
+      <w:r>
+        <w:rPr>
+          <w:lang w:val="it-IT"/>
+        </w:rPr>
+        <w:t>:</w:t>
+      </w:r>
+    </w:p>
+    <w:p>
+      <w:pPr>
+        <w:pStyle w:val="ListParagraph"/>
+        <w:numPr>
+          <w:ilvl w:val="0"/>
+          <w:numId w:val="28"/>
+        </w:numPr>
+        <w:rPr>
+          <w:lang w:val="it-IT"/>
+        </w:rPr>
+      </w:pPr>
+      <w:r>
+        <w:rPr>
+          <w:lang w:val="it-IT"/>
+        </w:rPr>
+        <w:t>GanttProject</w:t>
+      </w:r>
+      <w:r>
+        <w:rPr>
+          <w:lang w:val="it-IT"/>
+        </w:rPr>
+        <w:t xml:space="preserve"> 2.8.5</w:t>
+      </w:r>
+    </w:p>
+    <w:p>
+      <w:pPr>
+        <w:pStyle w:val="ListParagraph"/>
+        <w:numPr>
+          <w:ilvl w:val="0"/>
+          <w:numId w:val="28"/>
+        </w:numPr>
+        <w:rPr>
+          <w:lang w:val="it-IT"/>
+        </w:rPr>
+      </w:pPr>
+      <w:r>
+        <w:rPr>
+          <w:lang w:val="it-IT"/>
+        </w:rPr>
+        <w:t>PhpStorm</w:t>
+      </w:r>
+      <w:r>
+        <w:rPr>
+          <w:lang w:val="it-IT"/>
+        </w:rPr>
+        <w:t xml:space="preserve"> 2018.1</w:t>
+      </w:r>
+    </w:p>
+    <w:p>
+      <w:pPr>
+        <w:pStyle w:val="ListParagraph"/>
+        <w:numPr>
+          <w:ilvl w:val="0"/>
+          <w:numId w:val="28"/>
+        </w:numPr>
+        <w:rPr>
+          <w:lang w:val="en-US"/>
+        </w:rPr>
+      </w:pPr>
+      <w:r>
+        <w:rPr>
+          <w:lang w:val="en-US"/>
+        </w:rPr>
+        <w:t xml:space="preserve">Webserver </w:t>
+      </w:r>
+      <w:proofErr w:type="spellStart"/>
+      <w:r>
+        <w:rPr>
+          <w:lang w:val="en-US"/>
+        </w:rPr>
+        <w:t>tramite</w:t>
+      </w:r>
+      <w:proofErr w:type="spellEnd"/>
+      <w:r>
+        <w:rPr>
+          <w:lang w:val="en-US"/>
+        </w:rPr>
+        <w:t xml:space="preserve"> Apache</w:t>
+      </w:r>
+      <w:r>
+        <w:rPr>
+          <w:lang w:val="en-US"/>
+        </w:rPr>
+        <w:t xml:space="preserve"> 2.4.27</w:t>
+      </w:r>
+      <w:r>
+        <w:rPr>
+          <w:lang w:val="en-US"/>
+        </w:rPr>
+        <w:t xml:space="preserve"> e </w:t>
+      </w:r>
+      <w:proofErr w:type="spellStart"/>
+      <w:r>
+        <w:rPr>
+          <w:lang w:val="en-US"/>
+        </w:rPr>
+        <w:t>Php</w:t>
+      </w:r>
+      <w:proofErr w:type="spellEnd"/>
+      <w:r>
+        <w:rPr>
+          <w:lang w:val="en-US"/>
+        </w:rPr>
+        <w:t xml:space="preserve"> </w:t>
+      </w:r>
+      <w:r>
+        <w:rPr>
+          <w:lang w:val="en-US"/>
+        </w:rPr>
+        <w:t>7.2.10</w:t>
+      </w:r>
+      <w:r>
+        <w:rPr>
+          <w:lang w:val="en-US"/>
+        </w:rPr>
+        <w:t xml:space="preserve"> VC15 x64 Thread Safe</w:t>
       </w:r>
     </w:p>
     <w:p>
       <w:pPr>
         <w:pStyle w:val="Heading3"/>
       </w:pPr>
-      <w:bookmarkStart w:id="11" w:name="_Toc413411419"/>
-      <w:bookmarkStart w:id="12" w:name="_Toc491247136"/>
-      <w:r>
-        <w:t>Software</w:t>
+      <w:bookmarkStart w:id="11" w:name="_Toc413411420"/>
+      <w:bookmarkStart w:id="12" w:name="_Toc491247137"/>
+      <w:r>
+        <w:t>Hardware</w:t>
       </w:r>
       <w:bookmarkEnd w:id="11"/>
       <w:bookmarkEnd w:id="12"/>
@@ -6754,89 +6788,111 @@
         <w:rPr>
           <w:lang w:val="it-IT"/>
         </w:rPr>
-        <w:t>SDK, librerie, tools utilizzati pe</w:t>
-      </w:r>
-      <w:r>
-        <w:rPr>
-          <w:lang w:val="it-IT"/>
-        </w:rPr>
-        <w:t>r la realizzazione del progetto</w:t>
-      </w:r>
-      <w:r>
-        <w:rPr>
-          <w:lang w:val="it-IT"/>
-        </w:rPr>
-        <w:t xml:space="preserve"> e eventuali dipendenze</w:t>
-      </w:r>
-      <w:r>
-        <w:rPr>
-          <w:lang w:val="it-IT"/>
-        </w:rPr>
-        <w:t>.</w:t>
-      </w:r>
-    </w:p>
-    <w:p>
-      <w:pPr>
-        <w:rPr>
-          <w:lang w:val="it-IT"/>
-        </w:rPr>
-      </w:pPr>
-    </w:p>
-    <w:p>
-      <w:pPr>
-        <w:rPr>
-          <w:lang w:val="it-IT"/>
-        </w:rPr>
-      </w:pPr>
-    </w:p>
-    <w:p>
-      <w:pPr>
-        <w:rPr>
-          <w:lang w:val="it-IT"/>
-        </w:rPr>
-      </w:pPr>
-    </w:p>
-    <w:p>
-      <w:pPr>
-        <w:pStyle w:val="Heading3"/>
-      </w:pPr>
-      <w:bookmarkStart w:id="13" w:name="_Toc413411420"/>
-      <w:bookmarkStart w:id="14" w:name="_Toc491247137"/>
-      <w:r>
-        <w:t>Hardware</w:t>
+        <w:t>Il prodotto potrà essere utilizzabile su qualsiasi dispositivo abile nella connessione ad una pagina web.</w:t>
+      </w:r>
+    </w:p>
+    <w:p>
+      <w:pPr>
+        <w:rPr>
+          <w:lang w:val="it-IT"/>
+        </w:rPr>
+      </w:pPr>
+      <w:r>
+        <w:rPr>
+          <w:lang w:val="it-IT"/>
+        </w:rPr>
+        <w:t>La macchina sulla quale sarà sviluppato il prodotto avrà queste specifiche:</w:t>
+      </w:r>
+    </w:p>
+    <w:p>
+      <w:pPr>
+        <w:pStyle w:val="ListParagraph"/>
+        <w:numPr>
+          <w:ilvl w:val="0"/>
+          <w:numId w:val="29"/>
+        </w:numPr>
+        <w:rPr>
+          <w:lang w:val="en-US"/>
+        </w:rPr>
+      </w:pPr>
+      <w:r>
+        <w:rPr>
+          <w:lang w:val="en-US"/>
+        </w:rPr>
+        <w:t xml:space="preserve">GPU: </w:t>
+      </w:r>
+      <w:proofErr w:type="spellStart"/>
+      <w:r>
+        <w:rPr>
+          <w:lang w:val="en-US"/>
+        </w:rPr>
+        <w:t>Nvidia</w:t>
+      </w:r>
+      <w:proofErr w:type="spellEnd"/>
+      <w:r>
+        <w:rPr>
+          <w:lang w:val="en-US"/>
+        </w:rPr>
+        <w:t xml:space="preserve"> GeForce GTX 1060 6GB</w:t>
+      </w:r>
+    </w:p>
+    <w:p>
+      <w:pPr>
+        <w:pStyle w:val="ListParagraph"/>
+        <w:numPr>
+          <w:ilvl w:val="0"/>
+          <w:numId w:val="29"/>
+        </w:numPr>
+        <w:rPr>
+          <w:lang w:val="it-IT"/>
+        </w:rPr>
+      </w:pPr>
+      <w:r>
+        <w:rPr>
+          <w:lang w:val="it-IT"/>
+        </w:rPr>
+        <w:t>RAM: 16 GB</w:t>
+      </w:r>
+    </w:p>
+    <w:p>
+      <w:pPr>
+        <w:pStyle w:val="ListParagraph"/>
+        <w:numPr>
+          <w:ilvl w:val="0"/>
+          <w:numId w:val="29"/>
+        </w:numPr>
+        <w:rPr>
+          <w:lang w:val="it-IT"/>
+        </w:rPr>
+      </w:pPr>
+      <w:r>
+        <w:rPr>
+          <w:lang w:val="it-IT"/>
+        </w:rPr>
+        <w:t>CPU: Intel Core i7 7700HQ 2.8GHz</w:t>
+      </w:r>
+    </w:p>
+    <w:p>
+      <w:pPr>
+        <w:pStyle w:val="Heading1"/>
+      </w:pPr>
+      <w:bookmarkStart w:id="13" w:name="_Toc429059808"/>
+      <w:bookmarkStart w:id="14" w:name="_Toc491247138"/>
+      <w:r>
+        <w:lastRenderedPageBreak/>
+        <w:t>Progettazione</w:t>
       </w:r>
       <w:bookmarkEnd w:id="13"/>
       <w:bookmarkEnd w:id="14"/>
     </w:p>
     <w:p>
       <w:pPr>
-        <w:rPr>
-          <w:lang w:val="it-IT"/>
-        </w:rPr>
-      </w:pPr>
-    </w:p>
-    <w:p>
-      <w:pPr>
-        <w:rPr>
-          <w:lang w:val="it-IT"/>
-        </w:rPr>
-      </w:pPr>
-      <w:r>
-        <w:rPr>
-          <w:lang w:val="it-IT"/>
-        </w:rPr>
-        <w:t>Su quale piattaforma dovrà essere eseguito il prodotto? Che hardware particolare è coinvolto nel progetto? Che particolarità e limitazioni presenta? Che hw sarà disponibile durante lo sviluppo?</w:t>
-      </w:r>
-    </w:p>
-    <w:p>
-      <w:pPr>
-        <w:pStyle w:val="Heading1"/>
-      </w:pPr>
-      <w:bookmarkStart w:id="15" w:name="_Toc429059808"/>
-      <w:bookmarkStart w:id="16" w:name="_Toc491247138"/>
-      <w:r>
-        <w:lastRenderedPageBreak/>
-        <w:t>Progettazione</w:t>
+        <w:pStyle w:val="Heading2"/>
+      </w:pPr>
+      <w:bookmarkStart w:id="15" w:name="_Toc429059809"/>
+      <w:bookmarkStart w:id="16" w:name="_Toc491247139"/>
+      <w:r>
+        <w:t>Design dell’architettura del sistema</w:t>
       </w:r>
       <w:bookmarkEnd w:id="15"/>
       <w:bookmarkEnd w:id="16"/>
@@ -6849,26 +6905,57 @@
       </w:pPr>
       <w:r>
         <w:rPr>
-          <w:lang w:val="it-IT"/>
-        </w:rPr>
-        <w:t>Questo capitolo descrive esaustivamente come deve essere realizzato il prodotto fin nei suoi dettagli. Una buona progettazione permette all’esecutore di evitare fraintendimenti e imprecisioni nell’implementazione del prodotto.</w:t>
-      </w:r>
-    </w:p>
-    <w:p>
-      <w:pPr>
-        <w:rPr>
-          <w:lang w:val="it-IT"/>
-        </w:rPr>
-      </w:pPr>
+          <w:noProof/>
+          <w:lang w:val="en-US" w:eastAsia="en-US"/>
+        </w:rPr>
+        <w:drawing>
+          <wp:inline distT="0" distB="0" distL="0" distR="0" wp14:anchorId="290768F2" wp14:editId="1BFAD73D">
+            <wp:extent cx="6120130" cy="2082800"/>
+            <wp:effectExtent l="0" t="0" r="0" b="0"/>
+            <wp:docPr id="4" name="Picture 4"/>
+            <wp:cNvGraphicFramePr>
+              <a:graphicFrameLocks xmlns:a="http://schemas.openxmlformats.org/drawingml/2006/main" noChangeAspect="1"/>
+            </wp:cNvGraphicFramePr>
+            <a:graphic xmlns:a="http://schemas.openxmlformats.org/drawingml/2006/main">
+              <a:graphicData uri="http://schemas.openxmlformats.org/drawingml/2006/picture">
+                <pic:pic xmlns:pic="http://schemas.openxmlformats.org/drawingml/2006/picture">
+                  <pic:nvPicPr>
+                    <pic:cNvPr id="1" name=""/>
+                    <pic:cNvPicPr/>
+                  </pic:nvPicPr>
+                  <pic:blipFill>
+                    <a:blip r:embed="rId9"/>
+                    <a:stretch>
+                      <a:fillRect/>
+                    </a:stretch>
+                  </pic:blipFill>
+                  <pic:spPr>
+                    <a:xfrm>
+                      <a:off x="0" y="0"/>
+                      <a:ext cx="6120130" cy="2082800"/>
+                    </a:xfrm>
+                    <a:prstGeom prst="rect">
+                      <a:avLst/>
+                    </a:prstGeom>
+                  </pic:spPr>
+                </pic:pic>
+              </a:graphicData>
+            </a:graphic>
+          </wp:inline>
+        </w:drawing>
+      </w:r>
     </w:p>
     <w:p>
       <w:pPr>
         <w:pStyle w:val="Heading2"/>
       </w:pPr>
-      <w:bookmarkStart w:id="17" w:name="_Toc429059809"/>
-      <w:bookmarkStart w:id="18" w:name="_Toc491247139"/>
-      <w:r>
-        <w:t>Design dell’architettura del sistema</w:t>
+      <w:bookmarkStart w:id="17" w:name="_Toc429059810"/>
+      <w:bookmarkStart w:id="18" w:name="_Toc491247140"/>
+      <w:r>
+        <w:t>Design dei dati</w:t>
+      </w:r>
+      <w:r>
+        <w:t xml:space="preserve"> e database</w:t>
       </w:r>
       <w:bookmarkEnd w:id="17"/>
       <w:bookmarkEnd w:id="18"/>
@@ -6883,138 +6970,89 @@
         <w:rPr>
           <w:lang w:val="it-IT"/>
         </w:rPr>
-        <w:t>Descrive:</w:t>
-      </w:r>
-    </w:p>
-    <w:p>
-      <w:pPr>
-        <w:numPr>
-          <w:ilvl w:val="0"/>
-          <w:numId w:val="10"/>
-        </w:numPr>
-        <w:rPr>
-          <w:lang w:val="it-IT"/>
-        </w:rPr>
-      </w:pPr>
-      <w:r>
-        <w:rPr>
-          <w:lang w:val="it-IT"/>
-        </w:rPr>
-        <w:t>La struttura del programma/sistema lo schema di rete...</w:t>
-      </w:r>
-    </w:p>
-    <w:p>
-      <w:pPr>
-        <w:numPr>
-          <w:ilvl w:val="0"/>
-          <w:numId w:val="10"/>
-        </w:numPr>
-        <w:rPr>
-          <w:lang w:val="it-IT"/>
-        </w:rPr>
-      </w:pPr>
-      <w:r>
-        <w:rPr>
-          <w:lang w:val="it-IT"/>
-        </w:rPr>
-        <w:t>G</w:t>
-      </w:r>
-      <w:r>
-        <w:rPr>
-          <w:lang w:val="it-IT"/>
-        </w:rPr>
-        <w:t>li o</w:t>
-      </w:r>
-      <w:r>
-        <w:rPr>
-          <w:lang w:val="it-IT"/>
-        </w:rPr>
-        <w:t>ggetti/moduli/componenti che lo compongono.</w:t>
-      </w:r>
-    </w:p>
-    <w:p>
-      <w:pPr>
-        <w:numPr>
-          <w:ilvl w:val="0"/>
-          <w:numId w:val="10"/>
-        </w:numPr>
-        <w:rPr>
-          <w:lang w:val="it-IT"/>
-        </w:rPr>
-      </w:pPr>
-      <w:r>
-        <w:rPr>
-          <w:lang w:val="it-IT"/>
-        </w:rPr>
-        <w:t>I</w:t>
-      </w:r>
-      <w:r>
-        <w:rPr>
-          <w:lang w:val="it-IT"/>
-        </w:rPr>
-        <w:t xml:space="preserve"> flussi di informazione in ingresso ed in uscita e le relative elaborazioni. Pu</w:t>
-      </w:r>
-      <w:r>
-        <w:rPr>
-          <w:lang w:val="it-IT"/>
-        </w:rPr>
-        <w:t>ò</w:t>
-      </w:r>
-      <w:r>
-        <w:rPr>
-          <w:lang w:val="it-IT"/>
-        </w:rPr>
-        <w:t xml:space="preserve"> utilizzare </w:t>
-      </w:r>
-      <w:r>
-        <w:rPr>
-          <w:i/>
-          <w:lang w:val="it-IT"/>
-        </w:rPr>
-        <w:t>diagrammi di flusso dei dati</w:t>
-      </w:r>
-      <w:r>
-        <w:rPr>
-          <w:lang w:val="it-IT"/>
-        </w:rPr>
-        <w:t xml:space="preserve"> (DFD).</w:t>
-      </w:r>
-    </w:p>
-    <w:p>
-      <w:pPr>
-        <w:numPr>
-          <w:ilvl w:val="0"/>
-          <w:numId w:val="10"/>
-        </w:numPr>
-        <w:rPr>
-          <w:lang w:val="it-IT"/>
-        </w:rPr>
-      </w:pPr>
-      <w:r>
-        <w:rPr>
-          <w:lang w:val="it-IT"/>
-        </w:rPr>
-        <w:t>Eventuale sitemap</w:t>
-      </w:r>
-    </w:p>
-    <w:p>
-      <w:pPr>
-        <w:rPr>
-          <w:lang w:val="it-IT"/>
-        </w:rPr>
-      </w:pPr>
+        <w:t>I dati verrano salvati all’interno dei file csv con questo schema:</w:t>
+      </w:r>
+    </w:p>
+    <w:p>
+      <w:pPr>
+        <w:rPr>
+          <w:rStyle w:val="IntenseEmphasis"/>
+        </w:rPr>
+      </w:pPr>
+      <w:r>
+        <w:rPr>
+          <w:rStyle w:val="IntenseEmphasis"/>
+        </w:rPr>
+        <w:t>id,nome,cognome,data di nascita,</w:t>
+      </w:r>
+      <w:r>
+        <w:rPr>
+          <w:rStyle w:val="IntenseEmphasis"/>
+        </w:rPr>
+        <w:t>numero civico, c</w:t>
+      </w:r>
+      <w:r>
+        <w:rPr>
+          <w:rStyle w:val="IntenseEmphasis"/>
+        </w:rPr>
+        <w:t>ittà,</w:t>
+      </w:r>
+      <w:r>
+        <w:rPr>
+          <w:rStyle w:val="IntenseEmphasis"/>
+        </w:rPr>
+        <w:t>NAP, numero di telefono, e</w:t>
+      </w:r>
+      <w:r>
+        <w:rPr>
+          <w:rStyle w:val="IntenseEmphasis"/>
+        </w:rPr>
+        <w:t>mail</w:t>
+      </w:r>
+      <w:r>
+        <w:rPr>
+          <w:rStyle w:val="IntenseEmphasis"/>
+        </w:rPr>
+        <w:t>, genere, hobby, professione</w:t>
+      </w:r>
+    </w:p>
+    <w:p>
+      <w:pPr>
+        <w:rPr>
+          <w:rStyle w:val="IntenseEmphasis"/>
+          <w:i w:val="0"/>
+          <w:color w:val="auto"/>
+          <w:lang w:val="it-IT"/>
+        </w:rPr>
+      </w:pPr>
+    </w:p>
+    <w:p>
+      <w:pPr>
+        <w:rPr>
+          <w:rStyle w:val="IntenseEmphasis"/>
+          <w:i w:val="0"/>
+          <w:color w:val="auto"/>
+          <w:lang w:val="it-IT"/>
+        </w:rPr>
+      </w:pPr>
+      <w:r>
+        <w:rPr>
+          <w:rStyle w:val="IntenseEmphasis"/>
+          <w:i w:val="0"/>
+          <w:color w:val="auto"/>
+          <w:lang w:val="it-IT"/>
+        </w:rPr>
+        <w:t>I dati all’interno del file csv saranno separati dal carattere ‘,’.</w:t>
+      </w:r>
     </w:p>
     <w:p>
       <w:pPr>
         <w:pStyle w:val="Heading2"/>
       </w:pPr>
-      <w:bookmarkStart w:id="19" w:name="_Toc429059810"/>
-      <w:bookmarkStart w:id="20" w:name="_Toc491247140"/>
-      <w:r>
-        <w:t>Design dei dati</w:t>
-      </w:r>
-      <w:r>
-        <w:t xml:space="preserve"> e database</w:t>
+      <w:bookmarkStart w:id="19" w:name="_Toc429059811"/>
+      <w:bookmarkStart w:id="20" w:name="_Toc491247141"/>
+      <w:r>
+        <w:t>Design delle interfacce</w:t>
       </w:r>
       <w:bookmarkEnd w:id="19"/>
       <w:bookmarkEnd w:id="20"/>
@@ -7029,49 +7067,23 @@
         <w:rPr>
           <w:lang w:val="it-IT"/>
         </w:rPr>
-        <w:t xml:space="preserve">Descrizione delle strutture di dati utilizzate dal programma in base agli attributi e le </w:t>
-      </w:r>
-      <w:r>
-        <w:rPr>
-          <w:lang w:val="it-IT"/>
-        </w:rPr>
-        <w:t>relazioni degli oggetti in uso.</w:t>
-      </w:r>
-    </w:p>
-    <w:p>
-      <w:pPr>
-        <w:rPr>
-          <w:lang w:val="it-IT"/>
-        </w:rPr>
-      </w:pPr>
-      <w:r>
-        <w:rPr>
-          <w:lang w:val="it-IT"/>
-        </w:rPr>
-        <w:t>Schema E-R, schema logico e descrizione.</w:t>
-      </w:r>
-    </w:p>
-    <w:p>
-      <w:pPr>
-        <w:rPr>
-          <w:lang w:val="it-IT"/>
-        </w:rPr>
-      </w:pPr>
-      <w:r>
-        <w:rPr>
-          <w:lang w:val="it-IT"/>
-        </w:rPr>
-        <w:t>Se il diagramma E-R viene modificato, sulla doc dovrà apparire l’ultima versione, mentre le vecchie saranno sui diari.</w:t>
+        <w:t>Descrizione delle interfacce interne ed esterne del sistema e dell’interfaccia utente. La progettazione delle interfacce è basata sulle informazioni rica</w:t>
+      </w:r>
+      <w:r>
+        <w:rPr>
+          <w:lang w:val="it-IT"/>
+        </w:rPr>
+        <w:t>vate durante la fase di analisi e realizzata tramite mockups.</w:t>
       </w:r>
     </w:p>
     <w:p>
       <w:pPr>
         <w:pStyle w:val="Heading2"/>
       </w:pPr>
-      <w:bookmarkStart w:id="21" w:name="_Toc429059811"/>
-      <w:bookmarkStart w:id="22" w:name="_Toc491247141"/>
-      <w:r>
-        <w:t>Design delle interfacce</w:t>
+      <w:bookmarkStart w:id="21" w:name="_Toc429059812"/>
+      <w:bookmarkStart w:id="22" w:name="_Toc491247142"/>
+      <w:r>
+        <w:t>Design procedurale</w:t>
       </w:r>
       <w:bookmarkEnd w:id="21"/>
       <w:bookmarkEnd w:id="22"/>
@@ -7086,26 +7098,15 @@
         <w:rPr>
           <w:lang w:val="it-IT"/>
         </w:rPr>
-        <w:t>Descrizione delle interfacce interne ed esterne del sistema e dell’interfaccia utente. La progettazione delle interfacce è basata sulle informazioni rica</w:t>
-      </w:r>
-      <w:r>
-        <w:rPr>
-          <w:lang w:val="it-IT"/>
-        </w:rPr>
-        <w:t>vate durante la fase di analisi e realizzata tramite mockups.</w:t>
-      </w:r>
-    </w:p>
-    <w:p>
-      <w:pPr>
-        <w:pStyle w:val="Heading2"/>
-      </w:pPr>
-      <w:bookmarkStart w:id="23" w:name="_Toc429059812"/>
-      <w:bookmarkStart w:id="24" w:name="_Toc491247142"/>
-      <w:r>
-        <w:t>Design procedurale</w:t>
-      </w:r>
-      <w:bookmarkEnd w:id="23"/>
-      <w:bookmarkEnd w:id="24"/>
+        <w:t>Diagramma di flusso!!!!!!!!!!!</w:t>
+      </w:r>
+    </w:p>
+    <w:p>
+      <w:pPr>
+        <w:rPr>
+          <w:lang w:val="it-IT"/>
+        </w:rPr>
+      </w:pPr>
     </w:p>
     <w:p>
       <w:pPr>
@@ -7255,6 +7256,8 @@
           <w:lang w:val="it-IT"/>
         </w:rPr>
       </w:pPr>
+      <w:bookmarkStart w:id="23" w:name="_GoBack"/>
+      <w:bookmarkEnd w:id="23"/>
     </w:p>
     <w:p>
       <w:pPr>
@@ -7273,74 +7276,74 @@
           <w:bottom w:val="single" w:sz="4" w:space="1" w:color="auto"/>
         </w:pBdr>
       </w:pPr>
-      <w:bookmarkStart w:id="25" w:name="_Toc461179222"/>
-      <w:bookmarkStart w:id="26" w:name="_Toc491247143"/>
+      <w:bookmarkStart w:id="24" w:name="_Toc461179222"/>
+      <w:bookmarkStart w:id="25" w:name="_Toc491247143"/>
       <w:r>
         <w:lastRenderedPageBreak/>
         <w:t>Implementazione</w:t>
       </w:r>
+      <w:bookmarkEnd w:id="24"/>
       <w:bookmarkEnd w:id="25"/>
+    </w:p>
+    <w:p>
+      <w:r>
+        <w:t>In questo capitolo dovrà essere mostrato come è stato realizzato il lavoro. Questa parte può differenziarsi dalla progettazione in quanto il risultato ottenuto non per forza può essere come era stato progettato.</w:t>
+      </w:r>
+    </w:p>
+    <w:p>
+      <w:r>
+        <w:t xml:space="preserve">Sulla base di queste informazioni il lavoro svolto dovrà essere riproducibile. </w:t>
+      </w:r>
+    </w:p>
+    <w:p>
+      <w:r>
+        <w:t>In questa parte è richiesto l’inserimento di codice sorgente/print screen di maschere solamente per quei passaggi particolarmente significativi e/o critici.</w:t>
+      </w:r>
+    </w:p>
+    <w:p>
+      <w:r>
+        <w:t>Inoltre dovranno essere descritte eventuali varianti di soluzione o scelte di prodotti con motivazione delle scelte.</w:t>
+      </w:r>
+    </w:p>
+    <w:p>
+      <w:r>
+        <w:t>Non deve apparire nessuna forma di guida d’uso di librerie o di componenti utilizzati. Eventualmente questa va allegata.</w:t>
+      </w:r>
+    </w:p>
+    <w:p>
+      <w:r>
+        <w:t>Per eventuali dettagli si possono inserire riferimenti ai diari.</w:t>
+      </w:r>
+    </w:p>
+    <w:p>
+      <w:pPr>
+        <w:pStyle w:val="Heading1"/>
+        <w:rPr>
+          <w:lang w:val="it-IT"/>
+        </w:rPr>
+      </w:pPr>
+      <w:bookmarkStart w:id="26" w:name="_Toc461179223"/>
+      <w:bookmarkStart w:id="27" w:name="_Toc491247144"/>
+      <w:r>
+        <w:rPr>
+          <w:lang w:val="it-IT"/>
+        </w:rPr>
+        <w:t>Test</w:t>
+      </w:r>
       <w:bookmarkEnd w:id="26"/>
-    </w:p>
-    <w:p>
-      <w:r>
-        <w:t>In questo capitolo dovrà essere mostrato come è stato realizzato il lavoro. Questa parte può differenziarsi dalla progettazione in quanto il risultato ottenuto non per forza può essere come era stato progettato.</w:t>
-      </w:r>
-    </w:p>
-    <w:p>
-      <w:r>
-        <w:t xml:space="preserve">Sulla base di queste informazioni il lavoro svolto dovrà essere riproducibile. </w:t>
-      </w:r>
-    </w:p>
-    <w:p>
-      <w:r>
-        <w:t>In questa parte è richiesto l’inserimento di codice sorgente/print screen di maschere solamente per quei passaggi particolarmente significativi e/o critici.</w:t>
-      </w:r>
-    </w:p>
-    <w:p>
-      <w:r>
-        <w:t>Inoltre dovranno essere descritte eventuali varianti di soluzione o scelte di prodotti con motivazione delle scelte.</w:t>
-      </w:r>
-    </w:p>
-    <w:p>
-      <w:r>
-        <w:t>Non deve apparire nessuna forma di guida d’uso di librerie o di componenti utilizzati. Eventualmente questa va allegata.</w:t>
-      </w:r>
-    </w:p>
-    <w:p>
-      <w:r>
-        <w:t>Per eventuali dettagli si possono inserire riferimenti ai diari.</w:t>
-      </w:r>
-    </w:p>
-    <w:p>
-      <w:pPr>
-        <w:pStyle w:val="Heading1"/>
-        <w:rPr>
-          <w:lang w:val="it-IT"/>
-        </w:rPr>
-      </w:pPr>
-      <w:bookmarkStart w:id="27" w:name="_Toc461179223"/>
-      <w:bookmarkStart w:id="28" w:name="_Toc491247144"/>
-      <w:r>
-        <w:rPr>
-          <w:lang w:val="it-IT"/>
-        </w:rPr>
-        <w:t>Test</w:t>
-      </w:r>
       <w:bookmarkEnd w:id="27"/>
+    </w:p>
+    <w:p>
+      <w:pPr>
+        <w:pStyle w:val="Heading2"/>
+      </w:pPr>
+      <w:bookmarkStart w:id="28" w:name="_Toc461179224"/>
+      <w:bookmarkStart w:id="29" w:name="_Toc491247145"/>
+      <w:r>
+        <w:t>Protocollo di test</w:t>
+      </w:r>
       <w:bookmarkEnd w:id="28"/>
-    </w:p>
-    <w:p>
-      <w:pPr>
-        <w:pStyle w:val="Heading2"/>
-      </w:pPr>
-      <w:bookmarkStart w:id="29" w:name="_Toc461179224"/>
-      <w:bookmarkStart w:id="30" w:name="_Toc491247145"/>
-      <w:r>
-        <w:t>Protocollo di test</w:t>
-      </w:r>
       <w:bookmarkEnd w:id="29"/>
-      <w:bookmarkEnd w:id="30"/>
     </w:p>
     <w:p>
       <w:pPr>
@@ -8374,13 +8377,13 @@
       <w:pPr>
         <w:pStyle w:val="Heading2"/>
       </w:pPr>
-      <w:bookmarkStart w:id="31" w:name="_Toc461179225"/>
-      <w:bookmarkStart w:id="32" w:name="_Toc491247146"/>
+      <w:bookmarkStart w:id="30" w:name="_Toc461179225"/>
+      <w:bookmarkStart w:id="31" w:name="_Toc491247146"/>
       <w:r>
         <w:t>Risultati test</w:t>
       </w:r>
+      <w:bookmarkEnd w:id="30"/>
       <w:bookmarkEnd w:id="31"/>
-      <w:bookmarkEnd w:id="32"/>
     </w:p>
     <w:p>
       <w:pPr>
@@ -8399,8 +8402,8 @@
       <w:pPr>
         <w:pStyle w:val="Heading2"/>
       </w:pPr>
-      <w:bookmarkStart w:id="33" w:name="_Toc461179226"/>
-      <w:bookmarkStart w:id="34" w:name="_Toc491247147"/>
+      <w:bookmarkStart w:id="32" w:name="_Toc461179226"/>
+      <w:bookmarkStart w:id="33" w:name="_Toc491247147"/>
       <w:r>
         <w:lastRenderedPageBreak/>
         <w:t>Mancanze</w:t>
@@ -8408,20 +8411,51 @@
       <w:r>
         <w:t>/limitazioni conosciute</w:t>
       </w:r>
+      <w:bookmarkEnd w:id="32"/>
       <w:bookmarkEnd w:id="33"/>
+    </w:p>
+    <w:p>
+      <w:pPr>
+        <w:rPr>
+          <w:lang w:val="it-IT"/>
+        </w:rPr>
+      </w:pPr>
+      <w:r>
+        <w:rPr>
+          <w:lang w:val="it-IT"/>
+        </w:rPr>
+        <w:t>Descrizione con motivazione di eventuali elementi mancanti o non completamente implementati, al di fuori dei test case. Non devono essere riportati gli errori e i problemi riscontrati e poi risolti durante il progetto.</w:t>
+      </w:r>
+    </w:p>
+    <w:p>
+      <w:pPr>
+        <w:pStyle w:val="Heading1"/>
+        <w:rPr>
+          <w:lang w:val="it-IT"/>
+        </w:rPr>
+      </w:pPr>
+      <w:bookmarkStart w:id="34" w:name="_Toc461179227"/>
+      <w:bookmarkStart w:id="35" w:name="_Toc491247148"/>
+      <w:r>
+        <w:rPr>
+          <w:lang w:val="it-IT"/>
+        </w:rPr>
+        <w:t>Consuntivo</w:t>
+      </w:r>
       <w:bookmarkEnd w:id="34"/>
-    </w:p>
-    <w:p>
-      <w:pPr>
-        <w:rPr>
-          <w:lang w:val="it-IT"/>
-        </w:rPr>
-      </w:pPr>
-      <w:r>
-        <w:rPr>
-          <w:lang w:val="it-IT"/>
-        </w:rPr>
-        <w:t>Descrizione con motivazione di eventuali elementi mancanti o non completamente implementati, al di fuori dei test case. Non devono essere riportati gli errori e i problemi riscontrati e poi risolti durante il progetto.</w:t>
+      <w:bookmarkEnd w:id="35"/>
+    </w:p>
+    <w:p>
+      <w:pPr>
+        <w:rPr>
+          <w:lang w:val="it-IT"/>
+        </w:rPr>
+      </w:pPr>
+      <w:r>
+        <w:rPr>
+          <w:lang w:val="it-IT"/>
+        </w:rPr>
+        <w:t>Consuntivo del tempo di lavoro effettivo e considerazioni riguardo le differenze rispetto alla pianificazione (cap 1.7) (ad esempio Gannt consuntivo).</w:t>
       </w:r>
     </w:p>
     <w:p>
@@ -8431,28 +8465,144 @@
           <w:lang w:val="it-IT"/>
         </w:rPr>
       </w:pPr>
-      <w:bookmarkStart w:id="35" w:name="_Toc461179227"/>
-      <w:bookmarkStart w:id="36" w:name="_Toc491247148"/>
-      <w:r>
-        <w:rPr>
-          <w:lang w:val="it-IT"/>
-        </w:rPr>
-        <w:t>Consuntivo</w:t>
-      </w:r>
-      <w:bookmarkEnd w:id="35"/>
+      <w:bookmarkStart w:id="36" w:name="_Toc461179228"/>
+      <w:bookmarkStart w:id="37" w:name="_Toc491247149"/>
+      <w:r>
+        <w:rPr>
+          <w:lang w:val="it-IT"/>
+        </w:rPr>
+        <w:t>Conclusioni</w:t>
+      </w:r>
       <w:bookmarkEnd w:id="36"/>
-    </w:p>
-    <w:p>
-      <w:pPr>
-        <w:rPr>
-          <w:lang w:val="it-IT"/>
-        </w:rPr>
-      </w:pPr>
-      <w:r>
-        <w:rPr>
-          <w:lang w:val="it-IT"/>
-        </w:rPr>
-        <w:t>Consuntivo del tempo di lavoro effettivo e considerazioni riguardo le differenze rispetto alla pianificazione (cap 1.7) (ad esempio Gannt consuntivo).</w:t>
+      <w:bookmarkEnd w:id="37"/>
+    </w:p>
+    <w:p>
+      <w:pPr>
+        <w:rPr>
+          <w:lang w:val="it-IT"/>
+        </w:rPr>
+      </w:pPr>
+      <w:r>
+        <w:rPr>
+          <w:lang w:val="it-IT"/>
+        </w:rPr>
+        <w:t>Quali sono le implicazioni della mia soluzione? Che impatto avrà?</w:t>
+      </w:r>
+      <w:r>
+        <w:rPr>
+          <w:lang w:val="it-IT"/>
+        </w:rPr>
+        <w:t xml:space="preserve"> Cambierà il mondo? È un successo importante? È </w:t>
+      </w:r>
+      <w:r>
+        <w:rPr>
+          <w:lang w:val="it-IT"/>
+        </w:rPr>
+        <w:t>solo un</w:t>
+      </w:r>
+      <w:r>
+        <w:rPr>
+          <w:lang w:val="it-IT"/>
+        </w:rPr>
+        <w:t>’</w:t>
+      </w:r>
+      <w:r>
+        <w:rPr>
+          <w:lang w:val="it-IT"/>
+        </w:rPr>
+        <w:t>aggiunta</w:t>
+      </w:r>
+      <w:r>
+        <w:rPr>
+          <w:lang w:val="it-IT"/>
+        </w:rPr>
+        <w:t xml:space="preserve"> marginale o</w:t>
+      </w:r>
+      <w:r>
+        <w:rPr>
+          <w:lang w:val="it-IT"/>
+        </w:rPr>
+        <w:t xml:space="preserve"> è semplicemente servita per scoprire che questo percorso è</w:t>
+      </w:r>
+      <w:r>
+        <w:rPr>
+          <w:lang w:val="it-IT"/>
+        </w:rPr>
+        <w:t xml:space="preserve"> stato</w:t>
+      </w:r>
+      <w:r>
+        <w:rPr>
+          <w:lang w:val="it-IT"/>
+        </w:rPr>
+        <w:t xml:space="preserve"> una perdita di tempo? I ris</w:t>
+      </w:r>
+      <w:r>
+        <w:rPr>
+          <w:lang w:val="it-IT"/>
+        </w:rPr>
+        <w:t xml:space="preserve">ultati ottenuti sono generali, </w:t>
+      </w:r>
+      <w:r>
+        <w:rPr>
+          <w:lang w:val="it-IT"/>
+        </w:rPr>
+        <w:t>facilmente generalizzabili o sono specifici di un caso particolare?</w:t>
+      </w:r>
+      <w:r>
+        <w:rPr>
+          <w:lang w:val="it-IT"/>
+        </w:rPr>
+        <w:t xml:space="preserve"> ecc</w:t>
+      </w:r>
+    </w:p>
+    <w:p>
+      <w:pPr>
+        <w:pStyle w:val="Heading2"/>
+      </w:pPr>
+      <w:bookmarkStart w:id="38" w:name="_Toc461179229"/>
+      <w:bookmarkStart w:id="39" w:name="_Toc491247150"/>
+      <w:r>
+        <w:t>Sviluppi futuri</w:t>
+      </w:r>
+      <w:bookmarkEnd w:id="38"/>
+      <w:bookmarkEnd w:id="39"/>
+    </w:p>
+    <w:p>
+      <w:pPr>
+        <w:rPr>
+          <w:lang w:val="it-IT"/>
+        </w:rPr>
+      </w:pPr>
+      <w:r>
+        <w:rPr>
+          <w:lang w:val="it-IT"/>
+        </w:rPr>
+        <w:t>Migliorie o estensioni che possono essere sviluppate sul prodotto.</w:t>
+      </w:r>
+    </w:p>
+    <w:p>
+      <w:pPr>
+        <w:pStyle w:val="Heading2"/>
+      </w:pPr>
+      <w:bookmarkStart w:id="40" w:name="_Toc461179230"/>
+      <w:bookmarkStart w:id="41" w:name="_Toc491247151"/>
+      <w:r>
+        <w:t>Considerazioni personali</w:t>
+      </w:r>
+      <w:bookmarkEnd w:id="40"/>
+      <w:bookmarkEnd w:id="41"/>
+    </w:p>
+    <w:p>
+      <w:pPr>
+        <w:rPr>
+          <w:lang w:val="it-IT"/>
+        </w:rPr>
+      </w:pPr>
+      <w:r>
+        <w:rPr>
+          <w:lang w:val="it-IT"/>
+        </w:rPr>
+        <w:t>Cosa ho imparato in questo progetto? ecc</w:t>
       </w:r>
     </w:p>
     <w:p>
@@ -8462,175 +8612,28 @@
           <w:lang w:val="it-IT"/>
         </w:rPr>
       </w:pPr>
-      <w:bookmarkStart w:id="37" w:name="_Toc461179228"/>
-      <w:bookmarkStart w:id="38" w:name="_Toc491247149"/>
-      <w:r>
-        <w:rPr>
-          <w:lang w:val="it-IT"/>
-        </w:rPr>
-        <w:t>Conclusioni</w:t>
-      </w:r>
-      <w:bookmarkEnd w:id="37"/>
-      <w:bookmarkEnd w:id="38"/>
-    </w:p>
-    <w:p>
-      <w:pPr>
-        <w:rPr>
-          <w:lang w:val="it-IT"/>
-        </w:rPr>
-      </w:pPr>
-      <w:r>
-        <w:rPr>
-          <w:lang w:val="it-IT"/>
-        </w:rPr>
-        <w:t>Quali sono le implicazioni della mia soluzione? Che impatto avrà?</w:t>
-      </w:r>
-      <w:r>
-        <w:rPr>
-          <w:lang w:val="it-IT"/>
-        </w:rPr>
-        <w:t xml:space="preserve"> Cambierà il mondo? È un successo importante? È </w:t>
-      </w:r>
-      <w:r>
-        <w:rPr>
-          <w:lang w:val="it-IT"/>
-        </w:rPr>
-        <w:t>solo un</w:t>
-      </w:r>
-      <w:r>
-        <w:rPr>
-          <w:lang w:val="it-IT"/>
-        </w:rPr>
-        <w:t>’</w:t>
-      </w:r>
-      <w:r>
-        <w:rPr>
-          <w:lang w:val="it-IT"/>
-        </w:rPr>
-        <w:t>aggiunta</w:t>
-      </w:r>
-      <w:r>
-        <w:rPr>
-          <w:lang w:val="it-IT"/>
-        </w:rPr>
-        <w:t xml:space="preserve"> marginale o</w:t>
-      </w:r>
-      <w:r>
-        <w:rPr>
-          <w:lang w:val="it-IT"/>
-        </w:rPr>
-        <w:t xml:space="preserve"> è semplicemente servita per scoprire che questo percorso è</w:t>
-      </w:r>
-      <w:r>
-        <w:rPr>
-          <w:lang w:val="it-IT"/>
-        </w:rPr>
-        <w:t xml:space="preserve"> stato</w:t>
-      </w:r>
-      <w:r>
-        <w:rPr>
-          <w:lang w:val="it-IT"/>
-        </w:rPr>
-        <w:t xml:space="preserve"> una perdita di tempo? I ris</w:t>
-      </w:r>
-      <w:r>
-        <w:rPr>
-          <w:lang w:val="it-IT"/>
-        </w:rPr>
-        <w:t xml:space="preserve">ultati ottenuti sono generali, </w:t>
-      </w:r>
-      <w:r>
-        <w:rPr>
-          <w:lang w:val="it-IT"/>
-        </w:rPr>
-        <w:t>facilmente generalizzabili o sono specifici di un caso particolare?</w:t>
-      </w:r>
-      <w:r>
-        <w:rPr>
-          <w:lang w:val="it-IT"/>
-        </w:rPr>
-        <w:t xml:space="preserve"> ecc</w:t>
-      </w:r>
+      <w:bookmarkStart w:id="42" w:name="_Toc461179231"/>
+      <w:bookmarkStart w:id="43" w:name="_Toc491247152"/>
+      <w:r>
+        <w:rPr>
+          <w:lang w:val="it-IT"/>
+        </w:rPr>
+        <w:t>Bibliografia</w:t>
+      </w:r>
+      <w:bookmarkEnd w:id="42"/>
+      <w:bookmarkEnd w:id="43"/>
     </w:p>
     <w:p>
       <w:pPr>
         <w:pStyle w:val="Heading2"/>
       </w:pPr>
-      <w:bookmarkStart w:id="39" w:name="_Toc461179229"/>
-      <w:bookmarkStart w:id="40" w:name="_Toc491247150"/>
-      <w:r>
-        <w:t>Sviluppi futuri</w:t>
-      </w:r>
-      <w:bookmarkEnd w:id="39"/>
-      <w:bookmarkEnd w:id="40"/>
-    </w:p>
-    <w:p>
-      <w:pPr>
-        <w:rPr>
-          <w:lang w:val="it-IT"/>
-        </w:rPr>
-      </w:pPr>
-      <w:r>
-        <w:rPr>
-          <w:lang w:val="it-IT"/>
-        </w:rPr>
-        <w:t>Migliorie o estensioni che possono essere sviluppate sul prodotto.</w:t>
-      </w:r>
-    </w:p>
-    <w:p>
-      <w:pPr>
-        <w:pStyle w:val="Heading2"/>
-      </w:pPr>
-      <w:bookmarkStart w:id="41" w:name="_Toc461179230"/>
-      <w:bookmarkStart w:id="42" w:name="_Toc491247151"/>
-      <w:r>
-        <w:t>Considerazioni personali</w:t>
-      </w:r>
-      <w:bookmarkEnd w:id="41"/>
-      <w:bookmarkEnd w:id="42"/>
-    </w:p>
-    <w:p>
-      <w:pPr>
-        <w:rPr>
-          <w:lang w:val="it-IT"/>
-        </w:rPr>
-      </w:pPr>
-      <w:r>
-        <w:rPr>
-          <w:lang w:val="it-IT"/>
-        </w:rPr>
-        <w:t>Cosa ho imparato in questo progetto? ecc</w:t>
-      </w:r>
-    </w:p>
-    <w:p>
-      <w:pPr>
-        <w:pStyle w:val="Heading1"/>
-        <w:rPr>
-          <w:lang w:val="it-IT"/>
-        </w:rPr>
-      </w:pPr>
-      <w:bookmarkStart w:id="43" w:name="_Toc461179231"/>
-      <w:bookmarkStart w:id="44" w:name="_Toc491247152"/>
-      <w:r>
-        <w:rPr>
-          <w:lang w:val="it-IT"/>
-        </w:rPr>
-        <w:t>Bibliografia</w:t>
-      </w:r>
-      <w:bookmarkEnd w:id="43"/>
+      <w:bookmarkStart w:id="44" w:name="_Toc461179232"/>
+      <w:bookmarkStart w:id="45" w:name="_Toc491247153"/>
+      <w:r>
+        <w:t>Bibliografia per articoli di riviste:</w:t>
+      </w:r>
       <w:bookmarkEnd w:id="44"/>
-    </w:p>
-    <w:p>
-      <w:pPr>
-        <w:pStyle w:val="Heading2"/>
-      </w:pPr>
-      <w:bookmarkStart w:id="45" w:name="_Toc461179232"/>
-      <w:bookmarkStart w:id="46" w:name="_Toc491247153"/>
-      <w:r>
-        <w:t>Bibliografia per articoli di riviste:</w:t>
-      </w:r>
       <w:bookmarkEnd w:id="45"/>
-      <w:bookmarkEnd w:id="46"/>
     </w:p>
     <w:p>
       <w:pPr>
@@ -8733,13 +8736,13 @@
       <w:pPr>
         <w:pStyle w:val="Heading2"/>
       </w:pPr>
-      <w:bookmarkStart w:id="47" w:name="_Toc461179233"/>
-      <w:bookmarkStart w:id="48" w:name="_Toc491247154"/>
+      <w:bookmarkStart w:id="46" w:name="_Toc461179233"/>
+      <w:bookmarkStart w:id="47" w:name="_Toc491247154"/>
       <w:r>
         <w:t>Bibliografia per libri</w:t>
       </w:r>
+      <w:bookmarkEnd w:id="46"/>
       <w:bookmarkEnd w:id="47"/>
-      <w:bookmarkEnd w:id="48"/>
     </w:p>
     <w:p>
       <w:pPr>
@@ -8853,13 +8856,13 @@
       <w:pPr>
         <w:pStyle w:val="Heading2"/>
       </w:pPr>
-      <w:bookmarkStart w:id="49" w:name="_Toc461179234"/>
-      <w:bookmarkStart w:id="50" w:name="_Toc491247155"/>
+      <w:bookmarkStart w:id="48" w:name="_Toc461179234"/>
+      <w:bookmarkStart w:id="49" w:name="_Toc491247155"/>
       <w:r>
         <w:t>Sitografia</w:t>
       </w:r>
+      <w:bookmarkEnd w:id="48"/>
       <w:bookmarkEnd w:id="49"/>
-      <w:bookmarkEnd w:id="50"/>
     </w:p>
     <w:p>
       <w:pPr>
@@ -8996,16 +8999,16 @@
           <w:lang w:val="it-IT"/>
         </w:rPr>
       </w:pPr>
-      <w:bookmarkStart w:id="51" w:name="_Toc461179235"/>
-      <w:bookmarkStart w:id="52" w:name="_Toc491247156"/>
+      <w:bookmarkStart w:id="50" w:name="_Toc461179235"/>
+      <w:bookmarkStart w:id="51" w:name="_Toc491247156"/>
       <w:r>
         <w:rPr>
           <w:lang w:val="it-IT"/>
         </w:rPr>
         <w:t>Allegati</w:t>
       </w:r>
+      <w:bookmarkEnd w:id="50"/>
       <w:bookmarkEnd w:id="51"/>
-      <w:bookmarkEnd w:id="52"/>
     </w:p>
     <w:p>
       <w:pPr>
@@ -9173,10 +9176,10 @@
       </w:pPr>
     </w:p>
     <w:sectPr>
-      <w:headerReference w:type="default" r:id="rId9"/>
-      <w:footerReference w:type="default" r:id="rId10"/>
-      <w:headerReference w:type="first" r:id="rId11"/>
-      <w:footerReference w:type="first" r:id="rId12"/>
+      <w:headerReference w:type="default" r:id="rId10"/>
+      <w:footerReference w:type="default" r:id="rId11"/>
+      <w:headerReference w:type="first" r:id="rId12"/>
+      <w:footerReference w:type="first" r:id="rId13"/>
       <w:pgSz w:w="11906" w:h="16838"/>
       <w:pgMar w:top="1985" w:right="1134" w:bottom="1418" w:left="1134" w:header="567" w:footer="567" w:gutter="0"/>
       <w:pgNumType w:start="1"/>
@@ -9213,7 +9216,10 @@
       <w:pStyle w:val="Footer"/>
     </w:pPr>
     <w:r>
-      <w:t>Pinco Pallino</w:t>
+      <w:t xml:space="preserve">Pinco </w:t>
+    </w:r>
+    <w:r>
+      <w:t>Pallino</w:t>
     </w:r>
     <w:r>
       <w:tab/>
@@ -9703,7 +9709,7 @@
               <w:noProof/>
               <w:snapToGrid w:val="0"/>
             </w:rPr>
-            <w:t>11</w:t>
+            <w:t>8</w:t>
           </w:r>
           <w:r>
             <w:rPr>
@@ -10009,7 +10015,16 @@
               <w:sz w:val="24"/>
               <w:szCs w:val="24"/>
             </w:rPr>
-            <w:t>Scuola Arti e Mestieri Trevano</w:t>
+            <w:t xml:space="preserve">Scuola </w:t>
+          </w:r>
+          <w:r>
+            <w:rPr>
+              <w:rFonts w:cs="Arial"/>
+              <w:b/>
+              <w:sz w:val="24"/>
+              <w:szCs w:val="24"/>
+            </w:rPr>
+            <w:t>Arti e Mestieri Trevano</w:t>
           </w:r>
         </w:p>
       </w:tc>
@@ -11563,6 +11578,119 @@
     </w:lvl>
   </w:abstractNum>
   <w:abstractNum w:abstractNumId="12" w15:restartNumberingAfterBreak="0">
+    <w:nsid w:val="49E342F5"/>
+    <w:multiLevelType w:val="hybridMultilevel"/>
+    <w:tmpl w:val="E402B4B8"/>
+    <w:lvl w:ilvl="0" w:tplc="04090001">
+      <w:start w:val="1"/>
+      <w:numFmt w:val="bullet"/>
+      <w:lvlText w:val=""/>
+      <w:lvlJc w:val="left"/>
+      <w:pPr>
+        <w:ind w:left="720" w:hanging="360"/>
+      </w:pPr>
+      <w:rPr>
+        <w:rFonts w:ascii="Symbol" w:hAnsi="Symbol" w:hint="default"/>
+      </w:rPr>
+    </w:lvl>
+    <w:lvl w:ilvl="1" w:tplc="04090003" w:tentative="1">
+      <w:start w:val="1"/>
+      <w:numFmt w:val="bullet"/>
+      <w:lvlText w:val="o"/>
+      <w:lvlJc w:val="left"/>
+      <w:pPr>
+        <w:ind w:left="1440" w:hanging="360"/>
+      </w:pPr>
+      <w:rPr>
+        <w:rFonts w:ascii="Courier New" w:hAnsi="Courier New" w:cs="Courier New" w:hint="default"/>
+      </w:rPr>
+    </w:lvl>
+    <w:lvl w:ilvl="2" w:tplc="04090005" w:tentative="1">
+      <w:start w:val="1"/>
+      <w:numFmt w:val="bullet"/>
+      <w:lvlText w:val=""/>
+      <w:lvlJc w:val="left"/>
+      <w:pPr>
+        <w:ind w:left="2160" w:hanging="360"/>
+      </w:pPr>
+      <w:rPr>
+        <w:rFonts w:ascii="Wingdings" w:hAnsi="Wingdings" w:hint="default"/>
+      </w:rPr>
+    </w:lvl>
+    <w:lvl w:ilvl="3" w:tplc="04090001" w:tentative="1">
+      <w:start w:val="1"/>
+      <w:numFmt w:val="bullet"/>
+      <w:lvlText w:val=""/>
+      <w:lvlJc w:val="left"/>
+      <w:pPr>
+        <w:ind w:left="2880" w:hanging="360"/>
+      </w:pPr>
+      <w:rPr>
+        <w:rFonts w:ascii="Symbol" w:hAnsi="Symbol" w:hint="default"/>
+      </w:rPr>
+    </w:lvl>
+    <w:lvl w:ilvl="4" w:tplc="04090003" w:tentative="1">
+      <w:start w:val="1"/>
+      <w:numFmt w:val="bullet"/>
+      <w:lvlText w:val="o"/>
+      <w:lvlJc w:val="left"/>
+      <w:pPr>
+        <w:ind w:left="3600" w:hanging="360"/>
+      </w:pPr>
+      <w:rPr>
+        <w:rFonts w:ascii="Courier New" w:hAnsi="Courier New" w:cs="Courier New" w:hint="default"/>
+      </w:rPr>
+    </w:lvl>
+    <w:lvl w:ilvl="5" w:tplc="04090005" w:tentative="1">
+      <w:start w:val="1"/>
+      <w:numFmt w:val="bullet"/>
+      <w:lvlText w:val=""/>
+      <w:lvlJc w:val="left"/>
+      <w:pPr>
+        <w:ind w:left="4320" w:hanging="360"/>
+      </w:pPr>
+      <w:rPr>
+        <w:rFonts w:ascii="Wingdings" w:hAnsi="Wingdings" w:hint="default"/>
+      </w:rPr>
+    </w:lvl>
+    <w:lvl w:ilvl="6" w:tplc="04090001" w:tentative="1">
+      <w:start w:val="1"/>
+      <w:numFmt w:val="bullet"/>
+      <w:lvlText w:val=""/>
+      <w:lvlJc w:val="left"/>
+      <w:pPr>
+        <w:ind w:left="5040" w:hanging="360"/>
+      </w:pPr>
+      <w:rPr>
+        <w:rFonts w:ascii="Symbol" w:hAnsi="Symbol" w:hint="default"/>
+      </w:rPr>
+    </w:lvl>
+    <w:lvl w:ilvl="7" w:tplc="04090003" w:tentative="1">
+      <w:start w:val="1"/>
+      <w:numFmt w:val="bullet"/>
+      <w:lvlText w:val="o"/>
+      <w:lvlJc w:val="left"/>
+      <w:pPr>
+        <w:ind w:left="5760" w:hanging="360"/>
+      </w:pPr>
+      <w:rPr>
+        <w:rFonts w:ascii="Courier New" w:hAnsi="Courier New" w:cs="Courier New" w:hint="default"/>
+      </w:rPr>
+    </w:lvl>
+    <w:lvl w:ilvl="8" w:tplc="04090005" w:tentative="1">
+      <w:start w:val="1"/>
+      <w:numFmt w:val="bullet"/>
+      <w:lvlText w:val=""/>
+      <w:lvlJc w:val="left"/>
+      <w:pPr>
+        <w:ind w:left="6480" w:hanging="360"/>
+      </w:pPr>
+      <w:rPr>
+        <w:rFonts w:ascii="Wingdings" w:hAnsi="Wingdings" w:hint="default"/>
+      </w:rPr>
+    </w:lvl>
+  </w:abstractNum>
+  <w:abstractNum w:abstractNumId="13" w15:restartNumberingAfterBreak="0">
     <w:nsid w:val="57C86EE7"/>
     <w:multiLevelType w:val="multilevel"/>
     <w:tmpl w:val="4DE6CDEC"/>
@@ -11711,7 +11839,7 @@
       </w:rPr>
     </w:lvl>
   </w:abstractNum>
-  <w:abstractNum w:abstractNumId="13" w15:restartNumberingAfterBreak="0">
+  <w:abstractNum w:abstractNumId="14" w15:restartNumberingAfterBreak="0">
     <w:nsid w:val="652809B9"/>
     <w:multiLevelType w:val="hybridMultilevel"/>
     <w:tmpl w:val="C10EC632"/>
@@ -11824,7 +11952,7 @@
       </w:rPr>
     </w:lvl>
   </w:abstractNum>
-  <w:abstractNum w:abstractNumId="14" w15:restartNumberingAfterBreak="0">
+  <w:abstractNum w:abstractNumId="15" w15:restartNumberingAfterBreak="0">
     <w:nsid w:val="66871ECE"/>
     <w:multiLevelType w:val="hybridMultilevel"/>
     <w:tmpl w:val="7F74FC56"/>
@@ -11940,7 +12068,7 @@
       </w:pPr>
     </w:lvl>
   </w:abstractNum>
-  <w:abstractNum w:abstractNumId="15" w15:restartNumberingAfterBreak="0">
+  <w:abstractNum w:abstractNumId="16" w15:restartNumberingAfterBreak="0">
     <w:nsid w:val="6ABE5228"/>
     <w:multiLevelType w:val="hybridMultilevel"/>
     <w:tmpl w:val="089EE6D8"/>
@@ -12056,7 +12184,7 @@
       </w:pPr>
     </w:lvl>
   </w:abstractNum>
-  <w:abstractNum w:abstractNumId="16" w15:restartNumberingAfterBreak="0">
+  <w:abstractNum w:abstractNumId="17" w15:restartNumberingAfterBreak="0">
     <w:nsid w:val="6C1D7334"/>
     <w:multiLevelType w:val="hybridMultilevel"/>
     <w:tmpl w:val="7F20929C"/>
@@ -12172,7 +12300,120 @@
       </w:pPr>
     </w:lvl>
   </w:abstractNum>
-  <w:abstractNum w:abstractNumId="17" w15:restartNumberingAfterBreak="0">
+  <w:abstractNum w:abstractNumId="18" w15:restartNumberingAfterBreak="0">
+    <w:nsid w:val="70C87591"/>
+    <w:multiLevelType w:val="hybridMultilevel"/>
+    <w:tmpl w:val="1AF8F268"/>
+    <w:lvl w:ilvl="0" w:tplc="04090001">
+      <w:start w:val="1"/>
+      <w:numFmt w:val="bullet"/>
+      <w:lvlText w:val=""/>
+      <w:lvlJc w:val="left"/>
+      <w:pPr>
+        <w:ind w:left="720" w:hanging="360"/>
+      </w:pPr>
+      <w:rPr>
+        <w:rFonts w:ascii="Symbol" w:hAnsi="Symbol" w:hint="default"/>
+      </w:rPr>
+    </w:lvl>
+    <w:lvl w:ilvl="1" w:tplc="04090003" w:tentative="1">
+      <w:start w:val="1"/>
+      <w:numFmt w:val="bullet"/>
+      <w:lvlText w:val="o"/>
+      <w:lvlJc w:val="left"/>
+      <w:pPr>
+        <w:ind w:left="1440" w:hanging="360"/>
+      </w:pPr>
+      <w:rPr>
+        <w:rFonts w:ascii="Courier New" w:hAnsi="Courier New" w:cs="Courier New" w:hint="default"/>
+      </w:rPr>
+    </w:lvl>
+    <w:lvl w:ilvl="2" w:tplc="04090005" w:tentative="1">
+      <w:start w:val="1"/>
+      <w:numFmt w:val="bullet"/>
+      <w:lvlText w:val=""/>
+      <w:lvlJc w:val="left"/>
+      <w:pPr>
+        <w:ind w:left="2160" w:hanging="360"/>
+      </w:pPr>
+      <w:rPr>
+        <w:rFonts w:ascii="Wingdings" w:hAnsi="Wingdings" w:hint="default"/>
+      </w:rPr>
+    </w:lvl>
+    <w:lvl w:ilvl="3" w:tplc="04090001" w:tentative="1">
+      <w:start w:val="1"/>
+      <w:numFmt w:val="bullet"/>
+      <w:lvlText w:val=""/>
+      <w:lvlJc w:val="left"/>
+      <w:pPr>
+        <w:ind w:left="2880" w:hanging="360"/>
+      </w:pPr>
+      <w:rPr>
+        <w:rFonts w:ascii="Symbol" w:hAnsi="Symbol" w:hint="default"/>
+      </w:rPr>
+    </w:lvl>
+    <w:lvl w:ilvl="4" w:tplc="04090003" w:tentative="1">
+      <w:start w:val="1"/>
+      <w:numFmt w:val="bullet"/>
+      <w:lvlText w:val="o"/>
+      <w:lvlJc w:val="left"/>
+      <w:pPr>
+        <w:ind w:left="3600" w:hanging="360"/>
+      </w:pPr>
+      <w:rPr>
+        <w:rFonts w:ascii="Courier New" w:hAnsi="Courier New" w:cs="Courier New" w:hint="default"/>
+      </w:rPr>
+    </w:lvl>
+    <w:lvl w:ilvl="5" w:tplc="04090005" w:tentative="1">
+      <w:start w:val="1"/>
+      <w:numFmt w:val="bullet"/>
+      <w:lvlText w:val=""/>
+      <w:lvlJc w:val="left"/>
+      <w:pPr>
+        <w:ind w:left="4320" w:hanging="360"/>
+      </w:pPr>
+      <w:rPr>
+        <w:rFonts w:ascii="Wingdings" w:hAnsi="Wingdings" w:hint="default"/>
+      </w:rPr>
+    </w:lvl>
+    <w:lvl w:ilvl="6" w:tplc="04090001" w:tentative="1">
+      <w:start w:val="1"/>
+      <w:numFmt w:val="bullet"/>
+      <w:lvlText w:val=""/>
+      <w:lvlJc w:val="left"/>
+      <w:pPr>
+        <w:ind w:left="5040" w:hanging="360"/>
+      </w:pPr>
+      <w:rPr>
+        <w:rFonts w:ascii="Symbol" w:hAnsi="Symbol" w:hint="default"/>
+      </w:rPr>
+    </w:lvl>
+    <w:lvl w:ilvl="7" w:tplc="04090003" w:tentative="1">
+      <w:start w:val="1"/>
+      <w:numFmt w:val="bullet"/>
+      <w:lvlText w:val="o"/>
+      <w:lvlJc w:val="left"/>
+      <w:pPr>
+        <w:ind w:left="5760" w:hanging="360"/>
+      </w:pPr>
+      <w:rPr>
+        <w:rFonts w:ascii="Courier New" w:hAnsi="Courier New" w:cs="Courier New" w:hint="default"/>
+      </w:rPr>
+    </w:lvl>
+    <w:lvl w:ilvl="8" w:tplc="04090005" w:tentative="1">
+      <w:start w:val="1"/>
+      <w:numFmt w:val="bullet"/>
+      <w:lvlText w:val=""/>
+      <w:lvlJc w:val="left"/>
+      <w:pPr>
+        <w:ind w:left="6480" w:hanging="360"/>
+      </w:pPr>
+      <w:rPr>
+        <w:rFonts w:ascii="Wingdings" w:hAnsi="Wingdings" w:hint="default"/>
+      </w:rPr>
+    </w:lvl>
+  </w:abstractNum>
+  <w:abstractNum w:abstractNumId="19" w15:restartNumberingAfterBreak="0">
     <w:nsid w:val="72904C79"/>
     <w:multiLevelType w:val="hybridMultilevel"/>
     <w:tmpl w:val="EB328896"/>
@@ -12312,7 +12553,7 @@
       </w:rPr>
     </w:lvl>
   </w:abstractNum>
-  <w:abstractNum w:abstractNumId="18" w15:restartNumberingAfterBreak="0">
+  <w:abstractNum w:abstractNumId="20" w15:restartNumberingAfterBreak="0">
     <w:nsid w:val="7ACC392C"/>
     <w:multiLevelType w:val="hybridMultilevel"/>
     <w:tmpl w:val="F282F7F0"/>
@@ -12452,7 +12693,7 @@
       </w:rPr>
     </w:lvl>
   </w:abstractNum>
-  <w:abstractNum w:abstractNumId="19" w15:restartNumberingAfterBreak="0">
+  <w:abstractNum w:abstractNumId="21" w15:restartNumberingAfterBreak="0">
     <w:nsid w:val="7CD54937"/>
     <w:multiLevelType w:val="hybridMultilevel"/>
     <w:tmpl w:val="1AB0305A"/>
@@ -12593,7 +12834,7 @@
     </w:lvl>
   </w:abstractNum>
   <w:num w:numId="1">
-    <w:abstractNumId w:val="12"/>
+    <w:abstractNumId w:val="13"/>
   </w:num>
   <w:num w:numId="2">
     <w:abstractNumId w:val="3"/>
@@ -12608,22 +12849,22 @@
     <w:abstractNumId w:val="4"/>
   </w:num>
   <w:num w:numId="6">
-    <w:abstractNumId w:val="14"/>
+    <w:abstractNumId w:val="15"/>
   </w:num>
   <w:num w:numId="7">
     <w:abstractNumId w:val="9"/>
   </w:num>
   <w:num w:numId="8">
-    <w:abstractNumId w:val="15"/>
+    <w:abstractNumId w:val="16"/>
   </w:num>
   <w:num w:numId="9">
     <w:abstractNumId w:val="0"/>
   </w:num>
   <w:num w:numId="10">
-    <w:abstractNumId w:val="17"/>
+    <w:abstractNumId w:val="19"/>
   </w:num>
   <w:num w:numId="11">
-    <w:abstractNumId w:val="18"/>
+    <w:abstractNumId w:val="20"/>
   </w:num>
   <w:num w:numId="12">
     <w:abstractNumId w:val="5"/>
@@ -12632,37 +12873,37 @@
     <w:abstractNumId w:val="2"/>
   </w:num>
   <w:num w:numId="14">
-    <w:abstractNumId w:val="19"/>
+    <w:abstractNumId w:val="21"/>
   </w:num>
   <w:num w:numId="15">
     <w:abstractNumId w:val="6"/>
   </w:num>
   <w:num w:numId="16">
-    <w:abstractNumId w:val="12"/>
+    <w:abstractNumId w:val="13"/>
   </w:num>
   <w:num w:numId="17">
-    <w:abstractNumId w:val="16"/>
+    <w:abstractNumId w:val="17"/>
   </w:num>
   <w:num w:numId="18">
-    <w:abstractNumId w:val="12"/>
+    <w:abstractNumId w:val="13"/>
   </w:num>
   <w:num w:numId="19">
-    <w:abstractNumId w:val="12"/>
+    <w:abstractNumId w:val="13"/>
   </w:num>
   <w:num w:numId="20">
-    <w:abstractNumId w:val="12"/>
+    <w:abstractNumId w:val="13"/>
   </w:num>
   <w:num w:numId="21">
-    <w:abstractNumId w:val="12"/>
+    <w:abstractNumId w:val="13"/>
   </w:num>
   <w:num w:numId="22">
-    <w:abstractNumId w:val="12"/>
+    <w:abstractNumId w:val="13"/>
   </w:num>
   <w:num w:numId="23">
-    <w:abstractNumId w:val="13"/>
+    <w:abstractNumId w:val="14"/>
   </w:num>
   <w:num w:numId="24">
-    <w:abstractNumId w:val="12"/>
+    <w:abstractNumId w:val="13"/>
   </w:num>
   <w:num w:numId="25">
     <w:abstractNumId w:val="7"/>
@@ -12672,6 +12913,12 @@
   </w:num>
   <w:num w:numId="27">
     <w:abstractNumId w:val="11"/>
+  </w:num>
+  <w:num w:numId="28">
+    <w:abstractNumId w:val="18"/>
+  </w:num>
+  <w:num w:numId="29">
+    <w:abstractNumId w:val="12"/>
   </w:num>
   <w:numIdMacAtCleanup w:val="14"/>
 </w:numbering>
@@ -13613,6 +13860,18 @@
       <w:contextualSpacing/>
     </w:pPr>
   </w:style>
+  <w:style w:type="character" w:styleId="IntenseEmphasis">
+    <w:name w:val="Intense Emphasis"/>
+    <w:basedOn w:val="DefaultParagraphFont"/>
+    <w:uiPriority w:val="21"/>
+    <w:qFormat/>
+    <w:rsid w:val="004D0488"/>
+    <w:rPr>
+      <w:i/>
+      <w:iCs/>
+      <w:color w:val="5B9BD5" w:themeColor="accent1"/>
+    </w:rPr>
+  </w:style>
 </w:styles>
 </file>
 
@@ -13882,7 +14141,7 @@
 </file>
 
 <file path=customXml/itemProps1.xml><?xml version="1.0" encoding="utf-8"?>
-<ds:datastoreItem xmlns:ds="http://schemas.openxmlformats.org/officeDocument/2006/customXml" ds:itemID="{D44216DE-0576-4387-895D-273F6A625DE5}">
+<ds:datastoreItem xmlns:ds="http://schemas.openxmlformats.org/officeDocument/2006/customXml" ds:itemID="{F1900B20-D9F6-4C71-933A-20B27E6E4006}">
   <ds:schemaRefs>
     <ds:schemaRef ds:uri="http://schemas.openxmlformats.org/officeDocument/2006/bibliography"/>
   </ds:schemaRefs>

--- a/Documentazione/2018_I3dibello_doc_prog1.docx
+++ b/Documentazione/2018_I3dibello_doc_prog1.docx
@@ -6970,7 +6970,19 @@
         <w:rPr>
           <w:lang w:val="it-IT"/>
         </w:rPr>
-        <w:t>I dati verrano salvati all’interno dei file csv con questo schema:</w:t>
+        <w:t xml:space="preserve">I dati verrano salvati all’interno dei file csv </w:t>
+      </w:r>
+      <w:r>
+        <w:rPr>
+          <w:lang w:val="it-IT"/>
+        </w:rPr>
+        <w:t xml:space="preserve">globale </w:t>
+      </w:r>
+      <w:r>
+        <w:rPr>
+          <w:lang w:val="it-IT"/>
+        </w:rPr>
+        <w:t>con questo schema:</w:t>
       </w:r>
     </w:p>
     <w:p>
@@ -6983,7 +6995,19 @@
         <w:rPr>
           <w:rStyle w:val="IntenseEmphasis"/>
         </w:rPr>
-        <w:t>id,nome,cognome,data di nascita,</w:t>
+        <w:t>id,</w:t>
+      </w:r>
+      <w:r>
+        <w:rPr>
+          <w:rStyle w:val="IntenseEmphasis"/>
+        </w:rPr>
+        <w:t>data_registrazione,</w:t>
+      </w:r>
+      <w:r>
+        <w:rPr>
+          <w:rStyle w:val="IntenseEmphasis"/>
+        </w:rPr>
+        <w:t>nome,cognome,data di nascita,</w:t>
       </w:r>
       <w:r>
         <w:rPr>
@@ -7042,7 +7066,99 @@
           <w:color w:val="auto"/>
           <w:lang w:val="it-IT"/>
         </w:rPr>
+        <w:t>Invece i dati del file csv giornaliero verranno salvato con quest’altro schema molto simile:</w:t>
+      </w:r>
+    </w:p>
+    <w:p>
+      <w:pPr>
+        <w:rPr>
+          <w:rStyle w:val="IntenseEmphasis"/>
+        </w:rPr>
+      </w:pPr>
+      <w:r>
+        <w:rPr>
+          <w:rStyle w:val="IntenseEmphasis"/>
+        </w:rPr>
+        <w:t>id</w:t>
+      </w:r>
+      <w:r>
+        <w:rPr>
+          <w:rStyle w:val="IntenseEmphasis"/>
+        </w:rPr>
+        <w:t xml:space="preserve"> </w:t>
+      </w:r>
+      <w:r>
+        <w:rPr>
+          <w:rStyle w:val="IntenseEmphasis"/>
+        </w:rPr>
+        <w:t>nome,cognome,data di nascita,</w:t>
+      </w:r>
+      <w:r>
+        <w:rPr>
+          <w:rStyle w:val="IntenseEmphasis"/>
+        </w:rPr>
+        <w:t>numero civico, c</w:t>
+      </w:r>
+      <w:r>
+        <w:rPr>
+          <w:rStyle w:val="IntenseEmphasis"/>
+        </w:rPr>
+        <w:t>ittà,</w:t>
+      </w:r>
+      <w:r>
+        <w:rPr>
+          <w:rStyle w:val="IntenseEmphasis"/>
+        </w:rPr>
+        <w:t>NAP, numero di telefono, e</w:t>
+      </w:r>
+      <w:r>
+        <w:rPr>
+          <w:rStyle w:val="IntenseEmphasis"/>
+        </w:rPr>
+        <w:t>mail</w:t>
+      </w:r>
+      <w:r>
+        <w:rPr>
+          <w:rStyle w:val="IntenseEmphasis"/>
+        </w:rPr>
+        <w:t>, genere, hobby, professione</w:t>
+      </w:r>
+    </w:p>
+    <w:p>
+      <w:pPr>
+        <w:rPr>
+          <w:rStyle w:val="IntenseEmphasis"/>
+          <w:i w:val="0"/>
+          <w:color w:val="auto"/>
+        </w:rPr>
+      </w:pPr>
+    </w:p>
+    <w:p>
+      <w:pPr>
+        <w:rPr>
+          <w:rStyle w:val="IntenseEmphasis"/>
+          <w:i w:val="0"/>
+          <w:color w:val="auto"/>
+          <w:lang w:val="it-IT"/>
+        </w:rPr>
+      </w:pPr>
+      <w:r>
+        <w:rPr>
+          <w:rStyle w:val="IntenseEmphasis"/>
+          <w:i w:val="0"/>
+          <w:color w:val="auto"/>
+          <w:lang w:val="it-IT"/>
+        </w:rPr>
         <w:t>I dati all’interno del file csv saranno separati dal carattere ‘,’.</w:t>
+      </w:r>
+      <w:r>
+        <w:rPr>
+          <w:rStyle w:val="IntenseEmphasis"/>
+          <w:i w:val="0"/>
+          <w:color w:val="auto"/>
+          <w:lang w:val="it-IT"/>
+        </w:rPr>
+        <w:t xml:space="preserve"> Inoltre gli id dei dati salvati all’interno del file csv globale avranno il classico id incrementale e quindi non avranno nessuna relazione con gli id del file csv locale.</w:t>
       </w:r>
     </w:p>
     <w:p>
@@ -7067,197 +7183,385 @@
         <w:rPr>
           <w:lang w:val="it-IT"/>
         </w:rPr>
-        <w:t>Descrizione delle interfacce interne ed esterne del sistema e dell’interfaccia utente. La progettazione delle interfacce è basata sulle informazioni rica</w:t>
-      </w:r>
-      <w:r>
-        <w:rPr>
-          <w:lang w:val="it-IT"/>
-        </w:rPr>
-        <w:t>vate durante la fase di analisi e realizzata tramite mockups.</w:t>
-      </w:r>
+        <w:t>Home page:</w:t>
+      </w:r>
+    </w:p>
+    <w:p>
+      <w:pPr>
+        <w:rPr>
+          <w:lang w:val="it-IT"/>
+        </w:rPr>
+      </w:pPr>
+      <w:r>
+        <w:rPr>
+          <w:noProof/>
+          <w:lang w:val="en-US" w:eastAsia="en-US"/>
+        </w:rPr>
+        <w:drawing>
+          <wp:inline distT="0" distB="0" distL="0" distR="0" wp14:anchorId="54B24B06" wp14:editId="18A3753C">
+            <wp:extent cx="6120130" cy="2743200"/>
+            <wp:effectExtent l="0" t="0" r="0" b="0"/>
+            <wp:docPr id="6" name="Picture 6"/>
+            <wp:cNvGraphicFramePr>
+              <a:graphicFrameLocks xmlns:a="http://schemas.openxmlformats.org/drawingml/2006/main" noChangeAspect="1"/>
+            </wp:cNvGraphicFramePr>
+            <a:graphic xmlns:a="http://schemas.openxmlformats.org/drawingml/2006/main">
+              <a:graphicData uri="http://schemas.openxmlformats.org/drawingml/2006/picture">
+                <pic:pic xmlns:pic="http://schemas.openxmlformats.org/drawingml/2006/picture">
+                  <pic:nvPicPr>
+                    <pic:cNvPr id="1" name=""/>
+                    <pic:cNvPicPr/>
+                  </pic:nvPicPr>
+                  <pic:blipFill>
+                    <a:blip r:embed="rId10"/>
+                    <a:stretch>
+                      <a:fillRect/>
+                    </a:stretch>
+                  </pic:blipFill>
+                  <pic:spPr>
+                    <a:xfrm>
+                      <a:off x="0" y="0"/>
+                      <a:ext cx="6120130" cy="2743200"/>
+                    </a:xfrm>
+                    <a:prstGeom prst="rect">
+                      <a:avLst/>
+                    </a:prstGeom>
+                  </pic:spPr>
+                </pic:pic>
+              </a:graphicData>
+            </a:graphic>
+          </wp:inline>
+        </w:drawing>
+      </w:r>
+    </w:p>
+    <w:p>
+      <w:pPr>
+        <w:rPr>
+          <w:lang w:val="it-IT"/>
+        </w:rPr>
+      </w:pPr>
+      <w:r>
+        <w:rPr>
+          <w:lang w:val="it-IT"/>
+        </w:rPr>
+        <w:br w:type="page"/>
+      </w:r>
+    </w:p>
+    <w:p>
+      <w:pPr>
+        <w:rPr>
+          <w:lang w:val="it-IT"/>
+        </w:rPr>
+      </w:pPr>
+      <w:r>
+        <w:rPr>
+          <w:lang w:val="it-IT"/>
+        </w:rPr>
+        <w:lastRenderedPageBreak/>
+        <w:t>Pagina di registrazione:</w:t>
+      </w:r>
+    </w:p>
+    <w:p>
+      <w:pPr>
+        <w:rPr>
+          <w:lang w:val="it-IT"/>
+        </w:rPr>
+      </w:pPr>
+      <w:r>
+        <w:rPr>
+          <w:noProof/>
+          <w:lang w:val="en-US" w:eastAsia="en-US"/>
+        </w:rPr>
+        <w:drawing>
+          <wp:inline distT="0" distB="0" distL="0" distR="0" wp14:anchorId="3EC8B387" wp14:editId="4E66B506">
+            <wp:extent cx="6120130" cy="2753995"/>
+            <wp:effectExtent l="0" t="0" r="0" b="8255"/>
+            <wp:docPr id="7" name="Picture 7"/>
+            <wp:cNvGraphicFramePr>
+              <a:graphicFrameLocks xmlns:a="http://schemas.openxmlformats.org/drawingml/2006/main" noChangeAspect="1"/>
+            </wp:cNvGraphicFramePr>
+            <a:graphic xmlns:a="http://schemas.openxmlformats.org/drawingml/2006/main">
+              <a:graphicData uri="http://schemas.openxmlformats.org/drawingml/2006/picture">
+                <pic:pic xmlns:pic="http://schemas.openxmlformats.org/drawingml/2006/picture">
+                  <pic:nvPicPr>
+                    <pic:cNvPr id="1" name=""/>
+                    <pic:cNvPicPr/>
+                  </pic:nvPicPr>
+                  <pic:blipFill>
+                    <a:blip r:embed="rId11"/>
+                    <a:stretch>
+                      <a:fillRect/>
+                    </a:stretch>
+                  </pic:blipFill>
+                  <pic:spPr>
+                    <a:xfrm>
+                      <a:off x="0" y="0"/>
+                      <a:ext cx="6120130" cy="2753995"/>
+                    </a:xfrm>
+                    <a:prstGeom prst="rect">
+                      <a:avLst/>
+                    </a:prstGeom>
+                  </pic:spPr>
+                </pic:pic>
+              </a:graphicData>
+            </a:graphic>
+          </wp:inline>
+        </w:drawing>
+      </w:r>
+    </w:p>
+    <w:p>
+      <w:pPr>
+        <w:rPr>
+          <w:lang w:val="it-IT"/>
+        </w:rPr>
+      </w:pPr>
+    </w:p>
+    <w:p>
+      <w:pPr>
+        <w:rPr>
+          <w:lang w:val="it-IT"/>
+        </w:rPr>
+      </w:pPr>
+    </w:p>
+    <w:p>
+      <w:pPr>
+        <w:rPr>
+          <w:lang w:val="it-IT"/>
+        </w:rPr>
+      </w:pPr>
+    </w:p>
+    <w:p>
+      <w:pPr>
+        <w:rPr>
+          <w:lang w:val="it-IT"/>
+        </w:rPr>
+      </w:pPr>
+    </w:p>
+    <w:p>
+      <w:pPr>
+        <w:rPr>
+          <w:lang w:val="it-IT"/>
+        </w:rPr>
+      </w:pPr>
+    </w:p>
+    <w:p>
+      <w:pPr>
+        <w:rPr>
+          <w:lang w:val="it-IT"/>
+        </w:rPr>
+      </w:pPr>
+    </w:p>
+    <w:p>
+      <w:pPr>
+        <w:rPr>
+          <w:lang w:val="it-IT"/>
+        </w:rPr>
+      </w:pPr>
+    </w:p>
+    <w:p>
+      <w:pPr>
+        <w:rPr>
+          <w:lang w:val="it-IT"/>
+        </w:rPr>
+      </w:pPr>
+      <w:r>
+        <w:rPr>
+          <w:lang w:val="it-IT"/>
+        </w:rPr>
+        <w:t>Pagina di controllo per i dati inseriti:</w:t>
+      </w:r>
+    </w:p>
+    <w:p>
+      <w:pPr>
+        <w:rPr>
+          <w:lang w:val="it-IT"/>
+        </w:rPr>
+      </w:pPr>
+      <w:r>
+        <w:rPr>
+          <w:noProof/>
+          <w:lang w:val="en-US" w:eastAsia="en-US"/>
+        </w:rPr>
+        <w:drawing>
+          <wp:inline distT="0" distB="0" distL="0" distR="0" wp14:anchorId="382E5864" wp14:editId="69597786">
+            <wp:extent cx="6120130" cy="2754630"/>
+            <wp:effectExtent l="0" t="0" r="0" b="7620"/>
+            <wp:docPr id="8" name="Picture 8"/>
+            <wp:cNvGraphicFramePr>
+              <a:graphicFrameLocks xmlns:a="http://schemas.openxmlformats.org/drawingml/2006/main" noChangeAspect="1"/>
+            </wp:cNvGraphicFramePr>
+            <a:graphic xmlns:a="http://schemas.openxmlformats.org/drawingml/2006/main">
+              <a:graphicData uri="http://schemas.openxmlformats.org/drawingml/2006/picture">
+                <pic:pic xmlns:pic="http://schemas.openxmlformats.org/drawingml/2006/picture">
+                  <pic:nvPicPr>
+                    <pic:cNvPr id="1" name=""/>
+                    <pic:cNvPicPr/>
+                  </pic:nvPicPr>
+                  <pic:blipFill>
+                    <a:blip r:embed="rId12"/>
+                    <a:stretch>
+                      <a:fillRect/>
+                    </a:stretch>
+                  </pic:blipFill>
+                  <pic:spPr>
+                    <a:xfrm>
+                      <a:off x="0" y="0"/>
+                      <a:ext cx="6120130" cy="2754630"/>
+                    </a:xfrm>
+                    <a:prstGeom prst="rect">
+                      <a:avLst/>
+                    </a:prstGeom>
+                  </pic:spPr>
+                </pic:pic>
+              </a:graphicData>
+            </a:graphic>
+          </wp:inline>
+        </w:drawing>
+      </w:r>
+    </w:p>
+    <w:p>
+      <w:pPr>
+        <w:rPr>
+          <w:lang w:val="it-IT"/>
+        </w:rPr>
+      </w:pPr>
+      <w:r>
+        <w:rPr>
+          <w:lang w:val="it-IT"/>
+        </w:rPr>
+        <w:br w:type="page"/>
+      </w:r>
+    </w:p>
+    <w:p>
+      <w:pPr>
+        <w:rPr>
+          <w:lang w:val="it-IT"/>
+        </w:rPr>
+      </w:pPr>
+      <w:r>
+        <w:rPr>
+          <w:lang w:val="it-IT"/>
+        </w:rPr>
+        <w:lastRenderedPageBreak/>
+        <w:t>Pagina che mostra tutti i dati delle registrazioni giornaliere:</w:t>
+      </w:r>
+    </w:p>
+    <w:p>
+      <w:pPr>
+        <w:rPr>
+          <w:lang w:val="it-IT"/>
+        </w:rPr>
+      </w:pPr>
+      <w:r>
+        <w:rPr>
+          <w:noProof/>
+          <w:lang w:val="en-US" w:eastAsia="en-US"/>
+        </w:rPr>
+        <w:drawing>
+          <wp:inline distT="0" distB="0" distL="0" distR="0" wp14:anchorId="6E9913C9" wp14:editId="01310A8D">
+            <wp:extent cx="6120130" cy="2773045"/>
+            <wp:effectExtent l="0" t="0" r="0" b="8255"/>
+            <wp:docPr id="9" name="Picture 9"/>
+            <wp:cNvGraphicFramePr>
+              <a:graphicFrameLocks xmlns:a="http://schemas.openxmlformats.org/drawingml/2006/main" noChangeAspect="1"/>
+            </wp:cNvGraphicFramePr>
+            <a:graphic xmlns:a="http://schemas.openxmlformats.org/drawingml/2006/main">
+              <a:graphicData uri="http://schemas.openxmlformats.org/drawingml/2006/picture">
+                <pic:pic xmlns:pic="http://schemas.openxmlformats.org/drawingml/2006/picture">
+                  <pic:nvPicPr>
+                    <pic:cNvPr id="1" name=""/>
+                    <pic:cNvPicPr/>
+                  </pic:nvPicPr>
+                  <pic:blipFill>
+                    <a:blip r:embed="rId13"/>
+                    <a:stretch>
+                      <a:fillRect/>
+                    </a:stretch>
+                  </pic:blipFill>
+                  <pic:spPr>
+                    <a:xfrm>
+                      <a:off x="0" y="0"/>
+                      <a:ext cx="6120130" cy="2773045"/>
+                    </a:xfrm>
+                    <a:prstGeom prst="rect">
+                      <a:avLst/>
+                    </a:prstGeom>
+                  </pic:spPr>
+                </pic:pic>
+              </a:graphicData>
+            </a:graphic>
+          </wp:inline>
+        </w:drawing>
+      </w:r>
+    </w:p>
+    <w:p>
+      <w:pPr>
+        <w:rPr>
+          <w:lang w:val="it-IT"/>
+        </w:rPr>
+      </w:pPr>
+      <w:bookmarkStart w:id="21" w:name="_GoBack"/>
+      <w:bookmarkEnd w:id="21"/>
     </w:p>
     <w:p>
       <w:pPr>
         <w:pStyle w:val="Heading2"/>
       </w:pPr>
-      <w:bookmarkStart w:id="21" w:name="_Toc429059812"/>
-      <w:bookmarkStart w:id="22" w:name="_Toc491247142"/>
+      <w:bookmarkStart w:id="22" w:name="_Toc429059812"/>
+      <w:bookmarkStart w:id="23" w:name="_Toc491247142"/>
       <w:r>
         <w:t>Design procedurale</w:t>
       </w:r>
-      <w:bookmarkEnd w:id="21"/>
       <w:bookmarkEnd w:id="22"/>
-    </w:p>
-    <w:p>
-      <w:pPr>
-        <w:rPr>
-          <w:lang w:val="it-IT"/>
-        </w:rPr>
-      </w:pPr>
-      <w:r>
-        <w:rPr>
-          <w:lang w:val="it-IT"/>
-        </w:rPr>
-        <w:t>Diagramma di flusso!!!!!!!!!!!</w:t>
-      </w:r>
-    </w:p>
-    <w:p>
-      <w:pPr>
-        <w:rPr>
-          <w:lang w:val="it-IT"/>
-        </w:rPr>
-      </w:pPr>
-    </w:p>
-    <w:p>
-      <w:pPr>
-        <w:rPr>
-          <w:lang w:val="it-IT"/>
-        </w:rPr>
-      </w:pPr>
-      <w:r>
-        <w:rPr>
-          <w:lang w:val="it-IT"/>
-        </w:rPr>
-        <w:t xml:space="preserve">Descrive i concetti </w:t>
-      </w:r>
-      <w:r>
-        <w:rPr>
-          <w:lang w:val="it-IT"/>
-        </w:rPr>
-        <w:t>dettagliati dell’architettura/sviluppo</w:t>
-      </w:r>
-      <w:r>
-        <w:rPr>
-          <w:lang w:val="it-IT"/>
-        </w:rPr>
-        <w:t xml:space="preserve"> utilizzando ad esempio:</w:t>
-      </w:r>
-    </w:p>
-    <w:p>
-      <w:pPr>
-        <w:numPr>
-          <w:ilvl w:val="0"/>
-          <w:numId w:val="11"/>
-        </w:numPr>
-        <w:rPr>
-          <w:lang w:val="it-IT"/>
-        </w:rPr>
-      </w:pPr>
-      <w:r>
-        <w:rPr>
-          <w:lang w:val="it-IT"/>
-        </w:rPr>
-        <w:t>Diagrammi di flusso e Nassi.</w:t>
-      </w:r>
-    </w:p>
-    <w:p>
-      <w:pPr>
-        <w:numPr>
-          <w:ilvl w:val="0"/>
-          <w:numId w:val="11"/>
-        </w:numPr>
-        <w:rPr>
-          <w:lang w:val="it-IT"/>
-        </w:rPr>
-      </w:pPr>
-      <w:r>
-        <w:rPr>
-          <w:lang w:val="it-IT"/>
-        </w:rPr>
-        <w:t>Tabelle.</w:t>
-      </w:r>
-    </w:p>
-    <w:p>
-      <w:pPr>
-        <w:numPr>
-          <w:ilvl w:val="0"/>
-          <w:numId w:val="11"/>
-        </w:numPr>
-        <w:rPr>
-          <w:lang w:val="it-IT"/>
-        </w:rPr>
-      </w:pPr>
-      <w:r>
-        <w:rPr>
-          <w:lang w:val="it-IT"/>
-        </w:rPr>
-        <w:t>Classi e metodi.</w:t>
-      </w:r>
-    </w:p>
-    <w:p>
-      <w:pPr>
-        <w:numPr>
-          <w:ilvl w:val="0"/>
-          <w:numId w:val="11"/>
-        </w:numPr>
-        <w:rPr>
-          <w:lang w:val="it-IT"/>
-        </w:rPr>
-      </w:pPr>
-      <w:r>
-        <w:rPr>
-          <w:lang w:val="it-IT"/>
-        </w:rPr>
-        <w:t>Tabelle di routing</w:t>
-      </w:r>
-    </w:p>
-    <w:p>
-      <w:pPr>
-        <w:numPr>
-          <w:ilvl w:val="0"/>
-          <w:numId w:val="11"/>
-        </w:numPr>
-        <w:rPr>
-          <w:lang w:val="it-IT"/>
-        </w:rPr>
-      </w:pPr>
-      <w:r>
-        <w:rPr>
-          <w:lang w:val="it-IT"/>
-        </w:rPr>
-        <w:t>Diritti di accesso a condivisioni …</w:t>
-      </w:r>
-    </w:p>
-    <w:p>
-      <w:pPr>
-        <w:rPr>
-          <w:lang w:val="it-IT"/>
-        </w:rPr>
-      </w:pPr>
-    </w:p>
-    <w:p>
-      <w:pPr>
-        <w:rPr>
-          <w:lang w:val="it-IT"/>
-        </w:rPr>
-      </w:pPr>
-      <w:r>
-        <w:rPr>
-          <w:lang w:val="it-IT"/>
-        </w:rPr>
-        <w:t>Questi</w:t>
-      </w:r>
-      <w:r>
-        <w:rPr>
-          <w:lang w:val="it-IT"/>
-        </w:rPr>
-        <w:t xml:space="preserve"> documenti permetteranno di rappresentare i dettagli procedurali </w:t>
-      </w:r>
-      <w:r>
-        <w:rPr>
-          <w:lang w:val="it-IT"/>
-        </w:rPr>
-        <w:t>per la realizzazione del prodotto.</w:t>
-      </w:r>
-    </w:p>
-    <w:p>
-      <w:pPr>
-        <w:rPr>
-          <w:lang w:val="it-IT"/>
-        </w:rPr>
-      </w:pPr>
-      <w:bookmarkStart w:id="23" w:name="_GoBack"/>
       <w:bookmarkEnd w:id="23"/>
+    </w:p>
+    <w:p>
+      <w:pPr>
+        <w:rPr>
+          <w:lang w:val="it-IT"/>
+        </w:rPr>
+      </w:pPr>
+      <w:r>
+        <w:rPr>
+          <w:noProof/>
+          <w:lang w:val="en-US" w:eastAsia="en-US"/>
+        </w:rPr>
+        <w:drawing>
+          <wp:inline distT="0" distB="0" distL="0" distR="0" wp14:anchorId="4670C708" wp14:editId="3CB36DCC">
+            <wp:extent cx="6120130" cy="3559175"/>
+            <wp:effectExtent l="0" t="0" r="0" b="3175"/>
+            <wp:docPr id="5" name="Picture 5"/>
+            <wp:cNvGraphicFramePr>
+              <a:graphicFrameLocks xmlns:a="http://schemas.openxmlformats.org/drawingml/2006/main" noChangeAspect="1"/>
+            </wp:cNvGraphicFramePr>
+            <a:graphic xmlns:a="http://schemas.openxmlformats.org/drawingml/2006/main">
+              <a:graphicData uri="http://schemas.openxmlformats.org/drawingml/2006/picture">
+                <pic:pic xmlns:pic="http://schemas.openxmlformats.org/drawingml/2006/picture">
+                  <pic:nvPicPr>
+                    <pic:cNvPr id="1" name=""/>
+                    <pic:cNvPicPr/>
+                  </pic:nvPicPr>
+                  <pic:blipFill>
+                    <a:blip r:embed="rId14"/>
+                    <a:stretch>
+                      <a:fillRect/>
+                    </a:stretch>
+                  </pic:blipFill>
+                  <pic:spPr>
+                    <a:xfrm>
+                      <a:off x="0" y="0"/>
+                      <a:ext cx="6120130" cy="3559175"/>
+                    </a:xfrm>
+                    <a:prstGeom prst="rect">
+                      <a:avLst/>
+                    </a:prstGeom>
+                  </pic:spPr>
+                </pic:pic>
+              </a:graphicData>
+            </a:graphic>
+          </wp:inline>
+        </w:drawing>
+      </w:r>
     </w:p>
     <w:p>
       <w:pPr>
@@ -9176,10 +9480,10 @@
       </w:pPr>
     </w:p>
     <w:sectPr>
-      <w:headerReference w:type="default" r:id="rId10"/>
-      <w:footerReference w:type="default" r:id="rId11"/>
-      <w:headerReference w:type="first" r:id="rId12"/>
-      <w:footerReference w:type="first" r:id="rId13"/>
+      <w:headerReference w:type="default" r:id="rId15"/>
+      <w:footerReference w:type="default" r:id="rId16"/>
+      <w:headerReference w:type="first" r:id="rId17"/>
+      <w:footerReference w:type="first" r:id="rId18"/>
       <w:pgSz w:w="11906" w:h="16838"/>
       <w:pgMar w:top="1985" w:right="1134" w:bottom="1418" w:left="1134" w:header="567" w:footer="567" w:gutter="0"/>
       <w:pgNumType w:start="1"/>
@@ -9216,10 +9520,7 @@
       <w:pStyle w:val="Footer"/>
     </w:pPr>
     <w:r>
-      <w:t xml:space="preserve">Pinco </w:t>
-    </w:r>
-    <w:r>
-      <w:t>Pallino</w:t>
+      <w:t>Luca Di Bello</w:t>
     </w:r>
     <w:r>
       <w:tab/>
@@ -9709,7 +10010,7 @@
               <w:noProof/>
               <w:snapToGrid w:val="0"/>
             </w:rPr>
-            <w:t>8</w:t>
+            <w:t>10</w:t>
           </w:r>
           <w:r>
             <w:rPr>
@@ -9752,7 +10053,7 @@
               <w:noProof/>
               <w:snapToGrid w:val="0"/>
             </w:rPr>
-            <w:t>11</w:t>
+            <w:t>13</w:t>
           </w:r>
           <w:r>
             <w:rPr>
@@ -10015,16 +10316,7 @@
               <w:sz w:val="24"/>
               <w:szCs w:val="24"/>
             </w:rPr>
-            <w:t xml:space="preserve">Scuola </w:t>
-          </w:r>
-          <w:r>
-            <w:rPr>
-              <w:rFonts w:cs="Arial"/>
-              <w:b/>
-              <w:sz w:val="24"/>
-              <w:szCs w:val="24"/>
-            </w:rPr>
-            <w:t>Arti e Mestieri Trevano</w:t>
+            <w:t>Scuola Arti e Mestieri Trevano</w:t>
           </w:r>
         </w:p>
       </w:tc>
@@ -14141,7 +14433,7 @@
 </file>
 
 <file path=customXml/itemProps1.xml><?xml version="1.0" encoding="utf-8"?>
-<ds:datastoreItem xmlns:ds="http://schemas.openxmlformats.org/officeDocument/2006/customXml" ds:itemID="{F1900B20-D9F6-4C71-933A-20B27E6E4006}">
+<ds:datastoreItem xmlns:ds="http://schemas.openxmlformats.org/officeDocument/2006/customXml" ds:itemID="{92053C00-344D-4A97-91F4-C854F05B7390}">
   <ds:schemaRefs>
     <ds:schemaRef ds:uri="http://schemas.openxmlformats.org/officeDocument/2006/bibliography"/>
   </ds:schemaRefs>

--- a/Documentazione/2018_I3dibello_doc_prog1.docx
+++ b/Documentazione/2018_I3dibello_doc_prog1.docx
@@ -2861,19 +2861,11 @@
           <w:lang w:val="en-US"/>
         </w:rPr>
       </w:pPr>
-      <w:proofErr w:type="spellStart"/>
       <w:r>
         <w:rPr>
           <w:lang w:val="en-US"/>
         </w:rPr>
-        <w:t>Esempio</w:t>
-      </w:r>
-      <w:proofErr w:type="spellEnd"/>
-      <w:r>
-        <w:rPr>
-          <w:lang w:val="en-US"/>
-        </w:rPr>
-        <w:t xml:space="preserve"> di abstract: </w:t>
+        <w:t xml:space="preserve">Esempio di abstract: </w:t>
       </w:r>
     </w:p>
     <w:p>
@@ -3287,29 +3279,15 @@
         </w:rPr>
         <w:t xml:space="preserve">E-Mail (Testo + Controllo formato e-mail </w:t>
       </w:r>
-      <w:r>
-        <w:fldChar w:fldCharType="begin"/>
-      </w:r>
-      <w:r>
-        <w:instrText xml:space="preserve"> HYPERLINK "mailto:testo@testo.testo" </w:instrText>
-      </w:r>
-      <w:r>
-        <w:fldChar w:fldCharType="separate"/>
-      </w:r>
-      <w:r>
-        <w:rPr>
-          <w:rStyle w:val="Hyperlink"/>
-          <w:lang w:val="it-IT"/>
-        </w:rPr>
-        <w:t>testo@testo.testo</w:t>
-      </w:r>
-      <w:r>
-        <w:rPr>
-          <w:rStyle w:val="Hyperlink"/>
-          <w:lang w:val="it-IT"/>
-        </w:rPr>
-        <w:fldChar w:fldCharType="end"/>
-      </w:r>
+      <w:hyperlink r:id="rId8" w:history="1">
+        <w:r>
+          <w:rPr>
+            <w:rStyle w:val="Hyperlink"/>
+            <w:lang w:val="it-IT"/>
+          </w:rPr>
+          <w:t>testo@testo.testo</w:t>
+        </w:r>
+      </w:hyperlink>
       <w:r>
         <w:rPr>
           <w:lang w:val="it-IT"/>
@@ -6505,7 +6483,7 @@
                           <pic:cNvPicPr/>
                         </pic:nvPicPr>
                         <pic:blipFill>
-                          <a:blip r:embed="rId8"/>
+                          <a:blip r:embed="rId9"/>
                           <a:stretch>
                             <a:fillRect/>
                           </a:stretch>
@@ -6711,42 +6689,20 @@
         <w:rPr>
           <w:lang w:val="en-US"/>
         </w:rPr>
-        <w:t xml:space="preserve">Webserver </w:t>
-      </w:r>
-      <w:proofErr w:type="spellStart"/>
+        <w:t>Webserver tramite Apache</w:t>
+      </w:r>
       <w:r>
         <w:rPr>
           <w:lang w:val="en-US"/>
         </w:rPr>
-        <w:t>tramite</w:t>
-      </w:r>
-      <w:proofErr w:type="spellEnd"/>
+        <w:t xml:space="preserve"> 2.4.27</w:t>
+      </w:r>
       <w:r>
         <w:rPr>
           <w:lang w:val="en-US"/>
         </w:rPr>
-        <w:t xml:space="preserve"> Apache</w:t>
-      </w:r>
-      <w:r>
-        <w:rPr>
-          <w:lang w:val="en-US"/>
-        </w:rPr>
-        <w:t xml:space="preserve"> 2.4.27</w:t>
-      </w:r>
-      <w:r>
-        <w:rPr>
-          <w:lang w:val="en-US"/>
-        </w:rPr>
-        <w:t xml:space="preserve"> e </w:t>
-      </w:r>
-      <w:proofErr w:type="spellStart"/>
-      <w:r>
-        <w:rPr>
-          <w:lang w:val="en-US"/>
-        </w:rPr>
-        <w:t>Php</w:t>
-      </w:r>
-      <w:proofErr w:type="spellEnd"/>
+        <w:t xml:space="preserve"> e Php</w:t>
+      </w:r>
       <w:r>
         <w:rPr>
           <w:lang w:val="en-US"/>
@@ -6819,21 +6775,7 @@
         <w:rPr>
           <w:lang w:val="en-US"/>
         </w:rPr>
-        <w:t xml:space="preserve">GPU: </w:t>
-      </w:r>
-      <w:proofErr w:type="spellStart"/>
-      <w:r>
-        <w:rPr>
-          <w:lang w:val="en-US"/>
-        </w:rPr>
-        <w:t>Nvidia</w:t>
-      </w:r>
-      <w:proofErr w:type="spellEnd"/>
-      <w:r>
-        <w:rPr>
-          <w:lang w:val="en-US"/>
-        </w:rPr>
-        <w:t xml:space="preserve"> GeForce GTX 1060 6GB</w:t>
+        <w:t>GPU: Nvidia GeForce GTX 1060 6GB</w:t>
       </w:r>
     </w:p>
     <w:p>
@@ -6913,295 +6855,6 @@
             <wp:extent cx="6120130" cy="2082800"/>
             <wp:effectExtent l="0" t="0" r="0" b="0"/>
             <wp:docPr id="4" name="Picture 4"/>
-            <wp:cNvGraphicFramePr>
-              <a:graphicFrameLocks xmlns:a="http://schemas.openxmlformats.org/drawingml/2006/main" noChangeAspect="1"/>
-            </wp:cNvGraphicFramePr>
-            <a:graphic xmlns:a="http://schemas.openxmlformats.org/drawingml/2006/main">
-              <a:graphicData uri="http://schemas.openxmlformats.org/drawingml/2006/picture">
-                <pic:pic xmlns:pic="http://schemas.openxmlformats.org/drawingml/2006/picture">
-                  <pic:nvPicPr>
-                    <pic:cNvPr id="1" name=""/>
-                    <pic:cNvPicPr/>
-                  </pic:nvPicPr>
-                  <pic:blipFill>
-                    <a:blip r:embed="rId9"/>
-                    <a:stretch>
-                      <a:fillRect/>
-                    </a:stretch>
-                  </pic:blipFill>
-                  <pic:spPr>
-                    <a:xfrm>
-                      <a:off x="0" y="0"/>
-                      <a:ext cx="6120130" cy="2082800"/>
-                    </a:xfrm>
-                    <a:prstGeom prst="rect">
-                      <a:avLst/>
-                    </a:prstGeom>
-                  </pic:spPr>
-                </pic:pic>
-              </a:graphicData>
-            </a:graphic>
-          </wp:inline>
-        </w:drawing>
-      </w:r>
-    </w:p>
-    <w:p>
-      <w:pPr>
-        <w:pStyle w:val="Heading2"/>
-      </w:pPr>
-      <w:bookmarkStart w:id="17" w:name="_Toc429059810"/>
-      <w:bookmarkStart w:id="18" w:name="_Toc491247140"/>
-      <w:r>
-        <w:t>Design dei dati</w:t>
-      </w:r>
-      <w:r>
-        <w:t xml:space="preserve"> e database</w:t>
-      </w:r>
-      <w:bookmarkEnd w:id="17"/>
-      <w:bookmarkEnd w:id="18"/>
-    </w:p>
-    <w:p>
-      <w:pPr>
-        <w:rPr>
-          <w:lang w:val="it-IT"/>
-        </w:rPr>
-      </w:pPr>
-      <w:r>
-        <w:rPr>
-          <w:lang w:val="it-IT"/>
-        </w:rPr>
-        <w:t xml:space="preserve">I dati verrano salvati all’interno dei file csv </w:t>
-      </w:r>
-      <w:r>
-        <w:rPr>
-          <w:lang w:val="it-IT"/>
-        </w:rPr>
-        <w:t xml:space="preserve">globale </w:t>
-      </w:r>
-      <w:r>
-        <w:rPr>
-          <w:lang w:val="it-IT"/>
-        </w:rPr>
-        <w:t>con questo schema:</w:t>
-      </w:r>
-    </w:p>
-    <w:p>
-      <w:pPr>
-        <w:rPr>
-          <w:rStyle w:val="IntenseEmphasis"/>
-        </w:rPr>
-      </w:pPr>
-      <w:r>
-        <w:rPr>
-          <w:rStyle w:val="IntenseEmphasis"/>
-        </w:rPr>
-        <w:t>id,</w:t>
-      </w:r>
-      <w:r>
-        <w:rPr>
-          <w:rStyle w:val="IntenseEmphasis"/>
-        </w:rPr>
-        <w:t>data_registrazione,</w:t>
-      </w:r>
-      <w:r>
-        <w:rPr>
-          <w:rStyle w:val="IntenseEmphasis"/>
-        </w:rPr>
-        <w:t>nome,cognome,data di nascita,</w:t>
-      </w:r>
-      <w:r>
-        <w:rPr>
-          <w:rStyle w:val="IntenseEmphasis"/>
-        </w:rPr>
-        <w:t>numero civico, c</w:t>
-      </w:r>
-      <w:r>
-        <w:rPr>
-          <w:rStyle w:val="IntenseEmphasis"/>
-        </w:rPr>
-        <w:t>ittà,</w:t>
-      </w:r>
-      <w:r>
-        <w:rPr>
-          <w:rStyle w:val="IntenseEmphasis"/>
-        </w:rPr>
-        <w:t>NAP, numero di telefono, e</w:t>
-      </w:r>
-      <w:r>
-        <w:rPr>
-          <w:rStyle w:val="IntenseEmphasis"/>
-        </w:rPr>
-        <w:t>mail</w:t>
-      </w:r>
-      <w:r>
-        <w:rPr>
-          <w:rStyle w:val="IntenseEmphasis"/>
-        </w:rPr>
-        <w:t>, genere, hobby, professione</w:t>
-      </w:r>
-    </w:p>
-    <w:p>
-      <w:pPr>
-        <w:rPr>
-          <w:rStyle w:val="IntenseEmphasis"/>
-          <w:i w:val="0"/>
-          <w:color w:val="auto"/>
-          <w:lang w:val="it-IT"/>
-        </w:rPr>
-      </w:pPr>
-    </w:p>
-    <w:p>
-      <w:pPr>
-        <w:rPr>
-          <w:rStyle w:val="IntenseEmphasis"/>
-          <w:i w:val="0"/>
-          <w:color w:val="auto"/>
-          <w:lang w:val="it-IT"/>
-        </w:rPr>
-      </w:pPr>
-      <w:r>
-        <w:rPr>
-          <w:rStyle w:val="IntenseEmphasis"/>
-          <w:i w:val="0"/>
-          <w:color w:val="auto"/>
-          <w:lang w:val="it-IT"/>
-        </w:rPr>
-        <w:t>Invece i dati del file csv giornaliero verranno salvato con quest’altro schema molto simile:</w:t>
-      </w:r>
-    </w:p>
-    <w:p>
-      <w:pPr>
-        <w:rPr>
-          <w:rStyle w:val="IntenseEmphasis"/>
-        </w:rPr>
-      </w:pPr>
-      <w:r>
-        <w:rPr>
-          <w:rStyle w:val="IntenseEmphasis"/>
-        </w:rPr>
-        <w:t>id</w:t>
-      </w:r>
-      <w:r>
-        <w:rPr>
-          <w:rStyle w:val="IntenseEmphasis"/>
-        </w:rPr>
-        <w:t xml:space="preserve"> </w:t>
-      </w:r>
-      <w:r>
-        <w:rPr>
-          <w:rStyle w:val="IntenseEmphasis"/>
-        </w:rPr>
-        <w:t>nome,cognome,data di nascita,</w:t>
-      </w:r>
-      <w:r>
-        <w:rPr>
-          <w:rStyle w:val="IntenseEmphasis"/>
-        </w:rPr>
-        <w:t>numero civico, c</w:t>
-      </w:r>
-      <w:r>
-        <w:rPr>
-          <w:rStyle w:val="IntenseEmphasis"/>
-        </w:rPr>
-        <w:t>ittà,</w:t>
-      </w:r>
-      <w:r>
-        <w:rPr>
-          <w:rStyle w:val="IntenseEmphasis"/>
-        </w:rPr>
-        <w:t>NAP, numero di telefono, e</w:t>
-      </w:r>
-      <w:r>
-        <w:rPr>
-          <w:rStyle w:val="IntenseEmphasis"/>
-        </w:rPr>
-        <w:t>mail</w:t>
-      </w:r>
-      <w:r>
-        <w:rPr>
-          <w:rStyle w:val="IntenseEmphasis"/>
-        </w:rPr>
-        <w:t>, genere, hobby, professione</w:t>
-      </w:r>
-    </w:p>
-    <w:p>
-      <w:pPr>
-        <w:rPr>
-          <w:rStyle w:val="IntenseEmphasis"/>
-          <w:i w:val="0"/>
-          <w:color w:val="auto"/>
-        </w:rPr>
-      </w:pPr>
-    </w:p>
-    <w:p>
-      <w:pPr>
-        <w:rPr>
-          <w:rStyle w:val="IntenseEmphasis"/>
-          <w:i w:val="0"/>
-          <w:color w:val="auto"/>
-          <w:lang w:val="it-IT"/>
-        </w:rPr>
-      </w:pPr>
-      <w:r>
-        <w:rPr>
-          <w:rStyle w:val="IntenseEmphasis"/>
-          <w:i w:val="0"/>
-          <w:color w:val="auto"/>
-          <w:lang w:val="it-IT"/>
-        </w:rPr>
-        <w:t>I dati all’interno del file csv saranno separati dal carattere ‘,’.</w:t>
-      </w:r>
-      <w:r>
-        <w:rPr>
-          <w:rStyle w:val="IntenseEmphasis"/>
-          <w:i w:val="0"/>
-          <w:color w:val="auto"/>
-          <w:lang w:val="it-IT"/>
-        </w:rPr>
-        <w:t xml:space="preserve"> Inoltre gli id dei dati salvati all’interno del file csv globale avranno il classico id incrementale e quindi non avranno nessuna relazione con gli id del file csv locale.</w:t>
-      </w:r>
-    </w:p>
-    <w:p>
-      <w:pPr>
-        <w:pStyle w:val="Heading2"/>
-      </w:pPr>
-      <w:bookmarkStart w:id="19" w:name="_Toc429059811"/>
-      <w:bookmarkStart w:id="20" w:name="_Toc491247141"/>
-      <w:r>
-        <w:t>Design delle interfacce</w:t>
-      </w:r>
-      <w:bookmarkEnd w:id="19"/>
-      <w:bookmarkEnd w:id="20"/>
-    </w:p>
-    <w:p>
-      <w:pPr>
-        <w:rPr>
-          <w:lang w:val="it-IT"/>
-        </w:rPr>
-      </w:pPr>
-      <w:r>
-        <w:rPr>
-          <w:lang w:val="it-IT"/>
-        </w:rPr>
-        <w:t>Home page:</w:t>
-      </w:r>
-    </w:p>
-    <w:p>
-      <w:pPr>
-        <w:rPr>
-          <w:lang w:val="it-IT"/>
-        </w:rPr>
-      </w:pPr>
-      <w:r>
-        <w:rPr>
-          <w:noProof/>
-          <w:lang w:val="en-US" w:eastAsia="en-US"/>
-        </w:rPr>
-        <w:drawing>
-          <wp:inline distT="0" distB="0" distL="0" distR="0" wp14:anchorId="54B24B06" wp14:editId="18A3753C">
-            <wp:extent cx="6120130" cy="2743200"/>
-            <wp:effectExtent l="0" t="0" r="0" b="0"/>
-            <wp:docPr id="6" name="Picture 6"/>
             <wp:cNvGraphicFramePr>
               <a:graphicFrameLocks xmlns:a="http://schemas.openxmlformats.org/drawingml/2006/main" noChangeAspect="1"/>
             </wp:cNvGraphicFramePr>
@@ -7221,7 +6874,7 @@
                   <pic:spPr>
                     <a:xfrm>
                       <a:off x="0" y="0"/>
-                      <a:ext cx="6120130" cy="2743200"/>
+                      <a:ext cx="6120130" cy="2082800"/>
                     </a:xfrm>
                     <a:prstGeom prst="rect">
                       <a:avLst/>
@@ -7236,29 +6889,237 @@
     </w:p>
     <w:p>
       <w:pPr>
-        <w:rPr>
-          <w:lang w:val="it-IT"/>
-        </w:rPr>
-      </w:pPr>
-      <w:r>
-        <w:rPr>
-          <w:lang w:val="it-IT"/>
-        </w:rPr>
-        <w:br w:type="page"/>
-      </w:r>
-    </w:p>
-    <w:p>
-      <w:pPr>
-        <w:rPr>
-          <w:lang w:val="it-IT"/>
-        </w:rPr>
-      </w:pPr>
-      <w:r>
-        <w:rPr>
-          <w:lang w:val="it-IT"/>
-        </w:rPr>
-        <w:lastRenderedPageBreak/>
-        <w:t>Pagina di registrazione:</w:t>
+        <w:pStyle w:val="Heading2"/>
+      </w:pPr>
+      <w:bookmarkStart w:id="17" w:name="_Toc429059810"/>
+      <w:bookmarkStart w:id="18" w:name="_Toc491247140"/>
+      <w:r>
+        <w:t>Design dei dati</w:t>
+      </w:r>
+      <w:r>
+        <w:t xml:space="preserve"> e database</w:t>
+      </w:r>
+      <w:bookmarkEnd w:id="17"/>
+      <w:bookmarkEnd w:id="18"/>
+    </w:p>
+    <w:p>
+      <w:pPr>
+        <w:rPr>
+          <w:lang w:val="it-IT"/>
+        </w:rPr>
+      </w:pPr>
+      <w:r>
+        <w:rPr>
+          <w:lang w:val="it-IT"/>
+        </w:rPr>
+        <w:t xml:space="preserve">I dati verrano salvati all’interno dei file csv </w:t>
+      </w:r>
+      <w:r>
+        <w:rPr>
+          <w:lang w:val="it-IT"/>
+        </w:rPr>
+        <w:t xml:space="preserve">globale </w:t>
+      </w:r>
+      <w:r>
+        <w:rPr>
+          <w:lang w:val="it-IT"/>
+        </w:rPr>
+        <w:t>con questo schema:</w:t>
+      </w:r>
+    </w:p>
+    <w:p>
+      <w:pPr>
+        <w:rPr>
+          <w:rStyle w:val="IntenseEmphasis"/>
+        </w:rPr>
+      </w:pPr>
+      <w:r>
+        <w:rPr>
+          <w:rStyle w:val="IntenseEmphasis"/>
+        </w:rPr>
+        <w:t>id,</w:t>
+      </w:r>
+      <w:r>
+        <w:rPr>
+          <w:rStyle w:val="IntenseEmphasis"/>
+        </w:rPr>
+        <w:t>data_registrazione,</w:t>
+      </w:r>
+      <w:r>
+        <w:rPr>
+          <w:rStyle w:val="IntenseEmphasis"/>
+        </w:rPr>
+        <w:t>nome,cognome,data di nascita,</w:t>
+      </w:r>
+      <w:r>
+        <w:rPr>
+          <w:rStyle w:val="IntenseEmphasis"/>
+        </w:rPr>
+        <w:t>numero civico, c</w:t>
+      </w:r>
+      <w:r>
+        <w:rPr>
+          <w:rStyle w:val="IntenseEmphasis"/>
+        </w:rPr>
+        <w:t>ittà,</w:t>
+      </w:r>
+      <w:r>
+        <w:rPr>
+          <w:rStyle w:val="IntenseEmphasis"/>
+        </w:rPr>
+        <w:t>NAP, numero di telefono, e</w:t>
+      </w:r>
+      <w:r>
+        <w:rPr>
+          <w:rStyle w:val="IntenseEmphasis"/>
+        </w:rPr>
+        <w:t>mail</w:t>
+      </w:r>
+      <w:r>
+        <w:rPr>
+          <w:rStyle w:val="IntenseEmphasis"/>
+        </w:rPr>
+        <w:t>, genere, hobby, professione</w:t>
+      </w:r>
+    </w:p>
+    <w:p>
+      <w:pPr>
+        <w:rPr>
+          <w:rStyle w:val="IntenseEmphasis"/>
+          <w:i w:val="0"/>
+          <w:color w:val="auto"/>
+          <w:lang w:val="it-IT"/>
+        </w:rPr>
+      </w:pPr>
+    </w:p>
+    <w:p>
+      <w:pPr>
+        <w:rPr>
+          <w:rStyle w:val="IntenseEmphasis"/>
+          <w:i w:val="0"/>
+          <w:color w:val="auto"/>
+          <w:lang w:val="it-IT"/>
+        </w:rPr>
+      </w:pPr>
+      <w:r>
+        <w:rPr>
+          <w:rStyle w:val="IntenseEmphasis"/>
+          <w:i w:val="0"/>
+          <w:color w:val="auto"/>
+          <w:lang w:val="it-IT"/>
+        </w:rPr>
+        <w:t>Invece i dati del file csv giornaliero verranno salvato con quest’altro schema molto simile:</w:t>
+      </w:r>
+    </w:p>
+    <w:p>
+      <w:pPr>
+        <w:rPr>
+          <w:rStyle w:val="IntenseEmphasis"/>
+        </w:rPr>
+      </w:pPr>
+      <w:r>
+        <w:rPr>
+          <w:rStyle w:val="IntenseEmphasis"/>
+        </w:rPr>
+        <w:t>id</w:t>
+      </w:r>
+      <w:r>
+        <w:rPr>
+          <w:rStyle w:val="IntenseEmphasis"/>
+        </w:rPr>
+        <w:t xml:space="preserve"> nome,cognome,data di nascita,</w:t>
+      </w:r>
+      <w:r>
+        <w:rPr>
+          <w:rStyle w:val="IntenseEmphasis"/>
+        </w:rPr>
+        <w:t>numero civico, c</w:t>
+      </w:r>
+      <w:r>
+        <w:rPr>
+          <w:rStyle w:val="IntenseEmphasis"/>
+        </w:rPr>
+        <w:t>ittà,</w:t>
+      </w:r>
+      <w:r>
+        <w:rPr>
+          <w:rStyle w:val="IntenseEmphasis"/>
+        </w:rPr>
+        <w:t>NAP, numero di telefono, e</w:t>
+      </w:r>
+      <w:r>
+        <w:rPr>
+          <w:rStyle w:val="IntenseEmphasis"/>
+        </w:rPr>
+        <w:t>mail</w:t>
+      </w:r>
+      <w:r>
+        <w:rPr>
+          <w:rStyle w:val="IntenseEmphasis"/>
+        </w:rPr>
+        <w:t>, genere, hobby, professione</w:t>
+      </w:r>
+    </w:p>
+    <w:p>
+      <w:pPr>
+        <w:rPr>
+          <w:rStyle w:val="IntenseEmphasis"/>
+          <w:i w:val="0"/>
+          <w:color w:val="auto"/>
+        </w:rPr>
+      </w:pPr>
+    </w:p>
+    <w:p>
+      <w:pPr>
+        <w:rPr>
+          <w:rStyle w:val="IntenseEmphasis"/>
+          <w:i w:val="0"/>
+          <w:color w:val="auto"/>
+          <w:lang w:val="it-IT"/>
+        </w:rPr>
+      </w:pPr>
+      <w:r>
+        <w:rPr>
+          <w:rStyle w:val="IntenseEmphasis"/>
+          <w:i w:val="0"/>
+          <w:color w:val="auto"/>
+          <w:lang w:val="it-IT"/>
+        </w:rPr>
+        <w:t>I dati all’interno del file csv saranno separati dal carattere ‘,’.</w:t>
+      </w:r>
+      <w:r>
+        <w:rPr>
+          <w:rStyle w:val="IntenseEmphasis"/>
+          <w:i w:val="0"/>
+          <w:color w:val="auto"/>
+          <w:lang w:val="it-IT"/>
+        </w:rPr>
+        <w:t xml:space="preserve"> Inoltre gli id dei dati salvati all’interno del file csv globale avranno il classico id incrementale e quindi non avranno nessuna relazione con gli id del file csv locale.</w:t>
+      </w:r>
+    </w:p>
+    <w:p>
+      <w:pPr>
+        <w:pStyle w:val="Heading2"/>
+      </w:pPr>
+      <w:bookmarkStart w:id="19" w:name="_Toc429059811"/>
+      <w:bookmarkStart w:id="20" w:name="_Toc491247141"/>
+      <w:r>
+        <w:t>Design delle interfacce</w:t>
+      </w:r>
+      <w:bookmarkEnd w:id="19"/>
+      <w:bookmarkEnd w:id="20"/>
+    </w:p>
+    <w:p>
+      <w:pPr>
+        <w:rPr>
+          <w:lang w:val="it-IT"/>
+        </w:rPr>
+      </w:pPr>
+      <w:r>
+        <w:rPr>
+          <w:lang w:val="it-IT"/>
+        </w:rPr>
+        <w:t>Home page:</w:t>
       </w:r>
     </w:p>
     <w:p>
@@ -7273,10 +7134,10 @@
           <w:lang w:val="en-US" w:eastAsia="en-US"/>
         </w:rPr>
         <w:drawing>
-          <wp:inline distT="0" distB="0" distL="0" distR="0" wp14:anchorId="3EC8B387" wp14:editId="4E66B506">
-            <wp:extent cx="6120130" cy="2753995"/>
-            <wp:effectExtent l="0" t="0" r="0" b="8255"/>
-            <wp:docPr id="7" name="Picture 7"/>
+          <wp:inline distT="0" distB="0" distL="0" distR="0" wp14:anchorId="54B24B06" wp14:editId="18A3753C">
+            <wp:extent cx="6120130" cy="2743200"/>
+            <wp:effectExtent l="0" t="0" r="0" b="0"/>
+            <wp:docPr id="6" name="Picture 6"/>
             <wp:cNvGraphicFramePr>
               <a:graphicFrameLocks xmlns:a="http://schemas.openxmlformats.org/drawingml/2006/main" noChangeAspect="1"/>
             </wp:cNvGraphicFramePr>
@@ -7296,7 +7157,7 @@
                   <pic:spPr>
                     <a:xfrm>
                       <a:off x="0" y="0"/>
-                      <a:ext cx="6120130" cy="2753995"/>
+                      <a:ext cx="6120130" cy="2743200"/>
                     </a:xfrm>
                     <a:prstGeom prst="rect">
                       <a:avLst/>
@@ -7315,60 +7176,25 @@
           <w:lang w:val="it-IT"/>
         </w:rPr>
       </w:pPr>
-    </w:p>
-    <w:p>
-      <w:pPr>
-        <w:rPr>
-          <w:lang w:val="it-IT"/>
-        </w:rPr>
-      </w:pPr>
-    </w:p>
-    <w:p>
-      <w:pPr>
-        <w:rPr>
-          <w:lang w:val="it-IT"/>
-        </w:rPr>
-      </w:pPr>
-    </w:p>
-    <w:p>
-      <w:pPr>
-        <w:rPr>
-          <w:lang w:val="it-IT"/>
-        </w:rPr>
-      </w:pPr>
-    </w:p>
-    <w:p>
-      <w:pPr>
-        <w:rPr>
-          <w:lang w:val="it-IT"/>
-        </w:rPr>
-      </w:pPr>
-    </w:p>
-    <w:p>
-      <w:pPr>
-        <w:rPr>
-          <w:lang w:val="it-IT"/>
-        </w:rPr>
-      </w:pPr>
-    </w:p>
-    <w:p>
-      <w:pPr>
-        <w:rPr>
-          <w:lang w:val="it-IT"/>
-        </w:rPr>
-      </w:pPr>
-    </w:p>
-    <w:p>
-      <w:pPr>
-        <w:rPr>
-          <w:lang w:val="it-IT"/>
-        </w:rPr>
-      </w:pPr>
-      <w:r>
-        <w:rPr>
-          <w:lang w:val="it-IT"/>
-        </w:rPr>
-        <w:t>Pagina di controllo per i dati inseriti:</w:t>
+      <w:r>
+        <w:rPr>
+          <w:lang w:val="it-IT"/>
+        </w:rPr>
+        <w:br w:type="page"/>
+      </w:r>
+    </w:p>
+    <w:p>
+      <w:pPr>
+        <w:rPr>
+          <w:lang w:val="it-IT"/>
+        </w:rPr>
+      </w:pPr>
+      <w:r>
+        <w:rPr>
+          <w:lang w:val="it-IT"/>
+        </w:rPr>
+        <w:lastRenderedPageBreak/>
+        <w:t>Pagina di registrazione:</w:t>
       </w:r>
     </w:p>
     <w:p>
@@ -7383,10 +7209,10 @@
           <w:lang w:val="en-US" w:eastAsia="en-US"/>
         </w:rPr>
         <w:drawing>
-          <wp:inline distT="0" distB="0" distL="0" distR="0" wp14:anchorId="382E5864" wp14:editId="69597786">
-            <wp:extent cx="6120130" cy="2754630"/>
-            <wp:effectExtent l="0" t="0" r="0" b="7620"/>
-            <wp:docPr id="8" name="Picture 8"/>
+          <wp:inline distT="0" distB="0" distL="0" distR="0" wp14:anchorId="3EC8B387" wp14:editId="4E66B506">
+            <wp:extent cx="6120130" cy="2753995"/>
+            <wp:effectExtent l="0" t="0" r="0" b="8255"/>
+            <wp:docPr id="7" name="Picture 7"/>
             <wp:cNvGraphicFramePr>
               <a:graphicFrameLocks xmlns:a="http://schemas.openxmlformats.org/drawingml/2006/main" noChangeAspect="1"/>
             </wp:cNvGraphicFramePr>
@@ -7406,7 +7232,7 @@
                   <pic:spPr>
                     <a:xfrm>
                       <a:off x="0" y="0"/>
-                      <a:ext cx="6120130" cy="2754630"/>
+                      <a:ext cx="6120130" cy="2753995"/>
                     </a:xfrm>
                     <a:prstGeom prst="rect">
                       <a:avLst/>
@@ -7425,25 +7251,60 @@
           <w:lang w:val="it-IT"/>
         </w:rPr>
       </w:pPr>
-      <w:r>
-        <w:rPr>
-          <w:lang w:val="it-IT"/>
-        </w:rPr>
-        <w:br w:type="page"/>
-      </w:r>
-    </w:p>
-    <w:p>
-      <w:pPr>
-        <w:rPr>
-          <w:lang w:val="it-IT"/>
-        </w:rPr>
-      </w:pPr>
-      <w:r>
-        <w:rPr>
-          <w:lang w:val="it-IT"/>
-        </w:rPr>
-        <w:lastRenderedPageBreak/>
-        <w:t>Pagina che mostra tutti i dati delle registrazioni giornaliere:</w:t>
+    </w:p>
+    <w:p>
+      <w:pPr>
+        <w:rPr>
+          <w:lang w:val="it-IT"/>
+        </w:rPr>
+      </w:pPr>
+    </w:p>
+    <w:p>
+      <w:pPr>
+        <w:rPr>
+          <w:lang w:val="it-IT"/>
+        </w:rPr>
+      </w:pPr>
+    </w:p>
+    <w:p>
+      <w:pPr>
+        <w:rPr>
+          <w:lang w:val="it-IT"/>
+        </w:rPr>
+      </w:pPr>
+    </w:p>
+    <w:p>
+      <w:pPr>
+        <w:rPr>
+          <w:lang w:val="it-IT"/>
+        </w:rPr>
+      </w:pPr>
+    </w:p>
+    <w:p>
+      <w:pPr>
+        <w:rPr>
+          <w:lang w:val="it-IT"/>
+        </w:rPr>
+      </w:pPr>
+    </w:p>
+    <w:p>
+      <w:pPr>
+        <w:rPr>
+          <w:lang w:val="it-IT"/>
+        </w:rPr>
+      </w:pPr>
+    </w:p>
+    <w:p>
+      <w:pPr>
+        <w:rPr>
+          <w:lang w:val="it-IT"/>
+        </w:rPr>
+      </w:pPr>
+      <w:r>
+        <w:rPr>
+          <w:lang w:val="it-IT"/>
+        </w:rPr>
+        <w:t>Pagina di controllo per i dati inseriti:</w:t>
       </w:r>
     </w:p>
     <w:p>
@@ -7458,10 +7319,10 @@
           <w:lang w:val="en-US" w:eastAsia="en-US"/>
         </w:rPr>
         <w:drawing>
-          <wp:inline distT="0" distB="0" distL="0" distR="0" wp14:anchorId="6E9913C9" wp14:editId="01310A8D">
-            <wp:extent cx="6120130" cy="2773045"/>
-            <wp:effectExtent l="0" t="0" r="0" b="8255"/>
-            <wp:docPr id="9" name="Picture 9"/>
+          <wp:inline distT="0" distB="0" distL="0" distR="0" wp14:anchorId="382E5864" wp14:editId="69597786">
+            <wp:extent cx="6120130" cy="2754630"/>
+            <wp:effectExtent l="0" t="0" r="0" b="7620"/>
+            <wp:docPr id="8" name="Picture 8"/>
             <wp:cNvGraphicFramePr>
               <a:graphicFrameLocks xmlns:a="http://schemas.openxmlformats.org/drawingml/2006/main" noChangeAspect="1"/>
             </wp:cNvGraphicFramePr>
@@ -7481,7 +7342,7 @@
                   <pic:spPr>
                     <a:xfrm>
                       <a:off x="0" y="0"/>
-                      <a:ext cx="6120130" cy="2773045"/>
+                      <a:ext cx="6120130" cy="2754630"/>
                     </a:xfrm>
                     <a:prstGeom prst="rect">
                       <a:avLst/>
@@ -7500,20 +7361,26 @@
           <w:lang w:val="it-IT"/>
         </w:rPr>
       </w:pPr>
-      <w:bookmarkStart w:id="21" w:name="_GoBack"/>
-      <w:bookmarkEnd w:id="21"/>
-    </w:p>
-    <w:p>
-      <w:pPr>
-        <w:pStyle w:val="Heading2"/>
-      </w:pPr>
-      <w:bookmarkStart w:id="22" w:name="_Toc429059812"/>
-      <w:bookmarkStart w:id="23" w:name="_Toc491247142"/>
-      <w:r>
-        <w:t>Design procedurale</w:t>
-      </w:r>
-      <w:bookmarkEnd w:id="22"/>
-      <w:bookmarkEnd w:id="23"/>
+      <w:r>
+        <w:rPr>
+          <w:lang w:val="it-IT"/>
+        </w:rPr>
+        <w:br w:type="page"/>
+      </w:r>
+    </w:p>
+    <w:p>
+      <w:pPr>
+        <w:rPr>
+          <w:lang w:val="it-IT"/>
+        </w:rPr>
+      </w:pPr>
+      <w:r>
+        <w:rPr>
+          <w:lang w:val="it-IT"/>
+        </w:rPr>
+        <w:lastRenderedPageBreak/>
+        <w:t>Pagina che mostra tutti i dati delle registrazioni giornaliere:</w:t>
+      </w:r>
     </w:p>
     <w:p>
       <w:pPr>
@@ -7527,10 +7394,10 @@
           <w:lang w:val="en-US" w:eastAsia="en-US"/>
         </w:rPr>
         <w:drawing>
-          <wp:inline distT="0" distB="0" distL="0" distR="0" wp14:anchorId="4670C708" wp14:editId="3CB36DCC">
-            <wp:extent cx="6120130" cy="3559175"/>
-            <wp:effectExtent l="0" t="0" r="0" b="3175"/>
-            <wp:docPr id="5" name="Picture 5"/>
+          <wp:inline distT="0" distB="0" distL="0" distR="0" wp14:anchorId="6E9913C9" wp14:editId="01310A8D">
+            <wp:extent cx="6120130" cy="2773045"/>
+            <wp:effectExtent l="0" t="0" r="0" b="8255"/>
+            <wp:docPr id="9" name="Picture 9"/>
             <wp:cNvGraphicFramePr>
               <a:graphicFrameLocks xmlns:a="http://schemas.openxmlformats.org/drawingml/2006/main" noChangeAspect="1"/>
             </wp:cNvGraphicFramePr>
@@ -7550,6 +7417,73 @@
                   <pic:spPr>
                     <a:xfrm>
                       <a:off x="0" y="0"/>
+                      <a:ext cx="6120130" cy="2773045"/>
+                    </a:xfrm>
+                    <a:prstGeom prst="rect">
+                      <a:avLst/>
+                    </a:prstGeom>
+                  </pic:spPr>
+                </pic:pic>
+              </a:graphicData>
+            </a:graphic>
+          </wp:inline>
+        </w:drawing>
+      </w:r>
+    </w:p>
+    <w:p>
+      <w:pPr>
+        <w:rPr>
+          <w:lang w:val="it-IT"/>
+        </w:rPr>
+      </w:pPr>
+    </w:p>
+    <w:p>
+      <w:pPr>
+        <w:pStyle w:val="Heading2"/>
+      </w:pPr>
+      <w:bookmarkStart w:id="21" w:name="_Toc429059812"/>
+      <w:bookmarkStart w:id="22" w:name="_Toc491247142"/>
+      <w:r>
+        <w:t>Design procedurale</w:t>
+      </w:r>
+      <w:bookmarkEnd w:id="21"/>
+      <w:bookmarkEnd w:id="22"/>
+    </w:p>
+    <w:p>
+      <w:pPr>
+        <w:rPr>
+          <w:lang w:val="it-IT"/>
+        </w:rPr>
+      </w:pPr>
+      <w:r>
+        <w:rPr>
+          <w:noProof/>
+          <w:lang w:val="en-US" w:eastAsia="en-US"/>
+        </w:rPr>
+        <w:drawing>
+          <wp:inline distT="0" distB="0" distL="0" distR="0" wp14:anchorId="4670C708" wp14:editId="3CB36DCC">
+            <wp:extent cx="6120130" cy="3559175"/>
+            <wp:effectExtent l="0" t="0" r="0" b="3175"/>
+            <wp:docPr id="5" name="Picture 5"/>
+            <wp:cNvGraphicFramePr>
+              <a:graphicFrameLocks xmlns:a="http://schemas.openxmlformats.org/drawingml/2006/main" noChangeAspect="1"/>
+            </wp:cNvGraphicFramePr>
+            <a:graphic xmlns:a="http://schemas.openxmlformats.org/drawingml/2006/main">
+              <a:graphicData uri="http://schemas.openxmlformats.org/drawingml/2006/picture">
+                <pic:pic xmlns:pic="http://schemas.openxmlformats.org/drawingml/2006/picture">
+                  <pic:nvPicPr>
+                    <pic:cNvPr id="1" name=""/>
+                    <pic:cNvPicPr/>
+                  </pic:nvPicPr>
+                  <pic:blipFill>
+                    <a:blip r:embed="rId15"/>
+                    <a:stretch>
+                      <a:fillRect/>
+                    </a:stretch>
+                  </pic:blipFill>
+                  <pic:spPr>
+                    <a:xfrm>
+                      <a:off x="0" y="0"/>
                       <a:ext cx="6120130" cy="3559175"/>
                     </a:xfrm>
                     <a:prstGeom prst="rect">
@@ -7580,86 +7514,98 @@
           <w:bottom w:val="single" w:sz="4" w:space="1" w:color="auto"/>
         </w:pBdr>
       </w:pPr>
-      <w:bookmarkStart w:id="24" w:name="_Toc461179222"/>
-      <w:bookmarkStart w:id="25" w:name="_Toc491247143"/>
+      <w:bookmarkStart w:id="23" w:name="_Toc461179222"/>
+      <w:bookmarkStart w:id="24" w:name="_Toc491247143"/>
       <w:r>
         <w:lastRenderedPageBreak/>
         <w:t>Implementazione</w:t>
       </w:r>
+      <w:bookmarkEnd w:id="23"/>
       <w:bookmarkEnd w:id="24"/>
+    </w:p>
+    <w:p>
+      <w:r>
+        <w:t>In questo capitolo dovrà essere mostrato come è stato realizzato il lavoro. Questa parte può differenziarsi dalla progettazione in quanto il risultato ottenuto non per forza può essere come era stato progettato.</w:t>
+      </w:r>
+    </w:p>
+    <w:p>
+      <w:r>
+        <w:t xml:space="preserve">Sulla base di queste informazioni il lavoro svolto dovrà essere riproducibile. </w:t>
+      </w:r>
+    </w:p>
+    <w:p>
+      <w:r>
+        <w:t>In questa parte è richiesto l’inserimento di codice sorgente/print screen di maschere solamente per quei passaggi particolarmente significativi e/o critici.</w:t>
+      </w:r>
+    </w:p>
+    <w:p>
+      <w:r>
+        <w:t>Inoltre dovranno essere descritte eventuali varianti di soluzione o scelte di prodotti con motivazione delle scelte.</w:t>
+      </w:r>
+    </w:p>
+    <w:p>
+      <w:r>
+        <w:t>Non deve apparire nessuna forma di guida d’uso di librerie o di componenti utilizzati. Eventualmente questa va allegata.</w:t>
+      </w:r>
+    </w:p>
+    <w:p>
+      <w:r>
+        <w:t>Per eventuali dettagli si possono inserire riferimenti ai diari.</w:t>
+      </w:r>
+    </w:p>
+    <w:p>
+      <w:pPr>
+        <w:pStyle w:val="Heading1"/>
+        <w:rPr>
+          <w:lang w:val="it-IT"/>
+        </w:rPr>
+      </w:pPr>
+      <w:bookmarkStart w:id="25" w:name="_Toc461179223"/>
+      <w:bookmarkStart w:id="26" w:name="_Toc491247144"/>
+      <w:r>
+        <w:rPr>
+          <w:lang w:val="it-IT"/>
+        </w:rPr>
+        <w:t>Test</w:t>
+      </w:r>
       <w:bookmarkEnd w:id="25"/>
-    </w:p>
-    <w:p>
-      <w:r>
-        <w:t>In questo capitolo dovrà essere mostrato come è stato realizzato il lavoro. Questa parte può differenziarsi dalla progettazione in quanto il risultato ottenuto non per forza può essere come era stato progettato.</w:t>
-      </w:r>
-    </w:p>
-    <w:p>
-      <w:r>
-        <w:t xml:space="preserve">Sulla base di queste informazioni il lavoro svolto dovrà essere riproducibile. </w:t>
-      </w:r>
-    </w:p>
-    <w:p>
-      <w:r>
-        <w:t>In questa parte è richiesto l’inserimento di codice sorgente/print screen di maschere solamente per quei passaggi particolarmente significativi e/o critici.</w:t>
-      </w:r>
-    </w:p>
-    <w:p>
-      <w:r>
-        <w:t>Inoltre dovranno essere descritte eventuali varianti di soluzione o scelte di prodotti con motivazione delle scelte.</w:t>
-      </w:r>
-    </w:p>
-    <w:p>
-      <w:r>
-        <w:t>Non deve apparire nessuna forma di guida d’uso di librerie o di componenti utilizzati. Eventualmente questa va allegata.</w:t>
-      </w:r>
-    </w:p>
-    <w:p>
-      <w:r>
-        <w:t>Per eventuali dettagli si possono inserire riferimenti ai diari.</w:t>
-      </w:r>
-    </w:p>
-    <w:p>
-      <w:pPr>
-        <w:pStyle w:val="Heading1"/>
-        <w:rPr>
-          <w:lang w:val="it-IT"/>
-        </w:rPr>
-      </w:pPr>
-      <w:bookmarkStart w:id="26" w:name="_Toc461179223"/>
-      <w:bookmarkStart w:id="27" w:name="_Toc491247144"/>
-      <w:r>
-        <w:rPr>
-          <w:lang w:val="it-IT"/>
-        </w:rPr>
-        <w:t>Test</w:t>
-      </w:r>
       <w:bookmarkEnd w:id="26"/>
+    </w:p>
+    <w:p>
+      <w:pPr>
+        <w:pStyle w:val="Heading2"/>
+      </w:pPr>
+      <w:bookmarkStart w:id="27" w:name="_Toc461179224"/>
+      <w:bookmarkStart w:id="28" w:name="_Toc491247145"/>
+      <w:r>
+        <w:t>Protocollo di test</w:t>
+      </w:r>
       <w:bookmarkEnd w:id="27"/>
-    </w:p>
-    <w:p>
-      <w:pPr>
-        <w:pStyle w:val="Heading2"/>
-      </w:pPr>
-      <w:bookmarkStart w:id="28" w:name="_Toc461179224"/>
-      <w:bookmarkStart w:id="29" w:name="_Toc491247145"/>
-      <w:r>
-        <w:t>Protocollo di test</w:t>
-      </w:r>
       <w:bookmarkEnd w:id="28"/>
-      <w:bookmarkEnd w:id="29"/>
-    </w:p>
-    <w:p>
-      <w:pPr>
-        <w:rPr>
-          <w:lang w:val="it-IT"/>
-        </w:rPr>
-      </w:pPr>
-      <w:r>
-        <w:rPr>
-          <w:lang w:val="it-IT"/>
-        </w:rPr>
-        <w:t>Definire in modo accurato tutti i test che devono essere realizzati per garantire l’adempimento delle richieste formulate nei requisiti. I test fungono da garanzia di qualità del prodotto. Ogni test deve essere ripetibile alle stesse condizioni.</w:t>
+    </w:p>
+    <w:p>
+      <w:pPr>
+        <w:rPr>
+          <w:lang w:val="it-IT"/>
+        </w:rPr>
+      </w:pPr>
+      <w:r>
+        <w:rPr>
+          <w:lang w:val="it-IT"/>
+        </w:rPr>
+        <w:t xml:space="preserve">Definire in modo accurato tutti i test che devono essere realizzati per garantire l’adempimento delle richieste </w:t>
+      </w:r>
+      <w:r>
+        <w:rPr>
+          <w:lang w:val="it-IT"/>
+        </w:rPr>
+        <w:t>0</w:t>
+      </w:r>
+      <w:r>
+        <w:rPr>
+          <w:lang w:val="it-IT"/>
+        </w:rPr>
+        <w:t>formulate nei requisiti. I test fungono da garanzia di qualità del prodotto. Ogni test deve essere ripetibile alle stesse condizioni.</w:t>
       </w:r>
     </w:p>
     <w:p>
@@ -7726,7 +7672,6 @@
                 <w:lang w:val="en-GB" w:eastAsia="en-US"/>
               </w:rPr>
             </w:pPr>
-            <w:proofErr w:type="spellStart"/>
             <w:r>
               <w:rPr>
                 <w:b/>
@@ -7736,7 +7681,6 @@
               </w:rPr>
               <w:t>Riferimento</w:t>
             </w:r>
-            <w:proofErr w:type="spellEnd"/>
             <w:r>
               <w:rPr>
                 <w:sz w:val="18"/>
@@ -7783,7 +7727,14 @@
                 <w:sz w:val="18"/>
                 <w:szCs w:val="18"/>
               </w:rPr>
-              <w:t>REQ-012</w:t>
+              <w:t>REQ-00</w:t>
+            </w:r>
+            <w:r>
+              <w:rPr>
+                <w:sz w:val="18"/>
+                <w:szCs w:val="18"/>
+              </w:rPr>
+              <w:t>2</w:t>
             </w:r>
           </w:p>
         </w:tc>
@@ -7838,14 +7789,24 @@
               <w:rPr>
                 <w:sz w:val="18"/>
                 <w:szCs w:val="18"/>
+                <w:lang w:val="it-CH"/>
               </w:rPr>
             </w:pPr>
             <w:r>
               <w:rPr>
                 <w:sz w:val="18"/>
                 <w:szCs w:val="18"/>
-              </w:rPr>
-              <w:t>Import a card with KIC, KID and KIK keys, but not shown with the GUI</w:t>
+                <w:lang w:val="it-CH"/>
+              </w:rPr>
+              <w:t xml:space="preserve">Controllo dei caratteri </w:t>
+            </w:r>
+            <w:r>
+              <w:rPr>
+                <w:sz w:val="18"/>
+                <w:szCs w:val="18"/>
+                <w:lang w:val="it-CH"/>
+              </w:rPr>
+              <w:t>nei cambi di testo</w:t>
             </w:r>
           </w:p>
         </w:tc>
@@ -7868,7 +7829,6 @@
                 <w:szCs w:val="18"/>
               </w:rPr>
             </w:pPr>
-            <w:proofErr w:type="spellStart"/>
             <w:r>
               <w:rPr>
                 <w:b/>
@@ -7877,7 +7837,6 @@
               </w:rPr>
               <w:t>Descrizione</w:t>
             </w:r>
-            <w:proofErr w:type="spellEnd"/>
             <w:r>
               <w:rPr>
                 <w:b/>
@@ -7902,14 +7861,50 @@
               <w:rPr>
                 <w:sz w:val="18"/>
                 <w:szCs w:val="18"/>
+                <w:lang w:val="it-CH"/>
               </w:rPr>
             </w:pPr>
             <w:r>
               <w:rPr>
                 <w:sz w:val="18"/>
                 <w:szCs w:val="18"/>
-              </w:rPr>
-              <w:t>Import a card with KIC, KID and KIK keys with no obfuscation, but not shown with the GUI</w:t>
+                <w:lang w:val="it-CH"/>
+              </w:rPr>
+              <w:t>Questo controllo si occupa di testare il funzionamento della</w:t>
+            </w:r>
+            <w:r>
+              <w:rPr>
+                <w:sz w:val="18"/>
+                <w:szCs w:val="18"/>
+                <w:lang w:val="it-CH"/>
+              </w:rPr>
+              <w:t xml:space="preserve"> validazione dei campi di testo</w:t>
+            </w:r>
+            <w:r>
+              <w:rPr>
+                <w:sz w:val="18"/>
+                <w:szCs w:val="18"/>
+                <w:lang w:val="it-CH"/>
+              </w:rPr>
+              <w:t xml:space="preserve"> nel form di registrazione tranne del campo hobby</w:t>
+            </w:r>
+            <w:bookmarkStart w:id="29" w:name="_GoBack"/>
+            <w:bookmarkEnd w:id="29"/>
+            <w:r>
+              <w:rPr>
+                <w:sz w:val="18"/>
+                <w:szCs w:val="18"/>
+                <w:lang w:val="it-CH"/>
+              </w:rPr>
+              <w:t xml:space="preserve">. Il validatore </w:t>
+            </w:r>
+            <w:r>
+              <w:rPr>
+                <w:sz w:val="18"/>
+                <w:szCs w:val="18"/>
+                <w:lang w:val="it-CH"/>
+              </w:rPr>
+              <w:t>ritiene valide le stringhe che hanno meno di 50 caratteri e che non contengono cifre numeriche.</w:t>
             </w:r>
           </w:p>
         </w:tc>
@@ -7930,25 +7925,17 @@
                 <w:b/>
                 <w:sz w:val="18"/>
                 <w:szCs w:val="18"/>
+                <w:lang w:val="it-CH"/>
               </w:rPr>
             </w:pPr>
-            <w:proofErr w:type="spellStart"/>
             <w:r>
               <w:rPr>
                 <w:b/>
                 <w:sz w:val="18"/>
                 <w:szCs w:val="18"/>
-              </w:rPr>
-              <w:t>Prerequisiti</w:t>
-            </w:r>
-            <w:proofErr w:type="spellEnd"/>
-            <w:r>
-              <w:rPr>
-                <w:b/>
-                <w:sz w:val="18"/>
-                <w:szCs w:val="18"/>
-              </w:rPr>
-              <w:t>:</w:t>
+                <w:lang w:val="it-CH"/>
+              </w:rPr>
+              <w:t>Prerequisiti:</w:t>
             </w:r>
           </w:p>
         </w:tc>
@@ -7966,64 +7953,16 @@
               <w:rPr>
                 <w:sz w:val="18"/>
                 <w:szCs w:val="18"/>
+                <w:lang w:val="it-CH"/>
               </w:rPr>
             </w:pPr>
             <w:r>
               <w:rPr>
                 <w:sz w:val="18"/>
                 <w:szCs w:val="18"/>
-              </w:rPr>
-              <w:t xml:space="preserve">Store on local PC: Profile_1.2.001.xml (appendix </w:t>
-            </w:r>
-            <w:proofErr w:type="spellStart"/>
-            <w:r>
-              <w:rPr>
-                <w:sz w:val="18"/>
-                <w:szCs w:val="18"/>
-                <w:highlight w:val="red"/>
-              </w:rPr>
-              <w:t>n_n</w:t>
-            </w:r>
-            <w:proofErr w:type="spellEnd"/>
-            <w:r>
-              <w:rPr>
-                <w:sz w:val="18"/>
-                <w:szCs w:val="18"/>
-              </w:rPr>
-              <w:t xml:space="preserve">) and Cards_1.2.001.txt (appendix </w:t>
-            </w:r>
-            <w:proofErr w:type="spellStart"/>
-            <w:r>
-              <w:rPr>
-                <w:sz w:val="18"/>
-                <w:szCs w:val="18"/>
-                <w:highlight w:val="red"/>
-              </w:rPr>
-              <w:t>n_n</w:t>
-            </w:r>
-            <w:proofErr w:type="spellEnd"/>
-            <w:r>
-              <w:rPr>
-                <w:sz w:val="18"/>
-                <w:szCs w:val="18"/>
-              </w:rPr>
-              <w:t>).</w:t>
-            </w:r>
-          </w:p>
-          <w:p>
-            <w:pPr>
-              <w:pStyle w:val="BodyTextChar"/>
-              <w:rPr>
-                <w:sz w:val="18"/>
-                <w:szCs w:val="18"/>
-              </w:rPr>
-            </w:pPr>
-            <w:r>
-              <w:rPr>
-                <w:sz w:val="18"/>
-                <w:szCs w:val="18"/>
-              </w:rPr>
-              <w:t>PIN (OTA_VIEW_PIN_PUK_KEY) and ADM (OTA_VIEW_ADM_KEY) user right not set.</w:t>
+                <w:lang w:val="it-CH"/>
+              </w:rPr>
+              <w:t>Il server ed i relativi servizi di comunicazione devono essere attivi.</w:t>
             </w:r>
           </w:p>
         </w:tc>
@@ -8046,7 +7985,6 @@
                 <w:szCs w:val="18"/>
               </w:rPr>
             </w:pPr>
-            <w:proofErr w:type="spellStart"/>
             <w:r>
               <w:rPr>
                 <w:b/>
@@ -8055,7 +7993,6 @@
               </w:rPr>
               <w:t>Procedura</w:t>
             </w:r>
-            <w:proofErr w:type="spellEnd"/>
             <w:r>
               <w:rPr>
                 <w:b/>
@@ -8085,38 +8022,16 @@
               <w:rPr>
                 <w:sz w:val="18"/>
                 <w:szCs w:val="18"/>
+                <w:lang w:val="it-CH"/>
               </w:rPr>
             </w:pPr>
             <w:r>
               <w:rPr>
                 <w:sz w:val="18"/>
                 <w:szCs w:val="18"/>
-              </w:rPr>
-              <w:t xml:space="preserve">Go to “Cards manager” menu, </w:t>
-            </w:r>
-            <w:r>
-              <w:rPr>
-                <w:sz w:val="18"/>
-                <w:szCs w:val="18"/>
-              </w:rPr>
-              <w:br/>
-              <w:t>in main page click “Import Profiles” link,</w:t>
-            </w:r>
-            <w:r>
-              <w:rPr>
-                <w:sz w:val="18"/>
-                <w:szCs w:val="18"/>
-              </w:rPr>
-              <w:br/>
-              <w:t>Select the “1.2.001.xml” file,</w:t>
-            </w:r>
-            <w:r>
-              <w:rPr>
-                <w:sz w:val="18"/>
-                <w:szCs w:val="18"/>
-              </w:rPr>
-              <w:br/>
-              <w:t>Import the Profile</w:t>
+                <w:lang w:val="it-CH"/>
+              </w:rPr>
+              <w:t>Recarsi sulla pagina “register.php”</w:t>
             </w:r>
           </w:p>
           <w:p>
@@ -8126,58 +8041,53 @@
                 <w:ilvl w:val="0"/>
                 <w:numId w:val="17"/>
               </w:numPr>
-              <w:ind w:left="357" w:hanging="357"/>
-              <w:rPr>
+              <w:rPr>
+                <w:i/>
                 <w:sz w:val="18"/>
                 <w:szCs w:val="18"/>
+                <w:lang w:val="it-CH"/>
               </w:rPr>
             </w:pPr>
             <w:r>
               <w:rPr>
                 <w:sz w:val="18"/>
                 <w:szCs w:val="18"/>
-              </w:rPr>
-              <w:t xml:space="preserve">Go to “Cards manager” menu, </w:t>
+                <w:lang w:val="it-CH"/>
+              </w:rPr>
+              <w:t>Inserire del testo con più di 50 caratteri e con delle cifre numeriche</w:t>
             </w:r>
             <w:r>
               <w:rPr>
                 <w:sz w:val="18"/>
                 <w:szCs w:val="18"/>
-              </w:rPr>
-              <w:br/>
-              <w:t>in main page click “Import Cards” link,</w:t>
+                <w:lang w:val="it-CH"/>
+              </w:rPr>
+              <w:t xml:space="preserve"> in tutti i campi di testo (tranne il campo hobby)</w:t>
             </w:r>
             <w:r>
               <w:rPr>
                 <w:sz w:val="18"/>
                 <w:szCs w:val="18"/>
+                <w:lang w:val="it-CH"/>
               </w:rPr>
               <w:br/>
-              <w:t>Select the “1.2.001.txt” file,</w:t>
             </w:r>
             <w:r>
               <w:rPr>
                 <w:sz w:val="18"/>
                 <w:szCs w:val="18"/>
-              </w:rPr>
-              <w:br/>
-              <w:t xml:space="preserve">Delete the cards, </w:t>
-            </w:r>
-            <w:r>
-              <w:rPr>
+                <w:lang w:val="it-CH"/>
+              </w:rPr>
+              <w:t xml:space="preserve">Es: </w:t>
+            </w:r>
+            <w:r>
+              <w:rPr>
+                <w:i/>
                 <w:sz w:val="18"/>
                 <w:szCs w:val="18"/>
-              </w:rPr>
-              <w:br/>
-              <w:t>Select the “1.2.001.txt” file,</w:t>
-            </w:r>
-            <w:r>
-              <w:rPr>
-                <w:sz w:val="18"/>
-                <w:szCs w:val="18"/>
-              </w:rPr>
-              <w:br/>
-              <w:t>Import the cards</w:t>
+                <w:lang w:val="it-CH"/>
+              </w:rPr>
+              <w:t>questaèunaprova123questaèunaprova123questaèunaprova123</w:t>
             </w:r>
           </w:p>
           <w:p>
@@ -8190,383 +8100,34 @@
               <w:rPr>
                 <w:sz w:val="18"/>
                 <w:szCs w:val="18"/>
+                <w:lang w:val="it-CH"/>
               </w:rPr>
             </w:pPr>
             <w:r>
               <w:rPr>
                 <w:sz w:val="18"/>
                 <w:szCs w:val="18"/>
-              </w:rPr>
-              <w:t>Research the “</w:t>
-            </w:r>
-            <w:r>
-              <w:rPr>
-                <w:rFonts w:eastAsia="MS Mincho" w:cs="Arial"/>
-                <w:color w:val="000000"/>
-                <w:sz w:val="18"/>
-                <w:szCs w:val="18"/>
-                <w:lang w:eastAsia="ja-JP"/>
-              </w:rPr>
-              <w:t>41795924770</w:t>
-            </w:r>
-            <w:r>
-              <w:rPr>
-                <w:sz w:val="18"/>
-                <w:szCs w:val="18"/>
-              </w:rPr>
-              <w:t>” Card,</w:t>
-            </w:r>
-            <w:r>
-              <w:rPr>
-                <w:sz w:val="18"/>
-                <w:szCs w:val="18"/>
-              </w:rPr>
-              <w:br/>
-              <w:t xml:space="preserve">Click the </w:t>
-            </w:r>
-            <w:proofErr w:type="spellStart"/>
-            <w:r>
-              <w:rPr>
-                <w:sz w:val="18"/>
-                <w:szCs w:val="18"/>
-              </w:rPr>
-              <w:t>imsi</w:t>
-            </w:r>
-            <w:proofErr w:type="spellEnd"/>
-            <w:r>
-              <w:rPr>
-                <w:sz w:val="18"/>
-                <w:szCs w:val="18"/>
-              </w:rPr>
-              <w:t xml:space="preserve"> card link</w:t>
-            </w:r>
-            <w:r>
-              <w:rPr>
-                <w:sz w:val="18"/>
-                <w:szCs w:val="18"/>
-              </w:rPr>
-              <w:br/>
-              <w:t>Check the card details</w:t>
+                <w:lang w:val="it-CH"/>
+              </w:rPr>
+              <w:t>Riempire gli altri campi con valori plausibili</w:t>
             </w:r>
           </w:p>
           <w:p>
             <w:pPr>
-              <w:pStyle w:val="BodyTextChar"/>
+              <w:pStyle w:val="Caption"/>
               <w:numPr>
                 <w:ilvl w:val="0"/>
                 <w:numId w:val="17"/>
               </w:numPr>
               <w:rPr>
-                <w:sz w:val="18"/>
-                <w:szCs w:val="18"/>
+                <w:lang w:eastAsia="en-US"/>
               </w:rPr>
             </w:pPr>
             <w:r>
               <w:rPr>
-                <w:rFonts w:eastAsia="MS Mincho" w:cs="Arial"/>
-                <w:sz w:val="18"/>
-                <w:szCs w:val="18"/>
-                <w:lang w:eastAsia="ja-JP"/>
-              </w:rPr>
-              <w:t>Execute the SQL:</w:t>
-            </w:r>
-            <w:r>
-              <w:rPr>
-                <w:rFonts w:eastAsia="MS Mincho" w:cs="Arial"/>
-                <w:sz w:val="18"/>
-                <w:szCs w:val="18"/>
-                <w:lang w:eastAsia="ja-JP"/>
-              </w:rPr>
-              <w:br/>
-            </w:r>
-            <w:r>
-              <w:rPr>
-                <w:rFonts w:ascii="Courier New" w:eastAsia="MS Mincho" w:hAnsi="Courier New" w:cs="Courier New"/>
-                <w:sz w:val="16"/>
-                <w:szCs w:val="16"/>
-                <w:lang w:eastAsia="ja-JP"/>
-              </w:rPr>
-              <w:t xml:space="preserve">SELECT </w:t>
-            </w:r>
-            <w:proofErr w:type="spellStart"/>
-            <w:r>
-              <w:rPr>
-                <w:rFonts w:ascii="Courier New" w:eastAsia="MS Mincho" w:hAnsi="Courier New" w:cs="Courier New"/>
-                <w:sz w:val="16"/>
-                <w:szCs w:val="16"/>
-                <w:lang w:eastAsia="ja-JP"/>
-              </w:rPr>
-              <w:t>imsi</w:t>
-            </w:r>
-            <w:proofErr w:type="spellEnd"/>
-            <w:r>
-              <w:rPr>
-                <w:rFonts w:ascii="Courier New" w:eastAsia="MS Mincho" w:hAnsi="Courier New" w:cs="Courier New"/>
-                <w:sz w:val="16"/>
-                <w:szCs w:val="16"/>
-                <w:lang w:eastAsia="ja-JP"/>
-              </w:rPr>
-              <w:t xml:space="preserve">, </w:t>
-            </w:r>
-            <w:proofErr w:type="spellStart"/>
-            <w:r>
-              <w:rPr>
-                <w:rFonts w:ascii="Courier New" w:eastAsia="MS Mincho" w:hAnsi="Courier New" w:cs="Courier New"/>
-                <w:sz w:val="16"/>
-                <w:szCs w:val="16"/>
-                <w:lang w:eastAsia="ja-JP"/>
-              </w:rPr>
-              <w:t>dir</w:t>
-            </w:r>
-            <w:proofErr w:type="spellEnd"/>
-            <w:r>
-              <w:rPr>
-                <w:rFonts w:ascii="Courier New" w:eastAsia="MS Mincho" w:hAnsi="Courier New" w:cs="Courier New"/>
-                <w:sz w:val="16"/>
-                <w:szCs w:val="16"/>
-                <w:lang w:eastAsia="ja-JP"/>
-              </w:rPr>
-              <w:t xml:space="preserve">, keyset, </w:t>
-            </w:r>
-            <w:proofErr w:type="spellStart"/>
-            <w:r>
-              <w:rPr>
-                <w:rFonts w:ascii="Courier New" w:eastAsia="MS Mincho" w:hAnsi="Courier New" w:cs="Courier New"/>
-                <w:sz w:val="16"/>
-                <w:szCs w:val="16"/>
-                <w:lang w:eastAsia="ja-JP"/>
-              </w:rPr>
-              <w:t>cntr</w:t>
-            </w:r>
-            <w:proofErr w:type="spellEnd"/>
-            <w:r>
-              <w:rPr>
-                <w:rFonts w:ascii="Courier New" w:eastAsia="MS Mincho" w:hAnsi="Courier New" w:cs="Courier New"/>
-                <w:sz w:val="16"/>
-                <w:szCs w:val="16"/>
-                <w:lang w:eastAsia="ja-JP"/>
-              </w:rPr>
-              <w:t xml:space="preserve">, </w:t>
-            </w:r>
-            <w:proofErr w:type="spellStart"/>
-            <w:r>
-              <w:rPr>
-                <w:rFonts w:ascii="Courier New" w:eastAsia="MS Mincho" w:hAnsi="Courier New" w:cs="Courier New"/>
-                <w:sz w:val="16"/>
-                <w:szCs w:val="16"/>
-                <w:lang w:eastAsia="ja-JP"/>
-              </w:rPr>
-              <w:t>rawtohex</w:t>
-            </w:r>
-            <w:proofErr w:type="spellEnd"/>
-            <w:r>
-              <w:rPr>
-                <w:rFonts w:ascii="Courier New" w:eastAsia="MS Mincho" w:hAnsi="Courier New" w:cs="Courier New"/>
-                <w:sz w:val="16"/>
-                <w:szCs w:val="16"/>
-                <w:lang w:eastAsia="ja-JP"/>
-              </w:rPr>
-              <w:t>(</w:t>
-            </w:r>
-            <w:proofErr w:type="spellStart"/>
-            <w:r>
-              <w:rPr>
-                <w:rFonts w:ascii="Courier New" w:eastAsia="MS Mincho" w:hAnsi="Courier New" w:cs="Courier New"/>
-                <w:sz w:val="16"/>
-                <w:szCs w:val="16"/>
-                <w:lang w:eastAsia="ja-JP"/>
-              </w:rPr>
-              <w:t>kickey</w:t>
-            </w:r>
-            <w:proofErr w:type="spellEnd"/>
-            <w:r>
-              <w:rPr>
-                <w:rFonts w:ascii="Courier New" w:eastAsia="MS Mincho" w:hAnsi="Courier New" w:cs="Courier New"/>
-                <w:sz w:val="16"/>
-                <w:szCs w:val="16"/>
-                <w:lang w:eastAsia="ja-JP"/>
-              </w:rPr>
-              <w:t xml:space="preserve">), </w:t>
-            </w:r>
-            <w:proofErr w:type="spellStart"/>
-            <w:r>
-              <w:rPr>
-                <w:rFonts w:ascii="Courier New" w:eastAsia="MS Mincho" w:hAnsi="Courier New" w:cs="Courier New"/>
-                <w:sz w:val="16"/>
-                <w:szCs w:val="16"/>
-                <w:lang w:eastAsia="ja-JP"/>
-              </w:rPr>
-              <w:t>rawtohex</w:t>
-            </w:r>
-            <w:proofErr w:type="spellEnd"/>
-            <w:r>
-              <w:rPr>
-                <w:rFonts w:ascii="Courier New" w:eastAsia="MS Mincho" w:hAnsi="Courier New" w:cs="Courier New"/>
-                <w:sz w:val="16"/>
-                <w:szCs w:val="16"/>
-                <w:lang w:eastAsia="ja-JP"/>
-              </w:rPr>
-              <w:t>(</w:t>
-            </w:r>
-            <w:proofErr w:type="spellStart"/>
-            <w:r>
-              <w:rPr>
-                <w:rFonts w:ascii="Courier New" w:eastAsia="MS Mincho" w:hAnsi="Courier New" w:cs="Courier New"/>
-                <w:sz w:val="16"/>
-                <w:szCs w:val="16"/>
-                <w:lang w:eastAsia="ja-JP"/>
-              </w:rPr>
-              <w:t>kidkey</w:t>
-            </w:r>
-            <w:proofErr w:type="spellEnd"/>
-            <w:r>
-              <w:rPr>
-                <w:rFonts w:ascii="Courier New" w:eastAsia="MS Mincho" w:hAnsi="Courier New" w:cs="Courier New"/>
-                <w:sz w:val="16"/>
-                <w:szCs w:val="16"/>
-                <w:lang w:eastAsia="ja-JP"/>
-              </w:rPr>
-              <w:t xml:space="preserve">), </w:t>
-            </w:r>
-            <w:proofErr w:type="spellStart"/>
-            <w:r>
-              <w:rPr>
-                <w:rFonts w:ascii="Courier New" w:eastAsia="MS Mincho" w:hAnsi="Courier New" w:cs="Courier New"/>
-                <w:sz w:val="16"/>
-                <w:szCs w:val="16"/>
-                <w:lang w:eastAsia="ja-JP"/>
-              </w:rPr>
-              <w:t>rawtohex</w:t>
-            </w:r>
-            <w:proofErr w:type="spellEnd"/>
-            <w:r>
-              <w:rPr>
-                <w:rFonts w:ascii="Courier New" w:eastAsia="MS Mincho" w:hAnsi="Courier New" w:cs="Courier New"/>
-                <w:sz w:val="16"/>
-                <w:szCs w:val="16"/>
-                <w:lang w:eastAsia="ja-JP"/>
-              </w:rPr>
-              <w:t>(</w:t>
-            </w:r>
-            <w:proofErr w:type="spellStart"/>
-            <w:r>
-              <w:rPr>
-                <w:rFonts w:ascii="Courier New" w:eastAsia="MS Mincho" w:hAnsi="Courier New" w:cs="Courier New"/>
-                <w:sz w:val="16"/>
-                <w:szCs w:val="16"/>
-                <w:lang w:eastAsia="ja-JP"/>
-              </w:rPr>
-              <w:t>kikkey</w:t>
-            </w:r>
-            <w:proofErr w:type="spellEnd"/>
-            <w:r>
-              <w:rPr>
-                <w:rFonts w:ascii="Courier New" w:eastAsia="MS Mincho" w:hAnsi="Courier New" w:cs="Courier New"/>
-                <w:sz w:val="16"/>
-                <w:szCs w:val="16"/>
-                <w:lang w:eastAsia="ja-JP"/>
-              </w:rPr>
-              <w:t xml:space="preserve">), </w:t>
-            </w:r>
-            <w:proofErr w:type="spellStart"/>
-            <w:r>
-              <w:rPr>
-                <w:rFonts w:ascii="Courier New" w:eastAsia="MS Mincho" w:hAnsi="Courier New" w:cs="Courier New"/>
-                <w:sz w:val="16"/>
-                <w:szCs w:val="16"/>
-                <w:lang w:eastAsia="ja-JP"/>
-              </w:rPr>
-              <w:t>rawtohex</w:t>
-            </w:r>
-            <w:proofErr w:type="spellEnd"/>
-            <w:r>
-              <w:rPr>
-                <w:rFonts w:ascii="Courier New" w:eastAsia="MS Mincho" w:hAnsi="Courier New" w:cs="Courier New"/>
-                <w:sz w:val="16"/>
-                <w:szCs w:val="16"/>
-                <w:lang w:eastAsia="ja-JP"/>
-              </w:rPr>
-              <w:t>(</w:t>
-            </w:r>
-            <w:proofErr w:type="spellStart"/>
-            <w:r>
-              <w:rPr>
-                <w:rFonts w:ascii="Courier New" w:eastAsia="MS Mincho" w:hAnsi="Courier New" w:cs="Courier New"/>
-                <w:sz w:val="16"/>
-                <w:szCs w:val="16"/>
-                <w:lang w:eastAsia="ja-JP"/>
-              </w:rPr>
-              <w:t>chv</w:t>
-            </w:r>
-            <w:proofErr w:type="spellEnd"/>
-            <w:r>
-              <w:rPr>
-                <w:rFonts w:ascii="Courier New" w:eastAsia="MS Mincho" w:hAnsi="Courier New" w:cs="Courier New"/>
-                <w:sz w:val="16"/>
-                <w:szCs w:val="16"/>
-                <w:lang w:eastAsia="ja-JP"/>
-              </w:rPr>
-              <w:t xml:space="preserve">), </w:t>
-            </w:r>
-            <w:proofErr w:type="spellStart"/>
-            <w:r>
-              <w:rPr>
-                <w:rFonts w:ascii="Courier New" w:eastAsia="MS Mincho" w:hAnsi="Courier New" w:cs="Courier New"/>
-                <w:sz w:val="16"/>
-                <w:szCs w:val="16"/>
-                <w:lang w:eastAsia="ja-JP"/>
-              </w:rPr>
-              <w:t>rawtohex</w:t>
-            </w:r>
-            <w:proofErr w:type="spellEnd"/>
-            <w:r>
-              <w:rPr>
-                <w:rFonts w:ascii="Courier New" w:eastAsia="MS Mincho" w:hAnsi="Courier New" w:cs="Courier New"/>
-                <w:sz w:val="16"/>
-                <w:szCs w:val="16"/>
-                <w:lang w:eastAsia="ja-JP"/>
-              </w:rPr>
-              <w:t xml:space="preserve">(dap)FROM </w:t>
-            </w:r>
-            <w:proofErr w:type="spellStart"/>
-            <w:r>
-              <w:rPr>
-                <w:rFonts w:ascii="Courier New" w:eastAsia="MS Mincho" w:hAnsi="Courier New" w:cs="Courier New"/>
-                <w:sz w:val="16"/>
-                <w:szCs w:val="16"/>
-                <w:lang w:eastAsia="ja-JP"/>
-              </w:rPr>
-              <w:t>otacardkey</w:t>
-            </w:r>
-            <w:proofErr w:type="spellEnd"/>
-            <w:r>
-              <w:rPr>
-                <w:rFonts w:ascii="Courier New" w:eastAsia="MS Mincho" w:hAnsi="Courier New" w:cs="Courier New"/>
-                <w:sz w:val="16"/>
-                <w:szCs w:val="16"/>
-                <w:lang w:eastAsia="ja-JP"/>
-              </w:rPr>
-              <w:t xml:space="preserve"> a where </w:t>
-            </w:r>
-            <w:proofErr w:type="spellStart"/>
-            <w:r>
-              <w:rPr>
-                <w:rFonts w:ascii="Courier New" w:eastAsia="MS Mincho" w:hAnsi="Courier New" w:cs="Courier New"/>
-                <w:sz w:val="16"/>
-                <w:szCs w:val="16"/>
-                <w:lang w:eastAsia="ja-JP"/>
-              </w:rPr>
-              <w:t>imsi</w:t>
-            </w:r>
-            <w:proofErr w:type="spellEnd"/>
-            <w:r>
-              <w:rPr>
-                <w:rFonts w:ascii="Courier New" w:eastAsia="MS Mincho" w:hAnsi="Courier New" w:cs="Courier New"/>
-                <w:sz w:val="16"/>
-                <w:szCs w:val="16"/>
-                <w:lang w:eastAsia="ja-JP"/>
-              </w:rPr>
-              <w:t>='340041795924770' ORDER BY keyset;</w:t>
+                <w:lang w:eastAsia="en-US"/>
+              </w:rPr>
+              <w:t>Provare a continuare con il processo di registrazione schiacciando il bottone intitolato “Avanti”</w:t>
             </w:r>
           </w:p>
         </w:tc>
@@ -8589,34 +8150,14 @@
                 <w:szCs w:val="18"/>
               </w:rPr>
             </w:pPr>
-            <w:proofErr w:type="spellStart"/>
             <w:r>
               <w:rPr>
                 <w:b/>
                 <w:sz w:val="18"/>
                 <w:szCs w:val="18"/>
               </w:rPr>
-              <w:t>Risultati</w:t>
-            </w:r>
-            <w:proofErr w:type="spellEnd"/>
-            <w:r>
-              <w:rPr>
-                <w:b/>
-                <w:sz w:val="18"/>
-                <w:szCs w:val="18"/>
-              </w:rPr>
-              <w:t xml:space="preserve"> </w:t>
-            </w:r>
-            <w:proofErr w:type="spellStart"/>
-            <w:r>
-              <w:rPr>
-                <w:b/>
-                <w:sz w:val="18"/>
-                <w:szCs w:val="18"/>
-              </w:rPr>
-              <w:t>attesi</w:t>
-            </w:r>
-            <w:proofErr w:type="spellEnd"/>
+              <w:t>Risultati attesi</w:t>
+            </w:r>
             <w:r>
               <w:rPr>
                 <w:b/>
@@ -8641,42 +8182,46 @@
               <w:rPr>
                 <w:sz w:val="18"/>
                 <w:szCs w:val="18"/>
+                <w:lang w:val="it-CH"/>
               </w:rPr>
             </w:pPr>
             <w:r>
               <w:rPr>
                 <w:sz w:val="18"/>
                 <w:szCs w:val="18"/>
-              </w:rPr>
-              <w:t>Keys visible in the DB (</w:t>
-            </w:r>
-            <w:proofErr w:type="spellStart"/>
+                <w:lang w:val="it-CH"/>
+              </w:rPr>
+              <w:t xml:space="preserve">I campi di testo (tranne il campo “hobby”) saranno segnalate all’utente per renderlo consapevole di aver inserito un valore non valido e cliccando sul bottone </w:t>
+            </w:r>
             <w:r>
               <w:rPr>
                 <w:sz w:val="18"/>
                 <w:szCs w:val="18"/>
-              </w:rPr>
-              <w:t>OtaCardKey</w:t>
-            </w:r>
-            <w:proofErr w:type="spellEnd"/>
+                <w:lang w:val="it-CH"/>
+              </w:rPr>
+              <w:t>“</w:t>
+            </w:r>
             <w:r>
               <w:rPr>
                 <w:sz w:val="18"/>
                 <w:szCs w:val="18"/>
-              </w:rPr>
-              <w:t>) but not visible in the GUI (Card details)</w:t>
+                <w:lang w:val="it-CH"/>
+              </w:rPr>
+              <w:t>Avanti”</w:t>
+            </w:r>
+            <w:r>
+              <w:rPr>
+                <w:sz w:val="18"/>
+                <w:szCs w:val="18"/>
+                <w:lang w:val="it-CH"/>
+              </w:rPr>
+              <w:t xml:space="preserve"> verranno mostrati a schermo quali campi non sono stati riempiti correttamente</w:t>
             </w:r>
           </w:p>
         </w:tc>
       </w:tr>
     </w:tbl>
-    <w:p>
-      <w:pPr>
-        <w:rPr>
-          <w:lang w:val="en-US"/>
-        </w:rPr>
-      </w:pPr>
-    </w:p>
+    <w:p/>
     <w:p>
       <w:pPr>
         <w:pStyle w:val="Heading2"/>
@@ -8709,7 +8254,6 @@
       <w:bookmarkStart w:id="32" w:name="_Toc461179226"/>
       <w:bookmarkStart w:id="33" w:name="_Toc491247147"/>
       <w:r>
-        <w:lastRenderedPageBreak/>
         <w:t>Mancanze</w:t>
       </w:r>
       <w:r>
@@ -8775,6 +8319,7 @@
         <w:rPr>
           <w:lang w:val="it-IT"/>
         </w:rPr>
+        <w:lastRenderedPageBreak/>
         <w:t>Conclusioni</w:t>
       </w:r>
       <w:bookmarkEnd w:id="36"/>
@@ -9338,7 +8883,6 @@
         <w:rPr>
           <w:lang w:val="it-IT"/>
         </w:rPr>
-        <w:lastRenderedPageBreak/>
         <w:t xml:space="preserve">Diari di lavoro </w:t>
       </w:r>
     </w:p>
@@ -9480,10 +9024,10 @@
       </w:pPr>
     </w:p>
     <w:sectPr>
-      <w:headerReference w:type="default" r:id="rId15"/>
-      <w:footerReference w:type="default" r:id="rId16"/>
-      <w:headerReference w:type="first" r:id="rId17"/>
-      <w:footerReference w:type="first" r:id="rId18"/>
+      <w:headerReference w:type="default" r:id="rId16"/>
+      <w:footerReference w:type="default" r:id="rId17"/>
+      <w:headerReference w:type="first" r:id="rId18"/>
+      <w:footerReference w:type="first" r:id="rId19"/>
       <w:pgSz w:w="11906" w:h="16838"/>
       <w:pgMar w:top="1985" w:right="1134" w:bottom="1418" w:left="1134" w:header="567" w:footer="567" w:gutter="0"/>
       <w:pgNumType w:start="1"/>
@@ -10010,7 +9554,7 @@
               <w:noProof/>
               <w:snapToGrid w:val="0"/>
             </w:rPr>
-            <w:t>10</w:t>
+            <w:t>11</w:t>
           </w:r>
           <w:r>
             <w:rPr>
@@ -10053,7 +9597,7 @@
               <w:noProof/>
               <w:snapToGrid w:val="0"/>
             </w:rPr>
-            <w:t>13</w:t>
+            <w:t>12</w:t>
           </w:r>
           <w:r>
             <w:rPr>
@@ -12479,7 +12023,7 @@
   <w:abstractNum w:abstractNumId="17" w15:restartNumberingAfterBreak="0">
     <w:nsid w:val="6C1D7334"/>
     <w:multiLevelType w:val="hybridMultilevel"/>
-    <w:tmpl w:val="7F20929C"/>
+    <w:tmpl w:val="EB98B688"/>
     <w:lvl w:ilvl="0" w:tplc="0409000F">
       <w:start w:val="1"/>
       <w:numFmt w:val="decimal"/>
@@ -14433,7 +13977,7 @@
 </file>
 
 <file path=customXml/itemProps1.xml><?xml version="1.0" encoding="utf-8"?>
-<ds:datastoreItem xmlns:ds="http://schemas.openxmlformats.org/officeDocument/2006/customXml" ds:itemID="{92053C00-344D-4A97-91F4-C854F05B7390}">
+<ds:datastoreItem xmlns:ds="http://schemas.openxmlformats.org/officeDocument/2006/customXml" ds:itemID="{BB75F88A-2763-4E17-963B-51979C77C27D}">
   <ds:schemaRefs>
     <ds:schemaRef ds:uri="http://schemas.openxmlformats.org/officeDocument/2006/bibliography"/>
   </ds:schemaRefs>

--- a/Documentazione/2018_I3dibello_doc_prog1.docx
+++ b/Documentazione/2018_I3dibello_doc_prog1.docx
@@ -2600,75 +2600,50 @@
         <w:rPr>
           <w:lang w:val="it-IT"/>
         </w:rPr>
-        <w:t xml:space="preserve">In questo capitolo raccogliere le informazioni relative al progetto, ad esempio: </w:t>
-      </w:r>
-    </w:p>
-    <w:p>
-      <w:pPr>
-        <w:numPr>
-          <w:ilvl w:val="0"/>
-          <w:numId w:val="2"/>
-        </w:numPr>
-        <w:rPr>
-          <w:lang w:val="it-IT"/>
-        </w:rPr>
-      </w:pPr>
-      <w:r>
-        <w:rPr>
-          <w:lang w:val="it-IT"/>
-        </w:rPr>
-        <w:t>Allievo/i  e docente/i coinvolti nel progetto e rispettivi ruoli,</w:t>
-      </w:r>
-    </w:p>
-    <w:p>
-      <w:pPr>
-        <w:numPr>
-          <w:ilvl w:val="0"/>
-          <w:numId w:val="2"/>
-        </w:numPr>
-        <w:rPr>
-          <w:lang w:val="it-IT"/>
-        </w:rPr>
-      </w:pPr>
-      <w:r>
-        <w:rPr>
-          <w:lang w:val="it-IT"/>
-        </w:rPr>
-        <w:t>scuola ,sezione, materia/e,</w:t>
-      </w:r>
-    </w:p>
-    <w:p>
-      <w:pPr>
-        <w:numPr>
-          <w:ilvl w:val="0"/>
-          <w:numId w:val="2"/>
-        </w:numPr>
-        <w:rPr>
-          <w:lang w:val="it-IT"/>
-        </w:rPr>
-      </w:pPr>
-      <w:r>
-        <w:rPr>
-          <w:lang w:val="it-IT"/>
-        </w:rPr>
-        <w:t>date di inizio e termine di consegna,</w:t>
-      </w:r>
-    </w:p>
-    <w:p>
-      <w:pPr>
-        <w:numPr>
-          <w:ilvl w:val="0"/>
-          <w:numId w:val="2"/>
-        </w:numPr>
-        <w:rPr>
-          <w:lang w:val="it-IT"/>
-        </w:rPr>
-      </w:pPr>
-      <w:r>
-        <w:rPr>
-          <w:lang w:val="it-IT"/>
-        </w:rPr>
-        <w:t>…</w:t>
+        <w:t xml:space="preserve">Il progetto sarà gestito e realizzato dal alievo Luca Di Bello </w:t>
+      </w:r>
+      <w:r>
+        <w:rPr>
+          <w:lang w:val="it-IT"/>
+        </w:rPr>
+        <w:t>(studente di informatica all’</w:t>
+      </w:r>
+      <w:r>
+        <w:rPr>
+          <w:lang w:val="it-IT"/>
+        </w:rPr>
+        <w:t>Arti e Mestieri di Trevano)</w:t>
+      </w:r>
+      <w:r>
+        <w:rPr>
+          <w:lang w:val="it-IT"/>
+        </w:rPr>
+        <w:t xml:space="preserve"> sotto la supervisione del </w:t>
+      </w:r>
+      <w:r>
+        <w:rPr>
+          <w:lang w:val="it-IT"/>
+        </w:rPr>
+        <w:t xml:space="preserve">professor Luca Muggiasca, Adriano Barchi, Francesco Mussi e dalla professoressa </w:t>
+      </w:r>
+      <w:r>
+        <w:rPr>
+          <w:lang w:val="it-IT"/>
+        </w:rPr>
+        <w:t>Elisa Nannini.</w:t>
+      </w:r>
+    </w:p>
+    <w:p>
+      <w:pPr>
+        <w:rPr>
+          <w:lang w:val="it-IT"/>
+        </w:rPr>
+      </w:pPr>
+      <w:r>
+        <w:rPr>
+          <w:lang w:val="it-IT"/>
+        </w:rPr>
+        <w:t>La realizzazione del progetto prenderà piede il 5 settembre 2018 (05/09/18) e dovrà essere consegnato entro il 1 novembre 2018 (01/11/18).</w:t>
       </w:r>
     </w:p>
     <w:p>
@@ -2921,31 +2896,7 @@
         <w:rPr>
           <w:lang w:val="it-IT"/>
         </w:rPr>
-        <w:t>Lo scopo del progetto (scopi didattici/scopi operativi)</w:t>
-      </w:r>
-      <w:r>
-        <w:rPr>
-          <w:lang w:val="it-IT"/>
-        </w:rPr>
-        <w:t>. Dovrebbe descrivere il mandato</w:t>
-      </w:r>
-      <w:r>
-        <w:rPr>
-          <w:lang w:val="it-IT"/>
-        </w:rPr>
-        <w:t>, ma non vanno ricopiate le informazioni del quaderno dei compiti</w:t>
-      </w:r>
-      <w:r>
-        <w:rPr>
-          <w:lang w:val="it-IT"/>
-        </w:rPr>
-        <w:t xml:space="preserve"> (che va invece allegato)</w:t>
-      </w:r>
-      <w:r>
-        <w:rPr>
-          <w:lang w:val="it-IT"/>
-        </w:rPr>
-        <w:t>.</w:t>
+        <w:t>Lo scopo di questo progetto è di insegnarci come gestire interamente, quindi la gestione dei diari dei diari, della documentazione e dell’implementazione.</w:t>
       </w:r>
     </w:p>
     <w:p>
@@ -6673,6 +6624,14 @@
         </w:rPr>
         <w:t xml:space="preserve"> 2018.1</w:t>
       </w:r>
+      <w:r>
+        <w:rPr>
+          <w:lang w:val="it-IT"/>
+        </w:rPr>
+        <w:t xml:space="preserve"> e Visual Studio Code 1.2.8</w:t>
+      </w:r>
+      <w:bookmarkStart w:id="11" w:name="_GoBack"/>
+      <w:bookmarkEnd w:id="11"/>
     </w:p>
     <w:p>
       <w:pPr>
@@ -6726,13 +6685,13 @@
       <w:pPr>
         <w:pStyle w:val="Heading3"/>
       </w:pPr>
-      <w:bookmarkStart w:id="11" w:name="_Toc413411420"/>
-      <w:bookmarkStart w:id="12" w:name="_Toc491247137"/>
+      <w:bookmarkStart w:id="12" w:name="_Toc413411420"/>
+      <w:bookmarkStart w:id="13" w:name="_Toc491247137"/>
       <w:r>
         <w:t>Hardware</w:t>
       </w:r>
-      <w:bookmarkEnd w:id="11"/>
       <w:bookmarkEnd w:id="12"/>
+      <w:bookmarkEnd w:id="13"/>
     </w:p>
     <w:p>
       <w:pPr>
@@ -6818,26 +6777,26 @@
       <w:pPr>
         <w:pStyle w:val="Heading1"/>
       </w:pPr>
-      <w:bookmarkStart w:id="13" w:name="_Toc429059808"/>
-      <w:bookmarkStart w:id="14" w:name="_Toc491247138"/>
+      <w:bookmarkStart w:id="14" w:name="_Toc429059808"/>
+      <w:bookmarkStart w:id="15" w:name="_Toc491247138"/>
       <w:r>
         <w:lastRenderedPageBreak/>
         <w:t>Progettazione</w:t>
       </w:r>
-      <w:bookmarkEnd w:id="13"/>
       <w:bookmarkEnd w:id="14"/>
+      <w:bookmarkEnd w:id="15"/>
     </w:p>
     <w:p>
       <w:pPr>
         <w:pStyle w:val="Heading2"/>
       </w:pPr>
-      <w:bookmarkStart w:id="15" w:name="_Toc429059809"/>
-      <w:bookmarkStart w:id="16" w:name="_Toc491247139"/>
+      <w:bookmarkStart w:id="16" w:name="_Toc429059809"/>
+      <w:bookmarkStart w:id="17" w:name="_Toc491247139"/>
       <w:r>
         <w:t>Design dell’architettura del sistema</w:t>
       </w:r>
-      <w:bookmarkEnd w:id="15"/>
       <w:bookmarkEnd w:id="16"/>
+      <w:bookmarkEnd w:id="17"/>
     </w:p>
     <w:p>
       <w:pPr>
@@ -6891,16 +6850,16 @@
       <w:pPr>
         <w:pStyle w:val="Heading2"/>
       </w:pPr>
-      <w:bookmarkStart w:id="17" w:name="_Toc429059810"/>
-      <w:bookmarkStart w:id="18" w:name="_Toc491247140"/>
+      <w:bookmarkStart w:id="18" w:name="_Toc429059810"/>
+      <w:bookmarkStart w:id="19" w:name="_Toc491247140"/>
       <w:r>
         <w:t>Design dei dati</w:t>
       </w:r>
       <w:r>
         <w:t xml:space="preserve"> e database</w:t>
       </w:r>
-      <w:bookmarkEnd w:id="17"/>
       <w:bookmarkEnd w:id="18"/>
+      <w:bookmarkEnd w:id="19"/>
     </w:p>
     <w:p>
       <w:pPr>
@@ -7101,13 +7060,13 @@
       <w:pPr>
         <w:pStyle w:val="Heading2"/>
       </w:pPr>
-      <w:bookmarkStart w:id="19" w:name="_Toc429059811"/>
-      <w:bookmarkStart w:id="20" w:name="_Toc491247141"/>
+      <w:bookmarkStart w:id="20" w:name="_Toc429059811"/>
+      <w:bookmarkStart w:id="21" w:name="_Toc491247141"/>
       <w:r>
         <w:t>Design delle interfacce</w:t>
       </w:r>
-      <w:bookmarkEnd w:id="19"/>
       <w:bookmarkEnd w:id="20"/>
+      <w:bookmarkEnd w:id="21"/>
     </w:p>
     <w:p>
       <w:pPr>
@@ -7441,13 +7400,13 @@
       <w:pPr>
         <w:pStyle w:val="Heading2"/>
       </w:pPr>
-      <w:bookmarkStart w:id="21" w:name="_Toc429059812"/>
-      <w:bookmarkStart w:id="22" w:name="_Toc491247142"/>
+      <w:bookmarkStart w:id="22" w:name="_Toc429059812"/>
+      <w:bookmarkStart w:id="23" w:name="_Toc491247142"/>
       <w:r>
         <w:t>Design procedurale</w:t>
       </w:r>
-      <w:bookmarkEnd w:id="21"/>
       <w:bookmarkEnd w:id="22"/>
+      <w:bookmarkEnd w:id="23"/>
     </w:p>
     <w:p>
       <w:pPr>
@@ -7514,14 +7473,14 @@
           <w:bottom w:val="single" w:sz="4" w:space="1" w:color="auto"/>
         </w:pBdr>
       </w:pPr>
-      <w:bookmarkStart w:id="23" w:name="_Toc461179222"/>
-      <w:bookmarkStart w:id="24" w:name="_Toc491247143"/>
+      <w:bookmarkStart w:id="24" w:name="_Toc461179222"/>
+      <w:bookmarkStart w:id="25" w:name="_Toc491247143"/>
       <w:r>
         <w:lastRenderedPageBreak/>
         <w:t>Implementazione</w:t>
       </w:r>
-      <w:bookmarkEnd w:id="23"/>
       <w:bookmarkEnd w:id="24"/>
+      <w:bookmarkEnd w:id="25"/>
     </w:p>
     <w:p>
       <w:r>
@@ -7560,28 +7519,28 @@
           <w:lang w:val="it-IT"/>
         </w:rPr>
       </w:pPr>
-      <w:bookmarkStart w:id="25" w:name="_Toc461179223"/>
-      <w:bookmarkStart w:id="26" w:name="_Toc491247144"/>
+      <w:bookmarkStart w:id="26" w:name="_Toc461179223"/>
+      <w:bookmarkStart w:id="27" w:name="_Toc491247144"/>
       <w:r>
         <w:rPr>
           <w:lang w:val="it-IT"/>
         </w:rPr>
         <w:t>Test</w:t>
       </w:r>
-      <w:bookmarkEnd w:id="25"/>
       <w:bookmarkEnd w:id="26"/>
+      <w:bookmarkEnd w:id="27"/>
     </w:p>
     <w:p>
       <w:pPr>
         <w:pStyle w:val="Heading2"/>
       </w:pPr>
-      <w:bookmarkStart w:id="27" w:name="_Toc461179224"/>
-      <w:bookmarkStart w:id="28" w:name="_Toc491247145"/>
+      <w:bookmarkStart w:id="28" w:name="_Toc461179224"/>
+      <w:bookmarkStart w:id="29" w:name="_Toc491247145"/>
       <w:r>
         <w:t>Protocollo di test</w:t>
       </w:r>
-      <w:bookmarkEnd w:id="27"/>
       <w:bookmarkEnd w:id="28"/>
+      <w:bookmarkEnd w:id="29"/>
     </w:p>
     <w:p>
       <w:pPr>
@@ -7888,8 +7847,6 @@
               </w:rPr>
               <w:t xml:space="preserve"> nel form di registrazione tranne del campo hobby</w:t>
             </w:r>
-            <w:bookmarkStart w:id="29" w:name="_GoBack"/>
-            <w:bookmarkEnd w:id="29"/>
             <w:r>
               <w:rPr>
                 <w:sz w:val="18"/>
@@ -9069,27 +9026,20 @@
     <w:r>
       <w:tab/>
     </w:r>
+    <w:fldSimple w:instr=" FILENAME \* MERGEFORMAT ">
+      <w:r>
+        <w:rPr>
+          <w:noProof/>
+        </w:rPr>
+        <w:t>2018_I3dibello_doc_prog1.docx</w:t>
+      </w:r>
+    </w:fldSimple>
     <w:r>
-      <w:fldChar w:fldCharType="begin"/>
+      <w:tab/>
+      <w:t xml:space="preserve">Versione: </w:t>
     </w:r>
     <w:r>
-      <w:instrText xml:space="preserve"> FILENAME </w:instrText>
-    </w:r>
-    <w:r>
-      <w:fldChar w:fldCharType="separate"/>
-    </w:r>
-    <w:r>
-      <w:rPr>
-        <w:noProof/>
-      </w:rPr>
-      <w:t>7._EsempioDocumentazione.doc</w:t>
-    </w:r>
-    <w:r>
-      <w:fldChar w:fldCharType="end"/>
-    </w:r>
-    <w:r>
-      <w:tab/>
-      <w:t xml:space="preserve">Versione: 02.09.2015 </w:t>
+      <w:t>10.10.2018</w:t>
     </w:r>
   </w:p>
 </w:ftr>
@@ -9103,8 +9053,8 @@
       <w:tblLook w:val="00A0" w:firstRow="1" w:lastRow="0" w:firstColumn="1" w:lastColumn="0" w:noHBand="0" w:noVBand="0"/>
     </w:tblPr>
     <w:tblGrid>
-      <w:gridCol w:w="2433"/>
-      <w:gridCol w:w="7205"/>
+      <w:gridCol w:w="2435"/>
+      <w:gridCol w:w="7203"/>
     </w:tblGrid>
     <w:tr>
       <w:tc>
@@ -9143,7 +9093,7 @@
             <w:rPr>
               <w:lang w:val="it-IT"/>
             </w:rPr>
-            <w:t>Esempio di documentazione</w:t>
+            <w:t>Progetto 1</w:t>
           </w:r>
         </w:p>
       </w:tc>
@@ -9185,7 +9135,7 @@
             <w:rPr>
               <w:lang w:val="it-IT"/>
             </w:rPr>
-            <w:t>Pinco Pallino</w:t>
+            <w:t>Luca Di Bello</w:t>
           </w:r>
         </w:p>
       </w:tc>
@@ -9227,7 +9177,7 @@
             <w:rPr>
               <w:lang w:val="it-IT"/>
             </w:rPr>
-            <w:t>Info X</w:t>
+            <w:t>Info 3AC</w:t>
           </w:r>
         </w:p>
       </w:tc>
@@ -9269,7 +9219,7 @@
             <w:rPr>
               <w:lang w:val="it-IT"/>
             </w:rPr>
-            <w:t>2015/2016</w:t>
+            <w:t>2018/2019</w:t>
           </w:r>
         </w:p>
       </w:tc>
@@ -9311,7 +9261,7 @@
             <w:rPr>
               <w:lang w:val="it-IT"/>
             </w:rPr>
-            <w:t>Alfonzo Alberini</w:t>
+            <w:t xml:space="preserve">Luca Muggiasca, Francesco Mussi, Adriano Barchi, Elisa Nannini </w:t>
           </w:r>
         </w:p>
       </w:tc>
@@ -9554,7 +9504,7 @@
               <w:noProof/>
               <w:snapToGrid w:val="0"/>
             </w:rPr>
-            <w:t>11</w:t>
+            <w:t>7</w:t>
           </w:r>
           <w:r>
             <w:rPr>
@@ -13977,7 +13927,7 @@
 </file>
 
 <file path=customXml/itemProps1.xml><?xml version="1.0" encoding="utf-8"?>
-<ds:datastoreItem xmlns:ds="http://schemas.openxmlformats.org/officeDocument/2006/customXml" ds:itemID="{BB75F88A-2763-4E17-963B-51979C77C27D}">
+<ds:datastoreItem xmlns:ds="http://schemas.openxmlformats.org/officeDocument/2006/customXml" ds:itemID="{6BBD6E52-0A9F-49E9-9276-7F34DEAED3D3}">
   <ds:schemaRefs>
     <ds:schemaRef ds:uri="http://schemas.openxmlformats.org/officeDocument/2006/bibliography"/>
   </ds:schemaRefs>

--- a/Documentazione/2018_I3dibello_doc_prog1.docx
+++ b/Documentazione/2018_I3dibello_doc_prog1.docx
@@ -24,37 +24,8 @@
     </w:p>
     <w:p>
       <w:pPr>
-        <w:pStyle w:val="TOC1"/>
-        <w:tabs>
-          <w:tab w:val="left" w:pos="351"/>
-          <w:tab w:val="right" w:leader="dot" w:pos="9628"/>
-        </w:tabs>
-        <w:rPr>
-          <w:lang w:val="it-IT"/>
-        </w:rPr>
-      </w:pPr>
-    </w:p>
-    <w:p>
-      <w:pPr>
-        <w:pStyle w:val="TOC1"/>
-        <w:tabs>
-          <w:tab w:val="left" w:pos="351"/>
-          <w:tab w:val="right" w:leader="dot" w:pos="9628"/>
-        </w:tabs>
-        <w:rPr>
-          <w:lang w:val="it-IT"/>
-        </w:rPr>
-      </w:pPr>
-    </w:p>
-    <w:p>
-      <w:pPr>
-        <w:pStyle w:val="TOC1"/>
-        <w:tabs>
-          <w:tab w:val="left" w:pos="351"/>
-          <w:tab w:val="right" w:leader="dot" w:pos="9628"/>
-        </w:tabs>
-        <w:rPr>
-          <w:noProof/>
+        <w:rPr>
+          <w:lang w:val="it-IT"/>
         </w:rPr>
       </w:pPr>
       <w:r>
@@ -62,24 +33,6 @@
           <w:lang w:val="it-IT"/>
         </w:rPr>
         <w:br w:type="page"/>
-      </w:r>
-      <w:r>
-        <w:rPr>
-          <w:lang w:val="it-IT"/>
-        </w:rPr>
-        <w:fldChar w:fldCharType="begin"/>
-      </w:r>
-      <w:r>
-        <w:rPr>
-          <w:lang w:val="it-IT"/>
-        </w:rPr>
-        <w:instrText xml:space="preserve"> TOC \o "1-3" </w:instrText>
-      </w:r>
-      <w:r>
-        <w:rPr>
-          <w:lang w:val="it-IT"/>
-        </w:rPr>
-        <w:fldChar w:fldCharType="separate"/>
       </w:r>
     </w:p>
     <w:p>
@@ -90,7 +43,7 @@
           <w:tab w:val="right" w:leader="dot" w:pos="9628"/>
         </w:tabs>
         <w:rPr>
-          <w:rFonts w:ascii="Calibri" w:hAnsi="Calibri"/>
+          <w:rFonts w:asciiTheme="minorHAnsi" w:eastAsiaTheme="minorEastAsia" w:hAnsiTheme="minorHAnsi" w:cstheme="minorBidi"/>
           <w:noProof/>
           <w:sz w:val="22"/>
           <w:szCs w:val="22"/>
@@ -99,15 +52,33 @@
       </w:pPr>
       <w:r>
         <w:rPr>
-          <w:noProof/>
           <w:lang w:val="it-IT"/>
         </w:rPr>
         <w:lastRenderedPageBreak/>
+        <w:fldChar w:fldCharType="begin"/>
+      </w:r>
+      <w:r>
+        <w:rPr>
+          <w:lang w:val="it-IT"/>
+        </w:rPr>
+        <w:instrText xml:space="preserve"> TOC \o "1-3" </w:instrText>
+      </w:r>
+      <w:r>
+        <w:rPr>
+          <w:lang w:val="it-IT"/>
+        </w:rPr>
+        <w:fldChar w:fldCharType="separate"/>
+      </w:r>
+      <w:r>
+        <w:rPr>
+          <w:noProof/>
+          <w:lang w:val="it-IT"/>
+        </w:rPr>
         <w:t>1</w:t>
       </w:r>
       <w:r>
         <w:rPr>
-          <w:rFonts w:ascii="Calibri" w:hAnsi="Calibri"/>
+          <w:rFonts w:asciiTheme="minorHAnsi" w:eastAsiaTheme="minorEastAsia" w:hAnsiTheme="minorHAnsi" w:cstheme="minorBidi"/>
           <w:noProof/>
           <w:sz w:val="22"/>
           <w:szCs w:val="22"/>
@@ -138,7 +109,7 @@
         <w:rPr>
           <w:noProof/>
         </w:rPr>
-        <w:instrText xml:space="preserve"> PAGEREF _Toc491247126 \h </w:instrText>
+        <w:instrText xml:space="preserve"> PAGEREF _Toc529294365 \h </w:instrText>
       </w:r>
       <w:r>
         <w:rPr>
@@ -172,7 +143,7 @@
           <w:tab w:val="right" w:leader="dot" w:pos="9628"/>
         </w:tabs>
         <w:rPr>
-          <w:rFonts w:ascii="Calibri" w:hAnsi="Calibri"/>
+          <w:rFonts w:asciiTheme="minorHAnsi" w:eastAsiaTheme="minorEastAsia" w:hAnsiTheme="minorHAnsi" w:cstheme="minorBidi"/>
           <w:noProof/>
           <w:sz w:val="22"/>
           <w:szCs w:val="22"/>
@@ -187,7 +158,7 @@
       </w:r>
       <w:r>
         <w:rPr>
-          <w:rFonts w:ascii="Calibri" w:hAnsi="Calibri"/>
+          <w:rFonts w:asciiTheme="minorHAnsi" w:eastAsiaTheme="minorEastAsia" w:hAnsiTheme="minorHAnsi" w:cstheme="minorBidi"/>
           <w:noProof/>
           <w:sz w:val="22"/>
           <w:szCs w:val="22"/>
@@ -217,7 +188,7 @@
         <w:rPr>
           <w:noProof/>
         </w:rPr>
-        <w:instrText xml:space="preserve"> PAGEREF _Toc491247127 \h </w:instrText>
+        <w:instrText xml:space="preserve"> PAGEREF _Toc529294366 \h </w:instrText>
       </w:r>
       <w:r>
         <w:rPr>
@@ -251,7 +222,7 @@
           <w:tab w:val="right" w:leader="dot" w:pos="9628"/>
         </w:tabs>
         <w:rPr>
-          <w:rFonts w:ascii="Calibri" w:hAnsi="Calibri"/>
+          <w:rFonts w:asciiTheme="minorHAnsi" w:eastAsiaTheme="minorEastAsia" w:hAnsiTheme="minorHAnsi" w:cstheme="minorBidi"/>
           <w:noProof/>
           <w:sz w:val="22"/>
           <w:szCs w:val="22"/>
@@ -266,7 +237,7 @@
       </w:r>
       <w:r>
         <w:rPr>
-          <w:rFonts w:ascii="Calibri" w:hAnsi="Calibri"/>
+          <w:rFonts w:asciiTheme="minorHAnsi" w:eastAsiaTheme="minorEastAsia" w:hAnsiTheme="minorHAnsi" w:cstheme="minorBidi"/>
           <w:noProof/>
           <w:sz w:val="22"/>
           <w:szCs w:val="22"/>
@@ -296,7 +267,7 @@
         <w:rPr>
           <w:noProof/>
         </w:rPr>
-        <w:instrText xml:space="preserve"> PAGEREF _Toc491247128 \h </w:instrText>
+        <w:instrText xml:space="preserve"> PAGEREF _Toc529294367 \h </w:instrText>
       </w:r>
       <w:r>
         <w:rPr>
@@ -330,7 +301,7 @@
           <w:tab w:val="right" w:leader="dot" w:pos="9628"/>
         </w:tabs>
         <w:rPr>
-          <w:rFonts w:ascii="Calibri" w:hAnsi="Calibri"/>
+          <w:rFonts w:asciiTheme="minorHAnsi" w:eastAsiaTheme="minorEastAsia" w:hAnsiTheme="minorHAnsi" w:cstheme="minorBidi"/>
           <w:noProof/>
           <w:sz w:val="22"/>
           <w:szCs w:val="22"/>
@@ -345,7 +316,7 @@
       </w:r>
       <w:r>
         <w:rPr>
-          <w:rFonts w:ascii="Calibri" w:hAnsi="Calibri"/>
+          <w:rFonts w:asciiTheme="minorHAnsi" w:eastAsiaTheme="minorEastAsia" w:hAnsiTheme="minorHAnsi" w:cstheme="minorBidi"/>
           <w:noProof/>
           <w:sz w:val="22"/>
           <w:szCs w:val="22"/>
@@ -375,7 +346,7 @@
         <w:rPr>
           <w:noProof/>
         </w:rPr>
-        <w:instrText xml:space="preserve"> PAGEREF _Toc491247129 \h </w:instrText>
+        <w:instrText xml:space="preserve"> PAGEREF _Toc529294368 \h </w:instrText>
       </w:r>
       <w:r>
         <w:rPr>
@@ -408,7 +379,7 @@
           <w:tab w:val="right" w:leader="dot" w:pos="9628"/>
         </w:tabs>
         <w:rPr>
-          <w:rFonts w:ascii="Calibri" w:hAnsi="Calibri"/>
+          <w:rFonts w:asciiTheme="minorHAnsi" w:eastAsiaTheme="minorEastAsia" w:hAnsiTheme="minorHAnsi" w:cstheme="minorBidi"/>
           <w:noProof/>
           <w:sz w:val="22"/>
           <w:szCs w:val="22"/>
@@ -437,7 +408,7 @@
         <w:rPr>
           <w:noProof/>
         </w:rPr>
-        <w:instrText xml:space="preserve"> PAGEREF _Toc491247130 \h </w:instrText>
+        <w:instrText xml:space="preserve"> PAGEREF _Toc529294369 \h </w:instrText>
       </w:r>
       <w:r>
         <w:rPr>
@@ -471,7 +442,7 @@
           <w:tab w:val="right" w:leader="dot" w:pos="9628"/>
         </w:tabs>
         <w:rPr>
-          <w:rFonts w:ascii="Calibri" w:hAnsi="Calibri"/>
+          <w:rFonts w:asciiTheme="minorHAnsi" w:eastAsiaTheme="minorEastAsia" w:hAnsiTheme="minorHAnsi" w:cstheme="minorBidi"/>
           <w:noProof/>
           <w:sz w:val="22"/>
           <w:szCs w:val="22"/>
@@ -486,7 +457,7 @@
       </w:r>
       <w:r>
         <w:rPr>
-          <w:rFonts w:ascii="Calibri" w:hAnsi="Calibri"/>
+          <w:rFonts w:asciiTheme="minorHAnsi" w:eastAsiaTheme="minorEastAsia" w:hAnsiTheme="minorHAnsi" w:cstheme="minorBidi"/>
           <w:noProof/>
           <w:sz w:val="22"/>
           <w:szCs w:val="22"/>
@@ -516,7 +487,7 @@
         <w:rPr>
           <w:noProof/>
         </w:rPr>
-        <w:instrText xml:space="preserve"> PAGEREF _Toc491247131 \h </w:instrText>
+        <w:instrText xml:space="preserve"> PAGEREF _Toc529294370 \h </w:instrText>
       </w:r>
       <w:r>
         <w:rPr>
@@ -550,7 +521,7 @@
           <w:tab w:val="right" w:leader="dot" w:pos="9628"/>
         </w:tabs>
         <w:rPr>
-          <w:rFonts w:ascii="Calibri" w:hAnsi="Calibri"/>
+          <w:rFonts w:asciiTheme="minorHAnsi" w:eastAsiaTheme="minorEastAsia" w:hAnsiTheme="minorHAnsi" w:cstheme="minorBidi"/>
           <w:noProof/>
           <w:sz w:val="22"/>
           <w:szCs w:val="22"/>
@@ -565,7 +536,7 @@
       </w:r>
       <w:r>
         <w:rPr>
-          <w:rFonts w:ascii="Calibri" w:hAnsi="Calibri"/>
+          <w:rFonts w:asciiTheme="minorHAnsi" w:eastAsiaTheme="minorEastAsia" w:hAnsiTheme="minorHAnsi" w:cstheme="minorBidi"/>
           <w:noProof/>
           <w:sz w:val="22"/>
           <w:szCs w:val="22"/>
@@ -595,7 +566,7 @@
         <w:rPr>
           <w:noProof/>
         </w:rPr>
-        <w:instrText xml:space="preserve"> PAGEREF _Toc491247132 \h </w:instrText>
+        <w:instrText xml:space="preserve"> PAGEREF _Toc529294371 \h </w:instrText>
       </w:r>
       <w:r>
         <w:rPr>
@@ -629,7 +600,7 @@
           <w:tab w:val="right" w:leader="dot" w:pos="9628"/>
         </w:tabs>
         <w:rPr>
-          <w:rFonts w:ascii="Calibri" w:hAnsi="Calibri"/>
+          <w:rFonts w:asciiTheme="minorHAnsi" w:eastAsiaTheme="minorEastAsia" w:hAnsiTheme="minorHAnsi" w:cstheme="minorBidi"/>
           <w:noProof/>
           <w:sz w:val="22"/>
           <w:szCs w:val="22"/>
@@ -644,7 +615,7 @@
       </w:r>
       <w:r>
         <w:rPr>
-          <w:rFonts w:ascii="Calibri" w:hAnsi="Calibri"/>
+          <w:rFonts w:asciiTheme="minorHAnsi" w:eastAsiaTheme="minorEastAsia" w:hAnsiTheme="minorHAnsi" w:cstheme="minorBidi"/>
           <w:noProof/>
           <w:sz w:val="22"/>
           <w:szCs w:val="22"/>
@@ -656,7 +627,7 @@
         <w:rPr>
           <w:noProof/>
         </w:rPr>
-        <w:t>Use case</w:t>
+        <w:t>Pianificazione</w:t>
       </w:r>
       <w:r>
         <w:rPr>
@@ -674,7 +645,7 @@
         <w:rPr>
           <w:noProof/>
         </w:rPr>
-        <w:instrText xml:space="preserve"> PAGEREF _Toc491247133 \h </w:instrText>
+        <w:instrText xml:space="preserve"> PAGEREF _Toc529294372 \h </w:instrText>
       </w:r>
       <w:r>
         <w:rPr>
@@ -691,7 +662,7 @@
         <w:rPr>
           <w:noProof/>
         </w:rPr>
-        <w:t>6</w:t>
+        <w:t>7</w:t>
       </w:r>
       <w:r>
         <w:rPr>
@@ -708,7 +679,7 @@
           <w:tab w:val="right" w:leader="dot" w:pos="9628"/>
         </w:tabs>
         <w:rPr>
-          <w:rFonts w:ascii="Calibri" w:hAnsi="Calibri"/>
+          <w:rFonts w:asciiTheme="minorHAnsi" w:eastAsiaTheme="minorEastAsia" w:hAnsiTheme="minorHAnsi" w:cstheme="minorBidi"/>
           <w:noProof/>
           <w:sz w:val="22"/>
           <w:szCs w:val="22"/>
@@ -723,7 +694,7 @@
       </w:r>
       <w:r>
         <w:rPr>
-          <w:rFonts w:ascii="Calibri" w:hAnsi="Calibri"/>
+          <w:rFonts w:asciiTheme="minorHAnsi" w:eastAsiaTheme="minorEastAsia" w:hAnsiTheme="minorHAnsi" w:cstheme="minorBidi"/>
           <w:noProof/>
           <w:sz w:val="22"/>
           <w:szCs w:val="22"/>
@@ -735,7 +706,7 @@
         <w:rPr>
           <w:noProof/>
         </w:rPr>
-        <w:t>Pianificazione</w:t>
+        <w:t>Analisi dei mezzi</w:t>
       </w:r>
       <w:r>
         <w:rPr>
@@ -753,7 +724,7 @@
         <w:rPr>
           <w:noProof/>
         </w:rPr>
-        <w:instrText xml:space="preserve"> PAGEREF _Toc491247134 \h </w:instrText>
+        <w:instrText xml:space="preserve"> PAGEREF _Toc529294373 \h </w:instrText>
       </w:r>
       <w:r>
         <w:rPr>
@@ -770,7 +741,244 @@
         <w:rPr>
           <w:noProof/>
         </w:rPr>
-        <w:t>6</w:t>
+        <w:t>7</w:t>
+      </w:r>
+      <w:r>
+        <w:rPr>
+          <w:noProof/>
+        </w:rPr>
+        <w:fldChar w:fldCharType="end"/>
+      </w:r>
+    </w:p>
+    <w:p>
+      <w:pPr>
+        <w:pStyle w:val="TOC3"/>
+        <w:tabs>
+          <w:tab w:val="left" w:pos="1200"/>
+          <w:tab w:val="right" w:leader="dot" w:pos="9628"/>
+        </w:tabs>
+        <w:rPr>
+          <w:rFonts w:asciiTheme="minorHAnsi" w:eastAsiaTheme="minorEastAsia" w:hAnsiTheme="minorHAnsi" w:cstheme="minorBidi"/>
+          <w:noProof/>
+          <w:sz w:val="22"/>
+          <w:szCs w:val="22"/>
+          <w:lang w:eastAsia="it-CH"/>
+        </w:rPr>
+      </w:pPr>
+      <w:r>
+        <w:rPr>
+          <w:noProof/>
+        </w:rPr>
+        <w:t>1.7.1</w:t>
+      </w:r>
+      <w:r>
+        <w:rPr>
+          <w:rFonts w:asciiTheme="minorHAnsi" w:eastAsiaTheme="minorEastAsia" w:hAnsiTheme="minorHAnsi" w:cstheme="minorBidi"/>
+          <w:noProof/>
+          <w:sz w:val="22"/>
+          <w:szCs w:val="22"/>
+          <w:lang w:eastAsia="it-CH"/>
+        </w:rPr>
+        <w:tab/>
+      </w:r>
+      <w:r>
+        <w:rPr>
+          <w:noProof/>
+        </w:rPr>
+        <w:t>Software</w:t>
+      </w:r>
+      <w:r>
+        <w:rPr>
+          <w:noProof/>
+        </w:rPr>
+        <w:tab/>
+      </w:r>
+      <w:r>
+        <w:rPr>
+          <w:noProof/>
+        </w:rPr>
+        <w:fldChar w:fldCharType="begin"/>
+      </w:r>
+      <w:r>
+        <w:rPr>
+          <w:noProof/>
+        </w:rPr>
+        <w:instrText xml:space="preserve"> PAGEREF _Toc529294374 \h </w:instrText>
+      </w:r>
+      <w:r>
+        <w:rPr>
+          <w:noProof/>
+        </w:rPr>
+      </w:r>
+      <w:r>
+        <w:rPr>
+          <w:noProof/>
+        </w:rPr>
+        <w:fldChar w:fldCharType="separate"/>
+      </w:r>
+      <w:r>
+        <w:rPr>
+          <w:noProof/>
+        </w:rPr>
+        <w:t>7</w:t>
+      </w:r>
+      <w:r>
+        <w:rPr>
+          <w:noProof/>
+        </w:rPr>
+        <w:fldChar w:fldCharType="end"/>
+      </w:r>
+    </w:p>
+    <w:p>
+      <w:pPr>
+        <w:pStyle w:val="TOC3"/>
+        <w:tabs>
+          <w:tab w:val="left" w:pos="1200"/>
+          <w:tab w:val="right" w:leader="dot" w:pos="9628"/>
+        </w:tabs>
+        <w:rPr>
+          <w:rFonts w:asciiTheme="minorHAnsi" w:eastAsiaTheme="minorEastAsia" w:hAnsiTheme="minorHAnsi" w:cstheme="minorBidi"/>
+          <w:noProof/>
+          <w:sz w:val="22"/>
+          <w:szCs w:val="22"/>
+          <w:lang w:eastAsia="it-CH"/>
+        </w:rPr>
+      </w:pPr>
+      <w:r>
+        <w:rPr>
+          <w:noProof/>
+        </w:rPr>
+        <w:t>1.7.2</w:t>
+      </w:r>
+      <w:r>
+        <w:rPr>
+          <w:rFonts w:asciiTheme="minorHAnsi" w:eastAsiaTheme="minorEastAsia" w:hAnsiTheme="minorHAnsi" w:cstheme="minorBidi"/>
+          <w:noProof/>
+          <w:sz w:val="22"/>
+          <w:szCs w:val="22"/>
+          <w:lang w:eastAsia="it-CH"/>
+        </w:rPr>
+        <w:tab/>
+      </w:r>
+      <w:r>
+        <w:rPr>
+          <w:noProof/>
+        </w:rPr>
+        <w:t>Hardware</w:t>
+      </w:r>
+      <w:r>
+        <w:rPr>
+          <w:noProof/>
+        </w:rPr>
+        <w:tab/>
+      </w:r>
+      <w:r>
+        <w:rPr>
+          <w:noProof/>
+        </w:rPr>
+        <w:fldChar w:fldCharType="begin"/>
+      </w:r>
+      <w:r>
+        <w:rPr>
+          <w:noProof/>
+        </w:rPr>
+        <w:instrText xml:space="preserve"> PAGEREF _Toc529294375 \h </w:instrText>
+      </w:r>
+      <w:r>
+        <w:rPr>
+          <w:noProof/>
+        </w:rPr>
+      </w:r>
+      <w:r>
+        <w:rPr>
+          <w:noProof/>
+        </w:rPr>
+        <w:fldChar w:fldCharType="separate"/>
+      </w:r>
+      <w:r>
+        <w:rPr>
+          <w:noProof/>
+        </w:rPr>
+        <w:t>7</w:t>
+      </w:r>
+      <w:r>
+        <w:rPr>
+          <w:noProof/>
+        </w:rPr>
+        <w:fldChar w:fldCharType="end"/>
+      </w:r>
+    </w:p>
+    <w:p>
+      <w:pPr>
+        <w:pStyle w:val="TOC1"/>
+        <w:tabs>
+          <w:tab w:val="left" w:pos="400"/>
+          <w:tab w:val="right" w:leader="dot" w:pos="9628"/>
+        </w:tabs>
+        <w:rPr>
+          <w:rFonts w:asciiTheme="minorHAnsi" w:eastAsiaTheme="minorEastAsia" w:hAnsiTheme="minorHAnsi" w:cstheme="minorBidi"/>
+          <w:noProof/>
+          <w:sz w:val="22"/>
+          <w:szCs w:val="22"/>
+          <w:lang w:eastAsia="it-CH"/>
+        </w:rPr>
+      </w:pPr>
+      <w:r>
+        <w:rPr>
+          <w:noProof/>
+        </w:rPr>
+        <w:t>2</w:t>
+      </w:r>
+      <w:r>
+        <w:rPr>
+          <w:rFonts w:asciiTheme="minorHAnsi" w:eastAsiaTheme="minorEastAsia" w:hAnsiTheme="minorHAnsi" w:cstheme="minorBidi"/>
+          <w:noProof/>
+          <w:sz w:val="22"/>
+          <w:szCs w:val="22"/>
+          <w:lang w:eastAsia="it-CH"/>
+        </w:rPr>
+        <w:tab/>
+      </w:r>
+      <w:r>
+        <w:rPr>
+          <w:noProof/>
+        </w:rPr>
+        <w:t>Progettazione</w:t>
+      </w:r>
+      <w:r>
+        <w:rPr>
+          <w:noProof/>
+        </w:rPr>
+        <w:tab/>
+      </w:r>
+      <w:r>
+        <w:rPr>
+          <w:noProof/>
+        </w:rPr>
+        <w:fldChar w:fldCharType="begin"/>
+      </w:r>
+      <w:r>
+        <w:rPr>
+          <w:noProof/>
+        </w:rPr>
+        <w:instrText xml:space="preserve"> PAGEREF _Toc529294376 \h </w:instrText>
+      </w:r>
+      <w:r>
+        <w:rPr>
+          <w:noProof/>
+        </w:rPr>
+      </w:r>
+      <w:r>
+        <w:rPr>
+          <w:noProof/>
+        </w:rPr>
+        <w:fldChar w:fldCharType="separate"/>
+      </w:r>
+      <w:r>
+        <w:rPr>
+          <w:noProof/>
+        </w:rPr>
+        <w:t>8</w:t>
       </w:r>
       <w:r>
         <w:rPr>
@@ -787,7 +995,7 @@
           <w:tab w:val="right" w:leader="dot" w:pos="9628"/>
         </w:tabs>
         <w:rPr>
-          <w:rFonts w:ascii="Calibri" w:hAnsi="Calibri"/>
+          <w:rFonts w:asciiTheme="minorHAnsi" w:eastAsiaTheme="minorEastAsia" w:hAnsiTheme="minorHAnsi" w:cstheme="minorBidi"/>
           <w:noProof/>
           <w:sz w:val="22"/>
           <w:szCs w:val="22"/>
@@ -798,11 +1006,11 @@
         <w:rPr>
           <w:noProof/>
         </w:rPr>
-        <w:t>1.8</w:t>
-      </w:r>
-      <w:r>
-        <w:rPr>
-          <w:rFonts w:ascii="Calibri" w:hAnsi="Calibri"/>
+        <w:t>2.1</w:t>
+      </w:r>
+      <w:r>
+        <w:rPr>
+          <w:rFonts w:asciiTheme="minorHAnsi" w:eastAsiaTheme="minorEastAsia" w:hAnsiTheme="minorHAnsi" w:cstheme="minorBidi"/>
           <w:noProof/>
           <w:sz w:val="22"/>
           <w:szCs w:val="22"/>
@@ -814,7 +1022,7 @@
         <w:rPr>
           <w:noProof/>
         </w:rPr>
-        <w:t>Analisi dei mezzi</w:t>
+        <w:t>Design dell’architettura del sistema</w:t>
       </w:r>
       <w:r>
         <w:rPr>
@@ -832,7 +1040,7 @@
         <w:rPr>
           <w:noProof/>
         </w:rPr>
-        <w:instrText xml:space="preserve"> PAGEREF _Toc491247135 \h </w:instrText>
+        <w:instrText xml:space="preserve"> PAGEREF _Toc529294377 \h </w:instrText>
       </w:r>
       <w:r>
         <w:rPr>
@@ -849,7 +1057,7 @@
         <w:rPr>
           <w:noProof/>
         </w:rPr>
-        <w:t>6</w:t>
+        <w:t>8</w:t>
       </w:r>
       <w:r>
         <w:rPr>
@@ -860,13 +1068,13 @@
     </w:p>
     <w:p>
       <w:pPr>
-        <w:pStyle w:val="TOC3"/>
+        <w:pStyle w:val="TOC2"/>
         <w:tabs>
-          <w:tab w:val="left" w:pos="1200"/>
+          <w:tab w:val="left" w:pos="800"/>
           <w:tab w:val="right" w:leader="dot" w:pos="9628"/>
         </w:tabs>
         <w:rPr>
-          <w:rFonts w:ascii="Calibri" w:hAnsi="Calibri"/>
+          <w:rFonts w:asciiTheme="minorHAnsi" w:eastAsiaTheme="minorEastAsia" w:hAnsiTheme="minorHAnsi" w:cstheme="minorBidi"/>
           <w:noProof/>
           <w:sz w:val="22"/>
           <w:szCs w:val="22"/>
@@ -877,11 +1085,11 @@
         <w:rPr>
           <w:noProof/>
         </w:rPr>
-        <w:t>1.8.1</w:t>
-      </w:r>
-      <w:r>
-        <w:rPr>
-          <w:rFonts w:ascii="Calibri" w:hAnsi="Calibri"/>
+        <w:t>2.2</w:t>
+      </w:r>
+      <w:r>
+        <w:rPr>
+          <w:rFonts w:asciiTheme="minorHAnsi" w:eastAsiaTheme="minorEastAsia" w:hAnsiTheme="minorHAnsi" w:cstheme="minorBidi"/>
           <w:noProof/>
           <w:sz w:val="22"/>
           <w:szCs w:val="22"/>
@@ -893,7 +1101,7 @@
         <w:rPr>
           <w:noProof/>
         </w:rPr>
-        <w:t>Software</w:t>
+        <w:t>Design dei dati e database</w:t>
       </w:r>
       <w:r>
         <w:rPr>
@@ -911,7 +1119,7 @@
         <w:rPr>
           <w:noProof/>
         </w:rPr>
-        <w:instrText xml:space="preserve"> PAGEREF _Toc491247136 \h </w:instrText>
+        <w:instrText xml:space="preserve"> PAGEREF _Toc529294378 \h </w:instrText>
       </w:r>
       <w:r>
         <w:rPr>
@@ -928,7 +1136,7 @@
         <w:rPr>
           <w:noProof/>
         </w:rPr>
-        <w:t>6</w:t>
+        <w:t>8</w:t>
       </w:r>
       <w:r>
         <w:rPr>
@@ -939,13 +1147,13 @@
     </w:p>
     <w:p>
       <w:pPr>
-        <w:pStyle w:val="TOC3"/>
+        <w:pStyle w:val="TOC2"/>
         <w:tabs>
-          <w:tab w:val="left" w:pos="1200"/>
+          <w:tab w:val="left" w:pos="800"/>
           <w:tab w:val="right" w:leader="dot" w:pos="9628"/>
         </w:tabs>
         <w:rPr>
-          <w:rFonts w:ascii="Calibri" w:hAnsi="Calibri"/>
+          <w:rFonts w:asciiTheme="minorHAnsi" w:eastAsiaTheme="minorEastAsia" w:hAnsiTheme="minorHAnsi" w:cstheme="minorBidi"/>
           <w:noProof/>
           <w:sz w:val="22"/>
           <w:szCs w:val="22"/>
@@ -956,11 +1164,11 @@
         <w:rPr>
           <w:noProof/>
         </w:rPr>
-        <w:t>1.8.2</w:t>
-      </w:r>
-      <w:r>
-        <w:rPr>
-          <w:rFonts w:ascii="Calibri" w:hAnsi="Calibri"/>
+        <w:t>2.3</w:t>
+      </w:r>
+      <w:r>
+        <w:rPr>
+          <w:rFonts w:asciiTheme="minorHAnsi" w:eastAsiaTheme="minorEastAsia" w:hAnsiTheme="minorHAnsi" w:cstheme="minorBidi"/>
           <w:noProof/>
           <w:sz w:val="22"/>
           <w:szCs w:val="22"/>
@@ -972,7 +1180,7 @@
         <w:rPr>
           <w:noProof/>
         </w:rPr>
-        <w:t>Hardware</w:t>
+        <w:t>Design delle interfacce</w:t>
       </w:r>
       <w:r>
         <w:rPr>
@@ -990,7 +1198,7 @@
         <w:rPr>
           <w:noProof/>
         </w:rPr>
-        <w:instrText xml:space="preserve"> PAGEREF _Toc491247137 \h </w:instrText>
+        <w:instrText xml:space="preserve"> PAGEREF _Toc529294379 \h </w:instrText>
       </w:r>
       <w:r>
         <w:rPr>
@@ -1007,7 +1215,86 @@
         <w:rPr>
           <w:noProof/>
         </w:rPr>
-        <w:t>6</w:t>
+        <w:t>9</w:t>
+      </w:r>
+      <w:r>
+        <w:rPr>
+          <w:noProof/>
+        </w:rPr>
+        <w:fldChar w:fldCharType="end"/>
+      </w:r>
+    </w:p>
+    <w:p>
+      <w:pPr>
+        <w:pStyle w:val="TOC2"/>
+        <w:tabs>
+          <w:tab w:val="left" w:pos="800"/>
+          <w:tab w:val="right" w:leader="dot" w:pos="9628"/>
+        </w:tabs>
+        <w:rPr>
+          <w:rFonts w:asciiTheme="minorHAnsi" w:eastAsiaTheme="minorEastAsia" w:hAnsiTheme="minorHAnsi" w:cstheme="minorBidi"/>
+          <w:noProof/>
+          <w:sz w:val="22"/>
+          <w:szCs w:val="22"/>
+          <w:lang w:eastAsia="it-CH"/>
+        </w:rPr>
+      </w:pPr>
+      <w:r>
+        <w:rPr>
+          <w:noProof/>
+        </w:rPr>
+        <w:t>2.4</w:t>
+      </w:r>
+      <w:r>
+        <w:rPr>
+          <w:rFonts w:asciiTheme="minorHAnsi" w:eastAsiaTheme="minorEastAsia" w:hAnsiTheme="minorHAnsi" w:cstheme="minorBidi"/>
+          <w:noProof/>
+          <w:sz w:val="22"/>
+          <w:szCs w:val="22"/>
+          <w:lang w:eastAsia="it-CH"/>
+        </w:rPr>
+        <w:tab/>
+      </w:r>
+      <w:r>
+        <w:rPr>
+          <w:noProof/>
+        </w:rPr>
+        <w:t>Design procedurale</w:t>
+      </w:r>
+      <w:r>
+        <w:rPr>
+          <w:noProof/>
+        </w:rPr>
+        <w:tab/>
+      </w:r>
+      <w:r>
+        <w:rPr>
+          <w:noProof/>
+        </w:rPr>
+        <w:fldChar w:fldCharType="begin"/>
+      </w:r>
+      <w:r>
+        <w:rPr>
+          <w:noProof/>
+        </w:rPr>
+        <w:instrText xml:space="preserve"> PAGEREF _Toc529294380 \h </w:instrText>
+      </w:r>
+      <w:r>
+        <w:rPr>
+          <w:noProof/>
+        </w:rPr>
+      </w:r>
+      <w:r>
+        <w:rPr>
+          <w:noProof/>
+        </w:rPr>
+        <w:fldChar w:fldCharType="separate"/>
+      </w:r>
+      <w:r>
+        <w:rPr>
+          <w:noProof/>
+        </w:rPr>
+        <w:t>11</w:t>
       </w:r>
       <w:r>
         <w:rPr>
@@ -1024,7 +1311,7 @@
           <w:tab w:val="right" w:leader="dot" w:pos="9628"/>
         </w:tabs>
         <w:rPr>
-          <w:rFonts w:ascii="Calibri" w:hAnsi="Calibri"/>
+          <w:rFonts w:asciiTheme="minorHAnsi" w:eastAsiaTheme="minorEastAsia" w:hAnsiTheme="minorHAnsi" w:cstheme="minorBidi"/>
           <w:noProof/>
           <w:sz w:val="22"/>
           <w:szCs w:val="22"/>
@@ -1035,11 +1322,11 @@
         <w:rPr>
           <w:noProof/>
         </w:rPr>
-        <w:t>2</w:t>
-      </w:r>
-      <w:r>
-        <w:rPr>
-          <w:rFonts w:ascii="Calibri" w:hAnsi="Calibri"/>
+        <w:t>3</w:t>
+      </w:r>
+      <w:r>
+        <w:rPr>
+          <w:rFonts w:asciiTheme="minorHAnsi" w:eastAsiaTheme="minorEastAsia" w:hAnsiTheme="minorHAnsi" w:cstheme="minorBidi"/>
           <w:noProof/>
           <w:sz w:val="22"/>
           <w:szCs w:val="22"/>
@@ -1051,7 +1338,7 @@
         <w:rPr>
           <w:noProof/>
         </w:rPr>
-        <w:t>Progettazione</w:t>
+        <w:t>Implementazione</w:t>
       </w:r>
       <w:r>
         <w:rPr>
@@ -1069,7 +1356,7 @@
         <w:rPr>
           <w:noProof/>
         </w:rPr>
-        <w:instrText xml:space="preserve"> PAGEREF _Toc491247138 \h </w:instrText>
+        <w:instrText xml:space="preserve"> PAGEREF _Toc529294381 \h </w:instrText>
       </w:r>
       <w:r>
         <w:rPr>
@@ -1086,7 +1373,88 @@
         <w:rPr>
           <w:noProof/>
         </w:rPr>
-        <w:t>7</w:t>
+        <w:t>11</w:t>
+      </w:r>
+      <w:r>
+        <w:rPr>
+          <w:noProof/>
+        </w:rPr>
+        <w:fldChar w:fldCharType="end"/>
+      </w:r>
+    </w:p>
+    <w:p>
+      <w:pPr>
+        <w:pStyle w:val="TOC1"/>
+        <w:tabs>
+          <w:tab w:val="left" w:pos="400"/>
+          <w:tab w:val="right" w:leader="dot" w:pos="9628"/>
+        </w:tabs>
+        <w:rPr>
+          <w:rFonts w:asciiTheme="minorHAnsi" w:eastAsiaTheme="minorEastAsia" w:hAnsiTheme="minorHAnsi" w:cstheme="minorBidi"/>
+          <w:noProof/>
+          <w:sz w:val="22"/>
+          <w:szCs w:val="22"/>
+          <w:lang w:eastAsia="it-CH"/>
+        </w:rPr>
+      </w:pPr>
+      <w:r>
+        <w:rPr>
+          <w:noProof/>
+          <w:lang w:val="it-IT"/>
+        </w:rPr>
+        <w:t>4</w:t>
+      </w:r>
+      <w:r>
+        <w:rPr>
+          <w:rFonts w:asciiTheme="minorHAnsi" w:eastAsiaTheme="minorEastAsia" w:hAnsiTheme="minorHAnsi" w:cstheme="minorBidi"/>
+          <w:noProof/>
+          <w:sz w:val="22"/>
+          <w:szCs w:val="22"/>
+          <w:lang w:eastAsia="it-CH"/>
+        </w:rPr>
+        <w:tab/>
+      </w:r>
+      <w:r>
+        <w:rPr>
+          <w:noProof/>
+          <w:lang w:val="it-IT"/>
+        </w:rPr>
+        <w:t>Test</w:t>
+      </w:r>
+      <w:r>
+        <w:rPr>
+          <w:noProof/>
+        </w:rPr>
+        <w:tab/>
+      </w:r>
+      <w:r>
+        <w:rPr>
+          <w:noProof/>
+        </w:rPr>
+        <w:fldChar w:fldCharType="begin"/>
+      </w:r>
+      <w:r>
+        <w:rPr>
+          <w:noProof/>
+        </w:rPr>
+        <w:instrText xml:space="preserve"> PAGEREF _Toc529294382 \h </w:instrText>
+      </w:r>
+      <w:r>
+        <w:rPr>
+          <w:noProof/>
+        </w:rPr>
+      </w:r>
+      <w:r>
+        <w:rPr>
+          <w:noProof/>
+        </w:rPr>
+        <w:fldChar w:fldCharType="separate"/>
+      </w:r>
+      <w:r>
+        <w:rPr>
+          <w:noProof/>
+        </w:rPr>
+        <w:t>16</w:t>
       </w:r>
       <w:r>
         <w:rPr>
@@ -1103,7 +1471,7 @@
           <w:tab w:val="right" w:leader="dot" w:pos="9628"/>
         </w:tabs>
         <w:rPr>
-          <w:rFonts w:ascii="Calibri" w:hAnsi="Calibri"/>
+          <w:rFonts w:asciiTheme="minorHAnsi" w:eastAsiaTheme="minorEastAsia" w:hAnsiTheme="minorHAnsi" w:cstheme="minorBidi"/>
           <w:noProof/>
           <w:sz w:val="22"/>
           <w:szCs w:val="22"/>
@@ -1114,11 +1482,11 @@
         <w:rPr>
           <w:noProof/>
         </w:rPr>
-        <w:t>2.1</w:t>
-      </w:r>
-      <w:r>
-        <w:rPr>
-          <w:rFonts w:ascii="Calibri" w:hAnsi="Calibri"/>
+        <w:t>4.1</w:t>
+      </w:r>
+      <w:r>
+        <w:rPr>
+          <w:rFonts w:asciiTheme="minorHAnsi" w:eastAsiaTheme="minorEastAsia" w:hAnsiTheme="minorHAnsi" w:cstheme="minorBidi"/>
           <w:noProof/>
           <w:sz w:val="22"/>
           <w:szCs w:val="22"/>
@@ -1130,7 +1498,7 @@
         <w:rPr>
           <w:noProof/>
         </w:rPr>
-        <w:t>Design dell’architettura del sistema</w:t>
+        <w:t>Protocollo di test</w:t>
       </w:r>
       <w:r>
         <w:rPr>
@@ -1148,7 +1516,7 @@
         <w:rPr>
           <w:noProof/>
         </w:rPr>
-        <w:instrText xml:space="preserve"> PAGEREF _Toc491247139 \h </w:instrText>
+        <w:instrText xml:space="preserve"> PAGEREF _Toc529294383 \h </w:instrText>
       </w:r>
       <w:r>
         <w:rPr>
@@ -1165,7 +1533,7 @@
         <w:rPr>
           <w:noProof/>
         </w:rPr>
-        <w:t>7</w:t>
+        <w:t>16</w:t>
       </w:r>
       <w:r>
         <w:rPr>
@@ -1182,7 +1550,7 @@
           <w:tab w:val="right" w:leader="dot" w:pos="9628"/>
         </w:tabs>
         <w:rPr>
-          <w:rFonts w:ascii="Calibri" w:hAnsi="Calibri"/>
+          <w:rFonts w:asciiTheme="minorHAnsi" w:eastAsiaTheme="minorEastAsia" w:hAnsiTheme="minorHAnsi" w:cstheme="minorBidi"/>
           <w:noProof/>
           <w:sz w:val="22"/>
           <w:szCs w:val="22"/>
@@ -1193,11 +1561,11 @@
         <w:rPr>
           <w:noProof/>
         </w:rPr>
-        <w:t>2.2</w:t>
-      </w:r>
-      <w:r>
-        <w:rPr>
-          <w:rFonts w:ascii="Calibri" w:hAnsi="Calibri"/>
+        <w:t>4.2</w:t>
+      </w:r>
+      <w:r>
+        <w:rPr>
+          <w:rFonts w:asciiTheme="minorHAnsi" w:eastAsiaTheme="minorEastAsia" w:hAnsiTheme="minorHAnsi" w:cstheme="minorBidi"/>
           <w:noProof/>
           <w:sz w:val="22"/>
           <w:szCs w:val="22"/>
@@ -1209,7 +1577,7 @@
         <w:rPr>
           <w:noProof/>
         </w:rPr>
-        <w:t>Design dei dati e database</w:t>
+        <w:t>Risultati test</w:t>
       </w:r>
       <w:r>
         <w:rPr>
@@ -1227,7 +1595,7 @@
         <w:rPr>
           <w:noProof/>
         </w:rPr>
-        <w:instrText xml:space="preserve"> PAGEREF _Toc491247140 \h </w:instrText>
+        <w:instrText xml:space="preserve"> PAGEREF _Toc529294384 \h </w:instrText>
       </w:r>
       <w:r>
         <w:rPr>
@@ -1244,7 +1612,7 @@
         <w:rPr>
           <w:noProof/>
         </w:rPr>
-        <w:t>7</w:t>
+        <w:t>18</w:t>
       </w:r>
       <w:r>
         <w:rPr>
@@ -1261,7 +1629,7 @@
           <w:tab w:val="right" w:leader="dot" w:pos="9628"/>
         </w:tabs>
         <w:rPr>
-          <w:rFonts w:ascii="Calibri" w:hAnsi="Calibri"/>
+          <w:rFonts w:asciiTheme="minorHAnsi" w:eastAsiaTheme="minorEastAsia" w:hAnsiTheme="minorHAnsi" w:cstheme="minorBidi"/>
           <w:noProof/>
           <w:sz w:val="22"/>
           <w:szCs w:val="22"/>
@@ -1272,11 +1640,11 @@
         <w:rPr>
           <w:noProof/>
         </w:rPr>
-        <w:t>2.3</w:t>
-      </w:r>
-      <w:r>
-        <w:rPr>
-          <w:rFonts w:ascii="Calibri" w:hAnsi="Calibri"/>
+        <w:t>4.3</w:t>
+      </w:r>
+      <w:r>
+        <w:rPr>
+          <w:rFonts w:asciiTheme="minorHAnsi" w:eastAsiaTheme="minorEastAsia" w:hAnsiTheme="minorHAnsi" w:cstheme="minorBidi"/>
           <w:noProof/>
           <w:sz w:val="22"/>
           <w:szCs w:val="22"/>
@@ -1288,7 +1656,7 @@
         <w:rPr>
           <w:noProof/>
         </w:rPr>
-        <w:t>Design delle interfacce</w:t>
+        <w:t>Mancanze/limitazioni conosciute</w:t>
       </w:r>
       <w:r>
         <w:rPr>
@@ -1306,7 +1674,7 @@
         <w:rPr>
           <w:noProof/>
         </w:rPr>
-        <w:instrText xml:space="preserve"> PAGEREF _Toc491247141 \h </w:instrText>
+        <w:instrText xml:space="preserve"> PAGEREF _Toc529294385 \h </w:instrText>
       </w:r>
       <w:r>
         <w:rPr>
@@ -1323,7 +1691,169 @@
         <w:rPr>
           <w:noProof/>
         </w:rPr>
-        <w:t>7</w:t>
+        <w:t>19</w:t>
+      </w:r>
+      <w:r>
+        <w:rPr>
+          <w:noProof/>
+        </w:rPr>
+        <w:fldChar w:fldCharType="end"/>
+      </w:r>
+    </w:p>
+    <w:p>
+      <w:pPr>
+        <w:pStyle w:val="TOC1"/>
+        <w:tabs>
+          <w:tab w:val="left" w:pos="400"/>
+          <w:tab w:val="right" w:leader="dot" w:pos="9628"/>
+        </w:tabs>
+        <w:rPr>
+          <w:rFonts w:asciiTheme="minorHAnsi" w:eastAsiaTheme="minorEastAsia" w:hAnsiTheme="minorHAnsi" w:cstheme="minorBidi"/>
+          <w:noProof/>
+          <w:sz w:val="22"/>
+          <w:szCs w:val="22"/>
+          <w:lang w:eastAsia="it-CH"/>
+        </w:rPr>
+      </w:pPr>
+      <w:r>
+        <w:rPr>
+          <w:noProof/>
+          <w:lang w:val="it-IT"/>
+        </w:rPr>
+        <w:t>5</w:t>
+      </w:r>
+      <w:r>
+        <w:rPr>
+          <w:rFonts w:asciiTheme="minorHAnsi" w:eastAsiaTheme="minorEastAsia" w:hAnsiTheme="minorHAnsi" w:cstheme="minorBidi"/>
+          <w:noProof/>
+          <w:sz w:val="22"/>
+          <w:szCs w:val="22"/>
+          <w:lang w:eastAsia="it-CH"/>
+        </w:rPr>
+        <w:tab/>
+      </w:r>
+      <w:r>
+        <w:rPr>
+          <w:noProof/>
+          <w:lang w:val="it-IT"/>
+        </w:rPr>
+        <w:t>Consuntivo</w:t>
+      </w:r>
+      <w:r>
+        <w:rPr>
+          <w:noProof/>
+        </w:rPr>
+        <w:tab/>
+      </w:r>
+      <w:r>
+        <w:rPr>
+          <w:noProof/>
+        </w:rPr>
+        <w:fldChar w:fldCharType="begin"/>
+      </w:r>
+      <w:r>
+        <w:rPr>
+          <w:noProof/>
+        </w:rPr>
+        <w:instrText xml:space="preserve"> PAGEREF _Toc529294386 \h </w:instrText>
+      </w:r>
+      <w:r>
+        <w:rPr>
+          <w:noProof/>
+        </w:rPr>
+      </w:r>
+      <w:r>
+        <w:rPr>
+          <w:noProof/>
+        </w:rPr>
+        <w:fldChar w:fldCharType="separate"/>
+      </w:r>
+      <w:r>
+        <w:rPr>
+          <w:noProof/>
+        </w:rPr>
+        <w:t>19</w:t>
+      </w:r>
+      <w:r>
+        <w:rPr>
+          <w:noProof/>
+        </w:rPr>
+        <w:fldChar w:fldCharType="end"/>
+      </w:r>
+    </w:p>
+    <w:p>
+      <w:pPr>
+        <w:pStyle w:val="TOC1"/>
+        <w:tabs>
+          <w:tab w:val="left" w:pos="400"/>
+          <w:tab w:val="right" w:leader="dot" w:pos="9628"/>
+        </w:tabs>
+        <w:rPr>
+          <w:rFonts w:asciiTheme="minorHAnsi" w:eastAsiaTheme="minorEastAsia" w:hAnsiTheme="minorHAnsi" w:cstheme="minorBidi"/>
+          <w:noProof/>
+          <w:sz w:val="22"/>
+          <w:szCs w:val="22"/>
+          <w:lang w:eastAsia="it-CH"/>
+        </w:rPr>
+      </w:pPr>
+      <w:r>
+        <w:rPr>
+          <w:noProof/>
+          <w:lang w:val="it-IT"/>
+        </w:rPr>
+        <w:t>6</w:t>
+      </w:r>
+      <w:r>
+        <w:rPr>
+          <w:rFonts w:asciiTheme="minorHAnsi" w:eastAsiaTheme="minorEastAsia" w:hAnsiTheme="minorHAnsi" w:cstheme="minorBidi"/>
+          <w:noProof/>
+          <w:sz w:val="22"/>
+          <w:szCs w:val="22"/>
+          <w:lang w:eastAsia="it-CH"/>
+        </w:rPr>
+        <w:tab/>
+      </w:r>
+      <w:r>
+        <w:rPr>
+          <w:noProof/>
+          <w:lang w:val="it-IT"/>
+        </w:rPr>
+        <w:t>Conclusioni</w:t>
+      </w:r>
+      <w:r>
+        <w:rPr>
+          <w:noProof/>
+        </w:rPr>
+        <w:tab/>
+      </w:r>
+      <w:r>
+        <w:rPr>
+          <w:noProof/>
+        </w:rPr>
+        <w:fldChar w:fldCharType="begin"/>
+      </w:r>
+      <w:r>
+        <w:rPr>
+          <w:noProof/>
+        </w:rPr>
+        <w:instrText xml:space="preserve"> PAGEREF _Toc529294387 \h </w:instrText>
+      </w:r>
+      <w:r>
+        <w:rPr>
+          <w:noProof/>
+        </w:rPr>
+      </w:r>
+      <w:r>
+        <w:rPr>
+          <w:noProof/>
+        </w:rPr>
+        <w:fldChar w:fldCharType="separate"/>
+      </w:r>
+      <w:r>
+        <w:rPr>
+          <w:noProof/>
+        </w:rPr>
+        <w:t>19</w:t>
       </w:r>
       <w:r>
         <w:rPr>
@@ -1340,7 +1870,7 @@
           <w:tab w:val="right" w:leader="dot" w:pos="9628"/>
         </w:tabs>
         <w:rPr>
-          <w:rFonts w:ascii="Calibri" w:hAnsi="Calibri"/>
+          <w:rFonts w:asciiTheme="minorHAnsi" w:eastAsiaTheme="minorEastAsia" w:hAnsiTheme="minorHAnsi" w:cstheme="minorBidi"/>
           <w:noProof/>
           <w:sz w:val="22"/>
           <w:szCs w:val="22"/>
@@ -1351,11 +1881,11 @@
         <w:rPr>
           <w:noProof/>
         </w:rPr>
-        <w:t>2.4</w:t>
-      </w:r>
-      <w:r>
-        <w:rPr>
-          <w:rFonts w:ascii="Calibri" w:hAnsi="Calibri"/>
+        <w:t>6.1</w:t>
+      </w:r>
+      <w:r>
+        <w:rPr>
+          <w:rFonts w:asciiTheme="minorHAnsi" w:eastAsiaTheme="minorEastAsia" w:hAnsiTheme="minorHAnsi" w:cstheme="minorBidi"/>
           <w:noProof/>
           <w:sz w:val="22"/>
           <w:szCs w:val="22"/>
@@ -1367,7 +1897,7 @@
         <w:rPr>
           <w:noProof/>
         </w:rPr>
-        <w:t>Design procedurale</w:t>
+        <w:t>Sviluppi futuri</w:t>
       </w:r>
       <w:r>
         <w:rPr>
@@ -1385,7 +1915,7 @@
         <w:rPr>
           <w:noProof/>
         </w:rPr>
-        <w:instrText xml:space="preserve"> PAGEREF _Toc491247142 \h </w:instrText>
+        <w:instrText xml:space="preserve"> PAGEREF _Toc529294388 \h </w:instrText>
       </w:r>
       <w:r>
         <w:rPr>
@@ -1402,7 +1932,86 @@
         <w:rPr>
           <w:noProof/>
         </w:rPr>
-        <w:t>7</w:t>
+        <w:t>19</w:t>
+      </w:r>
+      <w:r>
+        <w:rPr>
+          <w:noProof/>
+        </w:rPr>
+        <w:fldChar w:fldCharType="end"/>
+      </w:r>
+    </w:p>
+    <w:p>
+      <w:pPr>
+        <w:pStyle w:val="TOC2"/>
+        <w:tabs>
+          <w:tab w:val="left" w:pos="800"/>
+          <w:tab w:val="right" w:leader="dot" w:pos="9628"/>
+        </w:tabs>
+        <w:rPr>
+          <w:rFonts w:asciiTheme="minorHAnsi" w:eastAsiaTheme="minorEastAsia" w:hAnsiTheme="minorHAnsi" w:cstheme="minorBidi"/>
+          <w:noProof/>
+          <w:sz w:val="22"/>
+          <w:szCs w:val="22"/>
+          <w:lang w:eastAsia="it-CH"/>
+        </w:rPr>
+      </w:pPr>
+      <w:r>
+        <w:rPr>
+          <w:noProof/>
+        </w:rPr>
+        <w:t>6.2</w:t>
+      </w:r>
+      <w:r>
+        <w:rPr>
+          <w:rFonts w:asciiTheme="minorHAnsi" w:eastAsiaTheme="minorEastAsia" w:hAnsiTheme="minorHAnsi" w:cstheme="minorBidi"/>
+          <w:noProof/>
+          <w:sz w:val="22"/>
+          <w:szCs w:val="22"/>
+          <w:lang w:eastAsia="it-CH"/>
+        </w:rPr>
+        <w:tab/>
+      </w:r>
+      <w:r>
+        <w:rPr>
+          <w:noProof/>
+        </w:rPr>
+        <w:t>Considerazioni personali</w:t>
+      </w:r>
+      <w:r>
+        <w:rPr>
+          <w:noProof/>
+        </w:rPr>
+        <w:tab/>
+      </w:r>
+      <w:r>
+        <w:rPr>
+          <w:noProof/>
+        </w:rPr>
+        <w:fldChar w:fldCharType="begin"/>
+      </w:r>
+      <w:r>
+        <w:rPr>
+          <w:noProof/>
+        </w:rPr>
+        <w:instrText xml:space="preserve"> PAGEREF _Toc529294389 \h </w:instrText>
+      </w:r>
+      <w:r>
+        <w:rPr>
+          <w:noProof/>
+        </w:rPr>
+      </w:r>
+      <w:r>
+        <w:rPr>
+          <w:noProof/>
+        </w:rPr>
+        <w:fldChar w:fldCharType="separate"/>
+      </w:r>
+      <w:r>
+        <w:rPr>
+          <w:noProof/>
+        </w:rPr>
+        <w:t>19</w:t>
       </w:r>
       <w:r>
         <w:rPr>
@@ -1419,7 +2028,7 @@
           <w:tab w:val="right" w:leader="dot" w:pos="9628"/>
         </w:tabs>
         <w:rPr>
-          <w:rFonts w:ascii="Calibri" w:hAnsi="Calibri"/>
+          <w:rFonts w:asciiTheme="minorHAnsi" w:eastAsiaTheme="minorEastAsia" w:hAnsiTheme="minorHAnsi" w:cstheme="minorBidi"/>
           <w:noProof/>
           <w:sz w:val="22"/>
           <w:szCs w:val="22"/>
@@ -1429,12 +2038,13 @@
       <w:r>
         <w:rPr>
           <w:noProof/>
-        </w:rPr>
-        <w:t>3</w:t>
-      </w:r>
-      <w:r>
-        <w:rPr>
-          <w:rFonts w:ascii="Calibri" w:hAnsi="Calibri"/>
+          <w:lang w:val="it-IT"/>
+        </w:rPr>
+        <w:t>7</w:t>
+      </w:r>
+      <w:r>
+        <w:rPr>
+          <w:rFonts w:asciiTheme="minorHAnsi" w:eastAsiaTheme="minorEastAsia" w:hAnsiTheme="minorHAnsi" w:cstheme="minorBidi"/>
           <w:noProof/>
           <w:sz w:val="22"/>
           <w:szCs w:val="22"/>
@@ -1445,8 +2055,9 @@
       <w:r>
         <w:rPr>
           <w:noProof/>
-        </w:rPr>
-        <w:t>Implementazione</w:t>
+          <w:lang w:val="it-IT"/>
+        </w:rPr>
+        <w:t>Bibliografia</w:t>
       </w:r>
       <w:r>
         <w:rPr>
@@ -1464,7 +2075,7 @@
         <w:rPr>
           <w:noProof/>
         </w:rPr>
-        <w:instrText xml:space="preserve"> PAGEREF _Toc491247143 \h </w:instrText>
+        <w:instrText xml:space="preserve"> PAGEREF _Toc529294390 \h </w:instrText>
       </w:r>
       <w:r>
         <w:rPr>
@@ -1481,7 +2092,86 @@
         <w:rPr>
           <w:noProof/>
         </w:rPr>
-        <w:t>8</w:t>
+        <w:t>20</w:t>
+      </w:r>
+      <w:r>
+        <w:rPr>
+          <w:noProof/>
+        </w:rPr>
+        <w:fldChar w:fldCharType="end"/>
+      </w:r>
+    </w:p>
+    <w:p>
+      <w:pPr>
+        <w:pStyle w:val="TOC2"/>
+        <w:tabs>
+          <w:tab w:val="left" w:pos="800"/>
+          <w:tab w:val="right" w:leader="dot" w:pos="9628"/>
+        </w:tabs>
+        <w:rPr>
+          <w:rFonts w:asciiTheme="minorHAnsi" w:eastAsiaTheme="minorEastAsia" w:hAnsiTheme="minorHAnsi" w:cstheme="minorBidi"/>
+          <w:noProof/>
+          <w:sz w:val="22"/>
+          <w:szCs w:val="22"/>
+          <w:lang w:eastAsia="it-CH"/>
+        </w:rPr>
+      </w:pPr>
+      <w:r>
+        <w:rPr>
+          <w:noProof/>
+        </w:rPr>
+        <w:t>7.1</w:t>
+      </w:r>
+      <w:r>
+        <w:rPr>
+          <w:rFonts w:asciiTheme="minorHAnsi" w:eastAsiaTheme="minorEastAsia" w:hAnsiTheme="minorHAnsi" w:cstheme="minorBidi"/>
+          <w:noProof/>
+          <w:sz w:val="22"/>
+          <w:szCs w:val="22"/>
+          <w:lang w:eastAsia="it-CH"/>
+        </w:rPr>
+        <w:tab/>
+      </w:r>
+      <w:r>
+        <w:rPr>
+          <w:noProof/>
+        </w:rPr>
+        <w:t>Sitografia</w:t>
+      </w:r>
+      <w:r>
+        <w:rPr>
+          <w:noProof/>
+        </w:rPr>
+        <w:tab/>
+      </w:r>
+      <w:r>
+        <w:rPr>
+          <w:noProof/>
+        </w:rPr>
+        <w:fldChar w:fldCharType="begin"/>
+      </w:r>
+      <w:r>
+        <w:rPr>
+          <w:noProof/>
+        </w:rPr>
+        <w:instrText xml:space="preserve"> PAGEREF _Toc529294391 \h </w:instrText>
+      </w:r>
+      <w:r>
+        <w:rPr>
+          <w:noProof/>
+        </w:rPr>
+      </w:r>
+      <w:r>
+        <w:rPr>
+          <w:noProof/>
+        </w:rPr>
+        <w:fldChar w:fldCharType="separate"/>
+      </w:r>
+      <w:r>
+        <w:rPr>
+          <w:noProof/>
+        </w:rPr>
+        <w:t>20</w:t>
       </w:r>
       <w:r>
         <w:rPr>
@@ -1498,7 +2188,7 @@
           <w:tab w:val="right" w:leader="dot" w:pos="9628"/>
         </w:tabs>
         <w:rPr>
-          <w:rFonts w:ascii="Calibri" w:hAnsi="Calibri"/>
+          <w:rFonts w:asciiTheme="minorHAnsi" w:eastAsiaTheme="minorEastAsia" w:hAnsiTheme="minorHAnsi" w:cstheme="minorBidi"/>
           <w:noProof/>
           <w:sz w:val="22"/>
           <w:szCs w:val="22"/>
@@ -1510,11 +2200,11 @@
           <w:noProof/>
           <w:lang w:val="it-IT"/>
         </w:rPr>
-        <w:t>4</w:t>
-      </w:r>
-      <w:r>
-        <w:rPr>
-          <w:rFonts w:ascii="Calibri" w:hAnsi="Calibri"/>
+        <w:t>8</w:t>
+      </w:r>
+      <w:r>
+        <w:rPr>
+          <w:rFonts w:asciiTheme="minorHAnsi" w:eastAsiaTheme="minorEastAsia" w:hAnsiTheme="minorHAnsi" w:cstheme="minorBidi"/>
           <w:noProof/>
           <w:sz w:val="22"/>
           <w:szCs w:val="22"/>
@@ -1527,7 +2217,7 @@
           <w:noProof/>
           <w:lang w:val="it-IT"/>
         </w:rPr>
-        <w:t>Test</w:t>
+        <w:t>Allegati</w:t>
       </w:r>
       <w:r>
         <w:rPr>
@@ -1545,7 +2235,7 @@
         <w:rPr>
           <w:noProof/>
         </w:rPr>
-        <w:instrText xml:space="preserve"> PAGEREF _Toc491247144 \h </w:instrText>
+        <w:instrText xml:space="preserve"> PAGEREF _Toc529294392 \h </w:instrText>
       </w:r>
       <w:r>
         <w:rPr>
@@ -1562,7 +2252,7 @@
         <w:rPr>
           <w:noProof/>
         </w:rPr>
-        <w:t>8</w:t>
+        <w:t>20</w:t>
       </w:r>
       <w:r>
         <w:rPr>
@@ -1573,1356 +2263,192 @@
     </w:p>
     <w:p>
       <w:pPr>
-        <w:pStyle w:val="TOC2"/>
-        <w:tabs>
-          <w:tab w:val="left" w:pos="800"/>
-          <w:tab w:val="right" w:leader="dot" w:pos="9628"/>
-        </w:tabs>
-        <w:rPr>
-          <w:rFonts w:ascii="Calibri" w:hAnsi="Calibri"/>
-          <w:noProof/>
-          <w:sz w:val="22"/>
-          <w:szCs w:val="22"/>
-          <w:lang w:eastAsia="it-CH"/>
-        </w:rPr>
-      </w:pPr>
-      <w:r>
-        <w:rPr>
-          <w:noProof/>
-        </w:rPr>
-        <w:t>4.1</w:t>
-      </w:r>
-      <w:r>
-        <w:rPr>
-          <w:rFonts w:ascii="Calibri" w:hAnsi="Calibri"/>
-          <w:noProof/>
-          <w:sz w:val="22"/>
-          <w:szCs w:val="22"/>
-          <w:lang w:eastAsia="it-CH"/>
-        </w:rPr>
-        <w:tab/>
-      </w:r>
-      <w:r>
-        <w:rPr>
-          <w:noProof/>
-        </w:rPr>
-        <w:t>Protocollo di test</w:t>
-      </w:r>
-      <w:r>
-        <w:rPr>
-          <w:noProof/>
-        </w:rPr>
-        <w:tab/>
-      </w:r>
-      <w:r>
-        <w:rPr>
-          <w:noProof/>
-        </w:rPr>
-        <w:fldChar w:fldCharType="begin"/>
-      </w:r>
-      <w:r>
-        <w:rPr>
-          <w:noProof/>
-        </w:rPr>
-        <w:instrText xml:space="preserve"> PAGEREF _Toc491247145 \h </w:instrText>
-      </w:r>
-      <w:r>
-        <w:rPr>
-          <w:noProof/>
-        </w:rPr>
-      </w:r>
-      <w:r>
-        <w:rPr>
-          <w:noProof/>
-        </w:rPr>
-        <w:fldChar w:fldCharType="separate"/>
-      </w:r>
-      <w:r>
-        <w:rPr>
-          <w:noProof/>
-        </w:rPr>
-        <w:t>8</w:t>
-      </w:r>
-      <w:r>
-        <w:rPr>
-          <w:noProof/>
+        <w:rPr>
+          <w:lang w:val="it-IT"/>
+        </w:rPr>
+      </w:pPr>
+      <w:r>
+        <w:rPr>
+          <w:lang w:val="it-IT"/>
         </w:rPr>
         <w:fldChar w:fldCharType="end"/>
       </w:r>
     </w:p>
     <w:p>
       <w:pPr>
-        <w:pStyle w:val="TOC2"/>
-        <w:tabs>
-          <w:tab w:val="left" w:pos="800"/>
-          <w:tab w:val="right" w:leader="dot" w:pos="9628"/>
-        </w:tabs>
-        <w:rPr>
-          <w:rFonts w:ascii="Calibri" w:hAnsi="Calibri"/>
-          <w:noProof/>
-          <w:sz w:val="22"/>
-          <w:szCs w:val="22"/>
-          <w:lang w:eastAsia="it-CH"/>
-        </w:rPr>
-      </w:pPr>
-      <w:r>
-        <w:rPr>
-          <w:noProof/>
-        </w:rPr>
-        <w:t>4.2</w:t>
-      </w:r>
-      <w:r>
-        <w:rPr>
-          <w:rFonts w:ascii="Calibri" w:hAnsi="Calibri"/>
-          <w:noProof/>
-          <w:sz w:val="22"/>
-          <w:szCs w:val="22"/>
-          <w:lang w:eastAsia="it-CH"/>
-        </w:rPr>
-        <w:tab/>
-      </w:r>
-      <w:r>
-        <w:rPr>
-          <w:noProof/>
-        </w:rPr>
-        <w:t>Risultati test</w:t>
-      </w:r>
-      <w:r>
-        <w:rPr>
-          <w:noProof/>
-        </w:rPr>
-        <w:tab/>
-      </w:r>
-      <w:r>
-        <w:rPr>
-          <w:noProof/>
-        </w:rPr>
-        <w:fldChar w:fldCharType="begin"/>
-      </w:r>
-      <w:r>
-        <w:rPr>
-          <w:noProof/>
-        </w:rPr>
-        <w:instrText xml:space="preserve"> PAGEREF _Toc491247146 \h </w:instrText>
-      </w:r>
-      <w:r>
-        <w:rPr>
-          <w:noProof/>
-        </w:rPr>
-      </w:r>
-      <w:r>
-        <w:rPr>
-          <w:noProof/>
-        </w:rPr>
-        <w:fldChar w:fldCharType="separate"/>
-      </w:r>
-      <w:r>
-        <w:rPr>
-          <w:noProof/>
-        </w:rPr>
-        <w:t>9</w:t>
-      </w:r>
-      <w:r>
-        <w:rPr>
-          <w:noProof/>
-        </w:rPr>
-        <w:fldChar w:fldCharType="end"/>
-      </w:r>
+        <w:pStyle w:val="Heading1"/>
+        <w:rPr>
+          <w:lang w:val="it-IT"/>
+        </w:rPr>
+      </w:pPr>
+      <w:bookmarkStart w:id="0" w:name="_GoBack"/>
+      <w:bookmarkEnd w:id="0"/>
+      <w:r>
+        <w:rPr>
+          <w:lang w:val="it-IT"/>
+        </w:rPr>
+        <w:br w:type="page"/>
+      </w:r>
+      <w:bookmarkStart w:id="1" w:name="_Toc529294365"/>
+      <w:r>
+        <w:rPr>
+          <w:lang w:val="it-IT"/>
+        </w:rPr>
+        <w:lastRenderedPageBreak/>
+        <w:t>Introduzione</w:t>
+      </w:r>
+      <w:bookmarkEnd w:id="1"/>
     </w:p>
     <w:p>
       <w:pPr>
-        <w:pStyle w:val="TOC2"/>
+        <w:pStyle w:val="Heading2"/>
         <w:tabs>
-          <w:tab w:val="left" w:pos="800"/>
-          <w:tab w:val="right" w:leader="dot" w:pos="9628"/>
+          <w:tab w:val="clear" w:pos="2136"/>
+          <w:tab w:val="num" w:pos="567"/>
         </w:tabs>
-        <w:rPr>
-          <w:rFonts w:ascii="Calibri" w:hAnsi="Calibri"/>
-          <w:noProof/>
-          <w:sz w:val="22"/>
-          <w:szCs w:val="22"/>
-          <w:lang w:eastAsia="it-CH"/>
-        </w:rPr>
-      </w:pPr>
-      <w:r>
-        <w:rPr>
-          <w:noProof/>
-        </w:rPr>
-        <w:t>4.3</w:t>
-      </w:r>
-      <w:r>
-        <w:rPr>
-          <w:rFonts w:ascii="Calibri" w:hAnsi="Calibri"/>
-          <w:noProof/>
-          <w:sz w:val="22"/>
-          <w:szCs w:val="22"/>
-          <w:lang w:eastAsia="it-CH"/>
-        </w:rPr>
-        <w:tab/>
-      </w:r>
-      <w:r>
-        <w:rPr>
-          <w:noProof/>
-        </w:rPr>
-        <w:t>Mancanze/limitazioni conosciute</w:t>
-      </w:r>
-      <w:r>
-        <w:rPr>
-          <w:noProof/>
-        </w:rPr>
-        <w:tab/>
-      </w:r>
-      <w:r>
-        <w:rPr>
-          <w:noProof/>
-        </w:rPr>
-        <w:fldChar w:fldCharType="begin"/>
-      </w:r>
-      <w:r>
-        <w:rPr>
-          <w:noProof/>
-        </w:rPr>
-        <w:instrText xml:space="preserve"> PAGEREF _Toc491247147 \h </w:instrText>
-      </w:r>
-      <w:r>
-        <w:rPr>
-          <w:noProof/>
-        </w:rPr>
-      </w:r>
-      <w:r>
-        <w:rPr>
-          <w:noProof/>
-        </w:rPr>
-        <w:fldChar w:fldCharType="separate"/>
-      </w:r>
-      <w:r>
-        <w:rPr>
-          <w:noProof/>
-        </w:rPr>
-        <w:t>9</w:t>
-      </w:r>
-      <w:r>
-        <w:rPr>
-          <w:noProof/>
-        </w:rPr>
-        <w:fldChar w:fldCharType="end"/>
+        <w:ind w:left="567" w:hanging="567"/>
+      </w:pPr>
+      <w:bookmarkStart w:id="2" w:name="_Toc529294366"/>
+      <w:r>
+        <w:t>Informazioni sul progetto</w:t>
+      </w:r>
+      <w:bookmarkEnd w:id="2"/>
+      <w:r>
+        <w:t xml:space="preserve"> </w:t>
       </w:r>
     </w:p>
     <w:p>
       <w:pPr>
-        <w:pStyle w:val="TOC1"/>
-        <w:tabs>
-          <w:tab w:val="left" w:pos="400"/>
-          <w:tab w:val="right" w:leader="dot" w:pos="9628"/>
-        </w:tabs>
-        <w:rPr>
-          <w:rFonts w:ascii="Calibri" w:hAnsi="Calibri"/>
-          <w:noProof/>
-          <w:sz w:val="22"/>
-          <w:szCs w:val="22"/>
-          <w:lang w:eastAsia="it-CH"/>
-        </w:rPr>
-      </w:pPr>
-      <w:r>
-        <w:rPr>
-          <w:noProof/>
-          <w:lang w:val="it-IT"/>
-        </w:rPr>
-        <w:t>5</w:t>
-      </w:r>
-      <w:r>
-        <w:rPr>
-          <w:rFonts w:ascii="Calibri" w:hAnsi="Calibri"/>
-          <w:noProof/>
-          <w:sz w:val="22"/>
-          <w:szCs w:val="22"/>
-          <w:lang w:eastAsia="it-CH"/>
-        </w:rPr>
-        <w:tab/>
-      </w:r>
-      <w:r>
-        <w:rPr>
-          <w:noProof/>
-          <w:lang w:val="it-IT"/>
-        </w:rPr>
-        <w:t>Consuntivo</w:t>
-      </w:r>
-      <w:r>
-        <w:rPr>
-          <w:noProof/>
-        </w:rPr>
-        <w:tab/>
-      </w:r>
-      <w:r>
-        <w:rPr>
-          <w:noProof/>
-        </w:rPr>
-        <w:fldChar w:fldCharType="begin"/>
-      </w:r>
-      <w:r>
-        <w:rPr>
-          <w:noProof/>
-        </w:rPr>
-        <w:instrText xml:space="preserve"> PAGEREF _Toc491247148 \h </w:instrText>
-      </w:r>
-      <w:r>
-        <w:rPr>
-          <w:noProof/>
-        </w:rPr>
-      </w:r>
-      <w:r>
-        <w:rPr>
-          <w:noProof/>
-        </w:rPr>
-        <w:fldChar w:fldCharType="separate"/>
-      </w:r>
-      <w:r>
-        <w:rPr>
-          <w:noProof/>
-        </w:rPr>
-        <w:t>9</w:t>
-      </w:r>
-      <w:r>
-        <w:rPr>
-          <w:noProof/>
-        </w:rPr>
-        <w:fldChar w:fldCharType="end"/>
+        <w:rPr>
+          <w:lang w:val="it-IT"/>
+        </w:rPr>
+      </w:pPr>
+      <w:r>
+        <w:rPr>
+          <w:lang w:val="it-IT"/>
+        </w:rPr>
+        <w:t xml:space="preserve">Il progetto sarà gestito e realizzato dal alievo Luca Di Bello </w:t>
+      </w:r>
+      <w:r>
+        <w:rPr>
+          <w:lang w:val="it-IT"/>
+        </w:rPr>
+        <w:t>(studente di informatica all’</w:t>
+      </w:r>
+      <w:r>
+        <w:rPr>
+          <w:lang w:val="it-IT"/>
+        </w:rPr>
+        <w:t>Arti e Mestieri di Trevano)</w:t>
+      </w:r>
+      <w:r>
+        <w:rPr>
+          <w:lang w:val="it-IT"/>
+        </w:rPr>
+        <w:t xml:space="preserve"> sotto la supervisione del </w:t>
+      </w:r>
+      <w:r>
+        <w:rPr>
+          <w:lang w:val="it-IT"/>
+        </w:rPr>
+        <w:t xml:space="preserve">professor Luca Muggiasca, Adriano Barchi, Francesco Mussi e dalla professoressa </w:t>
+      </w:r>
+      <w:r>
+        <w:rPr>
+          <w:lang w:val="it-IT"/>
+        </w:rPr>
+        <w:t>Elisa Nannini.</w:t>
       </w:r>
     </w:p>
     <w:p>
       <w:pPr>
-        <w:pStyle w:val="TOC1"/>
-        <w:tabs>
-          <w:tab w:val="left" w:pos="400"/>
-          <w:tab w:val="right" w:leader="dot" w:pos="9628"/>
-        </w:tabs>
-        <w:rPr>
-          <w:rFonts w:ascii="Calibri" w:hAnsi="Calibri"/>
-          <w:noProof/>
-          <w:sz w:val="22"/>
-          <w:szCs w:val="22"/>
-          <w:lang w:eastAsia="it-CH"/>
-        </w:rPr>
-      </w:pPr>
-      <w:r>
-        <w:rPr>
-          <w:noProof/>
-          <w:lang w:val="it-IT"/>
-        </w:rPr>
-        <w:t>6</w:t>
-      </w:r>
-      <w:r>
-        <w:rPr>
-          <w:rFonts w:ascii="Calibri" w:hAnsi="Calibri"/>
-          <w:noProof/>
-          <w:sz w:val="22"/>
-          <w:szCs w:val="22"/>
-          <w:lang w:eastAsia="it-CH"/>
-        </w:rPr>
-        <w:tab/>
-      </w:r>
-      <w:r>
-        <w:rPr>
-          <w:noProof/>
-          <w:lang w:val="it-IT"/>
-        </w:rPr>
-        <w:t>Conclusioni</w:t>
-      </w:r>
-      <w:r>
-        <w:rPr>
-          <w:noProof/>
-        </w:rPr>
-        <w:tab/>
-      </w:r>
-      <w:r>
-        <w:rPr>
-          <w:noProof/>
-        </w:rPr>
-        <w:fldChar w:fldCharType="begin"/>
-      </w:r>
-      <w:r>
-        <w:rPr>
-          <w:noProof/>
-        </w:rPr>
-        <w:instrText xml:space="preserve"> PAGEREF _Toc491247149 \h </w:instrText>
-      </w:r>
-      <w:r>
-        <w:rPr>
-          <w:noProof/>
-        </w:rPr>
-      </w:r>
-      <w:r>
-        <w:rPr>
-          <w:noProof/>
-        </w:rPr>
-        <w:fldChar w:fldCharType="separate"/>
-      </w:r>
-      <w:r>
-        <w:rPr>
-          <w:noProof/>
-        </w:rPr>
-        <w:t>9</w:t>
-      </w:r>
-      <w:r>
-        <w:rPr>
-          <w:noProof/>
-        </w:rPr>
-        <w:fldChar w:fldCharType="end"/>
+        <w:rPr>
+          <w:lang w:val="it-IT"/>
+        </w:rPr>
+      </w:pPr>
+      <w:r>
+        <w:rPr>
+          <w:lang w:val="it-IT"/>
+        </w:rPr>
+        <w:t>La realizzazione del progetto prenderà piede il 5 settembre 2018 (05/09/18) e dovrà essere consegnato entro il 1 novembre 2018 (01/11/18).</w:t>
       </w:r>
     </w:p>
     <w:p>
       <w:pPr>
-        <w:pStyle w:val="TOC2"/>
+        <w:pStyle w:val="Heading2"/>
         <w:tabs>
-          <w:tab w:val="left" w:pos="800"/>
-          <w:tab w:val="right" w:leader="dot" w:pos="9628"/>
+          <w:tab w:val="clear" w:pos="2136"/>
+          <w:tab w:val="num" w:pos="567"/>
         </w:tabs>
-        <w:rPr>
-          <w:rFonts w:ascii="Calibri" w:hAnsi="Calibri"/>
-          <w:noProof/>
-          <w:sz w:val="22"/>
-          <w:szCs w:val="22"/>
-          <w:lang w:eastAsia="it-CH"/>
-        </w:rPr>
-      </w:pPr>
-      <w:r>
-        <w:rPr>
-          <w:noProof/>
-        </w:rPr>
-        <w:t>6.1</w:t>
-      </w:r>
-      <w:r>
-        <w:rPr>
-          <w:rFonts w:ascii="Calibri" w:hAnsi="Calibri"/>
-          <w:noProof/>
-          <w:sz w:val="22"/>
-          <w:szCs w:val="22"/>
-          <w:lang w:eastAsia="it-CH"/>
-        </w:rPr>
-        <w:tab/>
-      </w:r>
-      <w:r>
-        <w:rPr>
-          <w:noProof/>
-        </w:rPr>
-        <w:t>Sviluppi futuri</w:t>
-      </w:r>
-      <w:r>
-        <w:rPr>
-          <w:noProof/>
-        </w:rPr>
-        <w:tab/>
-      </w:r>
-      <w:r>
-        <w:rPr>
-          <w:noProof/>
-        </w:rPr>
-        <w:fldChar w:fldCharType="begin"/>
-      </w:r>
-      <w:r>
-        <w:rPr>
-          <w:noProof/>
-        </w:rPr>
-        <w:instrText xml:space="preserve"> PAGEREF _Toc491247150 \h </w:instrText>
-      </w:r>
-      <w:r>
-        <w:rPr>
-          <w:noProof/>
-        </w:rPr>
-      </w:r>
-      <w:r>
-        <w:rPr>
-          <w:noProof/>
-        </w:rPr>
-        <w:fldChar w:fldCharType="separate"/>
-      </w:r>
-      <w:r>
-        <w:rPr>
-          <w:noProof/>
-        </w:rPr>
-        <w:t>9</w:t>
-      </w:r>
-      <w:r>
-        <w:rPr>
-          <w:noProof/>
-        </w:rPr>
-        <w:fldChar w:fldCharType="end"/>
+        <w:ind w:left="567" w:hanging="567"/>
+      </w:pPr>
+      <w:bookmarkStart w:id="3" w:name="_Toc529294367"/>
+      <w:r>
+        <w:t>Abstract</w:t>
+      </w:r>
+      <w:bookmarkEnd w:id="3"/>
+      <w:r>
+        <w:t xml:space="preserve"> </w:t>
       </w:r>
     </w:p>
     <w:p>
       <w:pPr>
-        <w:pStyle w:val="TOC2"/>
-        <w:tabs>
-          <w:tab w:val="left" w:pos="800"/>
-          <w:tab w:val="right" w:leader="dot" w:pos="9628"/>
-        </w:tabs>
-        <w:rPr>
-          <w:rFonts w:ascii="Calibri" w:hAnsi="Calibri"/>
-          <w:noProof/>
-          <w:sz w:val="22"/>
-          <w:szCs w:val="22"/>
-          <w:lang w:eastAsia="it-CH"/>
-        </w:rPr>
-      </w:pPr>
-      <w:r>
-        <w:rPr>
-          <w:noProof/>
-        </w:rPr>
-        <w:t>6.2</w:t>
-      </w:r>
-      <w:r>
-        <w:rPr>
-          <w:rFonts w:ascii="Calibri" w:hAnsi="Calibri"/>
-          <w:noProof/>
-          <w:sz w:val="22"/>
-          <w:szCs w:val="22"/>
-          <w:lang w:eastAsia="it-CH"/>
-        </w:rPr>
-        <w:tab/>
-      </w:r>
-      <w:r>
-        <w:rPr>
-          <w:noProof/>
-        </w:rPr>
-        <w:t>Considerazioni personali</w:t>
-      </w:r>
-      <w:r>
-        <w:rPr>
-          <w:noProof/>
-        </w:rPr>
-        <w:tab/>
-      </w:r>
-      <w:r>
-        <w:rPr>
-          <w:noProof/>
-        </w:rPr>
-        <w:fldChar w:fldCharType="begin"/>
-      </w:r>
-      <w:r>
-        <w:rPr>
-          <w:noProof/>
-        </w:rPr>
-        <w:instrText xml:space="preserve"> PAGEREF _Toc491247151 \h </w:instrText>
-      </w:r>
-      <w:r>
-        <w:rPr>
-          <w:noProof/>
-        </w:rPr>
-      </w:r>
-      <w:r>
-        <w:rPr>
-          <w:noProof/>
-        </w:rPr>
-        <w:fldChar w:fldCharType="separate"/>
-      </w:r>
-      <w:r>
-        <w:rPr>
-          <w:noProof/>
-        </w:rPr>
-        <w:t>9</w:t>
-      </w:r>
-      <w:r>
-        <w:rPr>
-          <w:noProof/>
-        </w:rPr>
-        <w:fldChar w:fldCharType="end"/>
+        <w:rPr>
+          <w:i/>
+          <w:lang w:val="en-US"/>
+        </w:rPr>
+      </w:pPr>
+      <w:r>
+        <w:rPr>
+          <w:i/>
+          <w:lang w:val="en-US"/>
+        </w:rPr>
+        <w:t>Nowadays, different products used for organizing giveaways are very cumbersome, slow and not very user-friendly. With this open-source product we offer a simple, fast and lightweight solution for organizing contests registrations, giveaways, surveys and much more. All data are saved on the webserver in several csv files, one containing all registered users while at the same time the various daily registrations are divided into different files to make statistics and management easier.</w:t>
       </w:r>
     </w:p>
     <w:p>
       <w:pPr>
-        <w:pStyle w:val="TOC1"/>
-        <w:tabs>
-          <w:tab w:val="left" w:pos="400"/>
-          <w:tab w:val="right" w:leader="dot" w:pos="9628"/>
-        </w:tabs>
-        <w:rPr>
-          <w:rFonts w:ascii="Calibri" w:hAnsi="Calibri"/>
-          <w:noProof/>
-          <w:sz w:val="22"/>
-          <w:szCs w:val="22"/>
-          <w:lang w:eastAsia="it-CH"/>
-        </w:rPr>
-      </w:pPr>
-      <w:r>
-        <w:rPr>
-          <w:noProof/>
-          <w:lang w:val="it-IT"/>
-        </w:rPr>
-        <w:t>7</w:t>
-      </w:r>
-      <w:r>
-        <w:rPr>
-          <w:rFonts w:ascii="Calibri" w:hAnsi="Calibri"/>
-          <w:noProof/>
-          <w:sz w:val="22"/>
-          <w:szCs w:val="22"/>
-          <w:lang w:eastAsia="it-CH"/>
-        </w:rPr>
-        <w:tab/>
-      </w:r>
-      <w:r>
-        <w:rPr>
-          <w:noProof/>
-          <w:lang w:val="it-IT"/>
-        </w:rPr>
-        <w:t>Bibliografia</w:t>
-      </w:r>
-      <w:r>
-        <w:rPr>
-          <w:noProof/>
-        </w:rPr>
-        <w:tab/>
-      </w:r>
-      <w:r>
-        <w:rPr>
-          <w:noProof/>
-        </w:rPr>
-        <w:fldChar w:fldCharType="begin"/>
-      </w:r>
-      <w:r>
-        <w:rPr>
-          <w:noProof/>
-        </w:rPr>
-        <w:instrText xml:space="preserve"> PAGEREF _Toc491247152 \h </w:instrText>
-      </w:r>
-      <w:r>
-        <w:rPr>
-          <w:noProof/>
-        </w:rPr>
-      </w:r>
-      <w:r>
-        <w:rPr>
-          <w:noProof/>
-        </w:rPr>
-        <w:fldChar w:fldCharType="separate"/>
-      </w:r>
-      <w:r>
-        <w:rPr>
-          <w:noProof/>
-        </w:rPr>
-        <w:t>9</w:t>
-      </w:r>
-      <w:r>
-        <w:rPr>
-          <w:noProof/>
-        </w:rPr>
-        <w:fldChar w:fldCharType="end"/>
+        <w:rPr>
+          <w:i/>
+          <w:lang w:val="en-US"/>
+        </w:rPr>
+      </w:pPr>
+      <w:r>
+        <w:rPr>
+          <w:i/>
+          <w:lang w:val="en-US"/>
+        </w:rPr>
+        <w:t>We have implemented a complex system for the validation of the data entered by the user, to ensure that the data collected are as truthful and certified as possible.</w:t>
       </w:r>
     </w:p>
     <w:p>
       <w:pPr>
-        <w:pStyle w:val="TOC2"/>
-        <w:tabs>
-          <w:tab w:val="left" w:pos="800"/>
-          <w:tab w:val="right" w:leader="dot" w:pos="9628"/>
-        </w:tabs>
-        <w:rPr>
-          <w:rFonts w:ascii="Calibri" w:hAnsi="Calibri"/>
-          <w:noProof/>
-          <w:sz w:val="22"/>
-          <w:szCs w:val="22"/>
-          <w:lang w:eastAsia="it-CH"/>
-        </w:rPr>
-      </w:pPr>
-      <w:r>
-        <w:rPr>
-          <w:noProof/>
-        </w:rPr>
-        <w:t>7.1</w:t>
-      </w:r>
-      <w:r>
-        <w:rPr>
-          <w:rFonts w:ascii="Calibri" w:hAnsi="Calibri"/>
-          <w:noProof/>
-          <w:sz w:val="22"/>
-          <w:szCs w:val="22"/>
-          <w:lang w:eastAsia="it-CH"/>
-        </w:rPr>
-        <w:tab/>
-      </w:r>
-      <w:r>
-        <w:rPr>
-          <w:noProof/>
-        </w:rPr>
-        <w:t>Bibliografia per articoli di riviste:</w:t>
-      </w:r>
-      <w:r>
-        <w:rPr>
-          <w:noProof/>
-        </w:rPr>
-        <w:tab/>
-      </w:r>
-      <w:r>
-        <w:rPr>
-          <w:noProof/>
-        </w:rPr>
-        <w:fldChar w:fldCharType="begin"/>
-      </w:r>
-      <w:r>
-        <w:rPr>
-          <w:noProof/>
-        </w:rPr>
-        <w:instrText xml:space="preserve"> PAGEREF _Toc491247153 \h </w:instrText>
-      </w:r>
-      <w:r>
-        <w:rPr>
-          <w:noProof/>
-        </w:rPr>
-      </w:r>
-      <w:r>
-        <w:rPr>
-          <w:noProof/>
-        </w:rPr>
-        <w:fldChar w:fldCharType="separate"/>
-      </w:r>
-      <w:r>
-        <w:rPr>
-          <w:noProof/>
-        </w:rPr>
-        <w:t>9</w:t>
-      </w:r>
-      <w:r>
-        <w:rPr>
-          <w:noProof/>
-        </w:rPr>
-        <w:fldChar w:fldCharType="end"/>
+        <w:rPr>
+          <w:lang w:val="en-US"/>
+        </w:rPr>
+      </w:pPr>
+      <w:r>
+        <w:rPr>
+          <w:i/>
+          <w:lang w:val="en-US"/>
+        </w:rPr>
+        <w:t>With this product contest organizers, giveaways and much more will be facilitated in multiple operations, saving time and much money.</w:t>
       </w:r>
     </w:p>
     <w:p>
       <w:pPr>
-        <w:pStyle w:val="TOC2"/>
+        <w:pStyle w:val="Heading2"/>
         <w:tabs>
-          <w:tab w:val="left" w:pos="800"/>
-          <w:tab w:val="right" w:leader="dot" w:pos="9628"/>
+          <w:tab w:val="clear" w:pos="2136"/>
+          <w:tab w:val="num" w:pos="567"/>
         </w:tabs>
-        <w:rPr>
-          <w:rFonts w:ascii="Calibri" w:hAnsi="Calibri"/>
-          <w:noProof/>
-          <w:sz w:val="22"/>
-          <w:szCs w:val="22"/>
-          <w:lang w:eastAsia="it-CH"/>
-        </w:rPr>
-      </w:pPr>
-      <w:r>
-        <w:rPr>
-          <w:noProof/>
-        </w:rPr>
-        <w:t>7.2</w:t>
-      </w:r>
-      <w:r>
-        <w:rPr>
-          <w:rFonts w:ascii="Calibri" w:hAnsi="Calibri"/>
-          <w:noProof/>
-          <w:sz w:val="22"/>
-          <w:szCs w:val="22"/>
-          <w:lang w:eastAsia="it-CH"/>
-        </w:rPr>
-        <w:tab/>
-      </w:r>
-      <w:r>
-        <w:rPr>
-          <w:noProof/>
-        </w:rPr>
-        <w:t>Bibliografia per libri</w:t>
-      </w:r>
-      <w:r>
-        <w:rPr>
-          <w:noProof/>
-        </w:rPr>
-        <w:tab/>
-      </w:r>
-      <w:r>
-        <w:rPr>
-          <w:noProof/>
-        </w:rPr>
-        <w:fldChar w:fldCharType="begin"/>
-      </w:r>
-      <w:r>
-        <w:rPr>
-          <w:noProof/>
-        </w:rPr>
-        <w:instrText xml:space="preserve"> PAGEREF _Toc491247154 \h </w:instrText>
-      </w:r>
-      <w:r>
-        <w:rPr>
-          <w:noProof/>
-        </w:rPr>
-      </w:r>
-      <w:r>
-        <w:rPr>
-          <w:noProof/>
-        </w:rPr>
-        <w:fldChar w:fldCharType="separate"/>
-      </w:r>
-      <w:r>
-        <w:rPr>
-          <w:noProof/>
-        </w:rPr>
-        <w:t>9</w:t>
-      </w:r>
-      <w:r>
-        <w:rPr>
-          <w:noProof/>
-        </w:rPr>
-        <w:fldChar w:fldCharType="end"/>
-      </w:r>
-    </w:p>
-    <w:p>
-      <w:pPr>
-        <w:pStyle w:val="TOC2"/>
-        <w:tabs>
-          <w:tab w:val="left" w:pos="800"/>
-          <w:tab w:val="right" w:leader="dot" w:pos="9628"/>
-        </w:tabs>
-        <w:rPr>
-          <w:rFonts w:ascii="Calibri" w:hAnsi="Calibri"/>
-          <w:noProof/>
-          <w:sz w:val="22"/>
-          <w:szCs w:val="22"/>
-          <w:lang w:eastAsia="it-CH"/>
-        </w:rPr>
-      </w:pPr>
-      <w:r>
-        <w:rPr>
-          <w:noProof/>
-        </w:rPr>
-        <w:t>7.3</w:t>
-      </w:r>
-      <w:r>
-        <w:rPr>
-          <w:rFonts w:ascii="Calibri" w:hAnsi="Calibri"/>
-          <w:noProof/>
-          <w:sz w:val="22"/>
-          <w:szCs w:val="22"/>
-          <w:lang w:eastAsia="it-CH"/>
-        </w:rPr>
-        <w:tab/>
-      </w:r>
-      <w:r>
-        <w:rPr>
-          <w:noProof/>
-        </w:rPr>
-        <w:t>Sitografia</w:t>
-      </w:r>
-      <w:r>
-        <w:rPr>
-          <w:noProof/>
-        </w:rPr>
-        <w:tab/>
-      </w:r>
-      <w:r>
-        <w:rPr>
-          <w:noProof/>
-        </w:rPr>
-        <w:fldChar w:fldCharType="begin"/>
-      </w:r>
-      <w:r>
-        <w:rPr>
-          <w:noProof/>
-        </w:rPr>
-        <w:instrText xml:space="preserve"> PAGEREF _Toc491247155 \h </w:instrText>
-      </w:r>
-      <w:r>
-        <w:rPr>
-          <w:noProof/>
-        </w:rPr>
-      </w:r>
-      <w:r>
-        <w:rPr>
-          <w:noProof/>
-        </w:rPr>
-        <w:fldChar w:fldCharType="separate"/>
-      </w:r>
-      <w:r>
-        <w:rPr>
-          <w:noProof/>
-        </w:rPr>
-        <w:t>9</w:t>
-      </w:r>
-      <w:r>
-        <w:rPr>
-          <w:noProof/>
-        </w:rPr>
-        <w:fldChar w:fldCharType="end"/>
-      </w:r>
-    </w:p>
-    <w:p>
-      <w:pPr>
-        <w:pStyle w:val="TOC1"/>
-        <w:tabs>
-          <w:tab w:val="left" w:pos="400"/>
-          <w:tab w:val="right" w:leader="dot" w:pos="9628"/>
-        </w:tabs>
-        <w:rPr>
-          <w:rFonts w:ascii="Calibri" w:hAnsi="Calibri"/>
-          <w:noProof/>
-          <w:sz w:val="22"/>
-          <w:szCs w:val="22"/>
-          <w:lang w:eastAsia="it-CH"/>
-        </w:rPr>
-      </w:pPr>
-      <w:r>
-        <w:rPr>
-          <w:noProof/>
-          <w:lang w:val="it-IT"/>
-        </w:rPr>
-        <w:t>8</w:t>
-      </w:r>
-      <w:r>
-        <w:rPr>
-          <w:rFonts w:ascii="Calibri" w:hAnsi="Calibri"/>
-          <w:noProof/>
-          <w:sz w:val="22"/>
-          <w:szCs w:val="22"/>
-          <w:lang w:eastAsia="it-CH"/>
-        </w:rPr>
-        <w:tab/>
-      </w:r>
-      <w:r>
-        <w:rPr>
-          <w:noProof/>
-          <w:lang w:val="it-IT"/>
-        </w:rPr>
-        <w:t>Allegati</w:t>
-      </w:r>
-      <w:r>
-        <w:rPr>
-          <w:noProof/>
-        </w:rPr>
-        <w:tab/>
-      </w:r>
-      <w:r>
-        <w:rPr>
-          <w:noProof/>
-        </w:rPr>
-        <w:fldChar w:fldCharType="begin"/>
-      </w:r>
-      <w:r>
-        <w:rPr>
-          <w:noProof/>
-        </w:rPr>
-        <w:instrText xml:space="preserve"> PAGEREF _Toc491247156 \h </w:instrText>
-      </w:r>
-      <w:r>
-        <w:rPr>
-          <w:noProof/>
-        </w:rPr>
-      </w:r>
-      <w:r>
-        <w:rPr>
-          <w:noProof/>
-        </w:rPr>
-        <w:fldChar w:fldCharType="separate"/>
-      </w:r>
-      <w:r>
-        <w:rPr>
-          <w:noProof/>
-        </w:rPr>
-        <w:t>10</w:t>
-      </w:r>
-      <w:r>
-        <w:rPr>
-          <w:noProof/>
-        </w:rPr>
-        <w:fldChar w:fldCharType="end"/>
-      </w:r>
-    </w:p>
-    <w:p>
-      <w:pPr>
-        <w:rPr>
-          <w:lang w:val="it-IT"/>
-        </w:rPr>
-      </w:pPr>
-      <w:r>
-        <w:rPr>
-          <w:lang w:val="it-IT"/>
-        </w:rPr>
-        <w:fldChar w:fldCharType="end"/>
-      </w:r>
-    </w:p>
-    <w:p>
-      <w:pPr>
-        <w:rPr>
-          <w:lang w:val="it-IT"/>
-        </w:rPr>
-      </w:pPr>
-    </w:p>
-    <w:p>
-      <w:pPr>
-        <w:rPr>
-          <w:lang w:val="it-IT"/>
-        </w:rPr>
-      </w:pPr>
-    </w:p>
-    <w:p>
-      <w:pPr>
-        <w:pStyle w:val="Heading1"/>
-        <w:rPr>
-          <w:lang w:val="it-IT"/>
-        </w:rPr>
-      </w:pPr>
-      <w:r>
-        <w:rPr>
-          <w:lang w:val="it-IT"/>
-        </w:rPr>
-        <w:br w:type="page"/>
-      </w:r>
-      <w:bookmarkStart w:id="0" w:name="_Toc491247126"/>
-      <w:r>
-        <w:rPr>
-          <w:lang w:val="it-IT"/>
-        </w:rPr>
-        <w:lastRenderedPageBreak/>
-        <w:t>Introduzione</w:t>
-      </w:r>
-      <w:bookmarkEnd w:id="0"/>
-    </w:p>
-    <w:p>
-      <w:pPr>
-        <w:pStyle w:val="Heading2"/>
-      </w:pPr>
-      <w:bookmarkStart w:id="1" w:name="_Toc491247127"/>
-      <w:r>
-        <w:t>Informazioni sul progetto</w:t>
-      </w:r>
-      <w:bookmarkEnd w:id="1"/>
-      <w:r>
-        <w:t xml:space="preserve"> </w:t>
-      </w:r>
-    </w:p>
-    <w:p>
-      <w:pPr>
-        <w:rPr>
-          <w:lang w:val="it-IT"/>
-        </w:rPr>
-      </w:pPr>
-      <w:r>
-        <w:rPr>
-          <w:lang w:val="it-IT"/>
-        </w:rPr>
-        <w:t xml:space="preserve">Il progetto sarà gestito e realizzato dal alievo Luca Di Bello </w:t>
-      </w:r>
-      <w:r>
-        <w:rPr>
-          <w:lang w:val="it-IT"/>
-        </w:rPr>
-        <w:t>(studente di informatica all’</w:t>
-      </w:r>
-      <w:r>
-        <w:rPr>
-          <w:lang w:val="it-IT"/>
-        </w:rPr>
-        <w:t>Arti e Mestieri di Trevano)</w:t>
-      </w:r>
-      <w:r>
-        <w:rPr>
-          <w:lang w:val="it-IT"/>
-        </w:rPr>
-        <w:t xml:space="preserve"> sotto la supervisione del </w:t>
-      </w:r>
-      <w:r>
-        <w:rPr>
-          <w:lang w:val="it-IT"/>
-        </w:rPr>
-        <w:t xml:space="preserve">professor Luca Muggiasca, Adriano Barchi, Francesco Mussi e dalla professoressa </w:t>
-      </w:r>
-      <w:r>
-        <w:rPr>
-          <w:lang w:val="it-IT"/>
-        </w:rPr>
-        <w:t>Elisa Nannini.</w:t>
-      </w:r>
-    </w:p>
-    <w:p>
-      <w:pPr>
-        <w:rPr>
-          <w:lang w:val="it-IT"/>
-        </w:rPr>
-      </w:pPr>
-      <w:r>
-        <w:rPr>
-          <w:lang w:val="it-IT"/>
-        </w:rPr>
-        <w:t>La realizzazione del progetto prenderà piede il 5 settembre 2018 (05/09/18) e dovrà essere consegnato entro il 1 novembre 2018 (01/11/18).</w:t>
-      </w:r>
-    </w:p>
-    <w:p>
-      <w:pPr>
-        <w:pStyle w:val="Heading2"/>
-      </w:pPr>
-      <w:bookmarkStart w:id="2" w:name="_Toc491247128"/>
-      <w:r>
-        <w:t>Abstract</w:t>
-      </w:r>
-      <w:bookmarkEnd w:id="2"/>
-      <w:r>
-        <w:t xml:space="preserve"> </w:t>
-      </w:r>
-    </w:p>
-    <w:p>
-      <w:pPr>
-        <w:rPr>
-          <w:lang w:val="it-IT"/>
-        </w:rPr>
-      </w:pPr>
-      <w:r>
-        <w:rPr>
-          <w:highlight w:val="red"/>
-          <w:lang w:val="it-IT"/>
-        </w:rPr>
-        <w:t>FARE ABSTRACT</w:t>
-      </w:r>
-    </w:p>
-    <w:p>
-      <w:r>
-        <w:t>E’ una breve e accurata rappresentazione dei contenuti di un documento, senza notazioni critiche o valutazioni. Lo scopo di un abstract efficace dovrebbe essere quello di far conoscere all’utente il contenuto di base di un documento e metterlo nella condizione di decidere se risponde ai suoi interessi e se è opportuno il ricorso al documento originale.</w:t>
-      </w:r>
-    </w:p>
-    <w:p>
-      <w:pPr>
-        <w:rPr>
-          <w:lang w:val="it-IT"/>
-        </w:rPr>
-      </w:pPr>
-    </w:p>
-    <w:p>
-      <w:pPr>
-        <w:rPr>
-          <w:lang w:val="it-IT"/>
-        </w:rPr>
-      </w:pPr>
-      <w:r>
-        <w:rPr>
-          <w:lang w:val="it-IT"/>
-        </w:rPr>
-        <w:t>Può contenere alcuni o tutti gli elementi seguenti:</w:t>
-      </w:r>
-    </w:p>
-    <w:p>
-      <w:pPr>
-        <w:numPr>
-          <w:ilvl w:val="0"/>
-          <w:numId w:val="14"/>
-        </w:numPr>
-        <w:rPr>
-          <w:lang w:val="it-IT"/>
-        </w:rPr>
-      </w:pPr>
-      <w:r>
-        <w:rPr>
-          <w:b/>
-          <w:lang w:val="it-IT"/>
-        </w:rPr>
-        <w:t>Background/Situazione iniziale</w:t>
-      </w:r>
-      <w:r>
-        <w:rPr>
-          <w:lang w:val="it-IT"/>
-        </w:rPr>
-        <w:t xml:space="preserve"> </w:t>
-      </w:r>
-      <w:r>
-        <w:rPr>
-          <w:lang w:val="it-IT"/>
-        </w:rPr>
-        <w:t xml:space="preserve"> </w:t>
-      </w:r>
-    </w:p>
-    <w:p>
-      <w:pPr>
-        <w:numPr>
-          <w:ilvl w:val="0"/>
-          <w:numId w:val="14"/>
-        </w:numPr>
-        <w:rPr>
-          <w:lang w:val="it-IT"/>
-        </w:rPr>
-      </w:pPr>
-      <w:r>
-        <w:rPr>
-          <w:b/>
-          <w:lang w:val="it-IT"/>
-        </w:rPr>
-        <w:t>Descrizione del problema</w:t>
-      </w:r>
-      <w:r>
-        <w:rPr>
-          <w:b/>
-          <w:lang w:val="it-IT"/>
-        </w:rPr>
-        <w:t xml:space="preserve"> e motivazione</w:t>
-      </w:r>
-      <w:r>
-        <w:rPr>
-          <w:lang w:val="it-IT"/>
-        </w:rPr>
-        <w:t xml:space="preserve">: Che problema </w:t>
-      </w:r>
-      <w:r>
-        <w:rPr>
-          <w:lang w:val="it-IT"/>
-        </w:rPr>
-        <w:t>ho cercato</w:t>
-      </w:r>
-      <w:r>
-        <w:rPr>
-          <w:lang w:val="it-IT"/>
-        </w:rPr>
-        <w:t xml:space="preserve"> di risolvere? </w:t>
-      </w:r>
-      <w:r>
-        <w:rPr>
-          <w:lang w:val="it-IT"/>
-        </w:rPr>
-        <w:t>Questa sezione dovrebbe includere l'importanza del vostro lavoro, la difficoltà dell'area e l'effetto che potrebbe avere se portato a termine con successo.</w:t>
-      </w:r>
-    </w:p>
-    <w:p>
-      <w:pPr>
-        <w:numPr>
-          <w:ilvl w:val="0"/>
-          <w:numId w:val="14"/>
-        </w:numPr>
-        <w:rPr>
-          <w:lang w:val="it-IT"/>
-        </w:rPr>
-      </w:pPr>
-      <w:r>
-        <w:rPr>
-          <w:b/>
-          <w:lang w:val="it-IT"/>
-        </w:rPr>
-        <w:t>Approccio/Metodi</w:t>
-      </w:r>
-      <w:r>
-        <w:rPr>
-          <w:lang w:val="it-IT"/>
-        </w:rPr>
-        <w:t>: Come ho ottenuto dei progressi? Come ho risolto il problema</w:t>
-      </w:r>
-      <w:r>
-        <w:rPr>
-          <w:lang w:val="it-IT"/>
-        </w:rPr>
-        <w:t xml:space="preserve"> (tecniche…)</w:t>
-      </w:r>
-      <w:r>
-        <w:rPr>
-          <w:lang w:val="it-IT"/>
-        </w:rPr>
-        <w:t>? Quale è stata l’entità del mio lavoro? Che fattori importanti controllo, ignoro o misuro?</w:t>
-      </w:r>
-    </w:p>
-    <w:p>
-      <w:pPr>
-        <w:numPr>
-          <w:ilvl w:val="0"/>
-          <w:numId w:val="14"/>
-        </w:numPr>
-        <w:rPr>
-          <w:lang w:val="it-IT"/>
-        </w:rPr>
-      </w:pPr>
-      <w:r>
-        <w:rPr>
-          <w:b/>
-          <w:lang w:val="it-IT"/>
-        </w:rPr>
-        <w:t>Risultati</w:t>
-      </w:r>
-      <w:r>
-        <w:rPr>
-          <w:lang w:val="it-IT"/>
-        </w:rPr>
-        <w:t xml:space="preserve">: Quale è la risposta? Quali sono i risultati? Quanto è più veloce, più sicuro, più economico o in qualche altro aspetto migliore di altri prodotti/soluzioni? </w:t>
-      </w:r>
-    </w:p>
-    <w:p>
-      <w:pPr>
-        <w:rPr>
-          <w:lang w:val="it-IT"/>
-        </w:rPr>
-      </w:pPr>
-    </w:p>
-    <w:p>
-      <w:pPr>
-        <w:rPr>
-          <w:lang w:val="en-US"/>
-        </w:rPr>
-      </w:pPr>
-      <w:proofErr w:type="spellStart"/>
-      <w:r>
-        <w:rPr>
-          <w:lang w:val="en-US"/>
-        </w:rPr>
-        <w:t>Esempio</w:t>
-      </w:r>
-      <w:proofErr w:type="spellEnd"/>
-      <w:r>
-        <w:rPr>
-          <w:lang w:val="en-US"/>
-        </w:rPr>
-        <w:t xml:space="preserve"> di abstract: </w:t>
-      </w:r>
-    </w:p>
-    <w:p>
-      <w:pPr>
-        <w:ind w:left="720"/>
-        <w:rPr>
-          <w:lang w:val="en-US"/>
-        </w:rPr>
-      </w:pPr>
-    </w:p>
-    <w:p>
-      <w:pPr>
-        <w:ind w:left="720"/>
-        <w:rPr>
-          <w:i/>
-          <w:lang w:val="en-US"/>
-        </w:rPr>
-      </w:pPr>
-      <w:r>
-        <w:rPr>
-          <w:i/>
-          <w:lang w:val="en-US"/>
-        </w:rPr>
-        <w:t xml:space="preserve">As the size and complexity of today’s most modern computer chips increase, new techniques must be developed to effectively design and create Very </w:t>
-      </w:r>
-      <w:proofErr w:type="gramStart"/>
-      <w:r>
-        <w:rPr>
-          <w:i/>
-          <w:lang w:val="en-US"/>
-        </w:rPr>
-        <w:t>Large Scale</w:t>
-      </w:r>
-      <w:proofErr w:type="gramEnd"/>
-      <w:r>
-        <w:rPr>
-          <w:i/>
-          <w:lang w:val="en-US"/>
-        </w:rPr>
-        <w:t xml:space="preserve"> Integration chips quickly. For this project, a new type of hardware compiler is created. This hardware compiler will read a C++ program, and physically design a suitable microprocessor intended for running that specific program. With this new and powerful compiler, it is possible to design anything from a small adder, to a microprocessor with millions of transistors. Designing new computer chips, such as the Pentium 4, can require dozens of engineers and months of time. With the help of this compiler, a single person could design such a large-scale microprocessor in just weeks.</w:t>
-      </w:r>
-    </w:p>
-    <w:p>
-      <w:pPr>
-        <w:ind w:left="720"/>
-        <w:rPr>
-          <w:i/>
-          <w:lang w:val="en-US"/>
-        </w:rPr>
-      </w:pPr>
-    </w:p>
-    <w:p>
-      <w:pPr>
-        <w:pStyle w:val="Heading2"/>
-      </w:pPr>
-      <w:bookmarkStart w:id="3" w:name="_Toc491247129"/>
+        <w:ind w:left="567" w:hanging="567"/>
+      </w:pPr>
+      <w:bookmarkStart w:id="4" w:name="_Toc529294368"/>
       <w:r>
         <w:t>Scopo</w:t>
       </w:r>
-      <w:bookmarkEnd w:id="3"/>
+      <w:bookmarkEnd w:id="4"/>
     </w:p>
     <w:p>
       <w:pPr>
@@ -2948,59 +2474,69 @@
       <w:r>
         <w:br w:type="page"/>
       </w:r>
-      <w:bookmarkStart w:id="4" w:name="_Toc491247130"/>
+      <w:bookmarkStart w:id="5" w:name="_Toc529294369"/>
       <w:r>
         <w:lastRenderedPageBreak/>
         <w:t>Analisi</w:t>
-      </w:r>
-      <w:bookmarkEnd w:id="4"/>
-    </w:p>
-    <w:p>
-      <w:pPr>
-        <w:pStyle w:val="Heading2"/>
-      </w:pPr>
-      <w:bookmarkStart w:id="5" w:name="_Toc491247131"/>
-      <w:r>
-        <w:t>Analisi del dominio</w:t>
       </w:r>
       <w:bookmarkEnd w:id="5"/>
     </w:p>
     <w:p>
       <w:pPr>
-        <w:rPr>
-          <w:lang w:val="it-IT"/>
-        </w:rPr>
-      </w:pPr>
-      <w:r>
-        <w:rPr>
-          <w:lang w:val="it-IT"/>
-        </w:rPr>
-        <w:t xml:space="preserve">Il prodotto verrà </w:t>
-      </w:r>
-      <w:r>
-        <w:rPr>
-          <w:lang w:val="it-IT"/>
-        </w:rPr>
-        <w:t>utilizzato sul web, quindi esso sarà accessibile da tutti i dispositivi (sia mobile sia fissi) che dispongono di una connessione internet</w:t>
-      </w:r>
-      <w:r>
-        <w:rPr>
-          <w:lang w:val="it-IT"/>
-        </w:rPr>
-        <w:t>. La soluzione che offre questo prodotto è gi</w:t>
-      </w:r>
-      <w:r>
-        <w:rPr>
-          <w:lang w:val="it-IT"/>
-        </w:rPr>
-        <w:t xml:space="preserve">à disponibile in rete, esso infatti si inspira a molti di essi e rispetta le convenzioni definite da essi. </w:t>
-      </w:r>
+        <w:pStyle w:val="Heading2"/>
+        <w:tabs>
+          <w:tab w:val="clear" w:pos="2136"/>
+          <w:tab w:val="num" w:pos="567"/>
+        </w:tabs>
+        <w:ind w:left="567" w:hanging="567"/>
+      </w:pPr>
+      <w:bookmarkStart w:id="6" w:name="_Toc529294370"/>
+      <w:r>
+        <w:t>Analisi del dominio</w:t>
+      </w:r>
+      <w:bookmarkEnd w:id="6"/>
     </w:p>
     <w:p>
       <w:pPr>
+        <w:rPr>
+          <w:lang w:val="it-IT"/>
+        </w:rPr>
+      </w:pPr>
+      <w:r>
+        <w:rPr>
+          <w:lang w:val="it-IT"/>
+        </w:rPr>
+        <w:t xml:space="preserve">Il prodotto verrà </w:t>
+      </w:r>
+      <w:r>
+        <w:rPr>
+          <w:lang w:val="it-IT"/>
+        </w:rPr>
+        <w:t>utilizzato sul web, quindi esso sarà accessibile da tutti i dispositivi (sia mobile sia fissi) che dispongono di una connessione internet</w:t>
+      </w:r>
+      <w:r>
+        <w:rPr>
+          <w:lang w:val="it-IT"/>
+        </w:rPr>
+        <w:t>. La soluzione che offre questo prodotto è gi</w:t>
+      </w:r>
+      <w:r>
+        <w:rPr>
+          <w:lang w:val="it-IT"/>
+        </w:rPr>
+        <w:t xml:space="preserve">à disponibile in rete, esso infatti si inspira a molti di essi e rispetta le convenzioni definite da essi. </w:t>
+      </w:r>
+    </w:p>
+    <w:p>
+      <w:pPr>
         <w:pStyle w:val="Heading2"/>
-      </w:pPr>
-      <w:bookmarkStart w:id="6" w:name="_Toc491247132"/>
+        <w:tabs>
+          <w:tab w:val="clear" w:pos="2136"/>
+          <w:tab w:val="num" w:pos="567"/>
+        </w:tabs>
+        <w:ind w:left="567" w:hanging="567"/>
+      </w:pPr>
+      <w:bookmarkStart w:id="7" w:name="_Toc529294371"/>
       <w:r>
         <w:t>Analisi e s</w:t>
       </w:r>
@@ -3013,7 +2549,7 @@
       <w:r>
         <w:t>dei requisiti</w:t>
       </w:r>
-      <w:bookmarkEnd w:id="6"/>
+      <w:bookmarkEnd w:id="7"/>
     </w:p>
     <w:p>
       <w:pPr>
@@ -6464,13 +6000,18 @@
     <w:p>
       <w:pPr>
         <w:pStyle w:val="Heading2"/>
-      </w:pPr>
-      <w:bookmarkStart w:id="7" w:name="_Toc491247134"/>
+        <w:tabs>
+          <w:tab w:val="clear" w:pos="2136"/>
+          <w:tab w:val="num" w:pos="567"/>
+        </w:tabs>
+        <w:ind w:left="567" w:hanging="567"/>
+      </w:pPr>
+      <w:bookmarkStart w:id="8" w:name="_Toc529294372"/>
       <w:r>
         <w:lastRenderedPageBreak/>
         <w:t>Pianificazione</w:t>
       </w:r>
-      <w:bookmarkEnd w:id="7"/>
+      <w:bookmarkEnd w:id="8"/>
     </w:p>
     <w:tbl>
       <w:tblPr>
@@ -6503,12 +6044,11 @@
             <w:r>
               <w:rPr>
                 <w:noProof/>
-                <w:lang w:val="en-US" w:eastAsia="en-US"/>
               </w:rPr>
               <w:drawing>
-                <wp:inline distT="0" distB="0" distL="0" distR="0" wp14:anchorId="2E16EA8F" wp14:editId="72F04638">
-                  <wp:extent cx="6120130" cy="2146935"/>
-                  <wp:effectExtent l="0" t="0" r="0" b="5715"/>
+                <wp:inline distT="0" distB="0" distL="0" distR="0" wp14:anchorId="10C0745F" wp14:editId="423D1629">
+                  <wp:extent cx="6120130" cy="2216785"/>
+                  <wp:effectExtent l="0" t="0" r="0" b="0"/>
                   <wp:docPr id="1" name="Picture 1"/>
                   <wp:cNvGraphicFramePr>
                     <a:graphicFrameLocks xmlns:a="http://schemas.openxmlformats.org/drawingml/2006/main" noChangeAspect="1"/>
@@ -6529,7 +6069,7 @@
                         <pic:spPr>
                           <a:xfrm>
                             <a:off x="0" y="0"/>
-                            <a:ext cx="6120130" cy="2146935"/>
+                            <a:ext cx="6120130" cy="2216785"/>
                           </a:xfrm>
                           <a:prstGeom prst="rect">
                             <a:avLst/>
@@ -6589,24 +6129,29 @@
     <w:p>
       <w:pPr>
         <w:pStyle w:val="Heading2"/>
-      </w:pPr>
-      <w:bookmarkStart w:id="8" w:name="_Toc491247135"/>
+        <w:tabs>
+          <w:tab w:val="clear" w:pos="2136"/>
+          <w:tab w:val="num" w:pos="567"/>
+        </w:tabs>
+        <w:ind w:left="567" w:hanging="567"/>
+      </w:pPr>
+      <w:bookmarkStart w:id="9" w:name="_Toc529294373"/>
       <w:r>
         <w:t>Analisi dei mezzi</w:t>
       </w:r>
-      <w:bookmarkEnd w:id="8"/>
+      <w:bookmarkEnd w:id="9"/>
     </w:p>
     <w:p>
       <w:pPr>
         <w:pStyle w:val="Heading3"/>
       </w:pPr>
-      <w:bookmarkStart w:id="9" w:name="_Toc413411419"/>
-      <w:bookmarkStart w:id="10" w:name="_Toc491247136"/>
+      <w:bookmarkStart w:id="10" w:name="_Toc413411419"/>
+      <w:bookmarkStart w:id="11" w:name="_Toc529294374"/>
       <w:r>
         <w:t>Software</w:t>
       </w:r>
-      <w:bookmarkEnd w:id="9"/>
       <w:bookmarkEnd w:id="10"/>
+      <w:bookmarkEnd w:id="11"/>
     </w:p>
     <w:p>
       <w:pPr>
@@ -6797,15 +6342,27 @@
     </w:p>
     <w:p>
       <w:pPr>
+        <w:pStyle w:val="ListParagraph"/>
+        <w:numPr>
+          <w:ilvl w:val="0"/>
+          <w:numId w:val="28"/>
+        </w:numPr>
+      </w:pPr>
+      <w:r>
+        <w:t>MaterializeCSS e Jquery per la grafica e le animazioni</w:t>
+      </w:r>
+    </w:p>
+    <w:p>
+      <w:pPr>
         <w:pStyle w:val="Heading3"/>
       </w:pPr>
-      <w:bookmarkStart w:id="11" w:name="_Toc413411420"/>
-      <w:bookmarkStart w:id="12" w:name="_Toc491247137"/>
+      <w:bookmarkStart w:id="12" w:name="_Toc413411420"/>
+      <w:bookmarkStart w:id="13" w:name="_Toc529294375"/>
       <w:r>
         <w:t>Hardware</w:t>
       </w:r>
-      <w:bookmarkEnd w:id="11"/>
       <w:bookmarkEnd w:id="12"/>
+      <w:bookmarkEnd w:id="13"/>
     </w:p>
     <w:p>
       <w:pPr>
@@ -6891,26 +6448,31 @@
       <w:pPr>
         <w:pStyle w:val="Heading1"/>
       </w:pPr>
-      <w:bookmarkStart w:id="13" w:name="_Toc429059808"/>
-      <w:bookmarkStart w:id="14" w:name="_Toc491247138"/>
+      <w:bookmarkStart w:id="14" w:name="_Toc429059808"/>
+      <w:bookmarkStart w:id="15" w:name="_Toc529294376"/>
       <w:r>
         <w:lastRenderedPageBreak/>
         <w:t>Progettazione</w:t>
       </w:r>
-      <w:bookmarkEnd w:id="13"/>
       <w:bookmarkEnd w:id="14"/>
+      <w:bookmarkEnd w:id="15"/>
     </w:p>
     <w:p>
       <w:pPr>
         <w:pStyle w:val="Heading2"/>
-      </w:pPr>
-      <w:bookmarkStart w:id="15" w:name="_Toc429059809"/>
-      <w:bookmarkStart w:id="16" w:name="_Toc491247139"/>
+        <w:tabs>
+          <w:tab w:val="clear" w:pos="2136"/>
+          <w:tab w:val="num" w:pos="567"/>
+        </w:tabs>
+        <w:ind w:left="567" w:hanging="567"/>
+      </w:pPr>
+      <w:bookmarkStart w:id="16" w:name="_Toc429059809"/>
+      <w:bookmarkStart w:id="17" w:name="_Toc529294377"/>
       <w:r>
         <w:t>Design dell’architettura del sistema</w:t>
       </w:r>
-      <w:bookmarkEnd w:id="15"/>
       <w:bookmarkEnd w:id="16"/>
+      <w:bookmarkEnd w:id="17"/>
     </w:p>
     <w:p>
       <w:pPr>
@@ -6963,17 +6525,22 @@
     <w:p>
       <w:pPr>
         <w:pStyle w:val="Heading2"/>
-      </w:pPr>
-      <w:bookmarkStart w:id="17" w:name="_Toc429059810"/>
-      <w:bookmarkStart w:id="18" w:name="_Toc491247140"/>
+        <w:tabs>
+          <w:tab w:val="clear" w:pos="2136"/>
+          <w:tab w:val="num" w:pos="567"/>
+        </w:tabs>
+        <w:ind w:left="567" w:hanging="567"/>
+      </w:pPr>
+      <w:bookmarkStart w:id="18" w:name="_Toc429059810"/>
+      <w:bookmarkStart w:id="19" w:name="_Toc529294378"/>
       <w:r>
         <w:t>Design dei dati</w:t>
       </w:r>
       <w:r>
         <w:t xml:space="preserve"> e database</w:t>
       </w:r>
-      <w:bookmarkEnd w:id="17"/>
       <w:bookmarkEnd w:id="18"/>
+      <w:bookmarkEnd w:id="19"/>
     </w:p>
     <w:p>
       <w:pPr>
@@ -7568,15 +7135,20 @@
     <w:p>
       <w:pPr>
         <w:pStyle w:val="Heading2"/>
-      </w:pPr>
-      <w:bookmarkStart w:id="19" w:name="_Toc429059811"/>
-      <w:bookmarkStart w:id="20" w:name="_Toc491247141"/>
+        <w:tabs>
+          <w:tab w:val="clear" w:pos="2136"/>
+          <w:tab w:val="num" w:pos="567"/>
+        </w:tabs>
+        <w:ind w:left="567" w:hanging="567"/>
+      </w:pPr>
+      <w:bookmarkStart w:id="20" w:name="_Toc429059811"/>
+      <w:bookmarkStart w:id="21" w:name="_Toc529294379"/>
       <w:r>
         <w:lastRenderedPageBreak/>
         <w:t>Design delle interfacce</w:t>
       </w:r>
-      <w:bookmarkEnd w:id="19"/>
       <w:bookmarkEnd w:id="20"/>
+      <w:bookmarkEnd w:id="21"/>
     </w:p>
     <w:p>
       <w:pPr>
@@ -7926,15 +7498,20 @@
     <w:p>
       <w:pPr>
         <w:pStyle w:val="Heading2"/>
-      </w:pPr>
-      <w:bookmarkStart w:id="21" w:name="_Toc429059812"/>
-      <w:bookmarkStart w:id="22" w:name="_Toc491247142"/>
+        <w:tabs>
+          <w:tab w:val="clear" w:pos="2136"/>
+          <w:tab w:val="num" w:pos="567"/>
+        </w:tabs>
+        <w:ind w:left="567" w:hanging="567"/>
+      </w:pPr>
+      <w:bookmarkStart w:id="22" w:name="_Toc429059812"/>
+      <w:bookmarkStart w:id="23" w:name="_Toc529294380"/>
       <w:r>
         <w:lastRenderedPageBreak/>
         <w:t>Design procedurale</w:t>
       </w:r>
-      <w:bookmarkEnd w:id="21"/>
       <w:bookmarkEnd w:id="22"/>
+      <w:bookmarkEnd w:id="23"/>
     </w:p>
     <w:p>
       <w:pPr>
@@ -8028,20 +7605,14 @@
         <w:pBdr>
           <w:bottom w:val="single" w:sz="4" w:space="1" w:color="auto"/>
         </w:pBdr>
-        <w:rPr>
-          <w:highlight w:val="red"/>
-        </w:rPr>
-      </w:pPr>
-      <w:bookmarkStart w:id="23" w:name="_Toc461179222"/>
-      <w:bookmarkStart w:id="24" w:name="_Toc491247143"/>
-      <w:r>
-        <w:rPr>
-          <w:highlight w:val="red"/>
-        </w:rPr>
+      </w:pPr>
+      <w:bookmarkStart w:id="24" w:name="_Toc461179222"/>
+      <w:bookmarkStart w:id="25" w:name="_Toc529294381"/>
+      <w:r>
         <w:t>Implementazione</w:t>
       </w:r>
-      <w:bookmarkEnd w:id="23"/>
       <w:bookmarkEnd w:id="24"/>
+      <w:bookmarkEnd w:id="25"/>
     </w:p>
     <w:p>
       <w:r>
@@ -8763,7 +8334,10 @@
                               <w:fldChar w:fldCharType="end"/>
                             </w:r>
                             <w:r>
-                              <w:t xml:space="preserve"> - Classe per la validazione lato server</w:t>
+                              <w:t xml:space="preserve"> </w:t>
+                            </w:r>
+                            <w:r>
+                              <w:t>- Classe per la validazione lato server</w:t>
                             </w:r>
                           </w:p>
                         </w:txbxContent>
@@ -8818,7 +8392,10 @@
                         <w:fldChar w:fldCharType="end"/>
                       </w:r>
                       <w:r>
-                        <w:t xml:space="preserve"> - Classe per la validazione lato server</w:t>
+                        <w:t xml:space="preserve"> </w:t>
+                      </w:r>
+                      <w:r>
+                        <w:t>- Classe per la validazione lato server</w:t>
                       </w:r>
                     </w:p>
                   </w:txbxContent>
@@ -8900,7 +8477,10 @@
                               <w:fldChar w:fldCharType="end"/>
                             </w:r>
                             <w:r>
-                              <w:t xml:space="preserve"> - Classe validazione lato client</w:t>
+                              <w:t xml:space="preserve"> </w:t>
+                            </w:r>
+                            <w:r>
+                              <w:t>- Classe validazione lato client</w:t>
                             </w:r>
                           </w:p>
                         </w:txbxContent>
@@ -8955,7 +8535,10 @@
                         <w:fldChar w:fldCharType="end"/>
                       </w:r>
                       <w:r>
-                        <w:t xml:space="preserve"> - Classe validazione lato client</w:t>
+                        <w:t xml:space="preserve"> </w:t>
+                      </w:r>
+                      <w:r>
+                        <w:t>- Classe validazione lato client</w:t>
                       </w:r>
                     </w:p>
                   </w:txbxContent>
@@ -9352,7 +8935,10 @@
                               <w:fldChar w:fldCharType="end"/>
                             </w:r>
                             <w:r>
-                              <w:t xml:space="preserve"> - Validatore lato server del campo nome</w:t>
+                              <w:t xml:space="preserve"> </w:t>
+                            </w:r>
+                            <w:r>
+                              <w:t>- Validatore lato server del campo nome</w:t>
                             </w:r>
                           </w:p>
                         </w:txbxContent>
@@ -9404,7 +8990,10 @@
                         <w:fldChar w:fldCharType="end"/>
                       </w:r>
                       <w:r>
-                        <w:t xml:space="preserve"> - Validatore lato server del campo nome</w:t>
+                        <w:t xml:space="preserve"> </w:t>
+                      </w:r>
+                      <w:r>
+                        <w:t>- Validatore lato server del campo nome</w:t>
                       </w:r>
                     </w:p>
                   </w:txbxContent>
@@ -9583,7 +9172,10 @@
                               <w:fldChar w:fldCharType="end"/>
                             </w:r>
                             <w:r>
-                              <w:t xml:space="preserve"> - Validatore lato client del campo numero civico</w:t>
+                              <w:t xml:space="preserve"> </w:t>
+                            </w:r>
+                            <w:r>
+                              <w:t>- Validatore lato client del campo numero civico</w:t>
                             </w:r>
                           </w:p>
                         </w:txbxContent>
@@ -9635,7 +9227,10 @@
                         <w:fldChar w:fldCharType="end"/>
                       </w:r>
                       <w:r>
-                        <w:t xml:space="preserve"> - Validatore lato client del campo numero civico</w:t>
+                        <w:t xml:space="preserve"> </w:t>
+                      </w:r>
+                      <w:r>
+                        <w:t>- Validatore lato client del campo numero civico</w:t>
                       </w:r>
                     </w:p>
                   </w:txbxContent>
@@ -9993,7 +9588,10 @@
                               <w:fldChar w:fldCharType="end"/>
                             </w:r>
                             <w:r>
-                              <w:t xml:space="preserve"> - Pulsante 'correggi'</w:t>
+                              <w:t xml:space="preserve"> </w:t>
+                            </w:r>
+                            <w:r>
+                              <w:t>- Pulsante 'correggi'</w:t>
                             </w:r>
                           </w:p>
                         </w:txbxContent>
@@ -10046,7 +9644,10 @@
                         <w:fldChar w:fldCharType="end"/>
                       </w:r>
                       <w:r>
-                        <w:t xml:space="preserve"> - Pulsante 'correggi'</w:t>
+                        <w:t xml:space="preserve"> </w:t>
+                      </w:r>
+                      <w:r>
+                        <w:t>- Pulsante 'correggi'</w:t>
                       </w:r>
                     </w:p>
                   </w:txbxContent>
@@ -10224,7 +9825,10 @@
                               <w:fldChar w:fldCharType="end"/>
                             </w:r>
                             <w:r>
-                              <w:t xml:space="preserve"> - Classe CSVisualizer.php</w:t>
+                              <w:t xml:space="preserve"> </w:t>
+                            </w:r>
+                            <w:r>
+                              <w:t>- Classe CSVisualizer.php</w:t>
                             </w:r>
                           </w:p>
                         </w:txbxContent>
@@ -10276,7 +9880,10 @@
                         <w:fldChar w:fldCharType="end"/>
                       </w:r>
                       <w:r>
-                        <w:t xml:space="preserve"> - Classe CSVisualizer.php</w:t>
+                        <w:t xml:space="preserve"> </w:t>
+                      </w:r>
+                      <w:r>
+                        <w:t>- Classe CSVisualizer.php</w:t>
                       </w:r>
                     </w:p>
                   </w:txbxContent>
@@ -10366,6 +9973,7 @@
         <w:rPr>
           <w:noProof/>
         </w:rPr>
+        <w:lastRenderedPageBreak/>
         <mc:AlternateContent>
           <mc:Choice Requires="wps">
             <w:drawing>
@@ -10434,7 +10042,10 @@
                               <w:fldChar w:fldCharType="end"/>
                             </w:r>
                             <w:r>
-                              <w:t xml:space="preserve"> - Valore di ritorno del metodo 'csv_to_array'</w:t>
+                              <w:t xml:space="preserve"> </w:t>
+                            </w:r>
+                            <w:r>
+                              <w:t>- Valore di ritorno del metodo 'csv_to_array'</w:t>
                             </w:r>
                           </w:p>
                         </w:txbxContent>
@@ -10487,7 +10098,10 @@
                         <w:fldChar w:fldCharType="end"/>
                       </w:r>
                       <w:r>
-                        <w:t xml:space="preserve"> - Valore di ritorno del metodo 'csv_to_array'</w:t>
+                        <w:t xml:space="preserve"> </w:t>
+                      </w:r>
+                      <w:r>
+                        <w:t>- Valore di ritorno del metodo 'csv_to_array'</w:t>
                       </w:r>
                     </w:p>
                   </w:txbxContent>
@@ -10581,28 +10195,33 @@
           <w:lang w:val="it-IT"/>
         </w:rPr>
       </w:pPr>
-      <w:bookmarkStart w:id="25" w:name="_Toc461179223"/>
-      <w:bookmarkStart w:id="26" w:name="_Toc491247144"/>
+      <w:bookmarkStart w:id="26" w:name="_Toc461179223"/>
+      <w:bookmarkStart w:id="27" w:name="_Toc529294382"/>
       <w:r>
         <w:rPr>
           <w:lang w:val="it-IT"/>
         </w:rPr>
         <w:t>Test</w:t>
       </w:r>
-      <w:bookmarkEnd w:id="25"/>
       <w:bookmarkEnd w:id="26"/>
+      <w:bookmarkEnd w:id="27"/>
     </w:p>
     <w:p>
       <w:pPr>
         <w:pStyle w:val="Heading2"/>
-      </w:pPr>
-      <w:bookmarkStart w:id="27" w:name="_Toc461179224"/>
-      <w:bookmarkStart w:id="28" w:name="_Toc491247145"/>
+        <w:tabs>
+          <w:tab w:val="clear" w:pos="2136"/>
+          <w:tab w:val="num" w:pos="567"/>
+        </w:tabs>
+        <w:ind w:left="567" w:hanging="567"/>
+      </w:pPr>
+      <w:bookmarkStart w:id="28" w:name="_Toc461179224"/>
+      <w:bookmarkStart w:id="29" w:name="_Toc529294383"/>
       <w:r>
         <w:t>Protocollo di test</w:t>
       </w:r>
-      <w:bookmarkEnd w:id="27"/>
       <w:bookmarkEnd w:id="28"/>
+      <w:bookmarkEnd w:id="29"/>
     </w:p>
     <w:tbl>
       <w:tblPr>
@@ -11318,6 +10937,7 @@
                 <w:sz w:val="18"/>
                 <w:szCs w:val="18"/>
               </w:rPr>
+              <w:lastRenderedPageBreak/>
               <w:t>Test Case:</w:t>
             </w:r>
           </w:p>
@@ -11883,7 +11503,6 @@
                 <w:sz w:val="18"/>
                 <w:szCs w:val="18"/>
               </w:rPr>
-              <w:lastRenderedPageBreak/>
               <w:t>Test Case:</w:t>
             </w:r>
           </w:p>
@@ -12950,6 +12569,7 @@
                 <w:sz w:val="18"/>
                 <w:szCs w:val="18"/>
               </w:rPr>
+              <w:lastRenderedPageBreak/>
               <w:t>Test Case:</w:t>
             </w:r>
           </w:p>
@@ -14459,14 +14079,19 @@
     <w:p>
       <w:pPr>
         <w:pStyle w:val="Heading2"/>
-      </w:pPr>
-      <w:bookmarkStart w:id="29" w:name="_Toc461179225"/>
-      <w:bookmarkStart w:id="30" w:name="_Toc491247146"/>
+        <w:tabs>
+          <w:tab w:val="clear" w:pos="2136"/>
+          <w:tab w:val="num" w:pos="567"/>
+        </w:tabs>
+        <w:ind w:left="567" w:hanging="567"/>
+      </w:pPr>
+      <w:bookmarkStart w:id="30" w:name="_Toc461179225"/>
+      <w:bookmarkStart w:id="31" w:name="_Toc529294384"/>
       <w:r>
         <w:t>Risultati test</w:t>
       </w:r>
-      <w:bookmarkEnd w:id="29"/>
       <w:bookmarkEnd w:id="30"/>
+      <w:bookmarkEnd w:id="31"/>
     </w:p>
     <w:tbl>
       <w:tblPr>
@@ -14796,11 +14421,11 @@
       <w:tr>
         <w:tc>
           <w:tcPr>
+            <w:cnfStyle w:val="001000000000" w:firstRow="0" w:lastRow="0" w:firstColumn="1" w:lastColumn="0" w:oddVBand="0" w:evenVBand="0" w:oddHBand="0" w:evenHBand="0" w:firstRowFirstColumn="0" w:firstRowLastColumn="0" w:lastRowFirstColumn="0" w:lastRowLastColumn="0"/>
             <w:tcW w:w="4814" w:type="dxa"/>
           </w:tcPr>
           <w:p>
             <w:pPr>
-              <w:cnfStyle w:val="001000000000" w:firstRow="0" w:lastRow="0" w:firstColumn="1" w:lastColumn="0" w:oddVBand="0" w:evenVBand="0" w:oddHBand="0" w:evenHBand="0" w:firstRowFirstColumn="0" w:firstRowLastColumn="0" w:lastRowFirstColumn="0" w:lastRowLastColumn="0"/>
               <w:rPr>
                 <w:lang w:val="it-IT"/>
               </w:rPr>
@@ -14825,6 +14450,7 @@
           </w:tcPr>
           <w:p>
             <w:pPr>
+              <w:cnfStyle w:val="000000000000" w:firstRow="0" w:lastRow="0" w:firstColumn="0" w:lastColumn="0" w:oddVBand="0" w:evenVBand="0" w:oddHBand="0" w:evenHBand="0" w:firstRowFirstColumn="0" w:firstRowLastColumn="0" w:lastRowFirstColumn="0" w:lastRowLastColumn="0"/>
               <w:rPr>
                 <w:b/>
                 <w:bCs/>
@@ -14844,72 +14470,200 @@
       </w:tr>
     </w:tbl>
     <w:p>
-      <w:pPr>
-        <w:pStyle w:val="Heading2"/>
-      </w:pPr>
-      <w:bookmarkStart w:id="31" w:name="_Toc461179226"/>
-      <w:bookmarkStart w:id="32" w:name="_Toc491247147"/>
-      <w:r>
-        <w:t>Mancanze/limitazioni conosciute</w:t>
-      </w:r>
-      <w:bookmarkEnd w:id="31"/>
-      <w:bookmarkEnd w:id="32"/>
+      <w:r>
+        <w:rPr>
+          <w:b/>
+          <w:bCs/>
+        </w:rPr>
+        <w:br w:type="page"/>
+      </w:r>
     </w:p>
     <w:p>
       <w:pPr>
-        <w:rPr>
-          <w:lang w:val="it-IT"/>
-        </w:rPr>
-      </w:pPr>
-      <w:r>
-        <w:rPr>
-          <w:lang w:val="it-IT"/>
-        </w:rPr>
-        <w:t>Il sito non è molto responsive, esso ha diversi problemi di visualizzazione se si utilizza su un dispositivo mobile (smartphone).</w:t>
-      </w:r>
+        <w:pStyle w:val="Heading2"/>
+        <w:tabs>
+          <w:tab w:val="clear" w:pos="2136"/>
+          <w:tab w:val="num" w:pos="567"/>
+        </w:tabs>
+        <w:ind w:left="567" w:hanging="567"/>
+      </w:pPr>
+      <w:bookmarkStart w:id="32" w:name="_Toc461179226"/>
+      <w:bookmarkStart w:id="33" w:name="_Toc529294385"/>
+      <w:r>
+        <w:lastRenderedPageBreak/>
+        <w:t>Mancanze/limitazioni conosciute</w:t>
+      </w:r>
+      <w:bookmarkEnd w:id="32"/>
+      <w:bookmarkEnd w:id="33"/>
     </w:p>
     <w:p>
       <w:pPr>
+        <w:rPr>
+          <w:lang w:val="it-IT"/>
+        </w:rPr>
+      </w:pPr>
+      <w:r>
+        <w:rPr>
+          <w:lang w:val="it-IT"/>
+        </w:rPr>
+        <w:t>Il sito non è molto responsive, esso ha diversi problemi di visualizzazione se si utilizza su un dispositivo mobile (smartphone).</w:t>
+      </w:r>
+      <w:r>
+        <w:rPr>
+          <w:lang w:val="it-IT"/>
+        </w:rPr>
+        <w:t xml:space="preserve"> Un’altra limitazione è che la mia soluzione sul browser Internet Explorer non è funzionante. Questo perchè le classi di JavaScript (come per esempio la classe ‘validator.js’) in Internet Explorer non sono supportate.</w:t>
+      </w:r>
+    </w:p>
+    <w:p>
+      <w:pPr>
         <w:pStyle w:val="Heading1"/>
         <w:rPr>
-          <w:highlight w:val="red"/>
-          <w:lang w:val="it-IT"/>
-        </w:rPr>
-      </w:pPr>
-      <w:bookmarkStart w:id="33" w:name="_Toc461179227"/>
-      <w:bookmarkStart w:id="34" w:name="_Toc491247148"/>
-      <w:r>
-        <w:rPr>
-          <w:highlight w:val="red"/>
+          <w:lang w:val="it-IT"/>
+        </w:rPr>
+      </w:pPr>
+      <w:bookmarkStart w:id="34" w:name="_Toc529294386"/>
+      <w:r>
+        <w:rPr>
           <w:lang w:val="it-IT"/>
         </w:rPr>
         <w:t>Consuntivo</w:t>
       </w:r>
-      <w:bookmarkEnd w:id="33"/>
       <w:bookmarkEnd w:id="34"/>
     </w:p>
     <w:p>
       <w:pPr>
-        <w:rPr>
-          <w:lang w:val="it-IT"/>
-        </w:rPr>
-      </w:pPr>
-      <w:r>
-        <w:rPr>
-          <w:lang w:val="it-IT"/>
-        </w:rPr>
-        <w:t>Consuntivo del tempo di lavoro effettivo e considerazioni riguardo le differenze rispetto alla pianificazione (cap 1.7) (ad esempio Gannt consuntivo).</w:t>
+        <w:keepNext/>
+      </w:pPr>
+      <w:r>
+        <w:rPr>
+          <w:noProof/>
+        </w:rPr>
+        <w:drawing>
+          <wp:inline distT="0" distB="0" distL="0" distR="0" wp14:anchorId="00285157" wp14:editId="36DB43F3">
+            <wp:extent cx="6120130" cy="3050540"/>
+            <wp:effectExtent l="0" t="0" r="0" b="0"/>
+            <wp:docPr id="32" name="Picture 32"/>
+            <wp:cNvGraphicFramePr>
+              <a:graphicFrameLocks xmlns:a="http://schemas.openxmlformats.org/drawingml/2006/main" noChangeAspect="1"/>
+            </wp:cNvGraphicFramePr>
+            <a:graphic xmlns:a="http://schemas.openxmlformats.org/drawingml/2006/main">
+              <a:graphicData uri="http://schemas.openxmlformats.org/drawingml/2006/picture">
+                <pic:pic xmlns:pic="http://schemas.openxmlformats.org/drawingml/2006/picture">
+                  <pic:nvPicPr>
+                    <pic:cNvPr id="1" name=""/>
+                    <pic:cNvPicPr/>
+                  </pic:nvPicPr>
+                  <pic:blipFill>
+                    <a:blip r:embed="rId29"/>
+                    <a:stretch>
+                      <a:fillRect/>
+                    </a:stretch>
+                  </pic:blipFill>
+                  <pic:spPr>
+                    <a:xfrm>
+                      <a:off x="0" y="0"/>
+                      <a:ext cx="6120130" cy="3050540"/>
+                    </a:xfrm>
+                    <a:prstGeom prst="rect">
+                      <a:avLst/>
+                    </a:prstGeom>
+                  </pic:spPr>
+                </pic:pic>
+              </a:graphicData>
+            </a:graphic>
+          </wp:inline>
+        </w:drawing>
       </w:r>
     </w:p>
     <w:p>
       <w:pPr>
+        <w:pStyle w:val="Caption"/>
+        <w:jc w:val="center"/>
+        <w:rPr>
+          <w:lang w:val="it-IT"/>
+        </w:rPr>
+      </w:pPr>
+      <w:r>
+        <w:t xml:space="preserve">Figura </w:t>
+      </w:r>
+      <w:r>
+        <w:fldChar w:fldCharType="begin"/>
+      </w:r>
+      <w:r>
+        <w:instrText xml:space="preserve"> SEQ Figura \* ARABIC </w:instrText>
+      </w:r>
+      <w:r>
+        <w:fldChar w:fldCharType="separate"/>
+      </w:r>
+      <w:r>
+        <w:rPr>
+          <w:noProof/>
+        </w:rPr>
+        <w:t>16</w:t>
+      </w:r>
+      <w:r>
+        <w:fldChar w:fldCharType="end"/>
+      </w:r>
+      <w:r>
+        <w:t xml:space="preserve"> - </w:t>
+      </w:r>
+      <w:r>
+        <w:t xml:space="preserve">Diagramma di Gantt </w:t>
+      </w:r>
+      <w:r>
+        <w:t>consuntivo</w:t>
+      </w:r>
+      <w:r>
+        <w:t xml:space="preserve"> del progetto</w:t>
+      </w:r>
+    </w:p>
+    <w:p>
+      <w:pPr>
+        <w:rPr>
+          <w:lang w:val="it-IT"/>
+        </w:rPr>
+      </w:pPr>
+      <w:r>
+        <w:rPr>
+          <w:lang w:val="it-IT"/>
+        </w:rPr>
+        <w:t xml:space="preserve">Si può notare che la parte relativa all’implementazione del progetto è cambiata radicalmente. Questo perchè diverse </w:t>
+      </w:r>
+      <w:r>
+        <w:rPr>
+          <w:lang w:val="it-IT"/>
+        </w:rPr>
+        <w:t>task</w:t>
+      </w:r>
+      <w:r>
+        <w:rPr>
+          <w:lang w:val="it-IT"/>
+        </w:rPr>
+        <w:t xml:space="preserve"> le ho svolte </w:t>
+      </w:r>
+      <w:r>
+        <w:rPr>
+          <w:lang w:val="it-IT"/>
+        </w:rPr>
+        <w:t xml:space="preserve">a sbalzo </w:t>
+      </w:r>
+      <w:r>
+        <w:rPr>
+          <w:lang w:val="it-IT"/>
+        </w:rPr>
+        <w:t>e non ho finito del tutto prima un attività per poi passare alla prossima.</w:t>
+      </w:r>
+    </w:p>
+    <w:p>
+      <w:pPr>
         <w:pStyle w:val="Heading1"/>
         <w:rPr>
           <w:lang w:val="it-IT"/>
         </w:rPr>
       </w:pPr>
       <w:bookmarkStart w:id="35" w:name="_Toc461179228"/>
-      <w:bookmarkStart w:id="36" w:name="_Toc491247149"/>
+      <w:bookmarkStart w:id="36" w:name="_Toc529294387"/>
       <w:r>
         <w:rPr>
           <w:lang w:val="it-IT"/>
@@ -14941,9 +14695,14 @@
     <w:p>
       <w:pPr>
         <w:pStyle w:val="Heading2"/>
+        <w:tabs>
+          <w:tab w:val="clear" w:pos="2136"/>
+          <w:tab w:val="num" w:pos="567"/>
+        </w:tabs>
+        <w:ind w:left="567" w:hanging="567"/>
       </w:pPr>
       <w:bookmarkStart w:id="37" w:name="_Toc461179229"/>
-      <w:bookmarkStart w:id="38" w:name="_Toc491247150"/>
+      <w:bookmarkStart w:id="38" w:name="_Toc529294388"/>
       <w:r>
         <w:t>Sviluppi futuri</w:t>
       </w:r>
@@ -15076,20 +14835,23 @@
         </w:rPr>
         <w:t xml:space="preserve"> molto utile sarebbe poter fare il login per poter visualizzare più informazioni relative a questo concorso, come per esempio i giorni mancanti, il numero di partecipanti ed il/i vincitori quando è terminato.</w:t>
       </w:r>
-      <w:bookmarkStart w:id="39" w:name="_GoBack"/>
-      <w:bookmarkEnd w:id="39"/>
     </w:p>
     <w:p>
       <w:pPr>
         <w:pStyle w:val="Heading2"/>
-      </w:pPr>
-      <w:bookmarkStart w:id="40" w:name="_Toc461179230"/>
-      <w:bookmarkStart w:id="41" w:name="_Toc491247151"/>
+        <w:tabs>
+          <w:tab w:val="clear" w:pos="2136"/>
+          <w:tab w:val="num" w:pos="567"/>
+        </w:tabs>
+        <w:ind w:left="567" w:hanging="567"/>
+      </w:pPr>
+      <w:bookmarkStart w:id="39" w:name="_Toc461179230"/>
+      <w:bookmarkStart w:id="40" w:name="_Toc529294389"/>
       <w:r>
         <w:t>Considerazioni personali</w:t>
       </w:r>
+      <w:bookmarkEnd w:id="39"/>
       <w:bookmarkEnd w:id="40"/>
-      <w:bookmarkEnd w:id="41"/>
     </w:p>
     <w:p>
       <w:pPr>
@@ -15120,6 +14882,7 @@
         <w:rPr>
           <w:lang w:val="it-IT"/>
         </w:rPr>
+        <w:lastRenderedPageBreak/>
         <w:t xml:space="preserve">Credo che la mia classe (I3AC) sia stata molto più avvantaggiata rispetto all’altra metà grazie al modulo </w:t>
       </w:r>
       <w:r>
@@ -15222,28 +14985,33 @@
           <w:lang w:val="it-IT"/>
         </w:rPr>
       </w:pPr>
-      <w:bookmarkStart w:id="42" w:name="_Toc461179231"/>
-      <w:bookmarkStart w:id="43" w:name="_Toc491247152"/>
+      <w:bookmarkStart w:id="41" w:name="_Toc461179231"/>
+      <w:bookmarkStart w:id="42" w:name="_Toc529294390"/>
       <w:r>
         <w:rPr>
           <w:lang w:val="it-IT"/>
         </w:rPr>
         <w:t>Bibliografia</w:t>
       </w:r>
+      <w:bookmarkEnd w:id="41"/>
       <w:bookmarkEnd w:id="42"/>
-      <w:bookmarkEnd w:id="43"/>
     </w:p>
     <w:p>
       <w:pPr>
         <w:pStyle w:val="Heading2"/>
-      </w:pPr>
-      <w:bookmarkStart w:id="44" w:name="_Toc461179234"/>
-      <w:bookmarkStart w:id="45" w:name="_Toc491247155"/>
+        <w:tabs>
+          <w:tab w:val="clear" w:pos="2136"/>
+          <w:tab w:val="num" w:pos="567"/>
+        </w:tabs>
+        <w:ind w:left="567" w:hanging="567"/>
+      </w:pPr>
+      <w:bookmarkStart w:id="43" w:name="_Toc461179234"/>
+      <w:bookmarkStart w:id="44" w:name="_Toc529294391"/>
       <w:r>
         <w:t>Sitografia</w:t>
       </w:r>
+      <w:bookmarkEnd w:id="43"/>
       <w:bookmarkEnd w:id="44"/>
-      <w:bookmarkEnd w:id="45"/>
     </w:p>
     <w:p>
       <w:pPr>
@@ -15256,7 +15024,7 @@
           <w:lang w:val="en-US"/>
         </w:rPr>
       </w:pPr>
-      <w:hyperlink r:id="rId29" w:history="1">
+      <w:hyperlink r:id="rId30" w:history="1">
         <w:r>
           <w:rPr>
             <w:rStyle w:val="Hyperlink"/>
@@ -15316,7 +15084,7 @@
           <w:lang w:val="en-US"/>
         </w:rPr>
       </w:pPr>
-      <w:hyperlink r:id="rId30" w:anchor="53105153" w:history="1">
+      <w:hyperlink r:id="rId31" w:anchor="53105153" w:history="1">
         <w:r>
           <w:rPr>
             <w:rStyle w:val="Hyperlink"/>
@@ -15396,7 +15164,7 @@
           <w:numId w:val="30"/>
         </w:numPr>
       </w:pPr>
-      <w:hyperlink r:id="rId31" w:history="1">
+      <w:hyperlink r:id="rId32" w:history="1">
         <w:r>
           <w:rPr>
             <w:rStyle w:val="Hyperlink"/>
@@ -15428,7 +15196,7 @@
           <w:numId w:val="30"/>
         </w:numPr>
       </w:pPr>
-      <w:hyperlink r:id="rId32" w:history="1">
+      <w:hyperlink r:id="rId33" w:history="1">
         <w:r>
           <w:rPr>
             <w:rStyle w:val="Hyperlink"/>
@@ -15466,7 +15234,7 @@
           <w:numId w:val="30"/>
         </w:numPr>
       </w:pPr>
-      <w:hyperlink r:id="rId33" w:history="1">
+      <w:hyperlink r:id="rId34" w:history="1">
         <w:r>
           <w:rPr>
             <w:rStyle w:val="Hyperlink"/>
@@ -15491,54 +15259,62 @@
       <w:pPr>
         <w:pStyle w:val="Heading1"/>
         <w:rPr>
-          <w:highlight w:val="red"/>
-          <w:lang w:val="it-IT"/>
-        </w:rPr>
-      </w:pPr>
-      <w:bookmarkStart w:id="46" w:name="_Toc461179235"/>
-      <w:bookmarkStart w:id="47" w:name="_Toc491247156"/>
-      <w:r>
-        <w:rPr>
-          <w:highlight w:val="red"/>
+          <w:lang w:val="it-IT"/>
+        </w:rPr>
+      </w:pPr>
+      <w:bookmarkStart w:id="45" w:name="_Toc461179235"/>
+      <w:bookmarkStart w:id="46" w:name="_Toc529294392"/>
+      <w:r>
+        <w:rPr>
           <w:lang w:val="it-IT"/>
         </w:rPr>
         <w:t>Allegati</w:t>
       </w:r>
+      <w:bookmarkEnd w:id="45"/>
       <w:bookmarkEnd w:id="46"/>
-      <w:bookmarkEnd w:id="47"/>
     </w:p>
     <w:p>
       <w:pPr>
-        <w:rPr>
-          <w:lang w:val="it-IT"/>
-        </w:rPr>
-      </w:pPr>
-      <w:r>
-        <w:rPr>
-          <w:lang w:val="it-IT"/>
-        </w:rPr>
-        <w:t>Elenco degli allegati, esempio:</w:t>
+        <w:pStyle w:val="ListParagraph"/>
+        <w:numPr>
+          <w:ilvl w:val="0"/>
+          <w:numId w:val="40"/>
+        </w:numPr>
+        <w:rPr>
+          <w:lang w:val="it-IT"/>
+        </w:rPr>
+      </w:pPr>
+      <w:r>
+        <w:rPr>
+          <w:lang w:val="it-IT"/>
+        </w:rPr>
+        <w:t>Diari di lavoro</w:t>
       </w:r>
     </w:p>
     <w:p>
       <w:pPr>
+        <w:pStyle w:val="ListParagraph"/>
         <w:numPr>
           <w:ilvl w:val="0"/>
-          <w:numId w:val="5"/>
+          <w:numId w:val="40"/>
         </w:numPr>
-      </w:pPr>
-      <w:r>
-        <w:rPr>
-          <w:lang w:val="it-IT"/>
-        </w:rPr>
-        <w:t xml:space="preserve">Diari di lavoro </w:t>
+        <w:rPr>
+          <w:lang w:val="it-IT"/>
+        </w:rPr>
+      </w:pPr>
+      <w:r>
+        <w:rPr>
+          <w:lang w:val="it-IT"/>
+        </w:rPr>
+        <w:t>Codici sorgente</w:t>
       </w:r>
     </w:p>
     <w:p>
       <w:pPr>
+        <w:pStyle w:val="ListParagraph"/>
         <w:numPr>
           <w:ilvl w:val="0"/>
-          <w:numId w:val="5"/>
+          <w:numId w:val="40"/>
         </w:numPr>
         <w:rPr>
           <w:lang w:val="it-IT"/>
@@ -15548,134 +15324,14 @@
         <w:rPr>
           <w:lang w:val="it-IT"/>
         </w:rPr>
-        <w:t>Codici sorgente</w:t>
-      </w:r>
-      <w:r>
-        <w:rPr>
-          <w:lang w:val="it-IT"/>
-        </w:rPr>
-        <w:t>/documentazione macchine virtuali</w:t>
-      </w:r>
-    </w:p>
-    <w:p>
-      <w:pPr>
-        <w:numPr>
-          <w:ilvl w:val="0"/>
-          <w:numId w:val="5"/>
-        </w:numPr>
-        <w:rPr>
-          <w:lang w:val="it-IT"/>
-        </w:rPr>
-      </w:pPr>
-      <w:r>
-        <w:rPr>
-          <w:lang w:val="it-IT"/>
-        </w:rPr>
-        <w:t>Istruzioni di installazione</w:t>
-      </w:r>
-      <w:r>
-        <w:rPr>
-          <w:lang w:val="it-IT"/>
-        </w:rPr>
-        <w:t xml:space="preserve"> del prodotto (con credenziali di accesso) e/o di eventuali prodotti terzi</w:t>
-      </w:r>
-    </w:p>
-    <w:p>
-      <w:pPr>
-        <w:numPr>
-          <w:ilvl w:val="0"/>
-          <w:numId w:val="5"/>
-        </w:numPr>
-        <w:rPr>
-          <w:lang w:val="it-IT"/>
-        </w:rPr>
-      </w:pPr>
-      <w:r>
-        <w:rPr>
-          <w:lang w:val="it-IT"/>
-        </w:rPr>
-        <w:t>Documentazione di prodotti di terzi</w:t>
-      </w:r>
-    </w:p>
-    <w:p>
-      <w:pPr>
-        <w:numPr>
-          <w:ilvl w:val="0"/>
-          <w:numId w:val="5"/>
-        </w:numPr>
-        <w:rPr>
-          <w:lang w:val="it-IT"/>
-        </w:rPr>
-      </w:pPr>
-      <w:r>
-        <w:rPr>
-          <w:lang w:val="it-IT"/>
-        </w:rPr>
-        <w:t>Eventuali guide utente /</w:t>
-      </w:r>
-      <w:r>
-        <w:rPr>
-          <w:lang w:val="it-IT"/>
-        </w:rPr>
-        <w:t xml:space="preserve"> </w:t>
-      </w:r>
-      <w:r>
-        <w:rPr>
-          <w:lang w:val="it-IT"/>
-        </w:rPr>
-        <w:t>Manuali di utilizzo</w:t>
-      </w:r>
-    </w:p>
-    <w:p>
-      <w:pPr>
-        <w:numPr>
-          <w:ilvl w:val="0"/>
-          <w:numId w:val="5"/>
-        </w:numPr>
-      </w:pPr>
-      <w:r>
-        <w:rPr>
-          <w:lang w:val="it-IT"/>
-        </w:rPr>
-        <w:t>Mandato e/o Qdc</w:t>
-      </w:r>
-    </w:p>
-    <w:p>
-      <w:pPr>
-        <w:numPr>
-          <w:ilvl w:val="0"/>
-          <w:numId w:val="5"/>
-        </w:numPr>
-      </w:pPr>
-      <w:r>
         <w:t>Prodotto</w:t>
       </w:r>
-    </w:p>
-    <w:p>
-      <w:pPr>
-        <w:numPr>
-          <w:ilvl w:val="0"/>
-          <w:numId w:val="5"/>
-        </w:numPr>
-      </w:pPr>
-      <w:r>
-        <w:rPr>
-          <w:lang w:val="it-IT"/>
-        </w:rPr>
-        <w:t>…</w:t>
-      </w:r>
-    </w:p>
-    <w:p/>
-    <w:p>
-      <w:pPr>
-        <w:jc w:val="both"/>
-      </w:pPr>
     </w:p>
     <w:sectPr>
-      <w:headerReference w:type="default" r:id="rId34"/>
-      <w:footerReference w:type="default" r:id="rId35"/>
-      <w:headerReference w:type="first" r:id="rId36"/>
-      <w:footerReference w:type="first" r:id="rId37"/>
+      <w:headerReference w:type="default" r:id="rId35"/>
+      <w:footerReference w:type="default" r:id="rId36"/>
+      <w:headerReference w:type="first" r:id="rId37"/>
+      <w:footerReference w:type="first" r:id="rId38"/>
       <w:pgSz w:w="11906" w:h="16838"/>
       <w:pgMar w:top="1985" w:right="1134" w:bottom="1418" w:left="1134" w:header="567" w:footer="567" w:gutter="0"/>
       <w:pgNumType w:start="1"/>
@@ -15764,7 +15420,7 @@
       <w:rPr>
         <w:noProof/>
       </w:rPr>
-      <w:t>03.11.2018</w:t>
+      <w:t>06.11.2018</w:t>
     </w:r>
     <w:r>
       <w:fldChar w:fldCharType="end"/>
@@ -18765,9 +18421,9 @@
       <w:lvlJc w:val="left"/>
       <w:pPr>
         <w:tabs>
-          <w:tab w:val="num" w:pos="576"/>
+          <w:tab w:val="num" w:pos="2136"/>
         </w:tabs>
-        <w:ind w:left="576" w:hanging="576"/>
+        <w:ind w:left="2136" w:hanging="576"/>
       </w:pPr>
       <w:rPr>
         <w:rFonts w:hint="default"/>
@@ -19374,6 +19030,119 @@
     </w:lvl>
   </w:abstractNum>
   <w:abstractNum w:abstractNumId="24" w15:restartNumberingAfterBreak="0">
+    <w:nsid w:val="67090F3B"/>
+    <w:multiLevelType w:val="hybridMultilevel"/>
+    <w:tmpl w:val="1DD2442A"/>
+    <w:lvl w:ilvl="0" w:tplc="08100001">
+      <w:start w:val="1"/>
+      <w:numFmt w:val="bullet"/>
+      <w:lvlText w:val=""/>
+      <w:lvlJc w:val="left"/>
+      <w:pPr>
+        <w:ind w:left="720" w:hanging="360"/>
+      </w:pPr>
+      <w:rPr>
+        <w:rFonts w:ascii="Symbol" w:hAnsi="Symbol" w:hint="default"/>
+      </w:rPr>
+    </w:lvl>
+    <w:lvl w:ilvl="1" w:tplc="08100003" w:tentative="1">
+      <w:start w:val="1"/>
+      <w:numFmt w:val="bullet"/>
+      <w:lvlText w:val="o"/>
+      <w:lvlJc w:val="left"/>
+      <w:pPr>
+        <w:ind w:left="1440" w:hanging="360"/>
+      </w:pPr>
+      <w:rPr>
+        <w:rFonts w:ascii="Courier New" w:hAnsi="Courier New" w:cs="Courier New" w:hint="default"/>
+      </w:rPr>
+    </w:lvl>
+    <w:lvl w:ilvl="2" w:tplc="08100005" w:tentative="1">
+      <w:start w:val="1"/>
+      <w:numFmt w:val="bullet"/>
+      <w:lvlText w:val=""/>
+      <w:lvlJc w:val="left"/>
+      <w:pPr>
+        <w:ind w:left="2160" w:hanging="360"/>
+      </w:pPr>
+      <w:rPr>
+        <w:rFonts w:ascii="Wingdings" w:hAnsi="Wingdings" w:hint="default"/>
+      </w:rPr>
+    </w:lvl>
+    <w:lvl w:ilvl="3" w:tplc="08100001" w:tentative="1">
+      <w:start w:val="1"/>
+      <w:numFmt w:val="bullet"/>
+      <w:lvlText w:val=""/>
+      <w:lvlJc w:val="left"/>
+      <w:pPr>
+        <w:ind w:left="2880" w:hanging="360"/>
+      </w:pPr>
+      <w:rPr>
+        <w:rFonts w:ascii="Symbol" w:hAnsi="Symbol" w:hint="default"/>
+      </w:rPr>
+    </w:lvl>
+    <w:lvl w:ilvl="4" w:tplc="08100003" w:tentative="1">
+      <w:start w:val="1"/>
+      <w:numFmt w:val="bullet"/>
+      <w:lvlText w:val="o"/>
+      <w:lvlJc w:val="left"/>
+      <w:pPr>
+        <w:ind w:left="3600" w:hanging="360"/>
+      </w:pPr>
+      <w:rPr>
+        <w:rFonts w:ascii="Courier New" w:hAnsi="Courier New" w:cs="Courier New" w:hint="default"/>
+      </w:rPr>
+    </w:lvl>
+    <w:lvl w:ilvl="5" w:tplc="08100005" w:tentative="1">
+      <w:start w:val="1"/>
+      <w:numFmt w:val="bullet"/>
+      <w:lvlText w:val=""/>
+      <w:lvlJc w:val="left"/>
+      <w:pPr>
+        <w:ind w:left="4320" w:hanging="360"/>
+      </w:pPr>
+      <w:rPr>
+        <w:rFonts w:ascii="Wingdings" w:hAnsi="Wingdings" w:hint="default"/>
+      </w:rPr>
+    </w:lvl>
+    <w:lvl w:ilvl="6" w:tplc="08100001" w:tentative="1">
+      <w:start w:val="1"/>
+      <w:numFmt w:val="bullet"/>
+      <w:lvlText w:val=""/>
+      <w:lvlJc w:val="left"/>
+      <w:pPr>
+        <w:ind w:left="5040" w:hanging="360"/>
+      </w:pPr>
+      <w:rPr>
+        <w:rFonts w:ascii="Symbol" w:hAnsi="Symbol" w:hint="default"/>
+      </w:rPr>
+    </w:lvl>
+    <w:lvl w:ilvl="7" w:tplc="08100003" w:tentative="1">
+      <w:start w:val="1"/>
+      <w:numFmt w:val="bullet"/>
+      <w:lvlText w:val="o"/>
+      <w:lvlJc w:val="left"/>
+      <w:pPr>
+        <w:ind w:left="5760" w:hanging="360"/>
+      </w:pPr>
+      <w:rPr>
+        <w:rFonts w:ascii="Courier New" w:hAnsi="Courier New" w:cs="Courier New" w:hint="default"/>
+      </w:rPr>
+    </w:lvl>
+    <w:lvl w:ilvl="8" w:tplc="08100005" w:tentative="1">
+      <w:start w:val="1"/>
+      <w:numFmt w:val="bullet"/>
+      <w:lvlText w:val=""/>
+      <w:lvlJc w:val="left"/>
+      <w:pPr>
+        <w:ind w:left="6480" w:hanging="360"/>
+      </w:pPr>
+      <w:rPr>
+        <w:rFonts w:ascii="Wingdings" w:hAnsi="Wingdings" w:hint="default"/>
+      </w:rPr>
+    </w:lvl>
+  </w:abstractNum>
+  <w:abstractNum w:abstractNumId="25" w15:restartNumberingAfterBreak="0">
     <w:nsid w:val="6ABE5228"/>
     <w:multiLevelType w:val="hybridMultilevel"/>
     <w:tmpl w:val="089EE6D8"/>
@@ -19489,7 +19258,7 @@
       </w:pPr>
     </w:lvl>
   </w:abstractNum>
-  <w:abstractNum w:abstractNumId="25" w15:restartNumberingAfterBreak="0">
+  <w:abstractNum w:abstractNumId="26" w15:restartNumberingAfterBreak="0">
     <w:nsid w:val="6C1D7334"/>
     <w:multiLevelType w:val="hybridMultilevel"/>
     <w:tmpl w:val="EB98B688"/>
@@ -19605,7 +19374,7 @@
       </w:pPr>
     </w:lvl>
   </w:abstractNum>
-  <w:abstractNum w:abstractNumId="26" w15:restartNumberingAfterBreak="0">
+  <w:abstractNum w:abstractNumId="27" w15:restartNumberingAfterBreak="0">
     <w:nsid w:val="70C87591"/>
     <w:multiLevelType w:val="hybridMultilevel"/>
     <w:tmpl w:val="1AF8F268"/>
@@ -19718,7 +19487,7 @@
       </w:rPr>
     </w:lvl>
   </w:abstractNum>
-  <w:abstractNum w:abstractNumId="27" w15:restartNumberingAfterBreak="0">
+  <w:abstractNum w:abstractNumId="28" w15:restartNumberingAfterBreak="0">
     <w:nsid w:val="724F15F8"/>
     <w:multiLevelType w:val="hybridMultilevel"/>
     <w:tmpl w:val="CCBA72D0"/>
@@ -19831,7 +19600,7 @@
       </w:rPr>
     </w:lvl>
   </w:abstractNum>
-  <w:abstractNum w:abstractNumId="28" w15:restartNumberingAfterBreak="0">
+  <w:abstractNum w:abstractNumId="29" w15:restartNumberingAfterBreak="0">
     <w:nsid w:val="72904C79"/>
     <w:multiLevelType w:val="hybridMultilevel"/>
     <w:tmpl w:val="EB328896"/>
@@ -19971,7 +19740,7 @@
       </w:rPr>
     </w:lvl>
   </w:abstractNum>
-  <w:abstractNum w:abstractNumId="29" w15:restartNumberingAfterBreak="0">
+  <w:abstractNum w:abstractNumId="30" w15:restartNumberingAfterBreak="0">
     <w:nsid w:val="7ACC392C"/>
     <w:multiLevelType w:val="hybridMultilevel"/>
     <w:tmpl w:val="F282F7F0"/>
@@ -20111,7 +19880,7 @@
       </w:rPr>
     </w:lvl>
   </w:abstractNum>
-  <w:abstractNum w:abstractNumId="30" w15:restartNumberingAfterBreak="0">
+  <w:abstractNum w:abstractNumId="31" w15:restartNumberingAfterBreak="0">
     <w:nsid w:val="7CD54937"/>
     <w:multiLevelType w:val="hybridMultilevel"/>
     <w:tmpl w:val="1AB0305A"/>
@@ -20251,7 +20020,7 @@
       </w:rPr>
     </w:lvl>
   </w:abstractNum>
-  <w:abstractNum w:abstractNumId="31" w15:restartNumberingAfterBreak="0">
+  <w:abstractNum w:abstractNumId="32" w15:restartNumberingAfterBreak="0">
     <w:nsid w:val="7D8354E8"/>
     <w:multiLevelType w:val="hybridMultilevel"/>
     <w:tmpl w:val="1C46241C"/>
@@ -20359,16 +20128,16 @@
     <w:abstractNumId w:val="12"/>
   </w:num>
   <w:num w:numId="8">
-    <w:abstractNumId w:val="24"/>
+    <w:abstractNumId w:val="25"/>
   </w:num>
   <w:num w:numId="9">
     <w:abstractNumId w:val="0"/>
   </w:num>
   <w:num w:numId="10">
-    <w:abstractNumId w:val="28"/>
+    <w:abstractNumId w:val="29"/>
   </w:num>
   <w:num w:numId="11">
-    <w:abstractNumId w:val="29"/>
+    <w:abstractNumId w:val="30"/>
   </w:num>
   <w:num w:numId="12">
     <w:abstractNumId w:val="7"/>
@@ -20377,7 +20146,7 @@
     <w:abstractNumId w:val="2"/>
   </w:num>
   <w:num w:numId="14">
-    <w:abstractNumId w:val="30"/>
+    <w:abstractNumId w:val="31"/>
   </w:num>
   <w:num w:numId="15">
     <w:abstractNumId w:val="8"/>
@@ -20386,7 +20155,7 @@
     <w:abstractNumId w:val="18"/>
   </w:num>
   <w:num w:numId="17">
-    <w:abstractNumId w:val="25"/>
+    <w:abstractNumId w:val="26"/>
   </w:num>
   <w:num w:numId="18">
     <w:abstractNumId w:val="18"/>
@@ -20419,7 +20188,7 @@
     <w:abstractNumId w:val="15"/>
   </w:num>
   <w:num w:numId="28">
-    <w:abstractNumId w:val="26"/>
+    <w:abstractNumId w:val="27"/>
   </w:num>
   <w:num w:numId="29">
     <w:abstractNumId w:val="16"/>
@@ -20428,7 +20197,7 @@
     <w:abstractNumId w:val="17"/>
   </w:num>
   <w:num w:numId="31">
-    <w:abstractNumId w:val="31"/>
+    <w:abstractNumId w:val="32"/>
   </w:num>
   <w:num w:numId="32">
     <w:abstractNumId w:val="3"/>
@@ -20446,13 +20215,16 @@
     <w:abstractNumId w:val="10"/>
   </w:num>
   <w:num w:numId="37">
-    <w:abstractNumId w:val="27"/>
+    <w:abstractNumId w:val="28"/>
   </w:num>
   <w:num w:numId="38">
     <w:abstractNumId w:val="19"/>
   </w:num>
   <w:num w:numId="39">
     <w:abstractNumId w:val="20"/>
+  </w:num>
+  <w:num w:numId="40">
+    <w:abstractNumId w:val="24"/>
   </w:num>
   <w:numIdMacAtCleanup w:val="14"/>
 </w:numbering>
@@ -21520,6 +21292,34 @@
       </w:rPr>
     </w:tblStylePr>
   </w:style>
+  <w:style w:type="paragraph" w:styleId="TOCHeading">
+    <w:name w:val="TOC Heading"/>
+    <w:basedOn w:val="Heading1"/>
+    <w:next w:val="Normal"/>
+    <w:uiPriority w:val="39"/>
+    <w:unhideWhenUsed/>
+    <w:qFormat/>
+    <w:rsid w:val="00470996"/>
+    <w:pPr>
+      <w:keepLines/>
+      <w:numPr>
+        <w:numId w:val="0"/>
+      </w:numPr>
+      <w:pBdr>
+        <w:bottom w:val="none" w:sz="0" w:space="0" w:color="auto"/>
+      </w:pBdr>
+      <w:spacing w:after="0" w:line="259" w:lineRule="auto"/>
+      <w:outlineLvl w:val="9"/>
+    </w:pPr>
+    <w:rPr>
+      <w:rFonts w:asciiTheme="majorHAnsi" w:eastAsiaTheme="majorEastAsia" w:hAnsiTheme="majorHAnsi" w:cstheme="majorBidi"/>
+      <w:b w:val="0"/>
+      <w:color w:val="2E74B5" w:themeColor="accent1" w:themeShade="BF"/>
+      <w:sz w:val="32"/>
+      <w:szCs w:val="32"/>
+      <w:lang w:val="en-US" w:eastAsia="en-US"/>
+    </w:rPr>
+  </w:style>
 </w:styles>
 </file>
 
@@ -21789,7 +21589,7 @@
 </file>
 
 <file path=customXml/itemProps1.xml><?xml version="1.0" encoding="utf-8"?>
-<ds:datastoreItem xmlns:ds="http://schemas.openxmlformats.org/officeDocument/2006/customXml" ds:itemID="{AADB98F9-8D04-4079-BD31-5752298A26E0}">
+<ds:datastoreItem xmlns:ds="http://schemas.openxmlformats.org/officeDocument/2006/customXml" ds:itemID="{C7555D80-66D5-4835-BD3D-0A58F70A1743}">
   <ds:schemaRefs>
     <ds:schemaRef ds:uri="http://schemas.openxmlformats.org/officeDocument/2006/bibliography"/>
   </ds:schemaRefs>

--- a/Documentazione/2018_I3dibello_doc_prog1.docx
+++ b/Documentazione/2018_I3dibello_doc_prog1.docx
@@ -4,7 +4,7 @@
   <w:body>
     <w:p>
       <w:pPr>
-        <w:pStyle w:val="TOC1"/>
+        <w:pStyle w:val="Sommario1"/>
         <w:tabs>
           <w:tab w:val="left" w:pos="351"/>
           <w:tab w:val="right" w:leader="dot" w:pos="9628"/>
@@ -37,7 +37,7 @@
     </w:p>
     <w:p>
       <w:pPr>
-        <w:pStyle w:val="TOC1"/>
+        <w:pStyle w:val="Sommario1"/>
         <w:tabs>
           <w:tab w:val="left" w:pos="400"/>
           <w:tab w:val="right" w:leader="dot" w:pos="9628"/>
@@ -137,7 +137,7 @@
     </w:p>
     <w:p>
       <w:pPr>
-        <w:pStyle w:val="TOC2"/>
+        <w:pStyle w:val="Sommario2"/>
         <w:tabs>
           <w:tab w:val="left" w:pos="800"/>
           <w:tab w:val="right" w:leader="dot" w:pos="9628"/>
@@ -216,7 +216,7 @@
     </w:p>
     <w:p>
       <w:pPr>
-        <w:pStyle w:val="TOC2"/>
+        <w:pStyle w:val="Sommario2"/>
         <w:tabs>
           <w:tab w:val="left" w:pos="800"/>
           <w:tab w:val="right" w:leader="dot" w:pos="9628"/>
@@ -295,7 +295,7 @@
     </w:p>
     <w:p>
       <w:pPr>
-        <w:pStyle w:val="TOC2"/>
+        <w:pStyle w:val="Sommario2"/>
         <w:tabs>
           <w:tab w:val="left" w:pos="800"/>
           <w:tab w:val="right" w:leader="dot" w:pos="9628"/>
@@ -374,7 +374,7 @@
     </w:p>
     <w:p>
       <w:pPr>
-        <w:pStyle w:val="TOC2"/>
+        <w:pStyle w:val="Sommario2"/>
         <w:tabs>
           <w:tab w:val="right" w:leader="dot" w:pos="9628"/>
         </w:tabs>
@@ -436,7 +436,7 @@
     </w:p>
     <w:p>
       <w:pPr>
-        <w:pStyle w:val="TOC2"/>
+        <w:pStyle w:val="Sommario2"/>
         <w:tabs>
           <w:tab w:val="left" w:pos="800"/>
           <w:tab w:val="right" w:leader="dot" w:pos="9628"/>
@@ -515,7 +515,7 @@
     </w:p>
     <w:p>
       <w:pPr>
-        <w:pStyle w:val="TOC2"/>
+        <w:pStyle w:val="Sommario2"/>
         <w:tabs>
           <w:tab w:val="left" w:pos="800"/>
           <w:tab w:val="right" w:leader="dot" w:pos="9628"/>
@@ -594,7 +594,7 @@
     </w:p>
     <w:p>
       <w:pPr>
-        <w:pStyle w:val="TOC2"/>
+        <w:pStyle w:val="Sommario2"/>
         <w:tabs>
           <w:tab w:val="left" w:pos="800"/>
           <w:tab w:val="right" w:leader="dot" w:pos="9628"/>
@@ -673,7 +673,7 @@
     </w:p>
     <w:p>
       <w:pPr>
-        <w:pStyle w:val="TOC2"/>
+        <w:pStyle w:val="Sommario2"/>
         <w:tabs>
           <w:tab w:val="left" w:pos="800"/>
           <w:tab w:val="right" w:leader="dot" w:pos="9628"/>
@@ -752,7 +752,7 @@
     </w:p>
     <w:p>
       <w:pPr>
-        <w:pStyle w:val="TOC3"/>
+        <w:pStyle w:val="Sommario3"/>
         <w:tabs>
           <w:tab w:val="left" w:pos="1200"/>
           <w:tab w:val="right" w:leader="dot" w:pos="9628"/>
@@ -831,7 +831,7 @@
     </w:p>
     <w:p>
       <w:pPr>
-        <w:pStyle w:val="TOC3"/>
+        <w:pStyle w:val="Sommario3"/>
         <w:tabs>
           <w:tab w:val="left" w:pos="1200"/>
           <w:tab w:val="right" w:leader="dot" w:pos="9628"/>
@@ -910,7 +910,7 @@
     </w:p>
     <w:p>
       <w:pPr>
-        <w:pStyle w:val="TOC1"/>
+        <w:pStyle w:val="Sommario1"/>
         <w:tabs>
           <w:tab w:val="left" w:pos="400"/>
           <w:tab w:val="right" w:leader="dot" w:pos="9628"/>
@@ -989,7 +989,7 @@
     </w:p>
     <w:p>
       <w:pPr>
-        <w:pStyle w:val="TOC2"/>
+        <w:pStyle w:val="Sommario2"/>
         <w:tabs>
           <w:tab w:val="left" w:pos="800"/>
           <w:tab w:val="right" w:leader="dot" w:pos="9628"/>
@@ -1068,7 +1068,7 @@
     </w:p>
     <w:p>
       <w:pPr>
-        <w:pStyle w:val="TOC2"/>
+        <w:pStyle w:val="Sommario2"/>
         <w:tabs>
           <w:tab w:val="left" w:pos="800"/>
           <w:tab w:val="right" w:leader="dot" w:pos="9628"/>
@@ -1147,7 +1147,7 @@
     </w:p>
     <w:p>
       <w:pPr>
-        <w:pStyle w:val="TOC2"/>
+        <w:pStyle w:val="Sommario2"/>
         <w:tabs>
           <w:tab w:val="left" w:pos="800"/>
           <w:tab w:val="right" w:leader="dot" w:pos="9628"/>
@@ -1226,7 +1226,7 @@
     </w:p>
     <w:p>
       <w:pPr>
-        <w:pStyle w:val="TOC2"/>
+        <w:pStyle w:val="Sommario2"/>
         <w:tabs>
           <w:tab w:val="left" w:pos="800"/>
           <w:tab w:val="right" w:leader="dot" w:pos="9628"/>
@@ -1305,7 +1305,7 @@
     </w:p>
     <w:p>
       <w:pPr>
-        <w:pStyle w:val="TOC1"/>
+        <w:pStyle w:val="Sommario1"/>
         <w:tabs>
           <w:tab w:val="left" w:pos="400"/>
           <w:tab w:val="right" w:leader="dot" w:pos="9628"/>
@@ -1384,7 +1384,7 @@
     </w:p>
     <w:p>
       <w:pPr>
-        <w:pStyle w:val="TOC1"/>
+        <w:pStyle w:val="Sommario1"/>
         <w:tabs>
           <w:tab w:val="left" w:pos="400"/>
           <w:tab w:val="right" w:leader="dot" w:pos="9628"/>
@@ -1465,7 +1465,7 @@
     </w:p>
     <w:p>
       <w:pPr>
-        <w:pStyle w:val="TOC2"/>
+        <w:pStyle w:val="Sommario2"/>
         <w:tabs>
           <w:tab w:val="left" w:pos="800"/>
           <w:tab w:val="right" w:leader="dot" w:pos="9628"/>
@@ -1544,7 +1544,7 @@
     </w:p>
     <w:p>
       <w:pPr>
-        <w:pStyle w:val="TOC2"/>
+        <w:pStyle w:val="Sommario2"/>
         <w:tabs>
           <w:tab w:val="left" w:pos="800"/>
           <w:tab w:val="right" w:leader="dot" w:pos="9628"/>
@@ -1623,7 +1623,7 @@
     </w:p>
     <w:p>
       <w:pPr>
-        <w:pStyle w:val="TOC2"/>
+        <w:pStyle w:val="Sommario2"/>
         <w:tabs>
           <w:tab w:val="left" w:pos="800"/>
           <w:tab w:val="right" w:leader="dot" w:pos="9628"/>
@@ -1702,7 +1702,7 @@
     </w:p>
     <w:p>
       <w:pPr>
-        <w:pStyle w:val="TOC1"/>
+        <w:pStyle w:val="Sommario1"/>
         <w:tabs>
           <w:tab w:val="left" w:pos="400"/>
           <w:tab w:val="right" w:leader="dot" w:pos="9628"/>
@@ -1783,7 +1783,7 @@
     </w:p>
     <w:p>
       <w:pPr>
-        <w:pStyle w:val="TOC1"/>
+        <w:pStyle w:val="Sommario1"/>
         <w:tabs>
           <w:tab w:val="left" w:pos="400"/>
           <w:tab w:val="right" w:leader="dot" w:pos="9628"/>
@@ -1864,7 +1864,7 @@
     </w:p>
     <w:p>
       <w:pPr>
-        <w:pStyle w:val="TOC2"/>
+        <w:pStyle w:val="Sommario2"/>
         <w:tabs>
           <w:tab w:val="left" w:pos="800"/>
           <w:tab w:val="right" w:leader="dot" w:pos="9628"/>
@@ -1943,7 +1943,7 @@
     </w:p>
     <w:p>
       <w:pPr>
-        <w:pStyle w:val="TOC2"/>
+        <w:pStyle w:val="Sommario2"/>
         <w:tabs>
           <w:tab w:val="left" w:pos="800"/>
           <w:tab w:val="right" w:leader="dot" w:pos="9628"/>
@@ -2022,7 +2022,7 @@
     </w:p>
     <w:p>
       <w:pPr>
-        <w:pStyle w:val="TOC1"/>
+        <w:pStyle w:val="Sommario1"/>
         <w:tabs>
           <w:tab w:val="left" w:pos="400"/>
           <w:tab w:val="right" w:leader="dot" w:pos="9628"/>
@@ -2103,7 +2103,7 @@
     </w:p>
     <w:p>
       <w:pPr>
-        <w:pStyle w:val="TOC2"/>
+        <w:pStyle w:val="Sommario2"/>
         <w:tabs>
           <w:tab w:val="left" w:pos="800"/>
           <w:tab w:val="right" w:leader="dot" w:pos="9628"/>
@@ -2182,7 +2182,7 @@
     </w:p>
     <w:p>
       <w:pPr>
-        <w:pStyle w:val="TOC1"/>
+        <w:pStyle w:val="Sommario1"/>
         <w:tabs>
           <w:tab w:val="left" w:pos="400"/>
           <w:tab w:val="right" w:leader="dot" w:pos="9628"/>
@@ -2276,20 +2276,18 @@
     </w:p>
     <w:p>
       <w:pPr>
-        <w:pStyle w:val="Heading1"/>
-        <w:rPr>
-          <w:lang w:val="it-IT"/>
-        </w:rPr>
-      </w:pPr>
-      <w:bookmarkStart w:id="0" w:name="_GoBack"/>
-      <w:bookmarkEnd w:id="0"/>
+        <w:pStyle w:val="Titolo1"/>
+        <w:rPr>
+          <w:lang w:val="it-IT"/>
+        </w:rPr>
+      </w:pPr>
       <w:r>
         <w:rPr>
           <w:lang w:val="it-IT"/>
         </w:rPr>
         <w:br w:type="page"/>
       </w:r>
-      <w:bookmarkStart w:id="1" w:name="_Toc529294365"/>
+      <w:bookmarkStart w:id="0" w:name="_Toc529294365"/>
       <w:r>
         <w:rPr>
           <w:lang w:val="it-IT"/>
@@ -2297,22 +2295,22 @@
         <w:lastRenderedPageBreak/>
         <w:t>Introduzione</w:t>
       </w:r>
-      <w:bookmarkEnd w:id="1"/>
+      <w:bookmarkEnd w:id="0"/>
     </w:p>
     <w:p>
       <w:pPr>
-        <w:pStyle w:val="Heading2"/>
+        <w:pStyle w:val="Titolo2"/>
         <w:tabs>
           <w:tab w:val="clear" w:pos="2136"/>
           <w:tab w:val="num" w:pos="567"/>
         </w:tabs>
         <w:ind w:left="567" w:hanging="567"/>
       </w:pPr>
-      <w:bookmarkStart w:id="2" w:name="_Toc529294366"/>
+      <w:bookmarkStart w:id="1" w:name="_Toc529294366"/>
       <w:r>
         <w:t>Informazioni sul progetto</w:t>
       </w:r>
-      <w:bookmarkEnd w:id="2"/>
+      <w:bookmarkEnd w:id="1"/>
       <w:r>
         <w:t xml:space="preserve"> </w:t>
       </w:r>
@@ -2375,18 +2373,18 @@
     </w:p>
     <w:p>
       <w:pPr>
-        <w:pStyle w:val="Heading2"/>
+        <w:pStyle w:val="Titolo2"/>
         <w:tabs>
           <w:tab w:val="clear" w:pos="2136"/>
           <w:tab w:val="num" w:pos="567"/>
         </w:tabs>
         <w:ind w:left="567" w:hanging="567"/>
       </w:pPr>
-      <w:bookmarkStart w:id="3" w:name="_Toc529294367"/>
+      <w:bookmarkStart w:id="2" w:name="_Toc529294367"/>
       <w:r>
         <w:t>Abstract</w:t>
       </w:r>
-      <w:bookmarkEnd w:id="3"/>
+      <w:bookmarkEnd w:id="2"/>
       <w:r>
         <w:t xml:space="preserve"> </w:t>
       </w:r>
@@ -2437,18 +2435,18 @@
     </w:p>
     <w:p>
       <w:pPr>
-        <w:pStyle w:val="Heading2"/>
+        <w:pStyle w:val="Titolo2"/>
         <w:tabs>
           <w:tab w:val="clear" w:pos="2136"/>
           <w:tab w:val="num" w:pos="567"/>
         </w:tabs>
         <w:ind w:left="567" w:hanging="567"/>
       </w:pPr>
-      <w:bookmarkStart w:id="4" w:name="_Toc529294368"/>
+      <w:bookmarkStart w:id="3" w:name="_Toc529294368"/>
       <w:r>
         <w:t>Scopo</w:t>
       </w:r>
-      <w:bookmarkEnd w:id="4"/>
+      <w:bookmarkEnd w:id="3"/>
     </w:p>
     <w:p>
       <w:pPr>
@@ -2465,7 +2463,7 @@
     </w:p>
     <w:p>
       <w:pPr>
-        <w:pStyle w:val="Heading2"/>
+        <w:pStyle w:val="Titolo2"/>
         <w:numPr>
           <w:ilvl w:val="0"/>
           <w:numId w:val="0"/>
@@ -2474,27 +2472,27 @@
       <w:r>
         <w:br w:type="page"/>
       </w:r>
-      <w:bookmarkStart w:id="5" w:name="_Toc529294369"/>
+      <w:bookmarkStart w:id="4" w:name="_Toc529294369"/>
       <w:r>
         <w:lastRenderedPageBreak/>
         <w:t>Analisi</w:t>
       </w:r>
-      <w:bookmarkEnd w:id="5"/>
+      <w:bookmarkEnd w:id="4"/>
     </w:p>
     <w:p>
       <w:pPr>
-        <w:pStyle w:val="Heading2"/>
+        <w:pStyle w:val="Titolo2"/>
         <w:tabs>
           <w:tab w:val="clear" w:pos="2136"/>
           <w:tab w:val="num" w:pos="567"/>
         </w:tabs>
         <w:ind w:left="567" w:hanging="567"/>
       </w:pPr>
-      <w:bookmarkStart w:id="6" w:name="_Toc529294370"/>
+      <w:bookmarkStart w:id="5" w:name="_Toc529294370"/>
       <w:r>
         <w:t>Analisi del dominio</w:t>
       </w:r>
-      <w:bookmarkEnd w:id="6"/>
+      <w:bookmarkEnd w:id="5"/>
     </w:p>
     <w:p>
       <w:pPr>
@@ -2529,14 +2527,14 @@
     </w:p>
     <w:p>
       <w:pPr>
-        <w:pStyle w:val="Heading2"/>
+        <w:pStyle w:val="Titolo2"/>
         <w:tabs>
           <w:tab w:val="clear" w:pos="2136"/>
           <w:tab w:val="num" w:pos="567"/>
         </w:tabs>
         <w:ind w:left="567" w:hanging="567"/>
       </w:pPr>
-      <w:bookmarkStart w:id="7" w:name="_Toc529294371"/>
+      <w:bookmarkStart w:id="6" w:name="_Toc529294371"/>
       <w:r>
         <w:t>Analisi e s</w:t>
       </w:r>
@@ -2549,7 +2547,7 @@
       <w:r>
         <w:t>dei requisiti</w:t>
       </w:r>
-      <w:bookmarkEnd w:id="7"/>
+      <w:bookmarkEnd w:id="6"/>
     </w:p>
     <w:p>
       <w:pPr>
@@ -2585,7 +2583,7 @@
     </w:p>
     <w:p>
       <w:pPr>
-        <w:pStyle w:val="ListParagraph"/>
+        <w:pStyle w:val="Paragrafoelenco"/>
         <w:numPr>
           <w:ilvl w:val="0"/>
           <w:numId w:val="25"/>
@@ -2609,7 +2607,7 @@
     </w:p>
     <w:p>
       <w:pPr>
-        <w:pStyle w:val="ListParagraph"/>
+        <w:pStyle w:val="Paragrafoelenco"/>
         <w:numPr>
           <w:ilvl w:val="0"/>
           <w:numId w:val="25"/>
@@ -2633,7 +2631,7 @@
     </w:p>
     <w:p>
       <w:pPr>
-        <w:pStyle w:val="ListParagraph"/>
+        <w:pStyle w:val="Paragrafoelenco"/>
         <w:numPr>
           <w:ilvl w:val="0"/>
           <w:numId w:val="25"/>
@@ -2657,7 +2655,7 @@
     </w:p>
     <w:p>
       <w:pPr>
-        <w:pStyle w:val="ListParagraph"/>
+        <w:pStyle w:val="Paragrafoelenco"/>
         <w:numPr>
           <w:ilvl w:val="0"/>
           <w:numId w:val="25"/>
@@ -2687,7 +2685,7 @@
     </w:p>
     <w:p>
       <w:pPr>
-        <w:pStyle w:val="ListParagraph"/>
+        <w:pStyle w:val="Paragrafoelenco"/>
         <w:numPr>
           <w:ilvl w:val="0"/>
           <w:numId w:val="25"/>
@@ -2717,7 +2715,7 @@
     </w:p>
     <w:p>
       <w:pPr>
-        <w:pStyle w:val="ListParagraph"/>
+        <w:pStyle w:val="Paragrafoelenco"/>
         <w:numPr>
           <w:ilvl w:val="0"/>
           <w:numId w:val="25"/>
@@ -2741,7 +2739,7 @@
     </w:p>
     <w:p>
       <w:pPr>
-        <w:pStyle w:val="ListParagraph"/>
+        <w:pStyle w:val="Paragrafoelenco"/>
         <w:numPr>
           <w:ilvl w:val="0"/>
           <w:numId w:val="25"/>
@@ -2765,7 +2763,7 @@
     </w:p>
     <w:p>
       <w:pPr>
-        <w:pStyle w:val="ListParagraph"/>
+        <w:pStyle w:val="Paragrafoelenco"/>
         <w:numPr>
           <w:ilvl w:val="0"/>
           <w:numId w:val="25"/>
@@ -2789,7 +2787,7 @@
     </w:p>
     <w:p>
       <w:pPr>
-        <w:pStyle w:val="ListParagraph"/>
+        <w:pStyle w:val="Paragrafoelenco"/>
         <w:numPr>
           <w:ilvl w:val="0"/>
           <w:numId w:val="25"/>
@@ -2804,41 +2802,15 @@
         </w:rPr>
         <w:t xml:space="preserve">E-Mail (Testo + Controllo formato e-mail </w:t>
       </w:r>
-      <w:r>
-        <w:rPr>
-          <w:rStyle w:val="Hyperlink"/>
-          <w:lang w:val="it-IT"/>
-        </w:rPr>
-        <w:fldChar w:fldCharType="begin"/>
-      </w:r>
-      <w:r>
-        <w:rPr>
-          <w:rStyle w:val="Hyperlink"/>
-          <w:lang w:val="it-IT"/>
-        </w:rPr>
-        <w:instrText xml:space="preserve"> HYPERLINK "mailto:testo@testo.testo" </w:instrText>
-      </w:r>
-      <w:r>
-        <w:rPr>
-          <w:rStyle w:val="Hyperlink"/>
-          <w:lang w:val="it-IT"/>
-        </w:rPr>
-        <w:fldChar w:fldCharType="separate"/>
-      </w:r>
-      <w:r>
-        <w:rPr>
-          <w:rStyle w:val="Hyperlink"/>
-          <w:lang w:val="it-IT"/>
-        </w:rPr>
-        <w:t>testo@testo.testo</w:t>
-      </w:r>
-      <w:r>
-        <w:rPr>
-          <w:rStyle w:val="Hyperlink"/>
-          <w:lang w:val="it-IT"/>
-        </w:rPr>
-        <w:fldChar w:fldCharType="end"/>
-      </w:r>
+      <w:hyperlink r:id="rId8" w:history="1">
+        <w:r>
+          <w:rPr>
+            <w:rStyle w:val="Collegamentoipertestuale"/>
+            <w:lang w:val="it-IT"/>
+          </w:rPr>
+          <w:t>testo@testo.testo</w:t>
+        </w:r>
+      </w:hyperlink>
       <w:r>
         <w:rPr>
           <w:lang w:val="it-IT"/>
@@ -2854,7 +2826,7 @@
     </w:p>
     <w:p>
       <w:pPr>
-        <w:pStyle w:val="ListParagraph"/>
+        <w:pStyle w:val="Paragrafoelenco"/>
         <w:numPr>
           <w:ilvl w:val="0"/>
           <w:numId w:val="25"/>
@@ -2878,7 +2850,7 @@
     </w:p>
     <w:p>
       <w:pPr>
-        <w:pStyle w:val="ListParagraph"/>
+        <w:pStyle w:val="Paragrafoelenco"/>
         <w:numPr>
           <w:ilvl w:val="0"/>
           <w:numId w:val="25"/>
@@ -2896,7 +2868,7 @@
     </w:p>
     <w:p>
       <w:pPr>
-        <w:pStyle w:val="ListParagraph"/>
+        <w:pStyle w:val="Paragrafoelenco"/>
         <w:numPr>
           <w:ilvl w:val="0"/>
           <w:numId w:val="25"/>
@@ -3812,7 +3784,7 @@
           </w:p>
           <w:p>
             <w:pPr>
-              <w:pStyle w:val="ListParagraph"/>
+              <w:pStyle w:val="Paragrafoelenco"/>
               <w:numPr>
                 <w:ilvl w:val="0"/>
                 <w:numId w:val="27"/>
@@ -3833,7 +3805,7 @@
           </w:p>
           <w:p>
             <w:pPr>
-              <w:pStyle w:val="ListParagraph"/>
+              <w:pStyle w:val="Paragrafoelenco"/>
               <w:numPr>
                 <w:ilvl w:val="0"/>
                 <w:numId w:val="27"/>
@@ -3854,7 +3826,7 @@
           </w:p>
           <w:p>
             <w:pPr>
-              <w:pStyle w:val="ListParagraph"/>
+              <w:pStyle w:val="Paragrafoelenco"/>
               <w:numPr>
                 <w:ilvl w:val="0"/>
                 <w:numId w:val="27"/>
@@ -3875,7 +3847,7 @@
           </w:p>
           <w:p>
             <w:pPr>
-              <w:pStyle w:val="ListParagraph"/>
+              <w:pStyle w:val="Paragrafoelenco"/>
               <w:numPr>
                 <w:ilvl w:val="0"/>
                 <w:numId w:val="27"/>
@@ -3896,7 +3868,7 @@
           </w:p>
           <w:p>
             <w:pPr>
-              <w:pStyle w:val="ListParagraph"/>
+              <w:pStyle w:val="Paragrafoelenco"/>
               <w:numPr>
                 <w:ilvl w:val="0"/>
                 <w:numId w:val="27"/>
@@ -3917,7 +3889,7 @@
           </w:p>
           <w:p>
             <w:pPr>
-              <w:pStyle w:val="ListParagraph"/>
+              <w:pStyle w:val="Paragrafoelenco"/>
               <w:numPr>
                 <w:ilvl w:val="0"/>
                 <w:numId w:val="27"/>
@@ -3938,7 +3910,7 @@
           </w:p>
           <w:p>
             <w:pPr>
-              <w:pStyle w:val="ListParagraph"/>
+              <w:pStyle w:val="Paragrafoelenco"/>
               <w:numPr>
                 <w:ilvl w:val="0"/>
                 <w:numId w:val="27"/>
@@ -3959,7 +3931,7 @@
           </w:p>
           <w:p>
             <w:pPr>
-              <w:pStyle w:val="ListParagraph"/>
+              <w:pStyle w:val="Paragrafoelenco"/>
               <w:numPr>
                 <w:ilvl w:val="0"/>
                 <w:numId w:val="27"/>
@@ -3980,7 +3952,7 @@
           </w:p>
           <w:p>
             <w:pPr>
-              <w:pStyle w:val="ListParagraph"/>
+              <w:pStyle w:val="Paragrafoelenco"/>
               <w:numPr>
                 <w:ilvl w:val="0"/>
                 <w:numId w:val="27"/>
@@ -4001,7 +3973,7 @@
           </w:p>
           <w:p>
             <w:pPr>
-              <w:pStyle w:val="ListParagraph"/>
+              <w:pStyle w:val="Paragrafoelenco"/>
               <w:numPr>
                 <w:ilvl w:val="0"/>
                 <w:numId w:val="27"/>
@@ -4022,7 +3994,7 @@
           </w:p>
           <w:p>
             <w:pPr>
-              <w:pStyle w:val="ListParagraph"/>
+              <w:pStyle w:val="Paragrafoelenco"/>
               <w:numPr>
                 <w:ilvl w:val="0"/>
                 <w:numId w:val="27"/>
@@ -5999,19 +5971,19 @@
     </w:p>
     <w:p>
       <w:pPr>
-        <w:pStyle w:val="Heading2"/>
+        <w:pStyle w:val="Titolo2"/>
         <w:tabs>
           <w:tab w:val="clear" w:pos="2136"/>
           <w:tab w:val="num" w:pos="567"/>
         </w:tabs>
         <w:ind w:left="567" w:hanging="567"/>
       </w:pPr>
-      <w:bookmarkStart w:id="8" w:name="_Toc529294372"/>
+      <w:bookmarkStart w:id="7" w:name="_Toc529294372"/>
       <w:r>
         <w:lastRenderedPageBreak/>
         <w:t>Pianificazione</w:t>
       </w:r>
-      <w:bookmarkEnd w:id="8"/>
+      <w:bookmarkEnd w:id="7"/>
     </w:p>
     <w:tbl>
       <w:tblPr>
@@ -6061,7 +6033,7 @@
                           <pic:cNvPicPr/>
                         </pic:nvPicPr>
                         <pic:blipFill>
-                          <a:blip r:embed="rId8"/>
+                          <a:blip r:embed="rId9"/>
                           <a:stretch>
                             <a:fillRect/>
                           </a:stretch>
@@ -6084,7 +6056,7 @@
           </w:p>
           <w:p>
             <w:pPr>
-              <w:pStyle w:val="Caption"/>
+              <w:pStyle w:val="Didascalia"/>
               <w:rPr>
                 <w:lang w:val="it-IT"/>
               </w:rPr>
@@ -6128,30 +6100,30 @@
     </w:tbl>
     <w:p>
       <w:pPr>
-        <w:pStyle w:val="Heading2"/>
+        <w:pStyle w:val="Titolo2"/>
         <w:tabs>
           <w:tab w:val="clear" w:pos="2136"/>
           <w:tab w:val="num" w:pos="567"/>
         </w:tabs>
         <w:ind w:left="567" w:hanging="567"/>
       </w:pPr>
-      <w:bookmarkStart w:id="9" w:name="_Toc529294373"/>
+      <w:bookmarkStart w:id="8" w:name="_Toc529294373"/>
       <w:r>
         <w:t>Analisi dei mezzi</w:t>
       </w:r>
-      <w:bookmarkEnd w:id="9"/>
+      <w:bookmarkEnd w:id="8"/>
     </w:p>
     <w:p>
       <w:pPr>
-        <w:pStyle w:val="Heading3"/>
-      </w:pPr>
-      <w:bookmarkStart w:id="10" w:name="_Toc413411419"/>
-      <w:bookmarkStart w:id="11" w:name="_Toc529294374"/>
+        <w:pStyle w:val="Titolo3"/>
+      </w:pPr>
+      <w:bookmarkStart w:id="9" w:name="_Toc413411419"/>
+      <w:bookmarkStart w:id="10" w:name="_Toc529294374"/>
       <w:r>
         <w:t>Software</w:t>
       </w:r>
+      <w:bookmarkEnd w:id="9"/>
       <w:bookmarkEnd w:id="10"/>
-      <w:bookmarkEnd w:id="11"/>
     </w:p>
     <w:p>
       <w:pPr>
@@ -6211,7 +6183,7 @@
     </w:p>
     <w:p>
       <w:pPr>
-        <w:pStyle w:val="ListParagraph"/>
+        <w:pStyle w:val="Paragrafoelenco"/>
         <w:numPr>
           <w:ilvl w:val="0"/>
           <w:numId w:val="28"/>
@@ -6235,7 +6207,7 @@
     </w:p>
     <w:p>
       <w:pPr>
-        <w:pStyle w:val="ListParagraph"/>
+        <w:pStyle w:val="Paragrafoelenco"/>
         <w:numPr>
           <w:ilvl w:val="0"/>
           <w:numId w:val="28"/>
@@ -6265,7 +6237,7 @@
     </w:p>
     <w:p>
       <w:pPr>
-        <w:pStyle w:val="ListParagraph"/>
+        <w:pStyle w:val="Paragrafoelenco"/>
         <w:numPr>
           <w:ilvl w:val="0"/>
           <w:numId w:val="28"/>
@@ -6278,21 +6250,7 @@
         <w:rPr>
           <w:lang w:val="en-US"/>
         </w:rPr>
-        <w:t xml:space="preserve">Webserver </w:t>
-      </w:r>
-      <w:proofErr w:type="spellStart"/>
-      <w:r>
-        <w:rPr>
-          <w:lang w:val="en-US"/>
-        </w:rPr>
-        <w:t>tramite</w:t>
-      </w:r>
-      <w:proofErr w:type="spellEnd"/>
-      <w:r>
-        <w:rPr>
-          <w:lang w:val="en-US"/>
-        </w:rPr>
-        <w:t xml:space="preserve"> Apache</w:t>
+        <w:t>Webserver tramite Apache</w:t>
       </w:r>
       <w:r>
         <w:rPr>
@@ -6327,7 +6285,7 @@
     </w:p>
     <w:p>
       <w:pPr>
-        <w:pStyle w:val="ListParagraph"/>
+        <w:pStyle w:val="Paragrafoelenco"/>
         <w:numPr>
           <w:ilvl w:val="0"/>
           <w:numId w:val="28"/>
@@ -6342,7 +6300,7 @@
     </w:p>
     <w:p>
       <w:pPr>
-        <w:pStyle w:val="ListParagraph"/>
+        <w:pStyle w:val="Paragrafoelenco"/>
         <w:numPr>
           <w:ilvl w:val="0"/>
           <w:numId w:val="28"/>
@@ -6354,15 +6312,15 @@
     </w:p>
     <w:p>
       <w:pPr>
-        <w:pStyle w:val="Heading3"/>
-      </w:pPr>
-      <w:bookmarkStart w:id="12" w:name="_Toc413411420"/>
-      <w:bookmarkStart w:id="13" w:name="_Toc529294375"/>
+        <w:pStyle w:val="Titolo3"/>
+      </w:pPr>
+      <w:bookmarkStart w:id="11" w:name="_Toc413411420"/>
+      <w:bookmarkStart w:id="12" w:name="_Toc529294375"/>
       <w:r>
         <w:t>Hardware</w:t>
       </w:r>
+      <w:bookmarkEnd w:id="11"/>
       <w:bookmarkEnd w:id="12"/>
-      <w:bookmarkEnd w:id="13"/>
     </w:p>
     <w:p>
       <w:pPr>
@@ -6392,7 +6350,7 @@
     </w:p>
     <w:p>
       <w:pPr>
-        <w:pStyle w:val="ListParagraph"/>
+        <w:pStyle w:val="Paragrafoelenco"/>
         <w:numPr>
           <w:ilvl w:val="0"/>
           <w:numId w:val="29"/>
@@ -6410,7 +6368,7 @@
     </w:p>
     <w:p>
       <w:pPr>
-        <w:pStyle w:val="ListParagraph"/>
+        <w:pStyle w:val="Paragrafoelenco"/>
         <w:numPr>
           <w:ilvl w:val="0"/>
           <w:numId w:val="29"/>
@@ -6428,7 +6386,7 @@
     </w:p>
     <w:p>
       <w:pPr>
-        <w:pStyle w:val="ListParagraph"/>
+        <w:pStyle w:val="Paragrafoelenco"/>
         <w:numPr>
           <w:ilvl w:val="0"/>
           <w:numId w:val="29"/>
@@ -6446,33 +6404,33 @@
     </w:p>
     <w:p>
       <w:pPr>
-        <w:pStyle w:val="Heading1"/>
-      </w:pPr>
-      <w:bookmarkStart w:id="14" w:name="_Toc429059808"/>
-      <w:bookmarkStart w:id="15" w:name="_Toc529294376"/>
+        <w:pStyle w:val="Titolo1"/>
+      </w:pPr>
+      <w:bookmarkStart w:id="13" w:name="_Toc429059808"/>
+      <w:bookmarkStart w:id="14" w:name="_Toc529294376"/>
       <w:r>
         <w:lastRenderedPageBreak/>
         <w:t>Progettazione</w:t>
       </w:r>
+      <w:bookmarkEnd w:id="13"/>
       <w:bookmarkEnd w:id="14"/>
-      <w:bookmarkEnd w:id="15"/>
     </w:p>
     <w:p>
       <w:pPr>
-        <w:pStyle w:val="Heading2"/>
+        <w:pStyle w:val="Titolo2"/>
         <w:tabs>
           <w:tab w:val="clear" w:pos="2136"/>
           <w:tab w:val="num" w:pos="567"/>
         </w:tabs>
         <w:ind w:left="567" w:hanging="567"/>
       </w:pPr>
-      <w:bookmarkStart w:id="16" w:name="_Toc429059809"/>
-      <w:bookmarkStart w:id="17" w:name="_Toc529294377"/>
+      <w:bookmarkStart w:id="15" w:name="_Toc429059809"/>
+      <w:bookmarkStart w:id="16" w:name="_Toc529294377"/>
       <w:r>
         <w:t>Design dell’architettura del sistema</w:t>
       </w:r>
+      <w:bookmarkEnd w:id="15"/>
       <w:bookmarkEnd w:id="16"/>
-      <w:bookmarkEnd w:id="17"/>
     </w:p>
     <w:p>
       <w:pPr>
@@ -6501,7 +6459,7 @@
                     <pic:cNvPicPr/>
                   </pic:nvPicPr>
                   <pic:blipFill>
-                    <a:blip r:embed="rId9"/>
+                    <a:blip r:embed="rId10"/>
                     <a:stretch>
                       <a:fillRect/>
                     </a:stretch>
@@ -6524,23 +6482,23 @@
     </w:p>
     <w:p>
       <w:pPr>
-        <w:pStyle w:val="Heading2"/>
+        <w:pStyle w:val="Titolo2"/>
         <w:tabs>
           <w:tab w:val="clear" w:pos="2136"/>
           <w:tab w:val="num" w:pos="567"/>
         </w:tabs>
         <w:ind w:left="567" w:hanging="567"/>
       </w:pPr>
-      <w:bookmarkStart w:id="18" w:name="_Toc429059810"/>
-      <w:bookmarkStart w:id="19" w:name="_Toc529294378"/>
+      <w:bookmarkStart w:id="17" w:name="_Toc429059810"/>
+      <w:bookmarkStart w:id="18" w:name="_Toc529294378"/>
       <w:r>
         <w:t>Design dei dati</w:t>
       </w:r>
       <w:r>
         <w:t xml:space="preserve"> e database</w:t>
       </w:r>
+      <w:bookmarkEnd w:id="17"/>
       <w:bookmarkEnd w:id="18"/>
-      <w:bookmarkEnd w:id="19"/>
     </w:p>
     <w:p>
       <w:pPr>
@@ -6570,162 +6528,162 @@
     <w:p>
       <w:pPr>
         <w:rPr>
-          <w:rStyle w:val="IntenseEmphasis"/>
-        </w:rPr>
-      </w:pPr>
-      <w:r>
-        <w:rPr>
-          <w:rStyle w:val="IntenseEmphasis"/>
+          <w:rStyle w:val="Enfasiintensa"/>
+        </w:rPr>
+      </w:pPr>
+      <w:r>
+        <w:rPr>
+          <w:rStyle w:val="Enfasiintensa"/>
         </w:rPr>
         <w:t>reg_date;</w:t>
       </w:r>
       <w:r>
         <w:rPr>
-          <w:rStyle w:val="IntenseEmphasis"/>
+          <w:rStyle w:val="Enfasiintensa"/>
         </w:rPr>
         <w:t>nome</w:t>
       </w:r>
       <w:r>
         <w:rPr>
-          <w:rStyle w:val="IntenseEmphasis"/>
+          <w:rStyle w:val="Enfasiintensa"/>
         </w:rPr>
         <w:t>;</w:t>
       </w:r>
       <w:r>
         <w:rPr>
-          <w:rStyle w:val="IntenseEmphasis"/>
+          <w:rStyle w:val="Enfasiintensa"/>
         </w:rPr>
         <w:t>cognome</w:t>
       </w:r>
       <w:r>
         <w:rPr>
-          <w:rStyle w:val="IntenseEmphasis"/>
+          <w:rStyle w:val="Enfasiintensa"/>
         </w:rPr>
         <w:t>;</w:t>
       </w:r>
       <w:r>
         <w:rPr>
-          <w:rStyle w:val="IntenseEmphasis"/>
+          <w:rStyle w:val="Enfasiintensa"/>
         </w:rPr>
         <w:t>data di nascita</w:t>
       </w:r>
       <w:r>
         <w:rPr>
-          <w:rStyle w:val="IntenseEmphasis"/>
+          <w:rStyle w:val="Enfasiintensa"/>
         </w:rPr>
         <w:t>;</w:t>
       </w:r>
       <w:r>
         <w:rPr>
-          <w:rStyle w:val="IntenseEmphasis"/>
+          <w:rStyle w:val="Enfasiintensa"/>
         </w:rPr>
         <w:t>numero civico</w:t>
       </w:r>
       <w:r>
         <w:rPr>
-          <w:rStyle w:val="IntenseEmphasis"/>
+          <w:rStyle w:val="Enfasiintensa"/>
         </w:rPr>
         <w:t>;</w:t>
       </w:r>
       <w:r>
         <w:rPr>
-          <w:rStyle w:val="IntenseEmphasis"/>
+          <w:rStyle w:val="Enfasiintensa"/>
         </w:rPr>
         <w:t>c</w:t>
       </w:r>
       <w:r>
         <w:rPr>
-          <w:rStyle w:val="IntenseEmphasis"/>
+          <w:rStyle w:val="Enfasiintensa"/>
         </w:rPr>
         <w:t>ittà</w:t>
       </w:r>
       <w:r>
         <w:rPr>
-          <w:rStyle w:val="IntenseEmphasis"/>
+          <w:rStyle w:val="Enfasiintensa"/>
         </w:rPr>
         <w:t>;</w:t>
       </w:r>
       <w:r>
         <w:rPr>
-          <w:rStyle w:val="IntenseEmphasis"/>
+          <w:rStyle w:val="Enfasiintensa"/>
         </w:rPr>
         <w:t>NAP</w:t>
       </w:r>
       <w:r>
         <w:rPr>
-          <w:rStyle w:val="IntenseEmphasis"/>
+          <w:rStyle w:val="Enfasiintensa"/>
         </w:rPr>
         <w:t>;</w:t>
       </w:r>
       <w:r>
         <w:rPr>
-          <w:rStyle w:val="IntenseEmphasis"/>
+          <w:rStyle w:val="Enfasiintensa"/>
         </w:rPr>
         <w:t>numero di</w:t>
       </w:r>
       <w:r>
         <w:rPr>
-          <w:rStyle w:val="IntenseEmphasis"/>
+          <w:rStyle w:val="Enfasiintensa"/>
         </w:rPr>
         <w:t xml:space="preserve"> </w:t>
       </w:r>
       <w:r>
         <w:rPr>
-          <w:rStyle w:val="IntenseEmphasis"/>
+          <w:rStyle w:val="Enfasiintensa"/>
         </w:rPr>
         <w:t>telefono</w:t>
       </w:r>
       <w:r>
         <w:rPr>
-          <w:rStyle w:val="IntenseEmphasis"/>
+          <w:rStyle w:val="Enfasiintensa"/>
         </w:rPr>
         <w:t>;</w:t>
       </w:r>
       <w:r>
         <w:rPr>
-          <w:rStyle w:val="IntenseEmphasis"/>
+          <w:rStyle w:val="Enfasiintensa"/>
         </w:rPr>
         <w:t>e</w:t>
       </w:r>
       <w:r>
         <w:rPr>
-          <w:rStyle w:val="IntenseEmphasis"/>
+          <w:rStyle w:val="Enfasiintensa"/>
         </w:rPr>
         <w:t>mail</w:t>
       </w:r>
       <w:r>
         <w:rPr>
-          <w:rStyle w:val="IntenseEmphasis"/>
+          <w:rStyle w:val="Enfasiintensa"/>
         </w:rPr>
         <w:t>;</w:t>
       </w:r>
       <w:r>
         <w:rPr>
-          <w:rStyle w:val="IntenseEmphasis"/>
+          <w:rStyle w:val="Enfasiintensa"/>
         </w:rPr>
         <w:t>genere</w:t>
       </w:r>
       <w:r>
         <w:rPr>
-          <w:rStyle w:val="IntenseEmphasis"/>
+          <w:rStyle w:val="Enfasiintensa"/>
         </w:rPr>
         <w:t>;</w:t>
       </w:r>
       <w:r>
         <w:rPr>
-          <w:rStyle w:val="IntenseEmphasis"/>
+          <w:rStyle w:val="Enfasiintensa"/>
         </w:rPr>
         <w:t>hobby</w:t>
       </w:r>
       <w:r>
         <w:rPr>
-          <w:rStyle w:val="IntenseEmphasis"/>
+          <w:rStyle w:val="Enfasiintensa"/>
         </w:rPr>
         <w:t>;</w:t>
       </w:r>
       <w:r>
         <w:rPr>
-          <w:rStyle w:val="IntenseEmphasis"/>
+          <w:rStyle w:val="Enfasiintensa"/>
         </w:rPr>
         <w:t>professione</w:t>
       </w:r>
@@ -6733,7 +6691,7 @@
     <w:p>
       <w:pPr>
         <w:rPr>
-          <w:rStyle w:val="IntenseEmphasis"/>
+          <w:rStyle w:val="Enfasiintensa"/>
           <w:i w:val="0"/>
           <w:color w:val="auto"/>
           <w:lang w:val="it-IT"/>
@@ -6743,7 +6701,7 @@
     <w:p>
       <w:pPr>
         <w:rPr>
-          <w:rStyle w:val="IntenseEmphasis"/>
+          <w:rStyle w:val="Enfasiintensa"/>
           <w:i w:val="0"/>
           <w:color w:val="auto"/>
           <w:lang w:val="it-IT"/>
@@ -6751,7 +6709,7 @@
       </w:pPr>
       <w:r>
         <w:rPr>
-          <w:rStyle w:val="IntenseEmphasis"/>
+          <w:rStyle w:val="Enfasiintensa"/>
           <w:i w:val="0"/>
           <w:color w:val="auto"/>
           <w:lang w:val="it-IT"/>
@@ -6762,144 +6720,144 @@
     <w:p>
       <w:pPr>
         <w:rPr>
-          <w:rStyle w:val="IntenseEmphasis"/>
-        </w:rPr>
-      </w:pPr>
-      <w:r>
-        <w:rPr>
-          <w:rStyle w:val="IntenseEmphasis"/>
+          <w:rStyle w:val="Enfasiintensa"/>
+        </w:rPr>
+      </w:pPr>
+      <w:r>
+        <w:rPr>
+          <w:rStyle w:val="Enfasiintensa"/>
         </w:rPr>
         <w:t>nome</w:t>
       </w:r>
       <w:r>
         <w:rPr>
-          <w:rStyle w:val="IntenseEmphasis"/>
+          <w:rStyle w:val="Enfasiintensa"/>
         </w:rPr>
         <w:t>;</w:t>
       </w:r>
       <w:r>
         <w:rPr>
-          <w:rStyle w:val="IntenseEmphasis"/>
+          <w:rStyle w:val="Enfasiintensa"/>
         </w:rPr>
         <w:t>cognome</w:t>
       </w:r>
       <w:r>
         <w:rPr>
-          <w:rStyle w:val="IntenseEmphasis"/>
+          <w:rStyle w:val="Enfasiintensa"/>
         </w:rPr>
         <w:t>;</w:t>
       </w:r>
       <w:r>
         <w:rPr>
-          <w:rStyle w:val="IntenseEmphasis"/>
+          <w:rStyle w:val="Enfasiintensa"/>
         </w:rPr>
         <w:t>data di nascita</w:t>
       </w:r>
       <w:r>
         <w:rPr>
-          <w:rStyle w:val="IntenseEmphasis"/>
+          <w:rStyle w:val="Enfasiintensa"/>
         </w:rPr>
         <w:t>;</w:t>
       </w:r>
       <w:r>
         <w:rPr>
-          <w:rStyle w:val="IntenseEmphasis"/>
+          <w:rStyle w:val="Enfasiintensa"/>
         </w:rPr>
         <w:t>numero civico</w:t>
       </w:r>
       <w:r>
         <w:rPr>
-          <w:rStyle w:val="IntenseEmphasis"/>
+          <w:rStyle w:val="Enfasiintensa"/>
         </w:rPr>
         <w:t>;</w:t>
       </w:r>
       <w:r>
         <w:rPr>
-          <w:rStyle w:val="IntenseEmphasis"/>
+          <w:rStyle w:val="Enfasiintensa"/>
         </w:rPr>
         <w:t>c</w:t>
       </w:r>
       <w:r>
         <w:rPr>
-          <w:rStyle w:val="IntenseEmphasis"/>
+          <w:rStyle w:val="Enfasiintensa"/>
         </w:rPr>
         <w:t>ittà</w:t>
       </w:r>
       <w:r>
         <w:rPr>
-          <w:rStyle w:val="IntenseEmphasis"/>
+          <w:rStyle w:val="Enfasiintensa"/>
         </w:rPr>
         <w:t>;</w:t>
       </w:r>
       <w:r>
         <w:rPr>
-          <w:rStyle w:val="IntenseEmphasis"/>
+          <w:rStyle w:val="Enfasiintensa"/>
         </w:rPr>
         <w:t>NAP</w:t>
       </w:r>
       <w:r>
         <w:rPr>
-          <w:rStyle w:val="IntenseEmphasis"/>
+          <w:rStyle w:val="Enfasiintensa"/>
         </w:rPr>
         <w:t>;</w:t>
       </w:r>
       <w:r>
         <w:rPr>
-          <w:rStyle w:val="IntenseEmphasis"/>
+          <w:rStyle w:val="Enfasiintensa"/>
         </w:rPr>
         <w:t>numero di telefono</w:t>
       </w:r>
       <w:r>
         <w:rPr>
-          <w:rStyle w:val="IntenseEmphasis"/>
+          <w:rStyle w:val="Enfasiintensa"/>
         </w:rPr>
         <w:t>;</w:t>
       </w:r>
       <w:r>
         <w:rPr>
-          <w:rStyle w:val="IntenseEmphasis"/>
+          <w:rStyle w:val="Enfasiintensa"/>
         </w:rPr>
         <w:t>e</w:t>
       </w:r>
       <w:r>
         <w:rPr>
-          <w:rStyle w:val="IntenseEmphasis"/>
+          <w:rStyle w:val="Enfasiintensa"/>
         </w:rPr>
         <w:t>mail</w:t>
       </w:r>
       <w:r>
         <w:rPr>
-          <w:rStyle w:val="IntenseEmphasis"/>
+          <w:rStyle w:val="Enfasiintensa"/>
         </w:rPr>
         <w:t>;</w:t>
       </w:r>
       <w:r>
         <w:rPr>
-          <w:rStyle w:val="IntenseEmphasis"/>
+          <w:rStyle w:val="Enfasiintensa"/>
         </w:rPr>
         <w:t>genere</w:t>
       </w:r>
       <w:r>
         <w:rPr>
-          <w:rStyle w:val="IntenseEmphasis"/>
+          <w:rStyle w:val="Enfasiintensa"/>
         </w:rPr>
         <w:t>;</w:t>
       </w:r>
       <w:r>
         <w:rPr>
-          <w:rStyle w:val="IntenseEmphasis"/>
+          <w:rStyle w:val="Enfasiintensa"/>
         </w:rPr>
         <w:t>hobby</w:t>
       </w:r>
       <w:r>
         <w:rPr>
-          <w:rStyle w:val="IntenseEmphasis"/>
+          <w:rStyle w:val="Enfasiintensa"/>
         </w:rPr>
         <w:t>;</w:t>
       </w:r>
       <w:r>
         <w:rPr>
-          <w:rStyle w:val="IntenseEmphasis"/>
+          <w:rStyle w:val="Enfasiintensa"/>
         </w:rPr>
         <w:t>professione</w:t>
       </w:r>
@@ -6907,7 +6865,7 @@
     <w:p>
       <w:pPr>
         <w:rPr>
-          <w:rStyle w:val="IntenseEmphasis"/>
+          <w:rStyle w:val="Enfasiintensa"/>
           <w:i w:val="0"/>
           <w:color w:val="auto"/>
         </w:rPr>
@@ -6916,7 +6874,7 @@
     <w:p>
       <w:pPr>
         <w:rPr>
-          <w:rStyle w:val="IntenseEmphasis"/>
+          <w:rStyle w:val="Enfasiintensa"/>
           <w:i w:val="0"/>
           <w:color w:val="auto"/>
           <w:lang w:val="it-IT"/>
@@ -6924,7 +6882,7 @@
       </w:pPr>
       <w:r>
         <w:rPr>
-          <w:rStyle w:val="IntenseEmphasis"/>
+          <w:rStyle w:val="Enfasiintensa"/>
           <w:i w:val="0"/>
           <w:color w:val="auto"/>
           <w:lang w:val="it-IT"/>
@@ -6933,7 +6891,7 @@
       </w:r>
       <w:r>
         <w:rPr>
-          <w:rStyle w:val="IntenseEmphasis"/>
+          <w:rStyle w:val="Enfasiintensa"/>
           <w:i w:val="0"/>
           <w:color w:val="auto"/>
           <w:lang w:val="it-IT"/>
@@ -6942,7 +6900,7 @@
       </w:r>
       <w:r>
         <w:rPr>
-          <w:rStyle w:val="IntenseEmphasis"/>
+          <w:rStyle w:val="Enfasiintensa"/>
           <w:i w:val="0"/>
           <w:color w:val="auto"/>
           <w:lang w:val="it-IT"/>
@@ -6951,7 +6909,7 @@
       </w:r>
       <w:r>
         <w:rPr>
-          <w:rStyle w:val="IntenseEmphasis"/>
+          <w:rStyle w:val="Enfasiintensa"/>
           <w:i w:val="0"/>
           <w:color w:val="auto"/>
           <w:lang w:val="it-IT"/>
@@ -6962,7 +6920,7 @@
     <w:p>
       <w:pPr>
         <w:rPr>
-          <w:rStyle w:val="IntenseEmphasis"/>
+          <w:rStyle w:val="Enfasiintensa"/>
           <w:i w:val="0"/>
           <w:color w:val="auto"/>
           <w:lang w:val="it-IT"/>
@@ -6973,7 +6931,7 @@
       <w:pPr>
         <w:spacing w:line="360" w:lineRule="auto"/>
         <w:rPr>
-          <w:rStyle w:val="IntenseEmphasis"/>
+          <w:rStyle w:val="Enfasiintensa"/>
           <w:i w:val="0"/>
           <w:color w:val="auto"/>
           <w:lang w:val="it-IT"/>
@@ -6981,7 +6939,7 @@
       </w:pPr>
       <w:r>
         <w:rPr>
-          <w:rStyle w:val="IntenseEmphasis"/>
+          <w:rStyle w:val="Enfasiintensa"/>
           <w:i w:val="0"/>
           <w:color w:val="auto"/>
           <w:lang w:val="it-IT"/>
@@ -6993,7 +6951,7 @@
       <w:pPr>
         <w:spacing w:line="360" w:lineRule="auto"/>
         <w:rPr>
-          <w:rStyle w:val="IntenseEmphasis"/>
+          <w:rStyle w:val="Enfasiintensa"/>
           <w:i w:val="0"/>
           <w:color w:val="auto"/>
           <w:lang w:val="it-IT"/>
@@ -7027,7 +6985,7 @@
                     <pic:cNvPicPr/>
                   </pic:nvPicPr>
                   <pic:blipFill>
-                    <a:blip r:embed="rId10">
+                    <a:blip r:embed="rId11">
                       <a:extLst>
                         <a:ext uri="{28A0092B-C50C-407E-A947-70E740481C1C}">
                           <a14:useLocalDpi xmlns:a14="http://schemas.microsoft.com/office/drawing/2010/main" val="0"/>
@@ -7055,7 +7013,7 @@
       </w:r>
       <w:r>
         <w:rPr>
-          <w:rStyle w:val="IntenseEmphasis"/>
+          <w:rStyle w:val="Enfasiintensa"/>
           <w:i w:val="0"/>
           <w:color w:val="auto"/>
           <w:lang w:val="it-IT"/>
@@ -7066,7 +7024,7 @@
     <w:p>
       <w:pPr>
         <w:rPr>
-          <w:rStyle w:val="IntenseEmphasis"/>
+          <w:rStyle w:val="Enfasiintensa"/>
           <w:i w:val="0"/>
           <w:color w:val="auto"/>
           <w:lang w:val="it-IT"/>
@@ -7081,89 +7039,6 @@
             <wp:extent cx="6120130" cy="240030"/>
             <wp:effectExtent l="0" t="0" r="0" b="7620"/>
             <wp:docPr id="12" name="Picture 12"/>
-            <wp:cNvGraphicFramePr>
-              <a:graphicFrameLocks xmlns:a="http://schemas.openxmlformats.org/drawingml/2006/main" noChangeAspect="1"/>
-            </wp:cNvGraphicFramePr>
-            <a:graphic xmlns:a="http://schemas.openxmlformats.org/drawingml/2006/main">
-              <a:graphicData uri="http://schemas.openxmlformats.org/drawingml/2006/picture">
-                <pic:pic xmlns:pic="http://schemas.openxmlformats.org/drawingml/2006/picture">
-                  <pic:nvPicPr>
-                    <pic:cNvPr id="1" name=""/>
-                    <pic:cNvPicPr/>
-                  </pic:nvPicPr>
-                  <pic:blipFill>
-                    <a:blip r:embed="rId11"/>
-                    <a:stretch>
-                      <a:fillRect/>
-                    </a:stretch>
-                  </pic:blipFill>
-                  <pic:spPr>
-                    <a:xfrm>
-                      <a:off x="0" y="0"/>
-                      <a:ext cx="6120130" cy="240030"/>
-                    </a:xfrm>
-                    <a:prstGeom prst="rect">
-                      <a:avLst/>
-                    </a:prstGeom>
-                  </pic:spPr>
-                </pic:pic>
-              </a:graphicData>
-            </a:graphic>
-          </wp:inline>
-        </w:drawing>
-      </w:r>
-    </w:p>
-    <w:p>
-      <w:pPr>
-        <w:rPr>
-          <w:rStyle w:val="IntenseEmphasis"/>
-          <w:i w:val="0"/>
-          <w:color w:val="auto"/>
-          <w:lang w:val="it-IT"/>
-        </w:rPr>
-      </w:pPr>
-      <w:r>
-        <w:rPr>
-          <w:rStyle w:val="IntenseEmphasis"/>
-          <w:i w:val="0"/>
-          <w:color w:val="auto"/>
-          <w:lang w:val="it-IT"/>
-        </w:rPr>
-        <w:br w:type="page"/>
-      </w:r>
-    </w:p>
-    <w:p>
-      <w:pPr>
-        <w:pStyle w:val="Heading2"/>
-        <w:tabs>
-          <w:tab w:val="clear" w:pos="2136"/>
-          <w:tab w:val="num" w:pos="567"/>
-        </w:tabs>
-        <w:ind w:left="567" w:hanging="567"/>
-      </w:pPr>
-      <w:bookmarkStart w:id="20" w:name="_Toc429059811"/>
-      <w:bookmarkStart w:id="21" w:name="_Toc529294379"/>
-      <w:r>
-        <w:lastRenderedPageBreak/>
-        <w:t>Design delle interfacce</w:t>
-      </w:r>
-      <w:bookmarkEnd w:id="20"/>
-      <w:bookmarkEnd w:id="21"/>
-    </w:p>
-    <w:p>
-      <w:pPr>
-        <w:keepNext/>
-      </w:pPr>
-      <w:r>
-        <w:rPr>
-          <w:noProof/>
-          <w:lang w:val="en-US" w:eastAsia="en-US"/>
-        </w:rPr>
-        <w:drawing>
-          <wp:inline distT="0" distB="0" distL="0" distR="0" wp14:anchorId="54B24B06" wp14:editId="18A3753C">
-            <wp:extent cx="6120130" cy="2743200"/>
-            <wp:effectExtent l="0" t="0" r="0" b="0"/>
-            <wp:docPr id="6" name="Picture 6"/>
             <wp:cNvGraphicFramePr>
               <a:graphicFrameLocks xmlns:a="http://schemas.openxmlformats.org/drawingml/2006/main" noChangeAspect="1"/>
             </wp:cNvGraphicFramePr>
@@ -7183,7 +7058,7 @@
                   <pic:spPr>
                     <a:xfrm>
                       <a:off x="0" y="0"/>
-                      <a:ext cx="6120130" cy="2743200"/>
+                      <a:ext cx="6120130" cy="240030"/>
                     </a:xfrm>
                     <a:prstGeom prst="rect">
                       <a:avLst/>
@@ -7198,43 +7073,40 @@
     </w:p>
     <w:p>
       <w:pPr>
-        <w:pStyle w:val="Caption"/>
-        <w:jc w:val="center"/>
-        <w:rPr>
-          <w:lang w:val="it-IT"/>
-        </w:rPr>
-      </w:pPr>
-      <w:r>
-        <w:t xml:space="preserve">Figura </w:t>
-      </w:r>
-      <w:r>
-        <w:fldChar w:fldCharType="begin"/>
-      </w:r>
-      <w:r>
-        <w:instrText xml:space="preserve"> SEQ Figura \* ARABIC </w:instrText>
-      </w:r>
-      <w:r>
-        <w:fldChar w:fldCharType="separate"/>
-      </w:r>
-      <w:r>
-        <w:rPr>
-          <w:noProof/>
-        </w:rPr>
-        <w:t>2</w:t>
-      </w:r>
-      <w:r>
-        <w:fldChar w:fldCharType="end"/>
-      </w:r>
-      <w:r>
-        <w:t xml:space="preserve"> - Pagina iniziale</w:t>
+        <w:rPr>
+          <w:rStyle w:val="Enfasiintensa"/>
+          <w:i w:val="0"/>
+          <w:color w:val="auto"/>
+          <w:lang w:val="it-IT"/>
+        </w:rPr>
+      </w:pPr>
+      <w:r>
+        <w:rPr>
+          <w:rStyle w:val="Enfasiintensa"/>
+          <w:i w:val="0"/>
+          <w:color w:val="auto"/>
+          <w:lang w:val="it-IT"/>
+        </w:rPr>
+        <w:br w:type="page"/>
       </w:r>
     </w:p>
     <w:p>
       <w:pPr>
-        <w:rPr>
-          <w:lang w:val="it-IT"/>
-        </w:rPr>
-      </w:pPr>
+        <w:pStyle w:val="Titolo2"/>
+        <w:tabs>
+          <w:tab w:val="clear" w:pos="2136"/>
+          <w:tab w:val="num" w:pos="567"/>
+        </w:tabs>
+        <w:ind w:left="567" w:hanging="567"/>
+      </w:pPr>
+      <w:bookmarkStart w:id="19" w:name="_Toc429059811"/>
+      <w:bookmarkStart w:id="20" w:name="_Toc529294379"/>
+      <w:r>
+        <w:lastRenderedPageBreak/>
+        <w:t>Design delle interfacce</w:t>
+      </w:r>
+      <w:bookmarkEnd w:id="19"/>
+      <w:bookmarkEnd w:id="20"/>
     </w:p>
     <w:p>
       <w:pPr>
@@ -7246,10 +7118,10 @@
           <w:lang w:val="en-US" w:eastAsia="en-US"/>
         </w:rPr>
         <w:drawing>
-          <wp:inline distT="0" distB="0" distL="0" distR="0" wp14:anchorId="3EC8B387" wp14:editId="4E66B506">
-            <wp:extent cx="6120130" cy="2753995"/>
-            <wp:effectExtent l="0" t="0" r="0" b="8255"/>
-            <wp:docPr id="7" name="Picture 7"/>
+          <wp:inline distT="0" distB="0" distL="0" distR="0" wp14:anchorId="54B24B06" wp14:editId="18A3753C">
+            <wp:extent cx="6120130" cy="2743200"/>
+            <wp:effectExtent l="0" t="0" r="0" b="0"/>
+            <wp:docPr id="6" name="Picture 6"/>
             <wp:cNvGraphicFramePr>
               <a:graphicFrameLocks xmlns:a="http://schemas.openxmlformats.org/drawingml/2006/main" noChangeAspect="1"/>
             </wp:cNvGraphicFramePr>
@@ -7269,7 +7141,7 @@
                   <pic:spPr>
                     <a:xfrm>
                       <a:off x="0" y="0"/>
-                      <a:ext cx="6120130" cy="2753995"/>
+                      <a:ext cx="6120130" cy="2743200"/>
                     </a:xfrm>
                     <a:prstGeom prst="rect">
                       <a:avLst/>
@@ -7284,7 +7156,7 @@
     </w:p>
     <w:p>
       <w:pPr>
-        <w:pStyle w:val="Caption"/>
+        <w:pStyle w:val="Didascalia"/>
         <w:jc w:val="center"/>
         <w:rPr>
           <w:lang w:val="it-IT"/>
@@ -7306,13 +7178,13 @@
         <w:rPr>
           <w:noProof/>
         </w:rPr>
-        <w:t>3</w:t>
+        <w:t>2</w:t>
       </w:r>
       <w:r>
         <w:fldChar w:fldCharType="end"/>
       </w:r>
       <w:r>
-        <w:t xml:space="preserve"> - Pagina di registrazione</w:t>
+        <w:t xml:space="preserve"> - Pagina iniziale</w:t>
       </w:r>
     </w:p>
     <w:p>
@@ -7321,23 +7193,21 @@
           <w:lang w:val="it-IT"/>
         </w:rPr>
       </w:pPr>
-      <w:r>
-        <w:rPr>
-          <w:lang w:val="it-IT"/>
-        </w:rPr>
-        <w:br w:type="page"/>
-      </w:r>
+    </w:p>
+    <w:p>
+      <w:pPr>
+        <w:keepNext/>
+      </w:pPr>
       <w:r>
         <w:rPr>
           <w:noProof/>
           <w:lang w:val="en-US" w:eastAsia="en-US"/>
         </w:rPr>
-        <w:lastRenderedPageBreak/>
         <w:drawing>
-          <wp:inline distT="0" distB="0" distL="0" distR="0" wp14:anchorId="382E5864" wp14:editId="69597786">
-            <wp:extent cx="6120130" cy="2754630"/>
-            <wp:effectExtent l="0" t="0" r="0" b="7620"/>
-            <wp:docPr id="8" name="Picture 8"/>
+          <wp:inline distT="0" distB="0" distL="0" distR="0" wp14:anchorId="3EC8B387" wp14:editId="4E66B506">
+            <wp:extent cx="6120130" cy="2753995"/>
+            <wp:effectExtent l="0" t="0" r="0" b="8255"/>
+            <wp:docPr id="7" name="Picture 7"/>
             <wp:cNvGraphicFramePr>
               <a:graphicFrameLocks xmlns:a="http://schemas.openxmlformats.org/drawingml/2006/main" noChangeAspect="1"/>
             </wp:cNvGraphicFramePr>
@@ -7357,7 +7227,7 @@
                   <pic:spPr>
                     <a:xfrm>
                       <a:off x="0" y="0"/>
-                      <a:ext cx="6120130" cy="2754630"/>
+                      <a:ext cx="6120130" cy="2753995"/>
                     </a:xfrm>
                     <a:prstGeom prst="rect">
                       <a:avLst/>
@@ -7372,7 +7242,7 @@
     </w:p>
     <w:p>
       <w:pPr>
-        <w:pStyle w:val="Caption"/>
+        <w:pStyle w:val="Didascalia"/>
         <w:jc w:val="center"/>
         <w:rPr>
           <w:lang w:val="it-IT"/>
@@ -7394,29 +7264,38 @@
         <w:rPr>
           <w:noProof/>
         </w:rPr>
-        <w:t>4</w:t>
+        <w:t>3</w:t>
       </w:r>
       <w:r>
         <w:fldChar w:fldCharType="end"/>
       </w:r>
       <w:r>
-        <w:t xml:space="preserve"> - Pagina di controllo</w:t>
+        <w:t xml:space="preserve"> - Pagina di registrazione</w:t>
       </w:r>
     </w:p>
     <w:p>
       <w:pPr>
-        <w:keepNext/>
-      </w:pPr>
+        <w:rPr>
+          <w:lang w:val="it-IT"/>
+        </w:rPr>
+      </w:pPr>
+      <w:r>
+        <w:rPr>
+          <w:lang w:val="it-IT"/>
+        </w:rPr>
+        <w:br w:type="page"/>
+      </w:r>
       <w:r>
         <w:rPr>
           <w:noProof/>
           <w:lang w:val="en-US" w:eastAsia="en-US"/>
         </w:rPr>
+        <w:lastRenderedPageBreak/>
         <w:drawing>
-          <wp:inline distT="0" distB="0" distL="0" distR="0" wp14:anchorId="6E9913C9" wp14:editId="01310A8D">
-            <wp:extent cx="6120130" cy="2773045"/>
-            <wp:effectExtent l="0" t="0" r="0" b="8255"/>
-            <wp:docPr id="9" name="Picture 9"/>
+          <wp:inline distT="0" distB="0" distL="0" distR="0" wp14:anchorId="382E5864" wp14:editId="69597786">
+            <wp:extent cx="6120130" cy="2754630"/>
+            <wp:effectExtent l="0" t="0" r="0" b="7620"/>
+            <wp:docPr id="8" name="Picture 8"/>
             <wp:cNvGraphicFramePr>
               <a:graphicFrameLocks xmlns:a="http://schemas.openxmlformats.org/drawingml/2006/main" noChangeAspect="1"/>
             </wp:cNvGraphicFramePr>
@@ -7436,7 +7315,7 @@
                   <pic:spPr>
                     <a:xfrm>
                       <a:off x="0" y="0"/>
-                      <a:ext cx="6120130" cy="2773045"/>
+                      <a:ext cx="6120130" cy="2754630"/>
                     </a:xfrm>
                     <a:prstGeom prst="rect">
                       <a:avLst/>
@@ -7451,7 +7330,7 @@
     </w:p>
     <w:p>
       <w:pPr>
-        <w:pStyle w:val="Caption"/>
+        <w:pStyle w:val="Didascalia"/>
         <w:jc w:val="center"/>
         <w:rPr>
           <w:lang w:val="it-IT"/>
@@ -7473,48 +7352,17 @@
         <w:rPr>
           <w:noProof/>
         </w:rPr>
-        <w:t>5</w:t>
+        <w:t>4</w:t>
       </w:r>
       <w:r>
         <w:fldChar w:fldCharType="end"/>
       </w:r>
       <w:r>
-        <w:t xml:space="preserve"> - Pagina di riassunto</w:t>
+        <w:t xml:space="preserve"> - Pagina di controllo</w:t>
       </w:r>
     </w:p>
     <w:p>
       <w:pPr>
-        <w:rPr>
-          <w:lang w:val="it-IT"/>
-        </w:rPr>
-      </w:pPr>
-      <w:r>
-        <w:rPr>
-          <w:lang w:val="it-IT"/>
-        </w:rPr>
-        <w:br w:type="page"/>
-      </w:r>
-    </w:p>
-    <w:p>
-      <w:pPr>
-        <w:pStyle w:val="Heading2"/>
-        <w:tabs>
-          <w:tab w:val="clear" w:pos="2136"/>
-          <w:tab w:val="num" w:pos="567"/>
-        </w:tabs>
-        <w:ind w:left="567" w:hanging="567"/>
-      </w:pPr>
-      <w:bookmarkStart w:id="22" w:name="_Toc429059812"/>
-      <w:bookmarkStart w:id="23" w:name="_Toc529294380"/>
-      <w:r>
-        <w:lastRenderedPageBreak/>
-        <w:t>Design procedurale</w:t>
-      </w:r>
-      <w:bookmarkEnd w:id="22"/>
-      <w:bookmarkEnd w:id="23"/>
-    </w:p>
-    <w:p>
-      <w:pPr>
         <w:keepNext/>
       </w:pPr>
       <w:r>
@@ -7523,10 +7371,10 @@
           <w:lang w:val="en-US" w:eastAsia="en-US"/>
         </w:rPr>
         <w:drawing>
-          <wp:inline distT="0" distB="0" distL="0" distR="0" wp14:anchorId="4670C708" wp14:editId="3CB36DCC">
-            <wp:extent cx="6120130" cy="3559175"/>
-            <wp:effectExtent l="0" t="0" r="0" b="3175"/>
-            <wp:docPr id="5" name="Picture 5"/>
+          <wp:inline distT="0" distB="0" distL="0" distR="0" wp14:anchorId="6E9913C9" wp14:editId="01310A8D">
+            <wp:extent cx="6120130" cy="2773045"/>
+            <wp:effectExtent l="0" t="0" r="0" b="8255"/>
+            <wp:docPr id="9" name="Picture 9"/>
             <wp:cNvGraphicFramePr>
               <a:graphicFrameLocks xmlns:a="http://schemas.openxmlformats.org/drawingml/2006/main" noChangeAspect="1"/>
             </wp:cNvGraphicFramePr>
@@ -7546,6 +7394,116 @@
                   <pic:spPr>
                     <a:xfrm>
                       <a:off x="0" y="0"/>
+                      <a:ext cx="6120130" cy="2773045"/>
+                    </a:xfrm>
+                    <a:prstGeom prst="rect">
+                      <a:avLst/>
+                    </a:prstGeom>
+                  </pic:spPr>
+                </pic:pic>
+              </a:graphicData>
+            </a:graphic>
+          </wp:inline>
+        </w:drawing>
+      </w:r>
+    </w:p>
+    <w:p>
+      <w:pPr>
+        <w:pStyle w:val="Didascalia"/>
+        <w:jc w:val="center"/>
+        <w:rPr>
+          <w:lang w:val="it-IT"/>
+        </w:rPr>
+      </w:pPr>
+      <w:r>
+        <w:t xml:space="preserve">Figura </w:t>
+      </w:r>
+      <w:r>
+        <w:fldChar w:fldCharType="begin"/>
+      </w:r>
+      <w:r>
+        <w:instrText xml:space="preserve"> SEQ Figura \* ARABIC </w:instrText>
+      </w:r>
+      <w:r>
+        <w:fldChar w:fldCharType="separate"/>
+      </w:r>
+      <w:r>
+        <w:rPr>
+          <w:noProof/>
+        </w:rPr>
+        <w:t>5</w:t>
+      </w:r>
+      <w:r>
+        <w:fldChar w:fldCharType="end"/>
+      </w:r>
+      <w:r>
+        <w:t xml:space="preserve"> - Pagina di riassunto</w:t>
+      </w:r>
+    </w:p>
+    <w:p>
+      <w:pPr>
+        <w:rPr>
+          <w:lang w:val="it-IT"/>
+        </w:rPr>
+      </w:pPr>
+      <w:r>
+        <w:rPr>
+          <w:lang w:val="it-IT"/>
+        </w:rPr>
+        <w:br w:type="page"/>
+      </w:r>
+    </w:p>
+    <w:p>
+      <w:pPr>
+        <w:pStyle w:val="Titolo2"/>
+        <w:tabs>
+          <w:tab w:val="clear" w:pos="2136"/>
+          <w:tab w:val="num" w:pos="567"/>
+        </w:tabs>
+        <w:ind w:left="567" w:hanging="567"/>
+      </w:pPr>
+      <w:bookmarkStart w:id="21" w:name="_Toc429059812"/>
+      <w:bookmarkStart w:id="22" w:name="_Toc529294380"/>
+      <w:r>
+        <w:lastRenderedPageBreak/>
+        <w:t>Design procedurale</w:t>
+      </w:r>
+      <w:bookmarkEnd w:id="21"/>
+      <w:bookmarkEnd w:id="22"/>
+    </w:p>
+    <w:p>
+      <w:pPr>
+        <w:keepNext/>
+      </w:pPr>
+      <w:r>
+        <w:rPr>
+          <w:noProof/>
+          <w:lang w:val="en-US" w:eastAsia="en-US"/>
+        </w:rPr>
+        <w:drawing>
+          <wp:inline distT="0" distB="0" distL="0" distR="0" wp14:anchorId="4670C708" wp14:editId="3CB36DCC">
+            <wp:extent cx="6120130" cy="3559175"/>
+            <wp:effectExtent l="0" t="0" r="0" b="3175"/>
+            <wp:docPr id="5" name="Picture 5"/>
+            <wp:cNvGraphicFramePr>
+              <a:graphicFrameLocks xmlns:a="http://schemas.openxmlformats.org/drawingml/2006/main" noChangeAspect="1"/>
+            </wp:cNvGraphicFramePr>
+            <a:graphic xmlns:a="http://schemas.openxmlformats.org/drawingml/2006/main">
+              <a:graphicData uri="http://schemas.openxmlformats.org/drawingml/2006/picture">
+                <pic:pic xmlns:pic="http://schemas.openxmlformats.org/drawingml/2006/picture">
+                  <pic:nvPicPr>
+                    <pic:cNvPr id="1" name=""/>
+                    <pic:cNvPicPr/>
+                  </pic:nvPicPr>
+                  <pic:blipFill>
+                    <a:blip r:embed="rId17"/>
+                    <a:stretch>
+                      <a:fillRect/>
+                    </a:stretch>
+                  </pic:blipFill>
+                  <pic:spPr>
+                    <a:xfrm>
+                      <a:off x="0" y="0"/>
                       <a:ext cx="6120130" cy="3559175"/>
                     </a:xfrm>
                     <a:prstGeom prst="rect">
@@ -7561,7 +7519,7 @@
     </w:p>
     <w:p>
       <w:pPr>
-        <w:pStyle w:val="Caption"/>
+        <w:pStyle w:val="Didascalia"/>
         <w:jc w:val="center"/>
         <w:rPr>
           <w:lang w:val="it-IT"/>
@@ -7601,18 +7559,18 @@
     </w:p>
     <w:p>
       <w:pPr>
-        <w:pStyle w:val="Heading1"/>
+        <w:pStyle w:val="Titolo1"/>
         <w:pBdr>
           <w:bottom w:val="single" w:sz="4" w:space="1" w:color="auto"/>
         </w:pBdr>
       </w:pPr>
-      <w:bookmarkStart w:id="24" w:name="_Toc461179222"/>
-      <w:bookmarkStart w:id="25" w:name="_Toc529294381"/>
+      <w:bookmarkStart w:id="23" w:name="_Toc461179222"/>
+      <w:bookmarkStart w:id="24" w:name="_Toc529294381"/>
       <w:r>
         <w:t>Implementazione</w:t>
       </w:r>
+      <w:bookmarkEnd w:id="23"/>
       <w:bookmarkEnd w:id="24"/>
-      <w:bookmarkEnd w:id="25"/>
     </w:p>
     <w:p>
       <w:r>
@@ -7654,10 +7612,10 @@
       <w:r>
         <w:t xml:space="preserve">Per aiutarmi nello stile delle pagine ho utilizzato un framework abbastanza famoso chiamato “MaterializeCss”, esso permette di semplificare ed automatizzare molte operazioni. Il download e la documentazione di esso è trovabile a questo link: </w:t>
       </w:r>
-      <w:hyperlink r:id="rId17" w:history="1">
+      <w:hyperlink r:id="rId18" w:history="1">
         <w:r>
           <w:rPr>
-            <w:rStyle w:val="Hyperlink"/>
+            <w:rStyle w:val="Collegamentoipertestuale"/>
           </w:rPr>
           <w:t>https://materializecss.com/</w:t>
         </w:r>
@@ -7673,7 +7631,7 @@
     </w:p>
     <w:p>
       <w:pPr>
-        <w:pStyle w:val="ListParagraph"/>
+        <w:pStyle w:val="Paragrafoelenco"/>
         <w:numPr>
           <w:ilvl w:val="0"/>
           <w:numId w:val="35"/>
@@ -7685,7 +7643,7 @@
     </w:p>
     <w:p>
       <w:pPr>
-        <w:pStyle w:val="ListParagraph"/>
+        <w:pStyle w:val="Paragrafoelenco"/>
         <w:numPr>
           <w:ilvl w:val="0"/>
           <w:numId w:val="35"/>
@@ -7697,7 +7655,7 @@
     </w:p>
     <w:p>
       <w:pPr>
-        <w:pStyle w:val="ListParagraph"/>
+        <w:pStyle w:val="Paragrafoelenco"/>
         <w:numPr>
           <w:ilvl w:val="0"/>
           <w:numId w:val="35"/>
@@ -7712,7 +7670,7 @@
     </w:p>
     <w:p>
       <w:pPr>
-        <w:pStyle w:val="ListParagraph"/>
+        <w:pStyle w:val="Paragrafoelenco"/>
         <w:numPr>
           <w:ilvl w:val="0"/>
           <w:numId w:val="35"/>
@@ -7726,10 +7684,10 @@
       <w:r>
         <w:t xml:space="preserve">Per semplificarmi la programmazione di codice in JavaScript ho scaricato la libreria chiamata Jquery, la quale consente una minore scrittura di codice, una scrittura più veloce ed un codice semanticamente più comprensibile. Essa è trovabile a questo indirizzo: </w:t>
       </w:r>
-      <w:hyperlink r:id="rId18" w:history="1">
+      <w:hyperlink r:id="rId19" w:history="1">
         <w:r>
           <w:rPr>
-            <w:rStyle w:val="Hyperlink"/>
+            <w:rStyle w:val="Collegamentoipertestuale"/>
           </w:rPr>
           <w:t>https://jquery.com/</w:t>
         </w:r>
@@ -7783,7 +7741,7 @@
                         <w:txbxContent>
                           <w:p>
                             <w:pPr>
-                              <w:pStyle w:val="Caption"/>
+                              <w:pStyle w:val="Didascalia"/>
                               <w:jc w:val="center"/>
                               <w:rPr>
                                 <w:noProof/>
@@ -7840,7 +7798,7 @@
                   <w:txbxContent>
                     <w:p>
                       <w:pPr>
-                        <w:pStyle w:val="Caption"/>
+                        <w:pStyle w:val="Didascalia"/>
                         <w:jc w:val="center"/>
                         <w:rPr>
                           <w:noProof/>
@@ -7908,7 +7866,7 @@
                     <pic:cNvPicPr/>
                   </pic:nvPicPr>
                   <pic:blipFill>
-                    <a:blip r:embed="rId19">
+                    <a:blip r:embed="rId20">
                       <a:extLst>
                         <a:ext uri="{28A0092B-C50C-407E-A947-70E740481C1C}">
                           <a14:useLocalDpi xmlns:a14="http://schemas.microsoft.com/office/drawing/2010/main" val="0"/>
@@ -7977,7 +7935,7 @@
                     <pic:cNvPicPr/>
                   </pic:nvPicPr>
                   <pic:blipFill>
-                    <a:blip r:embed="rId20">
+                    <a:blip r:embed="rId21">
                       <a:extLst>
                         <a:ext uri="{28A0092B-C50C-407E-A947-70E740481C1C}">
                           <a14:useLocalDpi xmlns:a14="http://schemas.microsoft.com/office/drawing/2010/main" val="0"/>
@@ -8177,7 +8135,7 @@
     </w:p>
     <w:p>
       <w:pPr>
-        <w:pStyle w:val="ListParagraph"/>
+        <w:pStyle w:val="Paragrafoelenco"/>
         <w:numPr>
           <w:ilvl w:val="0"/>
           <w:numId w:val="36"/>
@@ -8189,7 +8147,7 @@
     </w:p>
     <w:p>
       <w:pPr>
-        <w:pStyle w:val="ListParagraph"/>
+        <w:pStyle w:val="Paragrafoelenco"/>
         <w:numPr>
           <w:ilvl w:val="0"/>
           <w:numId w:val="36"/>
@@ -8231,7 +8189,7 @@
                     <pic:cNvPicPr/>
                   </pic:nvPicPr>
                   <pic:blipFill>
-                    <a:blip r:embed="rId21">
+                    <a:blip r:embed="rId22">
                       <a:extLst>
                         <a:ext uri="{28A0092B-C50C-407E-A947-70E740481C1C}">
                           <a14:useLocalDpi xmlns:a14="http://schemas.microsoft.com/office/drawing/2010/main" val="0"/>
@@ -8306,7 +8264,7 @@
                         <w:txbxContent>
                           <w:p>
                             <w:pPr>
-                              <w:pStyle w:val="Caption"/>
+                              <w:pStyle w:val="Didascalia"/>
                               <w:rPr>
                                 <w:noProof/>
                                 <w:sz w:val="20"/>
@@ -8334,10 +8292,7 @@
                               <w:fldChar w:fldCharType="end"/>
                             </w:r>
                             <w:r>
-                              <w:t xml:space="preserve"> </w:t>
-                            </w:r>
-                            <w:r>
-                              <w:t>- Classe per la validazione lato server</w:t>
+                              <w:t xml:space="preserve"> - Classe per la validazione lato server</w:t>
                             </w:r>
                           </w:p>
                         </w:txbxContent>
@@ -8364,7 +8319,7 @@
                   <w:txbxContent>
                     <w:p>
                       <w:pPr>
-                        <w:pStyle w:val="Caption"/>
+                        <w:pStyle w:val="Didascalia"/>
                         <w:rPr>
                           <w:noProof/>
                           <w:sz w:val="20"/>
@@ -8392,10 +8347,7 @@
                         <w:fldChar w:fldCharType="end"/>
                       </w:r>
                       <w:r>
-                        <w:t xml:space="preserve"> </w:t>
-                      </w:r>
-                      <w:r>
-                        <w:t>- Classe per la validazione lato server</w:t>
+                        <w:t xml:space="preserve"> - Classe per la validazione lato server</w:t>
                       </w:r>
                     </w:p>
                   </w:txbxContent>
@@ -8449,7 +8401,7 @@
                         <w:txbxContent>
                           <w:p>
                             <w:pPr>
-                              <w:pStyle w:val="Caption"/>
+                              <w:pStyle w:val="Didascalia"/>
                               <w:rPr>
                                 <w:noProof/>
                                 <w:sz w:val="14"/>
@@ -8477,10 +8429,7 @@
                               <w:fldChar w:fldCharType="end"/>
                             </w:r>
                             <w:r>
-                              <w:t xml:space="preserve"> </w:t>
-                            </w:r>
-                            <w:r>
-                              <w:t>- Classe validazione lato client</w:t>
+                              <w:t xml:space="preserve"> - Classe validazione lato client</w:t>
                             </w:r>
                           </w:p>
                         </w:txbxContent>
@@ -8507,7 +8456,7 @@
                   <w:txbxContent>
                     <w:p>
                       <w:pPr>
-                        <w:pStyle w:val="Caption"/>
+                        <w:pStyle w:val="Didascalia"/>
                         <w:rPr>
                           <w:noProof/>
                           <w:sz w:val="14"/>
@@ -8535,10 +8484,7 @@
                         <w:fldChar w:fldCharType="end"/>
                       </w:r>
                       <w:r>
-                        <w:t xml:space="preserve"> </w:t>
-                      </w:r>
-                      <w:r>
-                        <w:t>- Classe validazione lato client</w:t>
+                        <w:t xml:space="preserve"> - Classe validazione lato client</w:t>
                       </w:r>
                     </w:p>
                   </w:txbxContent>
@@ -8577,7 +8523,7 @@
                     <pic:cNvPicPr/>
                   </pic:nvPicPr>
                   <pic:blipFill>
-                    <a:blip r:embed="rId22">
+                    <a:blip r:embed="rId23">
                       <a:extLst>
                         <a:ext uri="{28A0092B-C50C-407E-A947-70E740481C1C}">
                           <a14:useLocalDpi xmlns:a14="http://schemas.microsoft.com/office/drawing/2010/main" val="0"/>
@@ -8646,7 +8592,7 @@
     </w:p>
     <w:p>
       <w:pPr>
-        <w:pStyle w:val="ListParagraph"/>
+        <w:pStyle w:val="Paragrafoelenco"/>
         <w:numPr>
           <w:ilvl w:val="0"/>
           <w:numId w:val="37"/>
@@ -8661,7 +8607,7 @@
     </w:p>
     <w:p>
       <w:pPr>
-        <w:pStyle w:val="ListParagraph"/>
+        <w:pStyle w:val="Paragrafoelenco"/>
         <w:numPr>
           <w:ilvl w:val="0"/>
           <w:numId w:val="37"/>
@@ -8676,7 +8622,7 @@
     </w:p>
     <w:p>
       <w:pPr>
-        <w:pStyle w:val="ListParagraph"/>
+        <w:pStyle w:val="Paragrafoelenco"/>
         <w:numPr>
           <w:ilvl w:val="0"/>
           <w:numId w:val="37"/>
@@ -8691,7 +8637,7 @@
     </w:p>
     <w:p>
       <w:pPr>
-        <w:pStyle w:val="ListParagraph"/>
+        <w:pStyle w:val="Paragrafoelenco"/>
         <w:numPr>
           <w:ilvl w:val="0"/>
           <w:numId w:val="37"/>
@@ -8907,7 +8853,7 @@
                         <w:txbxContent>
                           <w:p>
                             <w:pPr>
-                              <w:pStyle w:val="Caption"/>
+                              <w:pStyle w:val="Didascalia"/>
                               <w:jc w:val="center"/>
                               <w:rPr>
                                 <w:sz w:val="20"/>
@@ -8935,10 +8881,7 @@
                               <w:fldChar w:fldCharType="end"/>
                             </w:r>
                             <w:r>
-                              <w:t xml:space="preserve"> </w:t>
-                            </w:r>
-                            <w:r>
-                              <w:t>- Validatore lato server del campo nome</w:t>
+                              <w:t xml:space="preserve"> - Validatore lato server del campo nome</w:t>
                             </w:r>
                           </w:p>
                         </w:txbxContent>
@@ -8962,7 +8905,7 @@
                   <w:txbxContent>
                     <w:p>
                       <w:pPr>
-                        <w:pStyle w:val="Caption"/>
+                        <w:pStyle w:val="Didascalia"/>
                         <w:jc w:val="center"/>
                         <w:rPr>
                           <w:sz w:val="20"/>
@@ -8990,10 +8933,7 @@
                         <w:fldChar w:fldCharType="end"/>
                       </w:r>
                       <w:r>
-                        <w:t xml:space="preserve"> </w:t>
-                      </w:r>
-                      <w:r>
-                        <w:t>- Validatore lato server del campo nome</w:t>
+                        <w:t xml:space="preserve"> - Validatore lato server del campo nome</w:t>
                       </w:r>
                     </w:p>
                   </w:txbxContent>
@@ -9032,7 +8972,7 @@
                     <pic:cNvPicPr/>
                   </pic:nvPicPr>
                   <pic:blipFill>
-                    <a:blip r:embed="rId23">
+                    <a:blip r:embed="rId24">
                       <a:extLst>
                         <a:ext uri="{28A0092B-C50C-407E-A947-70E740481C1C}">
                           <a14:useLocalDpi xmlns:a14="http://schemas.microsoft.com/office/drawing/2010/main" val="0"/>
@@ -9069,7 +9009,7 @@
     </w:p>
     <w:p>
       <w:pPr>
-        <w:pStyle w:val="ListParagraph"/>
+        <w:pStyle w:val="Paragrafoelenco"/>
         <w:numPr>
           <w:ilvl w:val="0"/>
           <w:numId w:val="37"/>
@@ -9144,7 +9084,7 @@
                         <w:txbxContent>
                           <w:p>
                             <w:pPr>
-                              <w:pStyle w:val="Caption"/>
+                              <w:pStyle w:val="Didascalia"/>
                               <w:rPr>
                                 <w:noProof/>
                                 <w:sz w:val="20"/>
@@ -9172,10 +9112,7 @@
                               <w:fldChar w:fldCharType="end"/>
                             </w:r>
                             <w:r>
-                              <w:t xml:space="preserve"> </w:t>
-                            </w:r>
-                            <w:r>
-                              <w:t>- Validatore lato client del campo numero civico</w:t>
+                              <w:t xml:space="preserve"> - Validatore lato client del campo numero civico</w:t>
                             </w:r>
                           </w:p>
                         </w:txbxContent>
@@ -9199,7 +9136,7 @@
                   <w:txbxContent>
                     <w:p>
                       <w:pPr>
-                        <w:pStyle w:val="Caption"/>
+                        <w:pStyle w:val="Didascalia"/>
                         <w:rPr>
                           <w:noProof/>
                           <w:sz w:val="20"/>
@@ -9227,10 +9164,7 @@
                         <w:fldChar w:fldCharType="end"/>
                       </w:r>
                       <w:r>
-                        <w:t xml:space="preserve"> </w:t>
-                      </w:r>
-                      <w:r>
-                        <w:t>- Validatore lato client del campo numero civico</w:t>
+                        <w:t xml:space="preserve"> - Validatore lato client del campo numero civico</w:t>
                       </w:r>
                     </w:p>
                   </w:txbxContent>
@@ -9269,7 +9203,7 @@
                     <pic:cNvPicPr/>
                   </pic:nvPicPr>
                   <pic:blipFill>
-                    <a:blip r:embed="rId24">
+                    <a:blip r:embed="rId25">
                       <a:extLst>
                         <a:ext uri="{28A0092B-C50C-407E-A947-70E740481C1C}">
                           <a14:useLocalDpi xmlns:a14="http://schemas.microsoft.com/office/drawing/2010/main" val="0"/>
@@ -9350,7 +9284,7 @@
                         <w:txbxContent>
                           <w:p>
                             <w:pPr>
-                              <w:pStyle w:val="Caption"/>
+                              <w:pStyle w:val="Didascalia"/>
                               <w:jc w:val="center"/>
                               <w:rPr>
                                 <w:noProof/>
@@ -9403,7 +9337,7 @@
                   <w:txbxContent>
                     <w:p>
                       <w:pPr>
-                        <w:pStyle w:val="Caption"/>
+                        <w:pStyle w:val="Didascalia"/>
                         <w:jc w:val="center"/>
                         <w:rPr>
                           <w:noProof/>
@@ -9471,7 +9405,7 @@
                     <pic:cNvPicPr/>
                   </pic:nvPicPr>
                   <pic:blipFill>
-                    <a:blip r:embed="rId25">
+                    <a:blip r:embed="rId26">
                       <a:extLst>
                         <a:ext uri="{28A0092B-C50C-407E-A947-70E740481C1C}">
                           <a14:useLocalDpi xmlns:a14="http://schemas.microsoft.com/office/drawing/2010/main" val="0"/>
@@ -9559,7 +9493,7 @@
                         <w:txbxContent>
                           <w:p>
                             <w:pPr>
-                              <w:pStyle w:val="Caption"/>
+                              <w:pStyle w:val="Didascalia"/>
                               <w:jc w:val="center"/>
                               <w:rPr>
                                 <w:noProof/>
@@ -9588,10 +9522,7 @@
                               <w:fldChar w:fldCharType="end"/>
                             </w:r>
                             <w:r>
-                              <w:t xml:space="preserve"> </w:t>
-                            </w:r>
-                            <w:r>
-                              <w:t>- Pulsante 'correggi'</w:t>
+                              <w:t xml:space="preserve"> - Pulsante 'correggi'</w:t>
                             </w:r>
                           </w:p>
                         </w:txbxContent>
@@ -9615,7 +9546,7 @@
                   <w:txbxContent>
                     <w:p>
                       <w:pPr>
-                        <w:pStyle w:val="Caption"/>
+                        <w:pStyle w:val="Didascalia"/>
                         <w:jc w:val="center"/>
                         <w:rPr>
                           <w:noProof/>
@@ -9644,10 +9575,7 @@
                         <w:fldChar w:fldCharType="end"/>
                       </w:r>
                       <w:r>
-                        <w:t xml:space="preserve"> </w:t>
-                      </w:r>
-                      <w:r>
-                        <w:t>- Pulsante 'correggi'</w:t>
+                        <w:t xml:space="preserve"> - Pulsante 'correggi'</w:t>
                       </w:r>
                     </w:p>
                   </w:txbxContent>
@@ -9686,7 +9614,7 @@
                     <pic:cNvPicPr/>
                   </pic:nvPicPr>
                   <pic:blipFill>
-                    <a:blip r:embed="rId26">
+                    <a:blip r:embed="rId27">
                       <a:extLst>
                         <a:ext uri="{28A0092B-C50C-407E-A947-70E740481C1C}">
                           <a14:useLocalDpi xmlns:a14="http://schemas.microsoft.com/office/drawing/2010/main" val="0"/>
@@ -9797,7 +9725,7 @@
                         <w:txbxContent>
                           <w:p>
                             <w:pPr>
-                              <w:pStyle w:val="Caption"/>
+                              <w:pStyle w:val="Didascalia"/>
                               <w:rPr>
                                 <w:noProof/>
                                 <w:sz w:val="20"/>
@@ -9825,10 +9753,7 @@
                               <w:fldChar w:fldCharType="end"/>
                             </w:r>
                             <w:r>
-                              <w:t xml:space="preserve"> </w:t>
-                            </w:r>
-                            <w:r>
-                              <w:t>- Classe CSVisualizer.php</w:t>
+                              <w:t xml:space="preserve"> - Classe CSVisualizer.php</w:t>
                             </w:r>
                           </w:p>
                         </w:txbxContent>
@@ -9852,7 +9777,7 @@
                   <w:txbxContent>
                     <w:p>
                       <w:pPr>
-                        <w:pStyle w:val="Caption"/>
+                        <w:pStyle w:val="Didascalia"/>
                         <w:rPr>
                           <w:noProof/>
                           <w:sz w:val="20"/>
@@ -9880,10 +9805,7 @@
                         <w:fldChar w:fldCharType="end"/>
                       </w:r>
                       <w:r>
-                        <w:t xml:space="preserve"> </w:t>
-                      </w:r>
-                      <w:r>
-                        <w:t>- Classe CSVisualizer.php</w:t>
+                        <w:t xml:space="preserve"> - Classe CSVisualizer.php</w:t>
                       </w:r>
                     </w:p>
                   </w:txbxContent>
@@ -9922,7 +9844,7 @@
                     <pic:cNvPicPr/>
                   </pic:nvPicPr>
                   <pic:blipFill>
-                    <a:blip r:embed="rId27">
+                    <a:blip r:embed="rId28">
                       <a:extLst>
                         <a:ext uri="{28A0092B-C50C-407E-A947-70E740481C1C}">
                           <a14:useLocalDpi xmlns:a14="http://schemas.microsoft.com/office/drawing/2010/main" val="0"/>
@@ -10013,7 +9935,7 @@
                         <w:txbxContent>
                           <w:p>
                             <w:pPr>
-                              <w:pStyle w:val="Caption"/>
+                              <w:pStyle w:val="Didascalia"/>
                               <w:jc w:val="center"/>
                               <w:rPr>
                                 <w:noProof/>
@@ -10042,10 +9964,7 @@
                               <w:fldChar w:fldCharType="end"/>
                             </w:r>
                             <w:r>
-                              <w:t xml:space="preserve"> </w:t>
-                            </w:r>
-                            <w:r>
-                              <w:t>- Valore di ritorno del metodo 'csv_to_array'</w:t>
+                              <w:t xml:space="preserve"> - Valore di ritorno del metodo 'csv_to_array'</w:t>
                             </w:r>
                           </w:p>
                         </w:txbxContent>
@@ -10069,7 +9988,7 @@
                   <w:txbxContent>
                     <w:p>
                       <w:pPr>
-                        <w:pStyle w:val="Caption"/>
+                        <w:pStyle w:val="Didascalia"/>
                         <w:jc w:val="center"/>
                         <w:rPr>
                           <w:noProof/>
@@ -10098,10 +10017,7 @@
                         <w:fldChar w:fldCharType="end"/>
                       </w:r>
                       <w:r>
-                        <w:t xml:space="preserve"> </w:t>
-                      </w:r>
-                      <w:r>
-                        <w:t>- Valore di ritorno del metodo 'csv_to_array'</w:t>
+                        <w:t xml:space="preserve"> - Valore di ritorno del metodo 'csv_to_array'</w:t>
                       </w:r>
                     </w:p>
                   </w:txbxContent>
@@ -10140,7 +10056,7 @@
                     <pic:cNvPicPr/>
                   </pic:nvPicPr>
                   <pic:blipFill>
-                    <a:blip r:embed="rId28" cstate="print">
+                    <a:blip r:embed="rId29" cstate="print">
                       <a:extLst>
                         <a:ext uri="{28A0092B-C50C-407E-A947-70E740481C1C}">
                           <a14:useLocalDpi xmlns:a14="http://schemas.microsoft.com/office/drawing/2010/main" val="0"/>
@@ -10190,38 +10106,38 @@
     </w:p>
     <w:p>
       <w:pPr>
-        <w:pStyle w:val="Heading1"/>
-        <w:rPr>
-          <w:lang w:val="it-IT"/>
-        </w:rPr>
-      </w:pPr>
-      <w:bookmarkStart w:id="26" w:name="_Toc461179223"/>
-      <w:bookmarkStart w:id="27" w:name="_Toc529294382"/>
+        <w:pStyle w:val="Titolo1"/>
+        <w:rPr>
+          <w:lang w:val="it-IT"/>
+        </w:rPr>
+      </w:pPr>
+      <w:bookmarkStart w:id="25" w:name="_Toc461179223"/>
+      <w:bookmarkStart w:id="26" w:name="_Toc529294382"/>
       <w:r>
         <w:rPr>
           <w:lang w:val="it-IT"/>
         </w:rPr>
         <w:t>Test</w:t>
       </w:r>
+      <w:bookmarkEnd w:id="25"/>
       <w:bookmarkEnd w:id="26"/>
-      <w:bookmarkEnd w:id="27"/>
     </w:p>
     <w:p>
       <w:pPr>
-        <w:pStyle w:val="Heading2"/>
+        <w:pStyle w:val="Titolo2"/>
         <w:tabs>
           <w:tab w:val="clear" w:pos="2136"/>
           <w:tab w:val="num" w:pos="567"/>
         </w:tabs>
         <w:ind w:left="567" w:hanging="567"/>
       </w:pPr>
-      <w:bookmarkStart w:id="28" w:name="_Toc461179224"/>
-      <w:bookmarkStart w:id="29" w:name="_Toc529294383"/>
+      <w:bookmarkStart w:id="27" w:name="_Toc461179224"/>
+      <w:bookmarkStart w:id="28" w:name="_Toc529294383"/>
       <w:r>
         <w:t>Protocollo di test</w:t>
       </w:r>
+      <w:bookmarkEnd w:id="27"/>
       <w:bookmarkEnd w:id="28"/>
-      <w:bookmarkEnd w:id="29"/>
     </w:p>
     <w:tbl>
       <w:tblPr>
@@ -10273,14 +10189,13 @@
           </w:p>
           <w:p>
             <w:pPr>
-              <w:pStyle w:val="BodyText"/>
+              <w:pStyle w:val="Corpotesto"/>
               <w:rPr>
                 <w:sz w:val="18"/>
                 <w:szCs w:val="18"/>
                 <w:lang w:val="en-GB" w:eastAsia="en-US"/>
               </w:rPr>
             </w:pPr>
-            <w:proofErr w:type="spellStart"/>
             <w:r>
               <w:rPr>
                 <w:b/>
@@ -10290,7 +10205,6 @@
               </w:rPr>
               <w:t>Riferimento</w:t>
             </w:r>
-            <w:proofErr w:type="spellEnd"/>
             <w:r>
               <w:rPr>
                 <w:sz w:val="18"/>
@@ -10455,7 +10369,6 @@
                 <w:szCs w:val="18"/>
               </w:rPr>
             </w:pPr>
-            <w:proofErr w:type="spellStart"/>
             <w:r>
               <w:rPr>
                 <w:b/>
@@ -10464,7 +10377,6 @@
               </w:rPr>
               <w:t>Descrizione</w:t>
             </w:r>
-            <w:proofErr w:type="spellEnd"/>
             <w:r>
               <w:rPr>
                 <w:b/>
@@ -10611,7 +10523,6 @@
                 <w:szCs w:val="18"/>
               </w:rPr>
             </w:pPr>
-            <w:proofErr w:type="spellStart"/>
             <w:r>
               <w:rPr>
                 <w:b/>
@@ -10620,7 +10531,6 @@
               </w:rPr>
               <w:t>Procedura</w:t>
             </w:r>
-            <w:proofErr w:type="spellEnd"/>
             <w:r>
               <w:rPr>
                 <w:b/>
@@ -10758,7 +10668,7 @@
           </w:p>
           <w:p>
             <w:pPr>
-              <w:pStyle w:val="Caption"/>
+              <w:pStyle w:val="Didascalia"/>
               <w:numPr>
                 <w:ilvl w:val="0"/>
                 <w:numId w:val="17"/>
@@ -10796,34 +10706,14 @@
                 <w:szCs w:val="18"/>
               </w:rPr>
             </w:pPr>
-            <w:proofErr w:type="spellStart"/>
-            <w:r>
-              <w:rPr>
-                <w:b/>
-                <w:sz w:val="18"/>
-                <w:szCs w:val="18"/>
-              </w:rPr>
-              <w:t>Risultati</w:t>
-            </w:r>
-            <w:proofErr w:type="spellEnd"/>
-            <w:r>
-              <w:rPr>
-                <w:b/>
-                <w:sz w:val="18"/>
-                <w:szCs w:val="18"/>
-              </w:rPr>
-              <w:t xml:space="preserve"> </w:t>
-            </w:r>
-            <w:proofErr w:type="spellStart"/>
-            <w:r>
-              <w:rPr>
-                <w:b/>
-                <w:sz w:val="18"/>
-                <w:szCs w:val="18"/>
-              </w:rPr>
-              <w:t>attesi</w:t>
-            </w:r>
-            <w:proofErr w:type="spellEnd"/>
+            <w:r>
+              <w:rPr>
+                <w:b/>
+                <w:sz w:val="18"/>
+                <w:szCs w:val="18"/>
+              </w:rPr>
+              <w:t>Risultati attesi</w:t>
+            </w:r>
             <w:r>
               <w:rPr>
                 <w:b/>
@@ -10943,14 +10833,13 @@
           </w:p>
           <w:p>
             <w:pPr>
-              <w:pStyle w:val="BodyText"/>
+              <w:pStyle w:val="Corpotesto"/>
               <w:rPr>
                 <w:sz w:val="18"/>
                 <w:szCs w:val="18"/>
                 <w:lang w:val="en-GB" w:eastAsia="en-US"/>
               </w:rPr>
             </w:pPr>
-            <w:proofErr w:type="spellStart"/>
             <w:r>
               <w:rPr>
                 <w:b/>
@@ -10960,7 +10849,6 @@
               </w:rPr>
               <w:t>Riferimento</w:t>
             </w:r>
-            <w:proofErr w:type="spellEnd"/>
             <w:r>
               <w:rPr>
                 <w:sz w:val="18"/>
@@ -11102,7 +10990,6 @@
                 <w:szCs w:val="18"/>
               </w:rPr>
             </w:pPr>
-            <w:proofErr w:type="spellStart"/>
             <w:r>
               <w:rPr>
                 <w:b/>
@@ -11111,7 +10998,6 @@
               </w:rPr>
               <w:t>Descrizione</w:t>
             </w:r>
-            <w:proofErr w:type="spellEnd"/>
             <w:r>
               <w:rPr>
                 <w:b/>
@@ -11242,7 +11128,6 @@
                 <w:szCs w:val="18"/>
               </w:rPr>
             </w:pPr>
-            <w:proofErr w:type="spellStart"/>
             <w:r>
               <w:rPr>
                 <w:b/>
@@ -11251,7 +11136,6 @@
               </w:rPr>
               <w:t>Procedura</w:t>
             </w:r>
-            <w:proofErr w:type="spellEnd"/>
             <w:r>
               <w:rPr>
                 <w:b/>
@@ -11272,7 +11156,7 @@
           </w:tcPr>
           <w:p>
             <w:pPr>
-              <w:pStyle w:val="Caption"/>
+              <w:pStyle w:val="Didascalia"/>
               <w:numPr>
                 <w:ilvl w:val="0"/>
                 <w:numId w:val="31"/>
@@ -11292,7 +11176,7 @@
           </w:p>
           <w:p>
             <w:pPr>
-              <w:pStyle w:val="ListParagraph"/>
+              <w:pStyle w:val="Paragrafoelenco"/>
               <w:numPr>
                 <w:ilvl w:val="0"/>
                 <w:numId w:val="31"/>
@@ -11310,7 +11194,7 @@
           </w:p>
           <w:p>
             <w:pPr>
-              <w:pStyle w:val="ListParagraph"/>
+              <w:pStyle w:val="Paragrafoelenco"/>
               <w:numPr>
                 <w:ilvl w:val="0"/>
                 <w:numId w:val="31"/>
@@ -11328,7 +11212,7 @@
           </w:p>
           <w:p>
             <w:pPr>
-              <w:pStyle w:val="ListParagraph"/>
+              <w:pStyle w:val="Paragrafoelenco"/>
               <w:numPr>
                 <w:ilvl w:val="0"/>
                 <w:numId w:val="31"/>
@@ -11346,7 +11230,7 @@
           </w:p>
           <w:p>
             <w:pPr>
-              <w:pStyle w:val="ListParagraph"/>
+              <w:pStyle w:val="Paragrafoelenco"/>
               <w:numPr>
                 <w:ilvl w:val="0"/>
                 <w:numId w:val="31"/>
@@ -11382,34 +11266,14 @@
                 <w:szCs w:val="18"/>
               </w:rPr>
             </w:pPr>
-            <w:proofErr w:type="spellStart"/>
-            <w:r>
-              <w:rPr>
-                <w:b/>
-                <w:sz w:val="18"/>
-                <w:szCs w:val="18"/>
-              </w:rPr>
-              <w:t>Risultati</w:t>
-            </w:r>
-            <w:proofErr w:type="spellEnd"/>
-            <w:r>
-              <w:rPr>
-                <w:b/>
-                <w:sz w:val="18"/>
-                <w:szCs w:val="18"/>
-              </w:rPr>
-              <w:t xml:space="preserve"> </w:t>
-            </w:r>
-            <w:proofErr w:type="spellStart"/>
-            <w:r>
-              <w:rPr>
-                <w:b/>
-                <w:sz w:val="18"/>
-                <w:szCs w:val="18"/>
-              </w:rPr>
-              <w:t>attesi</w:t>
-            </w:r>
-            <w:proofErr w:type="spellEnd"/>
+            <w:r>
+              <w:rPr>
+                <w:b/>
+                <w:sz w:val="18"/>
+                <w:szCs w:val="18"/>
+              </w:rPr>
+              <w:t>Risultati attesi</w:t>
+            </w:r>
             <w:r>
               <w:rPr>
                 <w:b/>
@@ -11508,14 +11372,13 @@
           </w:p>
           <w:p>
             <w:pPr>
-              <w:pStyle w:val="BodyText"/>
+              <w:pStyle w:val="Corpotesto"/>
               <w:rPr>
                 <w:sz w:val="18"/>
                 <w:szCs w:val="18"/>
                 <w:lang w:val="en-GB" w:eastAsia="en-US"/>
               </w:rPr>
             </w:pPr>
-            <w:proofErr w:type="spellStart"/>
             <w:r>
               <w:rPr>
                 <w:b/>
@@ -11525,7 +11388,6 @@
               </w:rPr>
               <w:t>Riferimento</w:t>
             </w:r>
-            <w:proofErr w:type="spellEnd"/>
             <w:r>
               <w:rPr>
                 <w:sz w:val="18"/>
@@ -11681,7 +11543,6 @@
                 <w:szCs w:val="18"/>
               </w:rPr>
             </w:pPr>
-            <w:proofErr w:type="spellStart"/>
             <w:r>
               <w:rPr>
                 <w:b/>
@@ -11690,7 +11551,6 @@
               </w:rPr>
               <w:t>Descrizione</w:t>
             </w:r>
-            <w:proofErr w:type="spellEnd"/>
             <w:r>
               <w:rPr>
                 <w:b/>
@@ -11814,7 +11674,6 @@
                 <w:szCs w:val="18"/>
               </w:rPr>
             </w:pPr>
-            <w:proofErr w:type="spellStart"/>
             <w:r>
               <w:rPr>
                 <w:b/>
@@ -11823,7 +11682,6 @@
               </w:rPr>
               <w:t>Procedura</w:t>
             </w:r>
-            <w:proofErr w:type="spellEnd"/>
             <w:r>
               <w:rPr>
                 <w:b/>
@@ -11845,7 +11703,7 @@
           </w:tcPr>
           <w:p>
             <w:pPr>
-              <w:pStyle w:val="ListParagraph"/>
+              <w:pStyle w:val="Paragrafoelenco"/>
               <w:numPr>
                 <w:ilvl w:val="0"/>
                 <w:numId w:val="32"/>
@@ -11863,7 +11721,7 @@
           </w:p>
           <w:p>
             <w:pPr>
-              <w:pStyle w:val="ListParagraph"/>
+              <w:pStyle w:val="Paragrafoelenco"/>
               <w:numPr>
                 <w:ilvl w:val="0"/>
                 <w:numId w:val="32"/>
@@ -11881,7 +11739,7 @@
           </w:p>
           <w:p>
             <w:pPr>
-              <w:pStyle w:val="ListParagraph"/>
+              <w:pStyle w:val="Paragrafoelenco"/>
               <w:numPr>
                 <w:ilvl w:val="0"/>
                 <w:numId w:val="32"/>
@@ -11917,34 +11775,14 @@
                 <w:szCs w:val="18"/>
               </w:rPr>
             </w:pPr>
-            <w:proofErr w:type="spellStart"/>
-            <w:r>
-              <w:rPr>
-                <w:b/>
-                <w:sz w:val="18"/>
-                <w:szCs w:val="18"/>
-              </w:rPr>
-              <w:t>Risultati</w:t>
-            </w:r>
-            <w:proofErr w:type="spellEnd"/>
-            <w:r>
-              <w:rPr>
-                <w:b/>
-                <w:sz w:val="18"/>
-                <w:szCs w:val="18"/>
-              </w:rPr>
-              <w:t xml:space="preserve"> </w:t>
-            </w:r>
-            <w:proofErr w:type="spellStart"/>
-            <w:r>
-              <w:rPr>
-                <w:b/>
-                <w:sz w:val="18"/>
-                <w:szCs w:val="18"/>
-              </w:rPr>
-              <w:t>attesi</w:t>
-            </w:r>
-            <w:proofErr w:type="spellEnd"/>
+            <w:r>
+              <w:rPr>
+                <w:b/>
+                <w:sz w:val="18"/>
+                <w:szCs w:val="18"/>
+              </w:rPr>
+              <w:t>Risultati attesi</w:t>
+            </w:r>
             <w:r>
               <w:rPr>
                 <w:b/>
@@ -12044,14 +11882,13 @@
           </w:p>
           <w:p>
             <w:pPr>
-              <w:pStyle w:val="BodyText"/>
+              <w:pStyle w:val="Corpotesto"/>
               <w:rPr>
                 <w:sz w:val="18"/>
                 <w:szCs w:val="18"/>
                 <w:lang w:val="en-GB" w:eastAsia="en-US"/>
               </w:rPr>
             </w:pPr>
-            <w:proofErr w:type="spellStart"/>
             <w:r>
               <w:rPr>
                 <w:b/>
@@ -12061,7 +11898,6 @@
               </w:rPr>
               <w:t>Riferimento</w:t>
             </w:r>
-            <w:proofErr w:type="spellEnd"/>
             <w:r>
               <w:rPr>
                 <w:sz w:val="18"/>
@@ -12209,7 +12045,6 @@
                 <w:szCs w:val="18"/>
               </w:rPr>
             </w:pPr>
-            <w:proofErr w:type="spellStart"/>
             <w:r>
               <w:rPr>
                 <w:b/>
@@ -12218,7 +12053,6 @@
               </w:rPr>
               <w:t>Descrizione</w:t>
             </w:r>
-            <w:proofErr w:type="spellEnd"/>
             <w:r>
               <w:rPr>
                 <w:b/>
@@ -12349,7 +12183,6 @@
                 <w:szCs w:val="18"/>
               </w:rPr>
             </w:pPr>
-            <w:proofErr w:type="spellStart"/>
             <w:r>
               <w:rPr>
                 <w:b/>
@@ -12358,7 +12191,6 @@
               </w:rPr>
               <w:t>Procedura</w:t>
             </w:r>
-            <w:proofErr w:type="spellEnd"/>
             <w:r>
               <w:rPr>
                 <w:b/>
@@ -12379,7 +12211,7 @@
           </w:tcPr>
           <w:p>
             <w:pPr>
-              <w:pStyle w:val="ListParagraph"/>
+              <w:pStyle w:val="Paragrafoelenco"/>
               <w:numPr>
                 <w:ilvl w:val="0"/>
                 <w:numId w:val="33"/>
@@ -12397,7 +12229,7 @@
           </w:p>
           <w:p>
             <w:pPr>
-              <w:pStyle w:val="ListParagraph"/>
+              <w:pStyle w:val="Paragrafoelenco"/>
               <w:numPr>
                 <w:ilvl w:val="0"/>
                 <w:numId w:val="33"/>
@@ -12415,7 +12247,7 @@
           </w:p>
           <w:p>
             <w:pPr>
-              <w:pStyle w:val="ListParagraph"/>
+              <w:pStyle w:val="Paragrafoelenco"/>
               <w:numPr>
                 <w:ilvl w:val="0"/>
                 <w:numId w:val="33"/>
@@ -12451,34 +12283,14 @@
                 <w:szCs w:val="18"/>
               </w:rPr>
             </w:pPr>
-            <w:proofErr w:type="spellStart"/>
-            <w:r>
-              <w:rPr>
-                <w:b/>
-                <w:sz w:val="18"/>
-                <w:szCs w:val="18"/>
-              </w:rPr>
-              <w:t>Risultati</w:t>
-            </w:r>
-            <w:proofErr w:type="spellEnd"/>
-            <w:r>
-              <w:rPr>
-                <w:b/>
-                <w:sz w:val="18"/>
-                <w:szCs w:val="18"/>
-              </w:rPr>
-              <w:t xml:space="preserve"> </w:t>
-            </w:r>
-            <w:proofErr w:type="spellStart"/>
-            <w:r>
-              <w:rPr>
-                <w:b/>
-                <w:sz w:val="18"/>
-                <w:szCs w:val="18"/>
-              </w:rPr>
-              <w:t>attesi</w:t>
-            </w:r>
-            <w:proofErr w:type="spellEnd"/>
+            <w:r>
+              <w:rPr>
+                <w:b/>
+                <w:sz w:val="18"/>
+                <w:szCs w:val="18"/>
+              </w:rPr>
+              <w:t>Risultati attesi</w:t>
+            </w:r>
             <w:r>
               <w:rPr>
                 <w:b/>
@@ -12575,14 +12387,13 @@
           </w:p>
           <w:p>
             <w:pPr>
-              <w:pStyle w:val="BodyText"/>
+              <w:pStyle w:val="Corpotesto"/>
               <w:rPr>
                 <w:sz w:val="18"/>
                 <w:szCs w:val="18"/>
                 <w:lang w:val="en-GB" w:eastAsia="en-US"/>
               </w:rPr>
             </w:pPr>
-            <w:proofErr w:type="spellStart"/>
             <w:r>
               <w:rPr>
                 <w:b/>
@@ -12592,7 +12403,6 @@
               </w:rPr>
               <w:t>Riferimento</w:t>
             </w:r>
-            <w:proofErr w:type="spellEnd"/>
             <w:r>
               <w:rPr>
                 <w:sz w:val="18"/>
@@ -12726,7 +12536,6 @@
                 <w:szCs w:val="18"/>
               </w:rPr>
             </w:pPr>
-            <w:proofErr w:type="spellStart"/>
             <w:r>
               <w:rPr>
                 <w:b/>
@@ -12735,7 +12544,6 @@
               </w:rPr>
               <w:t>Descrizione</w:t>
             </w:r>
-            <w:proofErr w:type="spellEnd"/>
             <w:r>
               <w:rPr>
                 <w:b/>
@@ -12858,7 +12666,6 @@
                 <w:szCs w:val="18"/>
               </w:rPr>
             </w:pPr>
-            <w:proofErr w:type="spellStart"/>
             <w:r>
               <w:rPr>
                 <w:b/>
@@ -12867,7 +12674,6 @@
               </w:rPr>
               <w:t>Procedura</w:t>
             </w:r>
-            <w:proofErr w:type="spellEnd"/>
             <w:r>
               <w:rPr>
                 <w:b/>
@@ -12888,7 +12694,7 @@
           </w:tcPr>
           <w:p>
             <w:pPr>
-              <w:pStyle w:val="ListParagraph"/>
+              <w:pStyle w:val="Paragrafoelenco"/>
               <w:numPr>
                 <w:ilvl w:val="0"/>
                 <w:numId w:val="34"/>
@@ -12906,7 +12712,7 @@
           </w:p>
           <w:p>
             <w:pPr>
-              <w:pStyle w:val="ListParagraph"/>
+              <w:pStyle w:val="Paragrafoelenco"/>
               <w:numPr>
                 <w:ilvl w:val="0"/>
                 <w:numId w:val="34"/>
@@ -12924,7 +12730,7 @@
           </w:p>
           <w:p>
             <w:pPr>
-              <w:pStyle w:val="ListParagraph"/>
+              <w:pStyle w:val="Paragrafoelenco"/>
               <w:numPr>
                 <w:ilvl w:val="0"/>
                 <w:numId w:val="34"/>
@@ -12960,34 +12766,14 @@
                 <w:szCs w:val="18"/>
               </w:rPr>
             </w:pPr>
-            <w:proofErr w:type="spellStart"/>
-            <w:r>
-              <w:rPr>
-                <w:b/>
-                <w:sz w:val="18"/>
-                <w:szCs w:val="18"/>
-              </w:rPr>
-              <w:t>Risultati</w:t>
-            </w:r>
-            <w:proofErr w:type="spellEnd"/>
-            <w:r>
-              <w:rPr>
-                <w:b/>
-                <w:sz w:val="18"/>
-                <w:szCs w:val="18"/>
-              </w:rPr>
-              <w:t xml:space="preserve"> </w:t>
-            </w:r>
-            <w:proofErr w:type="spellStart"/>
-            <w:r>
-              <w:rPr>
-                <w:b/>
-                <w:sz w:val="18"/>
-                <w:szCs w:val="18"/>
-              </w:rPr>
-              <w:t>attesi</w:t>
-            </w:r>
-            <w:proofErr w:type="spellEnd"/>
+            <w:r>
+              <w:rPr>
+                <w:b/>
+                <w:sz w:val="18"/>
+                <w:szCs w:val="18"/>
+              </w:rPr>
+              <w:t>Risultati attesi</w:t>
+            </w:r>
             <w:r>
               <w:rPr>
                 <w:b/>
@@ -13078,14 +12864,13 @@
           </w:p>
           <w:p>
             <w:pPr>
-              <w:pStyle w:val="BodyText"/>
+              <w:pStyle w:val="Corpotesto"/>
               <w:rPr>
                 <w:sz w:val="18"/>
                 <w:szCs w:val="18"/>
                 <w:lang w:val="en-GB" w:eastAsia="en-US"/>
               </w:rPr>
             </w:pPr>
-            <w:proofErr w:type="spellStart"/>
             <w:r>
               <w:rPr>
                 <w:b/>
@@ -13095,7 +12880,6 @@
               </w:rPr>
               <w:t>Riferimento</w:t>
             </w:r>
-            <w:proofErr w:type="spellEnd"/>
             <w:r>
               <w:rPr>
                 <w:sz w:val="18"/>
@@ -13229,7 +13013,6 @@
                 <w:szCs w:val="18"/>
               </w:rPr>
             </w:pPr>
-            <w:proofErr w:type="spellStart"/>
             <w:r>
               <w:rPr>
                 <w:b/>
@@ -13238,7 +13021,6 @@
               </w:rPr>
               <w:t>Descrizione</w:t>
             </w:r>
-            <w:proofErr w:type="spellEnd"/>
             <w:r>
               <w:rPr>
                 <w:b/>
@@ -13385,7 +13167,6 @@
                 <w:szCs w:val="18"/>
               </w:rPr>
             </w:pPr>
-            <w:proofErr w:type="spellStart"/>
             <w:r>
               <w:rPr>
                 <w:b/>
@@ -13394,7 +13175,6 @@
               </w:rPr>
               <w:t>Procedura</w:t>
             </w:r>
-            <w:proofErr w:type="spellEnd"/>
             <w:r>
               <w:rPr>
                 <w:b/>
@@ -13415,7 +13195,7 @@
           </w:tcPr>
           <w:p>
             <w:pPr>
-              <w:pStyle w:val="ListParagraph"/>
+              <w:pStyle w:val="Paragrafoelenco"/>
               <w:numPr>
                 <w:ilvl w:val="0"/>
                 <w:numId w:val="38"/>
@@ -13433,7 +13213,7 @@
           </w:p>
           <w:p>
             <w:pPr>
-              <w:pStyle w:val="ListParagraph"/>
+              <w:pStyle w:val="Paragrafoelenco"/>
               <w:numPr>
                 <w:ilvl w:val="0"/>
                 <w:numId w:val="38"/>
@@ -13451,7 +13231,7 @@
           </w:p>
           <w:p>
             <w:pPr>
-              <w:pStyle w:val="ListParagraph"/>
+              <w:pStyle w:val="Paragrafoelenco"/>
               <w:numPr>
                 <w:ilvl w:val="0"/>
                 <w:numId w:val="38"/>
@@ -13487,34 +13267,14 @@
                 <w:szCs w:val="18"/>
               </w:rPr>
             </w:pPr>
-            <w:proofErr w:type="spellStart"/>
-            <w:r>
-              <w:rPr>
-                <w:b/>
-                <w:sz w:val="18"/>
-                <w:szCs w:val="18"/>
-              </w:rPr>
-              <w:t>Risultati</w:t>
-            </w:r>
-            <w:proofErr w:type="spellEnd"/>
-            <w:r>
-              <w:rPr>
-                <w:b/>
-                <w:sz w:val="18"/>
-                <w:szCs w:val="18"/>
-              </w:rPr>
-              <w:t xml:space="preserve"> </w:t>
-            </w:r>
-            <w:proofErr w:type="spellStart"/>
-            <w:r>
-              <w:rPr>
-                <w:b/>
-                <w:sz w:val="18"/>
-                <w:szCs w:val="18"/>
-              </w:rPr>
-              <w:t>attesi</w:t>
-            </w:r>
-            <w:proofErr w:type="spellEnd"/>
+            <w:r>
+              <w:rPr>
+                <w:b/>
+                <w:sz w:val="18"/>
+                <w:szCs w:val="18"/>
+              </w:rPr>
+              <w:t>Risultati attesi</w:t>
+            </w:r>
             <w:r>
               <w:rPr>
                 <w:b/>
@@ -13605,14 +13365,13 @@
           </w:p>
           <w:p>
             <w:pPr>
-              <w:pStyle w:val="BodyText"/>
+              <w:pStyle w:val="Corpotesto"/>
               <w:rPr>
                 <w:sz w:val="18"/>
                 <w:szCs w:val="18"/>
                 <w:lang w:val="en-GB" w:eastAsia="en-US"/>
               </w:rPr>
             </w:pPr>
-            <w:proofErr w:type="spellStart"/>
             <w:r>
               <w:rPr>
                 <w:b/>
@@ -13622,7 +13381,6 @@
               </w:rPr>
               <w:t>Riferimento</w:t>
             </w:r>
-            <w:proofErr w:type="spellEnd"/>
             <w:r>
               <w:rPr>
                 <w:sz w:val="18"/>
@@ -13756,7 +13514,6 @@
                 <w:szCs w:val="18"/>
               </w:rPr>
             </w:pPr>
-            <w:proofErr w:type="spellStart"/>
             <w:r>
               <w:rPr>
                 <w:b/>
@@ -13765,7 +13522,6 @@
               </w:rPr>
               <w:t>Descrizione</w:t>
             </w:r>
-            <w:proofErr w:type="spellEnd"/>
             <w:r>
               <w:rPr>
                 <w:b/>
@@ -13888,7 +13644,6 @@
                 <w:szCs w:val="18"/>
               </w:rPr>
             </w:pPr>
-            <w:proofErr w:type="spellStart"/>
             <w:r>
               <w:rPr>
                 <w:b/>
@@ -13897,7 +13652,6 @@
               </w:rPr>
               <w:t>Procedura</w:t>
             </w:r>
-            <w:proofErr w:type="spellEnd"/>
             <w:r>
               <w:rPr>
                 <w:b/>
@@ -13918,7 +13672,7 @@
           </w:tcPr>
           <w:p>
             <w:pPr>
-              <w:pStyle w:val="ListParagraph"/>
+              <w:pStyle w:val="Paragrafoelenco"/>
               <w:numPr>
                 <w:ilvl w:val="0"/>
                 <w:numId w:val="39"/>
@@ -13936,7 +13690,7 @@
           </w:p>
           <w:p>
             <w:pPr>
-              <w:pStyle w:val="ListParagraph"/>
+              <w:pStyle w:val="Paragrafoelenco"/>
               <w:numPr>
                 <w:ilvl w:val="0"/>
                 <w:numId w:val="39"/>
@@ -13954,7 +13708,7 @@
           </w:p>
           <w:p>
             <w:pPr>
-              <w:pStyle w:val="ListParagraph"/>
+              <w:pStyle w:val="Paragrafoelenco"/>
               <w:numPr>
                 <w:ilvl w:val="0"/>
                 <w:numId w:val="39"/>
@@ -13972,7 +13726,7 @@
           </w:p>
           <w:p>
             <w:pPr>
-              <w:pStyle w:val="ListParagraph"/>
+              <w:pStyle w:val="Paragrafoelenco"/>
               <w:numPr>
                 <w:ilvl w:val="0"/>
                 <w:numId w:val="39"/>
@@ -14008,34 +13762,14 @@
                 <w:szCs w:val="18"/>
               </w:rPr>
             </w:pPr>
-            <w:proofErr w:type="spellStart"/>
-            <w:r>
-              <w:rPr>
-                <w:b/>
-                <w:sz w:val="18"/>
-                <w:szCs w:val="18"/>
-              </w:rPr>
-              <w:t>Risultati</w:t>
-            </w:r>
-            <w:proofErr w:type="spellEnd"/>
-            <w:r>
-              <w:rPr>
-                <w:b/>
-                <w:sz w:val="18"/>
-                <w:szCs w:val="18"/>
-              </w:rPr>
-              <w:t xml:space="preserve"> </w:t>
-            </w:r>
-            <w:proofErr w:type="spellStart"/>
-            <w:r>
-              <w:rPr>
-                <w:b/>
-                <w:sz w:val="18"/>
-                <w:szCs w:val="18"/>
-              </w:rPr>
-              <w:t>attesi</w:t>
-            </w:r>
-            <w:proofErr w:type="spellEnd"/>
+            <w:r>
+              <w:rPr>
+                <w:b/>
+                <w:sz w:val="18"/>
+                <w:szCs w:val="18"/>
+              </w:rPr>
+              <w:t>Risultati attesi</w:t>
+            </w:r>
             <w:r>
               <w:rPr>
                 <w:b/>
@@ -14078,24 +13812,24 @@
     <w:p/>
     <w:p>
       <w:pPr>
-        <w:pStyle w:val="Heading2"/>
+        <w:pStyle w:val="Titolo2"/>
         <w:tabs>
           <w:tab w:val="clear" w:pos="2136"/>
           <w:tab w:val="num" w:pos="567"/>
         </w:tabs>
         <w:ind w:left="567" w:hanging="567"/>
       </w:pPr>
-      <w:bookmarkStart w:id="30" w:name="_Toc461179225"/>
-      <w:bookmarkStart w:id="31" w:name="_Toc529294384"/>
+      <w:bookmarkStart w:id="29" w:name="_Toc461179225"/>
+      <w:bookmarkStart w:id="30" w:name="_Toc529294384"/>
       <w:r>
         <w:t>Risultati test</w:t>
       </w:r>
+      <w:bookmarkEnd w:id="29"/>
       <w:bookmarkEnd w:id="30"/>
-      <w:bookmarkEnd w:id="31"/>
     </w:p>
     <w:tbl>
       <w:tblPr>
-        <w:tblStyle w:val="GridTable1Light-Accent2"/>
+        <w:tblStyle w:val="Tabellagriglia1chiara-colore2"/>
         <w:tblW w:w="0" w:type="auto"/>
         <w:tblLook w:val="04A0" w:firstRow="1" w:lastRow="0" w:firstColumn="1" w:lastColumn="0" w:noHBand="0" w:noVBand="1"/>
       </w:tblPr>
@@ -14480,21 +14214,21 @@
     </w:p>
     <w:p>
       <w:pPr>
-        <w:pStyle w:val="Heading2"/>
+        <w:pStyle w:val="Titolo2"/>
         <w:tabs>
           <w:tab w:val="clear" w:pos="2136"/>
           <w:tab w:val="num" w:pos="567"/>
         </w:tabs>
         <w:ind w:left="567" w:hanging="567"/>
       </w:pPr>
-      <w:bookmarkStart w:id="32" w:name="_Toc461179226"/>
-      <w:bookmarkStart w:id="33" w:name="_Toc529294385"/>
+      <w:bookmarkStart w:id="31" w:name="_Toc461179226"/>
+      <w:bookmarkStart w:id="32" w:name="_Toc529294385"/>
       <w:r>
         <w:lastRenderedPageBreak/>
         <w:t>Mancanze/limitazioni conosciute</w:t>
       </w:r>
+      <w:bookmarkEnd w:id="31"/>
       <w:bookmarkEnd w:id="32"/>
-      <w:bookmarkEnd w:id="33"/>
     </w:p>
     <w:p>
       <w:pPr>
@@ -14517,19 +14251,21 @@
     </w:p>
     <w:p>
       <w:pPr>
-        <w:pStyle w:val="Heading1"/>
-        <w:rPr>
-          <w:lang w:val="it-IT"/>
-        </w:rPr>
-      </w:pPr>
-      <w:bookmarkStart w:id="34" w:name="_Toc529294386"/>
+        <w:pStyle w:val="Titolo1"/>
+        <w:rPr>
+          <w:lang w:val="it-IT"/>
+        </w:rPr>
+      </w:pPr>
+      <w:bookmarkStart w:id="33" w:name="_Toc529294386"/>
+      <w:bookmarkStart w:id="34" w:name="_GoBack"/>
+      <w:bookmarkEnd w:id="34"/>
       <w:r>
         <w:rPr>
           <w:lang w:val="it-IT"/>
         </w:rPr>
         <w:t>Consuntivo</w:t>
       </w:r>
-      <w:bookmarkEnd w:id="34"/>
+      <w:bookmarkEnd w:id="33"/>
     </w:p>
     <w:p>
       <w:pPr>
@@ -14555,7 +14291,7 @@
                     <pic:cNvPicPr/>
                   </pic:nvPicPr>
                   <pic:blipFill>
-                    <a:blip r:embed="rId29"/>
+                    <a:blip r:embed="rId30"/>
                     <a:stretch>
                       <a:fillRect/>
                     </a:stretch>
@@ -14578,7 +14314,7 @@
     </w:p>
     <w:p>
       <w:pPr>
-        <w:pStyle w:val="Caption"/>
+        <w:pStyle w:val="Didascalia"/>
         <w:jc w:val="center"/>
         <w:rPr>
           <w:lang w:val="it-IT"/>
@@ -14606,16 +14342,7 @@
         <w:fldChar w:fldCharType="end"/>
       </w:r>
       <w:r>
-        <w:t xml:space="preserve"> - </w:t>
-      </w:r>
-      <w:r>
-        <w:t xml:space="preserve">Diagramma di Gantt </w:t>
-      </w:r>
-      <w:r>
-        <w:t>consuntivo</w:t>
-      </w:r>
-      <w:r>
-        <w:t xml:space="preserve"> del progetto</w:t>
+        <w:t xml:space="preserve"> - Diagramma di Gantt consuntivo del progetto</w:t>
       </w:r>
     </w:p>
     <w:p>
@@ -14657,7 +14384,7 @@
     </w:p>
     <w:p>
       <w:pPr>
-        <w:pStyle w:val="Heading1"/>
+        <w:pStyle w:val="Titolo1"/>
         <w:rPr>
           <w:lang w:val="it-IT"/>
         </w:rPr>
@@ -14694,7 +14421,7 @@
     </w:p>
     <w:p>
       <w:pPr>
-        <w:pStyle w:val="Heading2"/>
+        <w:pStyle w:val="Titolo2"/>
         <w:tabs>
           <w:tab w:val="clear" w:pos="2136"/>
           <w:tab w:val="num" w:pos="567"/>
@@ -14766,7 +14493,7 @@
       </w:r>
       <w:r>
         <w:rPr>
-          <w:rStyle w:val="FootnoteReference"/>
+          <w:rStyle w:val="Rimandonotaapidipagina"/>
           <w:lang w:val="it-IT"/>
         </w:rPr>
         <w:footnoteReference w:id="1"/>
@@ -14798,7 +14525,7 @@
       </w:r>
       <w:r>
         <w:rPr>
-          <w:rStyle w:val="FootnoteReference"/>
+          <w:rStyle w:val="Rimandonotaapidipagina"/>
           <w:lang w:val="it-IT"/>
         </w:rPr>
         <w:footnoteReference w:id="2"/>
@@ -14838,7 +14565,7 @@
     </w:p>
     <w:p>
       <w:pPr>
-        <w:pStyle w:val="Heading2"/>
+        <w:pStyle w:val="Titolo2"/>
         <w:tabs>
           <w:tab w:val="clear" w:pos="2136"/>
           <w:tab w:val="num" w:pos="567"/>
@@ -14980,7 +14707,7 @@
     </w:p>
     <w:p>
       <w:pPr>
-        <w:pStyle w:val="Heading1"/>
+        <w:pStyle w:val="Titolo1"/>
         <w:rPr>
           <w:lang w:val="it-IT"/>
         </w:rPr>
@@ -14998,7 +14725,7 @@
     </w:p>
     <w:p>
       <w:pPr>
-        <w:pStyle w:val="Heading2"/>
+        <w:pStyle w:val="Titolo2"/>
         <w:tabs>
           <w:tab w:val="clear" w:pos="2136"/>
           <w:tab w:val="num" w:pos="567"/>
@@ -15015,7 +14742,7 @@
     </w:p>
     <w:p>
       <w:pPr>
-        <w:pStyle w:val="ListParagraph"/>
+        <w:pStyle w:val="Paragrafoelenco"/>
         <w:numPr>
           <w:ilvl w:val="0"/>
           <w:numId w:val="30"/>
@@ -15024,10 +14751,10 @@
           <w:lang w:val="en-US"/>
         </w:rPr>
       </w:pPr>
-      <w:hyperlink r:id="rId30" w:history="1">
+      <w:hyperlink r:id="rId31" w:history="1">
         <w:r>
           <w:rPr>
-            <w:rStyle w:val="Hyperlink"/>
+            <w:rStyle w:val="Collegamentoipertestuale"/>
             <w:lang w:val="en-US"/>
           </w:rPr>
           <w:t>https://stackoverflow.com/questions/3797239/insert-new-item-in-array-on-any-position-in-php</w:t>
@@ -15075,7 +14802,7 @@
     </w:p>
     <w:p>
       <w:pPr>
-        <w:pStyle w:val="ListParagraph"/>
+        <w:pStyle w:val="Paragrafoelenco"/>
         <w:numPr>
           <w:ilvl w:val="0"/>
           <w:numId w:val="30"/>
@@ -15084,10 +14811,10 @@
           <w:lang w:val="en-US"/>
         </w:rPr>
       </w:pPr>
-      <w:hyperlink r:id="rId31" w:anchor="53105153" w:history="1">
+      <w:hyperlink r:id="rId32" w:anchor="53105153" w:history="1">
         <w:r>
           <w:rPr>
-            <w:rStyle w:val="Hyperlink"/>
+            <w:rStyle w:val="Collegamentoipertestuale"/>
             <w:lang w:val="en-US"/>
           </w:rPr>
           <w:t>https://stackoverflow.com/questions/53105054/javascript-regex-nothing-to-repeaterror/53105153#53105153</w:t>
@@ -15105,7 +14832,6 @@
         </w:rPr>
         <w:t xml:space="preserve"> </w:t>
       </w:r>
-      <w:proofErr w:type="spellStart"/>
       <w:r>
         <w:rPr>
           <w:i/>
@@ -15125,28 +14851,20 @@
           <w:i/>
           <w:lang w:val="en-US"/>
         </w:rPr>
-        <w:t>cript</w:t>
-      </w:r>
-      <w:proofErr w:type="spellEnd"/>
+        <w:t>cript regex do</w:t>
+      </w:r>
       <w:r>
         <w:rPr>
           <w:i/>
           <w:lang w:val="en-US"/>
         </w:rPr>
-        <w:t xml:space="preserve"> regex do</w:t>
+        <w:t xml:space="preserve"> nothing to repeat error,</w:t>
       </w:r>
       <w:r>
         <w:rPr>
           <w:i/>
           <w:lang w:val="en-US"/>
         </w:rPr>
-        <w:t xml:space="preserve"> nothing to repeat error,</w:t>
-      </w:r>
-      <w:r>
-        <w:rPr>
-          <w:i/>
-          <w:lang w:val="en-US"/>
-        </w:rPr>
         <w:t xml:space="preserve"> </w:t>
       </w:r>
       <w:r>
@@ -15158,16 +14876,16 @@
     </w:p>
     <w:p>
       <w:pPr>
-        <w:pStyle w:val="ListParagraph"/>
+        <w:pStyle w:val="Paragrafoelenco"/>
         <w:numPr>
           <w:ilvl w:val="0"/>
           <w:numId w:val="30"/>
         </w:numPr>
       </w:pPr>
-      <w:hyperlink r:id="rId32" w:history="1">
+      <w:hyperlink r:id="rId33" w:history="1">
         <w:r>
           <w:rPr>
-            <w:rStyle w:val="Hyperlink"/>
+            <w:rStyle w:val="Collegamentoipertestuale"/>
           </w:rPr>
           <w:t>https://regex101.com/</w:t>
         </w:r>
@@ -15190,16 +14908,16 @@
     </w:p>
     <w:p>
       <w:pPr>
-        <w:pStyle w:val="ListParagraph"/>
+        <w:pStyle w:val="Paragrafoelenco"/>
         <w:numPr>
           <w:ilvl w:val="0"/>
           <w:numId w:val="30"/>
         </w:numPr>
       </w:pPr>
-      <w:hyperlink r:id="rId33" w:history="1">
+      <w:hyperlink r:id="rId34" w:history="1">
         <w:r>
           <w:rPr>
-            <w:rStyle w:val="Hyperlink"/>
+            <w:rStyle w:val="Collegamentoipertestuale"/>
           </w:rPr>
           <w:t>http://php.net/</w:t>
         </w:r>
@@ -15228,16 +14946,16 @@
     </w:p>
     <w:p>
       <w:pPr>
-        <w:pStyle w:val="ListParagraph"/>
+        <w:pStyle w:val="Paragrafoelenco"/>
         <w:numPr>
           <w:ilvl w:val="0"/>
           <w:numId w:val="30"/>
         </w:numPr>
       </w:pPr>
-      <w:hyperlink r:id="rId34" w:history="1">
+      <w:hyperlink r:id="rId35" w:history="1">
         <w:r>
           <w:rPr>
-            <w:rStyle w:val="Hyperlink"/>
+            <w:rStyle w:val="Collegamentoipertestuale"/>
           </w:rPr>
           <w:t>https://materializecss.com/</w:t>
         </w:r>
@@ -15257,7 +14975,7 @@
     </w:p>
     <w:p>
       <w:pPr>
-        <w:pStyle w:val="Heading1"/>
+        <w:pStyle w:val="Titolo1"/>
         <w:rPr>
           <w:lang w:val="it-IT"/>
         </w:rPr>
@@ -15275,7 +14993,7 @@
     </w:p>
     <w:p>
       <w:pPr>
-        <w:pStyle w:val="ListParagraph"/>
+        <w:pStyle w:val="Paragrafoelenco"/>
         <w:numPr>
           <w:ilvl w:val="0"/>
           <w:numId w:val="40"/>
@@ -15293,7 +15011,7 @@
     </w:p>
     <w:p>
       <w:pPr>
-        <w:pStyle w:val="ListParagraph"/>
+        <w:pStyle w:val="Paragrafoelenco"/>
         <w:numPr>
           <w:ilvl w:val="0"/>
           <w:numId w:val="40"/>
@@ -15311,7 +15029,7 @@
     </w:p>
     <w:p>
       <w:pPr>
-        <w:pStyle w:val="ListParagraph"/>
+        <w:pStyle w:val="Paragrafoelenco"/>
         <w:numPr>
           <w:ilvl w:val="0"/>
           <w:numId w:val="40"/>
@@ -15328,10 +15046,10 @@
       </w:r>
     </w:p>
     <w:sectPr>
-      <w:headerReference w:type="default" r:id="rId35"/>
-      <w:footerReference w:type="default" r:id="rId36"/>
-      <w:headerReference w:type="first" r:id="rId37"/>
-      <w:footerReference w:type="first" r:id="rId38"/>
+      <w:headerReference w:type="default" r:id="rId36"/>
+      <w:footerReference w:type="default" r:id="rId37"/>
+      <w:headerReference w:type="first" r:id="rId38"/>
+      <w:footerReference w:type="first" r:id="rId39"/>
       <w:pgSz w:w="11906" w:h="16838"/>
       <w:pgMar w:top="1985" w:right="1134" w:bottom="1418" w:left="1134" w:header="567" w:footer="567" w:gutter="0"/>
       <w:pgNumType w:start="1"/>
@@ -15365,7 +15083,7 @@
 <w:ftr xmlns:wpc="http://schemas.microsoft.com/office/word/2010/wordprocessingCanvas" xmlns:cx="http://schemas.microsoft.com/office/drawing/2014/chartex" xmlns:cx1="http://schemas.microsoft.com/office/drawing/2015/9/8/chartex" xmlns:cx2="http://schemas.microsoft.com/office/drawing/2015/10/21/chartex" xmlns:cx3="http://schemas.microsoft.com/office/drawing/2016/5/9/chartex" xmlns:cx4="http://schemas.microsoft.com/office/drawing/2016/5/10/chartex" xmlns:cx5="http://schemas.microsoft.com/office/drawing/2016/5/11/chartex" xmlns:cx6="http://schemas.microsoft.com/office/drawing/2016/5/12/chartex" xmlns:cx7="http://schemas.microsoft.com/office/drawing/2016/5/13/chartex" xmlns:cx8="http://schemas.microsoft.com/office/drawing/2016/5/14/chartex" xmlns:mc="http://schemas.openxmlformats.org/markup-compatibility/2006" xmlns:aink="http://schemas.microsoft.com/office/drawing/2016/ink" xmlns:am3d="http://schemas.microsoft.com/office/drawing/2017/model3d" xmlns:o="urn:schemas-microsoft-com:office:office" xmlns:r="http://schemas.openxmlformats.org/officeDocument/2006/relationships" xmlns:m="http://schemas.openxmlformats.org/officeDocument/2006/math" xmlns:v="urn:schemas-microsoft-com:vml" xmlns:wp14="http://schemas.microsoft.com/office/word/2010/wordprocessingDrawing" xmlns:wp="http://schemas.openxmlformats.org/drawingml/2006/wordprocessingDrawing" xmlns:w10="urn:schemas-microsoft-com:office:word" xmlns:w="http://schemas.openxmlformats.org/wordprocessingml/2006/main" xmlns:w14="http://schemas.microsoft.com/office/word/2010/wordml" xmlns:w15="http://schemas.microsoft.com/office/word/2012/wordml" xmlns:w16cid="http://schemas.microsoft.com/office/word/2016/wordml/cid" xmlns:w16se="http://schemas.microsoft.com/office/word/2015/wordml/symex" xmlns:wpg="http://schemas.microsoft.com/office/word/2010/wordprocessingGroup" xmlns:wpi="http://schemas.microsoft.com/office/word/2010/wordprocessingInk" xmlns:wne="http://schemas.microsoft.com/office/word/2006/wordml" xmlns:wps="http://schemas.microsoft.com/office/word/2010/wordprocessingShape" mc:Ignorable="w14 w15 w16se w16cid wp14">
   <w:p>
     <w:pPr>
-      <w:pStyle w:val="Footer"/>
+      <w:pStyle w:val="Pidipagina"/>
     </w:pPr>
     <w:r>
       <w:t>Luca Di Bello</w:t>
@@ -15653,7 +15371,7 @@
   </w:tbl>
   <w:p>
     <w:pPr>
-      <w:pStyle w:val="Footer"/>
+      <w:pStyle w:val="Pidipagina"/>
       <w:pBdr>
         <w:top w:val="none" w:sz="0" w:space="0" w:color="auto"/>
       </w:pBdr>
@@ -15681,11 +15399,11 @@
   <w:footnote w:id="1">
     <w:p>
       <w:pPr>
-        <w:pStyle w:val="FootnoteText"/>
-      </w:pPr>
-      <w:r>
-        <w:rPr>
-          <w:rStyle w:val="FootnoteReference"/>
+        <w:pStyle w:val="Testonotaapidipagina"/>
+      </w:pPr>
+      <w:r>
+        <w:rPr>
+          <w:rStyle w:val="Rimandonotaapidipagina"/>
         </w:rPr>
         <w:footnoteRef/>
       </w:r>
@@ -15695,7 +15413,7 @@
       <w:hyperlink r:id="rId1" w:history="1">
         <w:r>
           <w:rPr>
-            <w:rStyle w:val="Hyperlink"/>
+            <w:rStyle w:val="Collegamentoipertestuale"/>
             <w:lang w:val="it-IT"/>
           </w:rPr>
           <w:t>http://php.net/manual/en/class.pdo.php</w:t>
@@ -15706,11 +15424,11 @@
   <w:footnote w:id="2">
     <w:p>
       <w:pPr>
-        <w:pStyle w:val="FootnoteText"/>
-      </w:pPr>
-      <w:r>
-        <w:rPr>
-          <w:rStyle w:val="FootnoteReference"/>
+        <w:pStyle w:val="Testonotaapidipagina"/>
+      </w:pPr>
+      <w:r>
+        <w:rPr>
+          <w:rStyle w:val="Rimandonotaapidipagina"/>
         </w:rPr>
         <w:footnoteRef/>
       </w:r>
@@ -15720,7 +15438,7 @@
       <w:hyperlink r:id="rId2" w:history="1">
         <w:r>
           <w:rPr>
-            <w:rStyle w:val="Hyperlink"/>
+            <w:rStyle w:val="Collegamentoipertestuale"/>
           </w:rPr>
           <w:t>http://php.net/manual/en/class.mysqli.php</w:t>
         </w:r>
@@ -15776,7 +15494,7 @@
         </w:tcPr>
         <w:p>
           <w:pPr>
-            <w:pStyle w:val="Header"/>
+            <w:pStyle w:val="Intestazione"/>
             <w:jc w:val="center"/>
             <w:rPr>
               <w:rFonts w:cs="Arial"/>
@@ -15860,7 +15578,7 @@
         </w:tcPr>
         <w:p>
           <w:pPr>
-            <w:pStyle w:val="Header"/>
+            <w:pStyle w:val="Intestazione"/>
             <w:jc w:val="center"/>
             <w:rPr>
               <w:rFonts w:cs="Arial"/>
@@ -15897,7 +15615,7 @@
         </w:tcPr>
         <w:p>
           <w:pPr>
-            <w:pStyle w:val="Header"/>
+            <w:pStyle w:val="Intestazione"/>
             <w:jc w:val="center"/>
             <w:rPr>
               <w:rFonts w:cs="Arial"/>
@@ -16039,7 +15757,7 @@
         </w:tcPr>
         <w:p>
           <w:pPr>
-            <w:pStyle w:val="Header"/>
+            <w:pStyle w:val="Intestazione"/>
             <w:jc w:val="center"/>
             <w:rPr>
               <w:rFonts w:cs="Arial"/>
@@ -16076,7 +15794,7 @@
         </w:tcPr>
         <w:p>
           <w:pPr>
-            <w:pStyle w:val="Header"/>
+            <w:pStyle w:val="Intestazione"/>
             <w:jc w:val="center"/>
             <w:rPr>
               <w:rFonts w:cs="Arial"/>
@@ -16089,7 +15807,7 @@
   </w:tbl>
   <w:p>
     <w:pPr>
-      <w:pStyle w:val="Header"/>
+      <w:pStyle w:val="Intestazione"/>
       <w:rPr>
         <w:rFonts w:cs="Arial"/>
         <w:sz w:val="8"/>
@@ -16143,7 +15861,7 @@
         </w:tcPr>
         <w:p>
           <w:pPr>
-            <w:pStyle w:val="Header"/>
+            <w:pStyle w:val="Intestazione"/>
             <w:jc w:val="center"/>
             <w:rPr>
               <w:rFonts w:cs="Arial"/>
@@ -16227,7 +15945,7 @@
         </w:tcPr>
         <w:p>
           <w:pPr>
-            <w:pStyle w:val="Header"/>
+            <w:pStyle w:val="Intestazione"/>
             <w:jc w:val="center"/>
             <w:rPr>
               <w:rFonts w:cs="Arial"/>
@@ -16294,7 +16012,7 @@
         </w:tcPr>
         <w:p>
           <w:pPr>
-            <w:pStyle w:val="Header"/>
+            <w:pStyle w:val="Intestazione"/>
             <w:jc w:val="center"/>
             <w:rPr>
               <w:rFonts w:cs="Arial"/>
@@ -16318,7 +16036,7 @@
   </w:tbl>
   <w:p>
     <w:pPr>
-      <w:pStyle w:val="Header"/>
+      <w:pStyle w:val="Intestazione"/>
     </w:pPr>
   </w:p>
 </w:hdr>
@@ -18400,7 +18118,7 @@
     <w:lvl w:ilvl="0">
       <w:start w:val="1"/>
       <w:numFmt w:val="decimal"/>
-      <w:pStyle w:val="Heading1"/>
+      <w:pStyle w:val="Titolo1"/>
       <w:lvlText w:val="%1"/>
       <w:lvlJc w:val="left"/>
       <w:pPr>
@@ -18416,7 +18134,7 @@
     <w:lvl w:ilvl="1">
       <w:start w:val="1"/>
       <w:numFmt w:val="decimal"/>
-      <w:pStyle w:val="Heading2"/>
+      <w:pStyle w:val="Titolo2"/>
       <w:lvlText w:val="%1.%2"/>
       <w:lvlJc w:val="left"/>
       <w:pPr>
@@ -18432,7 +18150,7 @@
     <w:lvl w:ilvl="2">
       <w:start w:val="1"/>
       <w:numFmt w:val="decimal"/>
-      <w:pStyle w:val="Heading3"/>
+      <w:pStyle w:val="Titolo3"/>
       <w:lvlText w:val="%1.%2.%3"/>
       <w:lvlJc w:val="left"/>
       <w:pPr>
@@ -18448,7 +18166,7 @@
     <w:lvl w:ilvl="3">
       <w:start w:val="1"/>
       <w:numFmt w:val="decimal"/>
-      <w:pStyle w:val="Heading4"/>
+      <w:pStyle w:val="Titolo4"/>
       <w:lvlText w:val="%1.%2.%3.%4"/>
       <w:lvlJc w:val="left"/>
       <w:pPr>
@@ -18464,7 +18182,7 @@
     <w:lvl w:ilvl="4">
       <w:start w:val="1"/>
       <w:numFmt w:val="decimal"/>
-      <w:pStyle w:val="Heading5"/>
+      <w:pStyle w:val="Titolo5"/>
       <w:lvlText w:val="%1.%2.%3.%4.%5"/>
       <w:lvlJc w:val="left"/>
       <w:pPr>
@@ -18480,7 +18198,7 @@
     <w:lvl w:ilvl="5">
       <w:start w:val="1"/>
       <w:numFmt w:val="decimal"/>
-      <w:pStyle w:val="Heading6"/>
+      <w:pStyle w:val="Titolo6"/>
       <w:lvlText w:val="%1.%2.%3.%4.%5.%6"/>
       <w:lvlJc w:val="left"/>
       <w:pPr>
@@ -18496,7 +18214,7 @@
     <w:lvl w:ilvl="6">
       <w:start w:val="1"/>
       <w:numFmt w:val="decimal"/>
-      <w:pStyle w:val="Heading7"/>
+      <w:pStyle w:val="Titolo7"/>
       <w:lvlText w:val="%1.%2.%3.%4.%5.%6.%7"/>
       <w:lvlJc w:val="left"/>
       <w:pPr>
@@ -18512,7 +18230,7 @@
     <w:lvl w:ilvl="7">
       <w:start w:val="1"/>
       <w:numFmt w:val="decimal"/>
-      <w:pStyle w:val="Heading8"/>
+      <w:pStyle w:val="Titolo8"/>
       <w:lvlText w:val="%1.%2.%3.%4.%5.%6.%7.%8"/>
       <w:lvlJc w:val="left"/>
       <w:pPr>
@@ -18528,7 +18246,7 @@
     <w:lvl w:ilvl="8">
       <w:start w:val="1"/>
       <w:numFmt w:val="decimal"/>
-      <w:pStyle w:val="Heading9"/>
+      <w:pStyle w:val="Titolo9"/>
       <w:lvlText w:val="%1.%2.%3.%4.%5.%6.%7.%8.%9"/>
       <w:lvlJc w:val="left"/>
       <w:pPr>
@@ -20618,7 +20336,7 @@
     <w:lsdException w:name="Hashtag" w:semiHidden="1" w:unhideWhenUsed="1"/>
     <w:lsdException w:name="Unresolved Mention" w:semiHidden="1" w:unhideWhenUsed="1"/>
   </w:latentStyles>
-  <w:style w:type="paragraph" w:default="1" w:styleId="Normal">
+  <w:style w:type="paragraph" w:default="1" w:styleId="Normale">
     <w:name w:val="Normal"/>
     <w:qFormat/>
     <w:rPr>
@@ -20626,10 +20344,10 @@
       <w:lang w:val="it-CH" w:eastAsia="it-IT"/>
     </w:rPr>
   </w:style>
-  <w:style w:type="paragraph" w:styleId="Heading1">
+  <w:style w:type="paragraph" w:styleId="Titolo1">
     <w:name w:val="heading 1"/>
-    <w:basedOn w:val="Normal"/>
-    <w:next w:val="Normal"/>
+    <w:basedOn w:val="Normale"/>
+    <w:next w:val="Normale"/>
     <w:qFormat/>
     <w:rsid w:val="002C797B"/>
     <w:pPr>
@@ -20647,10 +20365,10 @@
       <w:b/>
     </w:rPr>
   </w:style>
-  <w:style w:type="paragraph" w:styleId="Heading2">
+  <w:style w:type="paragraph" w:styleId="Titolo2">
     <w:name w:val="heading 2"/>
-    <w:basedOn w:val="Normal"/>
-    <w:next w:val="Normal"/>
+    <w:basedOn w:val="Normale"/>
+    <w:next w:val="Normale"/>
     <w:qFormat/>
     <w:rsid w:val="00811FD8"/>
     <w:pPr>
@@ -20667,10 +20385,10 @@
       <w:lang w:val="it-IT"/>
     </w:rPr>
   </w:style>
-  <w:style w:type="paragraph" w:styleId="Heading3">
+  <w:style w:type="paragraph" w:styleId="Titolo3">
     <w:name w:val="heading 3"/>
-    <w:basedOn w:val="Normal"/>
-    <w:next w:val="Normal"/>
+    <w:basedOn w:val="Normale"/>
+    <w:next w:val="Normale"/>
     <w:qFormat/>
     <w:rsid w:val="00D03EA1"/>
     <w:pPr>
@@ -20687,10 +20405,10 @@
       <w:lang w:val="it-IT"/>
     </w:rPr>
   </w:style>
-  <w:style w:type="paragraph" w:styleId="Heading4">
+  <w:style w:type="paragraph" w:styleId="Titolo4">
     <w:name w:val="heading 4"/>
-    <w:basedOn w:val="Normal"/>
-    <w:next w:val="Normal"/>
+    <w:basedOn w:val="Normale"/>
+    <w:next w:val="Normale"/>
     <w:qFormat/>
     <w:rsid w:val="002C797B"/>
     <w:pPr>
@@ -20709,10 +20427,10 @@
       <w:b/>
     </w:rPr>
   </w:style>
-  <w:style w:type="paragraph" w:styleId="Heading5">
+  <w:style w:type="paragraph" w:styleId="Titolo5">
     <w:name w:val="heading 5"/>
-    <w:basedOn w:val="Normal"/>
-    <w:next w:val="Normal"/>
+    <w:basedOn w:val="Normale"/>
+    <w:next w:val="Normale"/>
     <w:qFormat/>
     <w:rsid w:val="002C797B"/>
     <w:pPr>
@@ -20739,10 +20457,10 @@
       <w:sz w:val="22"/>
     </w:rPr>
   </w:style>
-  <w:style w:type="paragraph" w:styleId="Heading6">
+  <w:style w:type="paragraph" w:styleId="Titolo6">
     <w:name w:val="heading 6"/>
-    <w:basedOn w:val="Normal"/>
-    <w:next w:val="Normal"/>
+    <w:basedOn w:val="Normale"/>
+    <w:next w:val="Normale"/>
     <w:qFormat/>
     <w:rsid w:val="002C797B"/>
     <w:pPr>
@@ -20761,10 +20479,10 @@
       <w:szCs w:val="22"/>
     </w:rPr>
   </w:style>
-  <w:style w:type="paragraph" w:styleId="Heading7">
+  <w:style w:type="paragraph" w:styleId="Titolo7">
     <w:name w:val="heading 7"/>
-    <w:basedOn w:val="Normal"/>
-    <w:next w:val="Normal"/>
+    <w:basedOn w:val="Normale"/>
+    <w:next w:val="Normale"/>
     <w:qFormat/>
     <w:rsid w:val="002C797B"/>
     <w:pPr>
@@ -20781,10 +20499,10 @@
       <w:szCs w:val="24"/>
     </w:rPr>
   </w:style>
-  <w:style w:type="paragraph" w:styleId="Heading8">
+  <w:style w:type="paragraph" w:styleId="Titolo8">
     <w:name w:val="heading 8"/>
-    <w:basedOn w:val="Normal"/>
-    <w:next w:val="Normal"/>
+    <w:basedOn w:val="Normale"/>
+    <w:next w:val="Normale"/>
     <w:qFormat/>
     <w:rsid w:val="002C797B"/>
     <w:pPr>
@@ -20802,10 +20520,10 @@
       <w:szCs w:val="24"/>
     </w:rPr>
   </w:style>
-  <w:style w:type="paragraph" w:styleId="Heading9">
+  <w:style w:type="paragraph" w:styleId="Titolo9">
     <w:name w:val="heading 9"/>
-    <w:basedOn w:val="Normal"/>
-    <w:next w:val="Normal"/>
+    <w:basedOn w:val="Normale"/>
+    <w:next w:val="Normale"/>
     <w:qFormat/>
     <w:rsid w:val="002C797B"/>
     <w:pPr>
@@ -20822,13 +20540,13 @@
       <w:szCs w:val="22"/>
     </w:rPr>
   </w:style>
-  <w:style w:type="character" w:default="1" w:styleId="DefaultParagraphFont">
+  <w:style w:type="character" w:default="1" w:styleId="Carpredefinitoparagrafo">
     <w:name w:val="Default Paragraph Font"/>
     <w:uiPriority w:val="1"/>
     <w:semiHidden/>
     <w:unhideWhenUsed/>
   </w:style>
-  <w:style w:type="table" w:default="1" w:styleId="TableNormal">
+  <w:style w:type="table" w:default="1" w:styleId="Tabellanormale">
     <w:name w:val="Normal Table"/>
     <w:uiPriority w:val="99"/>
     <w:semiHidden/>
@@ -20843,15 +20561,15 @@
       </w:tblCellMar>
     </w:tblPr>
   </w:style>
-  <w:style w:type="numbering" w:default="1" w:styleId="NoList">
+  <w:style w:type="numbering" w:default="1" w:styleId="Nessunelenco">
     <w:name w:val="No List"/>
     <w:uiPriority w:val="99"/>
     <w:semiHidden/>
     <w:unhideWhenUsed/>
   </w:style>
-  <w:style w:type="paragraph" w:styleId="Header">
+  <w:style w:type="paragraph" w:styleId="Intestazione">
     <w:name w:val="header"/>
-    <w:basedOn w:val="Normal"/>
+    <w:basedOn w:val="Normale"/>
     <w:pPr>
       <w:tabs>
         <w:tab w:val="center" w:pos="4819"/>
@@ -20859,9 +20577,9 @@
       </w:tabs>
     </w:pPr>
   </w:style>
-  <w:style w:type="paragraph" w:styleId="Footer">
+  <w:style w:type="paragraph" w:styleId="Pidipagina">
     <w:name w:val="footer"/>
-    <w:basedOn w:val="Normal"/>
+    <w:basedOn w:val="Normale"/>
     <w:rsid w:val="002C797B"/>
     <w:pPr>
       <w:pBdr>
@@ -20876,16 +20594,16 @@
       <w:sz w:val="16"/>
     </w:rPr>
   </w:style>
-  <w:style w:type="character" w:styleId="Hyperlink">
+  <w:style w:type="character" w:styleId="Collegamentoipertestuale">
     <w:name w:val="Hyperlink"/>
     <w:rPr>
       <w:color w:val="0000FF"/>
       <w:u w:val="single"/>
     </w:rPr>
   </w:style>
-  <w:style w:type="paragraph" w:styleId="BalloonText">
+  <w:style w:type="paragraph" w:styleId="Testofumetto">
     <w:name w:val="Balloon Text"/>
-    <w:basedOn w:val="Normal"/>
+    <w:basedOn w:val="Normale"/>
     <w:semiHidden/>
     <w:rPr>
       <w:rFonts w:ascii="Tahoma" w:hAnsi="Tahoma" w:cs="Tahoma"/>
@@ -20893,18 +20611,18 @@
       <w:szCs w:val="16"/>
     </w:rPr>
   </w:style>
-  <w:style w:type="paragraph" w:styleId="TOC1">
+  <w:style w:type="paragraph" w:styleId="Sommario1">
     <w:name w:val="toc 1"/>
-    <w:basedOn w:val="Normal"/>
-    <w:next w:val="Normal"/>
+    <w:basedOn w:val="Normale"/>
+    <w:next w:val="Normale"/>
     <w:autoRedefine/>
     <w:uiPriority w:val="39"/>
     <w:rsid w:val="002C797B"/>
   </w:style>
-  <w:style w:type="paragraph" w:styleId="TOC2">
+  <w:style w:type="paragraph" w:styleId="Sommario2">
     <w:name w:val="toc 2"/>
-    <w:basedOn w:val="Normal"/>
-    <w:next w:val="Normal"/>
+    <w:basedOn w:val="Normale"/>
+    <w:next w:val="Normale"/>
     <w:autoRedefine/>
     <w:uiPriority w:val="39"/>
     <w:rsid w:val="002C797B"/>
@@ -20912,10 +20630,10 @@
       <w:ind w:left="200"/>
     </w:pPr>
   </w:style>
-  <w:style w:type="paragraph" w:styleId="TOC3">
+  <w:style w:type="paragraph" w:styleId="Sommario3">
     <w:name w:val="toc 3"/>
-    <w:basedOn w:val="Normal"/>
-    <w:next w:val="Normal"/>
+    <w:basedOn w:val="Normale"/>
+    <w:next w:val="Normale"/>
     <w:autoRedefine/>
     <w:uiPriority w:val="39"/>
     <w:rsid w:val="002C797B"/>
@@ -20923,10 +20641,10 @@
       <w:ind w:left="400"/>
     </w:pPr>
   </w:style>
-  <w:style w:type="paragraph" w:styleId="TOC4">
+  <w:style w:type="paragraph" w:styleId="Sommario4">
     <w:name w:val="toc 4"/>
-    <w:basedOn w:val="Normal"/>
-    <w:next w:val="Normal"/>
+    <w:basedOn w:val="Normale"/>
+    <w:next w:val="Normale"/>
     <w:autoRedefine/>
     <w:semiHidden/>
     <w:rsid w:val="002C797B"/>
@@ -20934,10 +20652,10 @@
       <w:ind w:left="600"/>
     </w:pPr>
   </w:style>
-  <w:style w:type="paragraph" w:styleId="TOC5">
+  <w:style w:type="paragraph" w:styleId="Sommario5">
     <w:name w:val="toc 5"/>
-    <w:basedOn w:val="Normal"/>
-    <w:next w:val="Normal"/>
+    <w:basedOn w:val="Normale"/>
+    <w:next w:val="Normale"/>
     <w:autoRedefine/>
     <w:semiHidden/>
     <w:rsid w:val="002C797B"/>
@@ -20945,10 +20663,10 @@
       <w:ind w:left="800"/>
     </w:pPr>
   </w:style>
-  <w:style w:type="paragraph" w:styleId="TOC6">
+  <w:style w:type="paragraph" w:styleId="Sommario6">
     <w:name w:val="toc 6"/>
-    <w:basedOn w:val="Normal"/>
-    <w:next w:val="Normal"/>
+    <w:basedOn w:val="Normale"/>
+    <w:next w:val="Normale"/>
     <w:autoRedefine/>
     <w:semiHidden/>
     <w:rsid w:val="002C797B"/>
@@ -20956,10 +20674,10 @@
       <w:ind w:left="1000"/>
     </w:pPr>
   </w:style>
-  <w:style w:type="paragraph" w:styleId="TOC7">
+  <w:style w:type="paragraph" w:styleId="Sommario7">
     <w:name w:val="toc 7"/>
-    <w:basedOn w:val="Normal"/>
-    <w:next w:val="Normal"/>
+    <w:basedOn w:val="Normale"/>
+    <w:next w:val="Normale"/>
     <w:autoRedefine/>
     <w:semiHidden/>
     <w:rsid w:val="002C797B"/>
@@ -20967,10 +20685,10 @@
       <w:ind w:left="1200"/>
     </w:pPr>
   </w:style>
-  <w:style w:type="paragraph" w:styleId="TOC8">
+  <w:style w:type="paragraph" w:styleId="Sommario8">
     <w:name w:val="toc 8"/>
-    <w:basedOn w:val="Normal"/>
-    <w:next w:val="Normal"/>
+    <w:basedOn w:val="Normale"/>
+    <w:next w:val="Normale"/>
     <w:autoRedefine/>
     <w:semiHidden/>
     <w:rsid w:val="002C797B"/>
@@ -20978,10 +20696,10 @@
       <w:ind w:left="1400"/>
     </w:pPr>
   </w:style>
-  <w:style w:type="paragraph" w:styleId="TOC9">
+  <w:style w:type="paragraph" w:styleId="Sommario9">
     <w:name w:val="toc 9"/>
-    <w:basedOn w:val="Normal"/>
-    <w:next w:val="Normal"/>
+    <w:basedOn w:val="Normale"/>
+    <w:next w:val="Normale"/>
     <w:autoRedefine/>
     <w:semiHidden/>
     <w:rsid w:val="002C797B"/>
@@ -20991,8 +20709,8 @@
   </w:style>
   <w:style w:type="paragraph" w:customStyle="1" w:styleId="TitoloPagina1">
     <w:name w:val="TitoloPagina1"/>
-    <w:basedOn w:val="Normal"/>
-    <w:next w:val="Normal"/>
+    <w:basedOn w:val="Normale"/>
+    <w:next w:val="Normale"/>
     <w:rsid w:val="00D03EA1"/>
     <w:pPr>
       <w:tabs>
@@ -21007,10 +20725,10 @@
       <w:lang w:val="it-IT"/>
     </w:rPr>
   </w:style>
-  <w:style w:type="paragraph" w:styleId="Caption">
+  <w:style w:type="paragraph" w:styleId="Didascalia">
     <w:name w:val="caption"/>
-    <w:basedOn w:val="Normal"/>
-    <w:next w:val="Normal"/>
+    <w:basedOn w:val="Normale"/>
+    <w:next w:val="Normale"/>
     <w:qFormat/>
     <w:rsid w:val="00D03EA1"/>
     <w:pPr>
@@ -21020,9 +20738,9 @@
       <w:sz w:val="16"/>
     </w:rPr>
   </w:style>
-  <w:style w:type="table" w:styleId="TableGrid">
+  <w:style w:type="table" w:styleId="Grigliatabella">
     <w:name w:val="Table Grid"/>
-    <w:basedOn w:val="TableNormal"/>
+    <w:basedOn w:val="Tabellanormale"/>
     <w:rsid w:val="00D03EA1"/>
     <w:tblPr>
       <w:tblBorders>
@@ -21039,7 +20757,7 @@
     <w:name w:val="apple-converted-space"/>
     <w:rsid w:val="00D823AE"/>
   </w:style>
-  <w:style w:type="character" w:styleId="CommentReference">
+  <w:style w:type="character" w:styleId="Rimandocommento">
     <w:name w:val="annotation reference"/>
     <w:uiPriority w:val="99"/>
     <w:semiHidden/>
@@ -21050,18 +20768,18 @@
       <w:szCs w:val="16"/>
     </w:rPr>
   </w:style>
-  <w:style w:type="paragraph" w:styleId="CommentText">
+  <w:style w:type="paragraph" w:styleId="Testocommento">
     <w:name w:val="annotation text"/>
-    <w:basedOn w:val="Normal"/>
-    <w:link w:val="CommentTextChar"/>
+    <w:basedOn w:val="Normale"/>
+    <w:link w:val="TestocommentoCarattere"/>
     <w:uiPriority w:val="99"/>
     <w:semiHidden/>
     <w:unhideWhenUsed/>
     <w:rsid w:val="00100A3C"/>
   </w:style>
-  <w:style w:type="character" w:customStyle="1" w:styleId="CommentTextChar">
-    <w:name w:val="Comment Text Char"/>
-    <w:link w:val="CommentText"/>
+  <w:style w:type="character" w:customStyle="1" w:styleId="TestocommentoCarattere">
+    <w:name w:val="Testo commento Carattere"/>
+    <w:link w:val="Testocommento"/>
     <w:uiPriority w:val="99"/>
     <w:semiHidden/>
     <w:rsid w:val="00100A3C"/>
@@ -21070,11 +20788,11 @@
       <w:lang w:eastAsia="it-IT"/>
     </w:rPr>
   </w:style>
-  <w:style w:type="paragraph" w:styleId="CommentSubject">
+  <w:style w:type="paragraph" w:styleId="Soggettocommento">
     <w:name w:val="annotation subject"/>
-    <w:basedOn w:val="CommentText"/>
-    <w:next w:val="CommentText"/>
-    <w:link w:val="CommentSubjectChar"/>
+    <w:basedOn w:val="Testocommento"/>
+    <w:next w:val="Testocommento"/>
+    <w:link w:val="SoggettocommentoCarattere"/>
     <w:uiPriority w:val="99"/>
     <w:semiHidden/>
     <w:unhideWhenUsed/>
@@ -21084,9 +20802,9 @@
       <w:bCs/>
     </w:rPr>
   </w:style>
-  <w:style w:type="character" w:customStyle="1" w:styleId="CommentSubjectChar">
-    <w:name w:val="Comment Subject Char"/>
-    <w:link w:val="CommentSubject"/>
+  <w:style w:type="character" w:customStyle="1" w:styleId="SoggettocommentoCarattere">
+    <w:name w:val="Soggetto commento Carattere"/>
+    <w:link w:val="Soggettocommento"/>
     <w:uiPriority w:val="99"/>
     <w:semiHidden/>
     <w:rsid w:val="00100A3C"/>
@@ -21097,7 +20815,7 @@
       <w:lang w:eastAsia="it-IT"/>
     </w:rPr>
   </w:style>
-  <w:style w:type="paragraph" w:styleId="Revision">
+  <w:style w:type="paragraph" w:styleId="Revisione">
     <w:name w:val="Revision"/>
     <w:hidden/>
     <w:uiPriority w:val="99"/>
@@ -21111,8 +20829,8 @@
   <w:style w:type="paragraph" w:customStyle="1" w:styleId="BodyTextChar">
     <w:name w:val="Body Text Char"/>
     <w:aliases w:val="Body Text Char Char Char Char, Char Char Char Char,Body Text Char Char Char,Body Text Char Char,Body Text Char1 Char,Body Text Char1 Char Char Char,Body Text Char Char1 Char Char Char"/>
-    <w:basedOn w:val="Normal"/>
-    <w:next w:val="BodyText"/>
+    <w:basedOn w:val="Normale"/>
+    <w:next w:val="Corpotesto"/>
     <w:link w:val="CorpodeltestoCarattere"/>
     <w:rsid w:val="005048DB"/>
     <w:pPr>
@@ -21136,10 +20854,10 @@
       <w:lang w:val="en-GB" w:eastAsia="en-US" w:bidi="ar-SA"/>
     </w:rPr>
   </w:style>
-  <w:style w:type="paragraph" w:styleId="BodyText">
+  <w:style w:type="paragraph" w:styleId="Corpotesto">
     <w:name w:val="Body Text"/>
-    <w:basedOn w:val="Normal"/>
-    <w:link w:val="BodyTextChar1"/>
+    <w:basedOn w:val="Normale"/>
+    <w:link w:val="CorpotestoCarattere"/>
     <w:uiPriority w:val="99"/>
     <w:semiHidden/>
     <w:unhideWhenUsed/>
@@ -21148,9 +20866,9 @@
       <w:spacing w:after="120"/>
     </w:pPr>
   </w:style>
-  <w:style w:type="character" w:customStyle="1" w:styleId="BodyTextChar1">
-    <w:name w:val="Body Text Char1"/>
-    <w:link w:val="BodyText"/>
+  <w:style w:type="character" w:customStyle="1" w:styleId="CorpotestoCarattere">
+    <w:name w:val="Corpo testo Carattere"/>
+    <w:link w:val="Corpotesto"/>
     <w:uiPriority w:val="99"/>
     <w:semiHidden/>
     <w:rsid w:val="005048DB"/>
@@ -21159,9 +20877,9 @@
       <w:lang w:eastAsia="it-IT"/>
     </w:rPr>
   </w:style>
-  <w:style w:type="paragraph" w:styleId="ListParagraph">
+  <w:style w:type="paragraph" w:styleId="Paragrafoelenco">
     <w:name w:val="List Paragraph"/>
-    <w:basedOn w:val="Normal"/>
+    <w:basedOn w:val="Normale"/>
     <w:uiPriority w:val="34"/>
     <w:qFormat/>
     <w:rsid w:val="006F0E75"/>
@@ -21170,9 +20888,9 @@
       <w:contextualSpacing/>
     </w:pPr>
   </w:style>
-  <w:style w:type="character" w:styleId="IntenseEmphasis">
+  <w:style w:type="character" w:styleId="Enfasiintensa">
     <w:name w:val="Intense Emphasis"/>
-    <w:basedOn w:val="DefaultParagraphFont"/>
+    <w:basedOn w:val="Carpredefinitoparagrafo"/>
     <w:uiPriority w:val="21"/>
     <w:qFormat/>
     <w:rsid w:val="004D0488"/>
@@ -21182,9 +20900,9 @@
       <w:color w:val="5B9BD5" w:themeColor="accent1"/>
     </w:rPr>
   </w:style>
-  <w:style w:type="character" w:styleId="UnresolvedMention">
+  <w:style w:type="character" w:styleId="Menzionenonrisolta">
     <w:name w:val="Unresolved Mention"/>
-    <w:basedOn w:val="DefaultParagraphFont"/>
+    <w:basedOn w:val="Carpredefinitoparagrafo"/>
     <w:uiPriority w:val="99"/>
     <w:semiHidden/>
     <w:unhideWhenUsed/>
@@ -21194,9 +20912,9 @@
       <w:shd w:val="clear" w:color="auto" w:fill="E1DFDD"/>
     </w:rPr>
   </w:style>
-  <w:style w:type="character" w:styleId="FollowedHyperlink">
+  <w:style w:type="character" w:styleId="Collegamentovisitato">
     <w:name w:val="FollowedHyperlink"/>
-    <w:basedOn w:val="DefaultParagraphFont"/>
+    <w:basedOn w:val="Carpredefinitoparagrafo"/>
     <w:uiPriority w:val="99"/>
     <w:semiHidden/>
     <w:unhideWhenUsed/>
@@ -21206,19 +20924,19 @@
       <w:u w:val="single"/>
     </w:rPr>
   </w:style>
-  <w:style w:type="paragraph" w:styleId="FootnoteText">
+  <w:style w:type="paragraph" w:styleId="Testonotaapidipagina">
     <w:name w:val="footnote text"/>
-    <w:basedOn w:val="Normal"/>
-    <w:link w:val="FootnoteTextChar"/>
+    <w:basedOn w:val="Normale"/>
+    <w:link w:val="TestonotaapidipaginaCarattere"/>
     <w:uiPriority w:val="99"/>
     <w:semiHidden/>
     <w:unhideWhenUsed/>
     <w:rsid w:val="0051314C"/>
   </w:style>
-  <w:style w:type="character" w:customStyle="1" w:styleId="FootnoteTextChar">
-    <w:name w:val="Footnote Text Char"/>
-    <w:basedOn w:val="DefaultParagraphFont"/>
-    <w:link w:val="FootnoteText"/>
+  <w:style w:type="character" w:customStyle="1" w:styleId="TestonotaapidipaginaCarattere">
+    <w:name w:val="Testo nota a piè di pagina Carattere"/>
+    <w:basedOn w:val="Carpredefinitoparagrafo"/>
+    <w:link w:val="Testonotaapidipagina"/>
     <w:uiPriority w:val="99"/>
     <w:semiHidden/>
     <w:rsid w:val="0051314C"/>
@@ -21227,9 +20945,9 @@
       <w:lang w:val="it-CH" w:eastAsia="it-IT"/>
     </w:rPr>
   </w:style>
-  <w:style w:type="character" w:styleId="FootnoteReference">
+  <w:style w:type="character" w:styleId="Rimandonotaapidipagina">
     <w:name w:val="footnote reference"/>
-    <w:basedOn w:val="DefaultParagraphFont"/>
+    <w:basedOn w:val="Carpredefinitoparagrafo"/>
     <w:uiPriority w:val="99"/>
     <w:semiHidden/>
     <w:unhideWhenUsed/>
@@ -21238,9 +20956,9 @@
       <w:vertAlign w:val="superscript"/>
     </w:rPr>
   </w:style>
-  <w:style w:type="table" w:styleId="GridTable1Light-Accent2">
+  <w:style w:type="table" w:styleId="Tabellagriglia1chiara-colore2">
     <w:name w:val="Grid Table 1 Light Accent 2"/>
-    <w:basedOn w:val="TableNormal"/>
+    <w:basedOn w:val="Tabellanormale"/>
     <w:uiPriority w:val="46"/>
     <w:rsid w:val="001F232D"/>
     <w:tblPr>
@@ -21292,10 +21010,10 @@
       </w:rPr>
     </w:tblStylePr>
   </w:style>
-  <w:style w:type="paragraph" w:styleId="TOCHeading">
+  <w:style w:type="paragraph" w:styleId="Titolosommario">
     <w:name w:val="TOC Heading"/>
-    <w:basedOn w:val="Heading1"/>
-    <w:next w:val="Normal"/>
+    <w:basedOn w:val="Titolo1"/>
+    <w:next w:val="Normale"/>
     <w:uiPriority w:val="39"/>
     <w:unhideWhenUsed/>
     <w:qFormat/>
@@ -21589,7 +21307,7 @@
 </file>
 
 <file path=customXml/itemProps1.xml><?xml version="1.0" encoding="utf-8"?>
-<ds:datastoreItem xmlns:ds="http://schemas.openxmlformats.org/officeDocument/2006/customXml" ds:itemID="{C7555D80-66D5-4835-BD3D-0A58F70A1743}">
+<ds:datastoreItem xmlns:ds="http://schemas.openxmlformats.org/officeDocument/2006/customXml" ds:itemID="{08C94E70-8B38-4128-BE20-22F5A8E22161}">
   <ds:schemaRefs>
     <ds:schemaRef ds:uri="http://schemas.openxmlformats.org/officeDocument/2006/bibliography"/>
   </ds:schemaRefs>
